--- a/Tielnyi_Cursova2024-1.docx
+++ b/Tielnyi_Cursova2024-1.docx
@@ -7,15 +7,13 @@
         <w:spacing w:line="360" w:lineRule="auto"/>
         <w:jc w:val="center"/>
         <w:rPr>
-          <w:rFonts w:ascii="Times New Roman" w:hAnsi="Times New Roman" w:cs="Times New Roman"/>
-          <w:sz w:val="28"/>
+          <w:rFonts w:cs="Times New Roman"/>
           <w:szCs w:val="28"/>
         </w:rPr>
       </w:pPr>
       <w:r>
         <w:rPr>
-          <w:rFonts w:ascii="Times New Roman" w:hAnsi="Times New Roman" w:cs="Times New Roman"/>
-          <w:sz w:val="28"/>
+          <w:rFonts w:cs="Times New Roman"/>
           <w:szCs w:val="28"/>
         </w:rPr>
         <w:t>Міністерство освіти і науки України</w:t>
@@ -26,15 +24,13 @@
         <w:spacing w:line="360" w:lineRule="auto"/>
         <w:jc w:val="center"/>
         <w:rPr>
-          <w:rFonts w:ascii="Times New Roman" w:hAnsi="Times New Roman" w:cs="Times New Roman"/>
-          <w:sz w:val="28"/>
+          <w:rFonts w:cs="Times New Roman"/>
           <w:szCs w:val="28"/>
         </w:rPr>
       </w:pPr>
       <w:r>
         <w:rPr>
-          <w:rFonts w:ascii="Times New Roman" w:hAnsi="Times New Roman" w:cs="Times New Roman"/>
-          <w:sz w:val="28"/>
+          <w:rFonts w:cs="Times New Roman"/>
           <w:szCs w:val="28"/>
         </w:rPr>
         <w:t>Львівський національний університет імені Івана Франка</w:t>
@@ -45,15 +41,13 @@
         <w:spacing w:line="360" w:lineRule="auto"/>
         <w:jc w:val="center"/>
         <w:rPr>
-          <w:rFonts w:ascii="Times New Roman" w:hAnsi="Times New Roman" w:cs="Times New Roman"/>
-          <w:sz w:val="28"/>
+          <w:rFonts w:cs="Times New Roman"/>
           <w:szCs w:val="28"/>
         </w:rPr>
       </w:pPr>
       <w:r>
         <w:rPr>
-          <w:rFonts w:ascii="Times New Roman" w:hAnsi="Times New Roman" w:cs="Times New Roman"/>
-          <w:sz w:val="28"/>
+          <w:rFonts w:cs="Times New Roman"/>
           <w:szCs w:val="28"/>
         </w:rPr>
         <w:t>Факультет електроніки та комп’ютерних технологій</w:t>
@@ -64,8 +58,7 @@
         <w:spacing w:line="360" w:lineRule="auto"/>
         <w:jc w:val="center"/>
         <w:rPr>
-          <w:rFonts w:ascii="Times New Roman" w:hAnsi="Times New Roman" w:cs="Times New Roman"/>
-          <w:sz w:val="28"/>
+          <w:rFonts w:cs="Times New Roman"/>
           <w:szCs w:val="28"/>
         </w:rPr>
       </w:pPr>
@@ -75,15 +68,13 @@
         <w:spacing w:line="360" w:lineRule="auto"/>
         <w:jc w:val="right"/>
         <w:rPr>
-          <w:rFonts w:ascii="Times New Roman" w:hAnsi="Times New Roman" w:cs="Times New Roman"/>
-          <w:sz w:val="28"/>
+          <w:rFonts w:cs="Times New Roman"/>
           <w:szCs w:val="28"/>
         </w:rPr>
       </w:pPr>
       <w:r>
         <w:rPr>
-          <w:rFonts w:ascii="Times New Roman" w:hAnsi="Times New Roman" w:cs="Times New Roman"/>
-          <w:sz w:val="28"/>
+          <w:rFonts w:cs="Times New Roman"/>
           <w:szCs w:val="28"/>
         </w:rPr>
         <w:t>Кафедра радіофізики та комп’ютерних технологій</w:t>
@@ -94,8 +85,7 @@
         <w:spacing w:line="360" w:lineRule="auto"/>
         <w:jc w:val="right"/>
         <w:rPr>
-          <w:rFonts w:ascii="Times New Roman" w:hAnsi="Times New Roman" w:cs="Times New Roman"/>
-          <w:sz w:val="28"/>
+          <w:rFonts w:cs="Times New Roman"/>
           <w:szCs w:val="28"/>
         </w:rPr>
       </w:pPr>
@@ -105,8 +95,7 @@
         <w:spacing w:line="360" w:lineRule="auto"/>
         <w:jc w:val="right"/>
         <w:rPr>
-          <w:rFonts w:ascii="Times New Roman" w:hAnsi="Times New Roman" w:cs="Times New Roman"/>
-          <w:sz w:val="28"/>
+          <w:rFonts w:cs="Times New Roman"/>
           <w:szCs w:val="28"/>
         </w:rPr>
       </w:pPr>
@@ -116,15 +105,13 @@
         <w:spacing w:line="360" w:lineRule="auto"/>
         <w:jc w:val="center"/>
         <w:rPr>
-          <w:rFonts w:ascii="Times New Roman" w:hAnsi="Times New Roman" w:cs="Times New Roman"/>
-          <w:sz w:val="28"/>
+          <w:rFonts w:cs="Times New Roman"/>
           <w:szCs w:val="28"/>
         </w:rPr>
       </w:pPr>
       <w:r>
         <w:rPr>
-          <w:rFonts w:ascii="Times New Roman" w:hAnsi="Times New Roman" w:cs="Times New Roman"/>
-          <w:sz w:val="28"/>
+          <w:rFonts w:cs="Times New Roman"/>
           <w:szCs w:val="28"/>
         </w:rPr>
         <w:t>КУРСОВА РОБОТА</w:t>
@@ -135,8 +122,7 @@
         <w:spacing w:line="360" w:lineRule="auto"/>
         <w:jc w:val="center"/>
         <w:rPr>
-          <w:rFonts w:ascii="Times New Roman" w:hAnsi="Times New Roman" w:cs="Times New Roman"/>
-          <w:sz w:val="28"/>
+          <w:rFonts w:cs="Times New Roman"/>
           <w:szCs w:val="28"/>
         </w:rPr>
       </w:pPr>
@@ -146,15 +132,13 @@
         <w:spacing w:line="360" w:lineRule="auto"/>
         <w:jc w:val="center"/>
         <w:rPr>
-          <w:rFonts w:ascii="Times New Roman" w:hAnsi="Times New Roman" w:cs="Times New Roman"/>
-          <w:sz w:val="28"/>
+          <w:rFonts w:cs="Times New Roman"/>
           <w:szCs w:val="28"/>
         </w:rPr>
       </w:pPr>
       <w:r>
         <w:rPr>
-          <w:rFonts w:ascii="Times New Roman" w:hAnsi="Times New Roman" w:cs="Times New Roman"/>
-          <w:sz w:val="28"/>
+          <w:rFonts w:cs="Times New Roman"/>
           <w:szCs w:val="28"/>
         </w:rPr>
         <w:t>на тему: «</w:t>
@@ -162,8 +146,7 @@
       <w:proofErr w:type="spellStart"/>
       <w:r>
         <w:rPr>
-          <w:rFonts w:ascii="Times New Roman" w:hAnsi="Times New Roman" w:cs="Times New Roman"/>
-          <w:sz w:val="28"/>
+          <w:rFonts w:cs="Times New Roman"/>
           <w:szCs w:val="28"/>
         </w:rPr>
         <w:t>Пу-пу-пу</w:t>
@@ -171,8 +154,7 @@
       <w:proofErr w:type="spellEnd"/>
       <w:r>
         <w:rPr>
-          <w:rFonts w:ascii="Times New Roman" w:hAnsi="Times New Roman" w:cs="Times New Roman"/>
-          <w:sz w:val="28"/>
+          <w:rFonts w:cs="Times New Roman"/>
           <w:szCs w:val="28"/>
         </w:rPr>
         <w:t>»</w:t>
@@ -183,8 +165,7 @@
         <w:spacing w:line="360" w:lineRule="auto"/>
         <w:jc w:val="center"/>
         <w:rPr>
-          <w:rFonts w:ascii="Times New Roman" w:hAnsi="Times New Roman" w:cs="Times New Roman"/>
-          <w:sz w:val="28"/>
+          <w:rFonts w:cs="Times New Roman"/>
           <w:szCs w:val="28"/>
         </w:rPr>
       </w:pPr>
@@ -194,8 +175,7 @@
         <w:spacing w:line="360" w:lineRule="auto"/>
         <w:jc w:val="center"/>
         <w:rPr>
-          <w:rFonts w:ascii="Times New Roman" w:hAnsi="Times New Roman" w:cs="Times New Roman"/>
-          <w:sz w:val="28"/>
+          <w:rFonts w:cs="Times New Roman"/>
           <w:szCs w:val="28"/>
         </w:rPr>
       </w:pPr>
@@ -205,15 +185,13 @@
         <w:spacing w:line="360" w:lineRule="auto"/>
         <w:jc w:val="right"/>
         <w:rPr>
-          <w:rFonts w:ascii="Times New Roman" w:hAnsi="Times New Roman" w:cs="Times New Roman"/>
-          <w:sz w:val="28"/>
+          <w:rFonts w:cs="Times New Roman"/>
           <w:szCs w:val="28"/>
         </w:rPr>
       </w:pPr>
       <w:r>
         <w:rPr>
-          <w:rFonts w:ascii="Times New Roman" w:hAnsi="Times New Roman" w:cs="Times New Roman"/>
-          <w:sz w:val="28"/>
+          <w:rFonts w:cs="Times New Roman"/>
           <w:szCs w:val="28"/>
         </w:rPr>
         <w:t>Виконав ст. 2 курсу</w:t>
@@ -224,15 +202,13 @@
         <w:spacing w:line="360" w:lineRule="auto"/>
         <w:jc w:val="right"/>
         <w:rPr>
-          <w:rFonts w:ascii="Times New Roman" w:hAnsi="Times New Roman" w:cs="Times New Roman"/>
-          <w:sz w:val="28"/>
+          <w:rFonts w:cs="Times New Roman"/>
           <w:szCs w:val="28"/>
         </w:rPr>
       </w:pPr>
       <w:r>
         <w:rPr>
-          <w:rFonts w:ascii="Times New Roman" w:hAnsi="Times New Roman" w:cs="Times New Roman"/>
-          <w:sz w:val="28"/>
+          <w:rFonts w:cs="Times New Roman"/>
           <w:szCs w:val="28"/>
         </w:rPr>
         <w:t>гр. ФЕІ-25с</w:t>
@@ -243,15 +219,13 @@
         <w:spacing w:line="360" w:lineRule="auto"/>
         <w:jc w:val="right"/>
         <w:rPr>
-          <w:rFonts w:ascii="Times New Roman" w:hAnsi="Times New Roman" w:cs="Times New Roman"/>
-          <w:sz w:val="28"/>
+          <w:rFonts w:cs="Times New Roman"/>
           <w:szCs w:val="28"/>
         </w:rPr>
       </w:pPr>
       <w:r>
         <w:rPr>
-          <w:rFonts w:ascii="Times New Roman" w:hAnsi="Times New Roman" w:cs="Times New Roman"/>
-          <w:sz w:val="28"/>
+          <w:rFonts w:cs="Times New Roman"/>
           <w:szCs w:val="28"/>
         </w:rPr>
         <w:t>__________Тєльний Б.</w:t>
@@ -262,8 +236,7 @@
         <w:spacing w:line="360" w:lineRule="auto"/>
         <w:jc w:val="right"/>
         <w:rPr>
-          <w:rFonts w:ascii="Times New Roman" w:hAnsi="Times New Roman" w:cs="Times New Roman"/>
-          <w:sz w:val="28"/>
+          <w:rFonts w:cs="Times New Roman"/>
           <w:szCs w:val="28"/>
         </w:rPr>
       </w:pPr>
@@ -273,15 +246,13 @@
         <w:spacing w:line="360" w:lineRule="auto"/>
         <w:jc w:val="right"/>
         <w:rPr>
-          <w:rFonts w:ascii="Times New Roman" w:hAnsi="Times New Roman" w:cs="Times New Roman"/>
-          <w:sz w:val="28"/>
+          <w:rFonts w:cs="Times New Roman"/>
           <w:szCs w:val="28"/>
         </w:rPr>
       </w:pPr>
       <w:r>
         <w:rPr>
-          <w:rFonts w:ascii="Times New Roman" w:hAnsi="Times New Roman" w:cs="Times New Roman"/>
-          <w:sz w:val="28"/>
+          <w:rFonts w:cs="Times New Roman"/>
           <w:szCs w:val="28"/>
         </w:rPr>
         <w:t>Науковий керівник</w:t>
@@ -292,15 +263,13 @@
         <w:spacing w:line="360" w:lineRule="auto"/>
         <w:jc w:val="right"/>
         <w:rPr>
-          <w:rFonts w:ascii="Times New Roman" w:hAnsi="Times New Roman" w:cs="Times New Roman"/>
-          <w:sz w:val="28"/>
+          <w:rFonts w:cs="Times New Roman"/>
           <w:szCs w:val="28"/>
         </w:rPr>
       </w:pPr>
       <w:r>
         <w:rPr>
-          <w:rFonts w:ascii="Times New Roman" w:hAnsi="Times New Roman" w:cs="Times New Roman"/>
-          <w:sz w:val="28"/>
+          <w:rFonts w:cs="Times New Roman"/>
           <w:szCs w:val="28"/>
         </w:rPr>
         <w:t xml:space="preserve">__________доц. </w:t>
@@ -308,8 +277,7 @@
       <w:proofErr w:type="spellStart"/>
       <w:r>
         <w:rPr>
-          <w:rFonts w:ascii="Times New Roman" w:hAnsi="Times New Roman" w:cs="Times New Roman"/>
-          <w:sz w:val="28"/>
+          <w:rFonts w:cs="Times New Roman"/>
           <w:szCs w:val="28"/>
         </w:rPr>
         <w:t>Хвищун</w:t>
@@ -317,8 +285,7 @@
       <w:proofErr w:type="spellEnd"/>
       <w:r>
         <w:rPr>
-          <w:rFonts w:ascii="Times New Roman" w:hAnsi="Times New Roman" w:cs="Times New Roman"/>
-          <w:sz w:val="28"/>
+          <w:rFonts w:cs="Times New Roman"/>
           <w:szCs w:val="28"/>
         </w:rPr>
         <w:t xml:space="preserve"> І. О.</w:t>
@@ -329,8 +296,7 @@
         <w:spacing w:line="360" w:lineRule="auto"/>
         <w:jc w:val="right"/>
         <w:rPr>
-          <w:rFonts w:ascii="Times New Roman" w:hAnsi="Times New Roman" w:cs="Times New Roman"/>
-          <w:sz w:val="28"/>
+          <w:rFonts w:cs="Times New Roman"/>
           <w:szCs w:val="28"/>
         </w:rPr>
       </w:pPr>
@@ -340,8 +306,7 @@
         <w:spacing w:line="360" w:lineRule="auto"/>
         <w:jc w:val="right"/>
         <w:rPr>
-          <w:rFonts w:ascii="Times New Roman" w:hAnsi="Times New Roman" w:cs="Times New Roman"/>
-          <w:sz w:val="28"/>
+          <w:rFonts w:cs="Times New Roman"/>
           <w:szCs w:val="28"/>
         </w:rPr>
       </w:pPr>
@@ -351,8 +316,7 @@
         <w:spacing w:line="360" w:lineRule="auto"/>
         <w:jc w:val="right"/>
         <w:rPr>
-          <w:rFonts w:ascii="Times New Roman" w:hAnsi="Times New Roman" w:cs="Times New Roman"/>
-          <w:sz w:val="28"/>
+          <w:rFonts w:cs="Times New Roman"/>
           <w:szCs w:val="28"/>
         </w:rPr>
       </w:pPr>
@@ -362,8 +326,7 @@
         <w:spacing w:line="360" w:lineRule="auto"/>
         <w:jc w:val="center"/>
         <w:rPr>
-          <w:rFonts w:ascii="Times New Roman" w:hAnsi="Times New Roman" w:cs="Times New Roman"/>
-          <w:sz w:val="28"/>
+          <w:rFonts w:cs="Times New Roman"/>
           <w:szCs w:val="28"/>
           <w:lang w:val="en-US"/>
         </w:rPr>
@@ -374,8 +337,7 @@
         <w:spacing w:line="360" w:lineRule="auto"/>
         <w:jc w:val="center"/>
         <w:rPr>
-          <w:rFonts w:ascii="Times New Roman" w:hAnsi="Times New Roman" w:cs="Times New Roman"/>
-          <w:sz w:val="28"/>
+          <w:rFonts w:cs="Times New Roman"/>
           <w:szCs w:val="28"/>
         </w:rPr>
         <w:sectPr>
@@ -390,16 +352,14 @@
       </w:pPr>
       <w:r>
         <w:rPr>
-          <w:rFonts w:ascii="Times New Roman" w:hAnsi="Times New Roman" w:cs="Times New Roman"/>
-          <w:sz w:val="28"/>
+          <w:rFonts w:cs="Times New Roman"/>
           <w:szCs w:val="28"/>
         </w:rPr>
         <w:t>Львів 202</w:t>
       </w:r>
       <w:r>
         <w:rPr>
-          <w:rFonts w:ascii="Times New Roman" w:hAnsi="Times New Roman" w:cs="Times New Roman"/>
-          <w:sz w:val="28"/>
+          <w:rFonts w:cs="Times New Roman"/>
           <w:szCs w:val="28"/>
         </w:rPr>
         <w:t>4</w:t>
@@ -411,10 +371,9 @@
         <w:ind w:firstLine="851"/>
         <w:jc w:val="center"/>
         <w:rPr>
-          <w:rFonts w:ascii="Times New Roman" w:hAnsi="Times New Roman" w:cs="Times New Roman"/>
+          <w:rFonts w:cs="Times New Roman"/>
           <w:b/>
           <w:bCs/>
-          <w:sz w:val="28"/>
           <w:szCs w:val="28"/>
         </w:rPr>
         <w:sectPr>
@@ -428,10 +387,9 @@
       </w:pPr>
       <w:r>
         <w:rPr>
-          <w:rFonts w:ascii="Times New Roman" w:hAnsi="Times New Roman" w:cs="Times New Roman"/>
+          <w:rFonts w:cs="Times New Roman"/>
           <w:b/>
           <w:bCs/>
-          <w:sz w:val="28"/>
           <w:szCs w:val="28"/>
         </w:rPr>
         <w:lastRenderedPageBreak/>
@@ -449,6 +407,7 @@
     </w:p>
     <w:p>
       <w:pPr>
+        <w:spacing w:line="360" w:lineRule="auto"/>
         <w:sectPr>
           <w:pgSz w:w="11906" w:h="16838" w:code="9"/>
           <w:pgMar w:top="1134" w:right="567" w:bottom="1134" w:left="1701" w:header="510" w:footer="6350" w:gutter="0"/>
@@ -473,6 +432,7 @@
     <w:p>
       <w:pPr>
         <w:pStyle w:val="Myhead2"/>
+        <w:spacing w:line="360" w:lineRule="auto"/>
       </w:pPr>
       <w:r>
         <w:t xml:space="preserve">Інтерпретована об’єктно-орієнтована мова програмування </w:t>
@@ -486,7 +446,403 @@
     </w:p>
     <w:p>
       <w:pPr>
+        <w:spacing w:line="360" w:lineRule="auto"/>
+        <w:ind w:firstLine="851"/>
+      </w:pPr>
+      <w:proofErr w:type="spellStart"/>
+      <w:r>
+        <w:t>Python</w:t>
+      </w:r>
+      <w:proofErr w:type="spellEnd"/>
+      <w:r>
+        <w:t xml:space="preserve"> — це </w:t>
+      </w:r>
+      <w:proofErr w:type="spellStart"/>
+      <w:r>
+        <w:t>високорівнева</w:t>
+      </w:r>
+      <w:proofErr w:type="spellEnd"/>
+      <w:r>
+        <w:t xml:space="preserve"> мова програмування загального призначення, створена </w:t>
+      </w:r>
+      <w:proofErr w:type="spellStart"/>
+      <w:r>
+        <w:t>Гвідо</w:t>
+      </w:r>
+      <w:proofErr w:type="spellEnd"/>
+      <w:r>
+        <w:t xml:space="preserve"> ван </w:t>
+      </w:r>
+      <w:proofErr w:type="spellStart"/>
+      <w:r>
+        <w:t>Россумом</w:t>
+      </w:r>
+      <w:proofErr w:type="spellEnd"/>
+      <w:r>
+        <w:t xml:space="preserve"> у 1991 році. Вона вирізняється простим і зрозумілим синтаксисом, який забезпечує високу читабельність коду, та широким спектром застосувань, включаючи веб-розробку, аналіз даних, автоматизацію, машинне навчання тощо.</w:t>
+      </w:r>
+    </w:p>
+    <w:p>
+      <w:pPr>
+        <w:spacing w:line="360" w:lineRule="auto"/>
+        <w:ind w:firstLine="851"/>
+      </w:pPr>
+      <w:proofErr w:type="spellStart"/>
+      <w:r>
+        <w:t>Python</w:t>
+      </w:r>
+      <w:proofErr w:type="spellEnd"/>
+      <w:r>
+        <w:t xml:space="preserve"> має низку ключових характеристик, які виділяють її серед інших мов програмування:  </w:t>
+      </w:r>
+    </w:p>
+    <w:p>
+      <w:pPr>
+        <w:pStyle w:val="ListParagraph"/>
+        <w:numPr>
+          <w:ilvl w:val="0"/>
+          <w:numId w:val="10"/>
+        </w:numPr>
+        <w:spacing w:line="360" w:lineRule="auto"/>
+      </w:pPr>
+      <w:r>
+        <w:t xml:space="preserve">код </w:t>
+      </w:r>
+      <w:proofErr w:type="spellStart"/>
+      <w:r>
+        <w:t>Python</w:t>
+      </w:r>
+      <w:proofErr w:type="spellEnd"/>
+      <w:r>
+        <w:t xml:space="preserve"> виконується рядок за рядком за допомогою інтерпретатора, що спрощує налагодження та дозволяє уникати компіляції.  </w:t>
+      </w:r>
+    </w:p>
+    <w:p>
+      <w:pPr>
+        <w:pStyle w:val="ListParagraph"/>
+        <w:numPr>
+          <w:ilvl w:val="0"/>
+          <w:numId w:val="10"/>
+        </w:numPr>
+        <w:spacing w:line="360" w:lineRule="auto"/>
+      </w:pPr>
+      <w:proofErr w:type="spellStart"/>
+      <w:r>
+        <w:t>Python</w:t>
+      </w:r>
+      <w:proofErr w:type="spellEnd"/>
+      <w:r>
+        <w:t xml:space="preserve"> підтримує об'єктно-орієнтоване програмування (ООП), що дозволяє структурувати код у вигляді класів і об'єктів.</w:t>
+      </w:r>
+    </w:p>
+    <w:p>
+      <w:pPr>
+        <w:pStyle w:val="ListParagraph"/>
+        <w:numPr>
+          <w:ilvl w:val="0"/>
+          <w:numId w:val="10"/>
+        </w:numPr>
+        <w:spacing w:line="360" w:lineRule="auto"/>
+      </w:pPr>
+      <w:r>
+        <w:t xml:space="preserve">програми на </w:t>
+      </w:r>
+      <w:proofErr w:type="spellStart"/>
+      <w:r>
+        <w:t>Python</w:t>
+      </w:r>
+      <w:proofErr w:type="spellEnd"/>
+      <w:r>
+        <w:t xml:space="preserve"> можуть виконуватися на різних операційних системах, таких як Windows, </w:t>
+      </w:r>
+      <w:proofErr w:type="spellStart"/>
+      <w:r>
+        <w:t>macOS</w:t>
+      </w:r>
+      <w:proofErr w:type="spellEnd"/>
+      <w:r>
+        <w:t xml:space="preserve">, </w:t>
+      </w:r>
+      <w:proofErr w:type="spellStart"/>
+      <w:r>
+        <w:t>Linux</w:t>
+      </w:r>
+      <w:proofErr w:type="spellEnd"/>
+      <w:r>
+        <w:t>.</w:t>
+      </w:r>
+    </w:p>
+    <w:p>
+      <w:pPr>
+        <w:pStyle w:val="ListParagraph"/>
+        <w:numPr>
+          <w:ilvl w:val="0"/>
+          <w:numId w:val="10"/>
+        </w:numPr>
+        <w:spacing w:line="360" w:lineRule="auto"/>
+      </w:pPr>
+      <w:proofErr w:type="spellStart"/>
+      <w:r>
+        <w:t>Python</w:t>
+      </w:r>
+      <w:proofErr w:type="spellEnd"/>
+      <w:r>
+        <w:t xml:space="preserve"> постачається з безліччю вбудованих модулів для роботи</w:t>
+      </w:r>
+      <w:r>
+        <w:t>.</w:t>
+      </w:r>
+    </w:p>
+    <w:p>
+      <w:pPr>
+        <w:pStyle w:val="ListParagraph"/>
+        <w:numPr>
+          <w:ilvl w:val="0"/>
+          <w:numId w:val="10"/>
+        </w:numPr>
+        <w:spacing w:line="360" w:lineRule="auto"/>
+      </w:pPr>
+      <w:r>
+        <w:t xml:space="preserve">синтаксис </w:t>
+      </w:r>
+      <w:proofErr w:type="spellStart"/>
+      <w:r>
+        <w:t>Python</w:t>
+      </w:r>
+      <w:proofErr w:type="spellEnd"/>
+      <w:r>
+        <w:t xml:space="preserve"> інтуїтивно зрозумілий</w:t>
+      </w:r>
+      <w:r>
+        <w:t>, що полегшує сприйняття коду.</w:t>
+      </w:r>
+    </w:p>
+    <w:p>
+      <w:pPr>
+        <w:spacing w:line="360" w:lineRule="auto"/>
+        <w:ind w:firstLine="851"/>
+        <w:rPr>
+          <w:lang w:val="en-US"/>
+        </w:rPr>
+      </w:pPr>
+      <w:r>
+        <w:t xml:space="preserve">Мова </w:t>
+      </w:r>
+      <w:proofErr w:type="spellStart"/>
+      <w:r>
+        <w:t>Python</w:t>
+      </w:r>
+      <w:proofErr w:type="spellEnd"/>
+      <w:r>
+        <w:t xml:space="preserve"> використовується у багатьох галузях </w:t>
+      </w:r>
+      <w:r>
+        <w:t xml:space="preserve">зокрема і для візуалізації та аналізу даних, завдяки таким бібліотекам, як </w:t>
+      </w:r>
+      <w:r>
+        <w:rPr>
+          <w:lang w:val="en-US"/>
+        </w:rPr>
+        <w:t xml:space="preserve">NumPy </w:t>
+      </w:r>
+      <w:r>
+        <w:t xml:space="preserve">та </w:t>
+      </w:r>
+      <w:r>
+        <w:rPr>
+          <w:lang w:val="en-US"/>
+        </w:rPr>
+        <w:t>Matplotlib.</w:t>
+      </w:r>
+      <w:r>
+        <w:rPr>
+          <w:lang w:val="en-US"/>
+        </w:rPr>
+        <w:t xml:space="preserve"> </w:t>
+      </w:r>
+      <w:r>
+        <w:rPr>
+          <w:lang w:val="en-US"/>
+        </w:rPr>
+        <w:t>[</w:t>
+      </w:r>
+      <w:r>
+        <w:rPr>
+          <w:lang w:val="en-US"/>
+        </w:rPr>
+        <w:t>1</w:t>
+      </w:r>
+      <w:r>
+        <w:rPr>
+          <w:lang w:val="en-US"/>
+        </w:rPr>
+        <w:t>]</w:t>
+      </w:r>
+    </w:p>
+    <w:p>
+      <w:pPr>
+        <w:spacing w:line="360" w:lineRule="auto"/>
+        <w:ind w:firstLine="851"/>
+      </w:pPr>
+      <w:r>
+        <w:t xml:space="preserve">Переваги </w:t>
+      </w:r>
+      <w:r>
+        <w:rPr>
+          <w:lang w:val="en-US"/>
+        </w:rPr>
+        <w:t>Python:</w:t>
+      </w:r>
+    </w:p>
+    <w:p>
+      <w:pPr>
+        <w:pStyle w:val="ListParagraph"/>
+        <w:numPr>
+          <w:ilvl w:val="0"/>
+          <w:numId w:val="11"/>
+        </w:numPr>
+        <w:spacing w:line="360" w:lineRule="auto"/>
+      </w:pPr>
+      <w:r>
+        <w:t>Легкий та інтуїтивно зрозумілий код</w:t>
+      </w:r>
+      <w:r>
+        <w:t>.</w:t>
+      </w:r>
+    </w:p>
+    <w:p>
+      <w:pPr>
+        <w:pStyle w:val="ListParagraph"/>
+        <w:numPr>
+          <w:ilvl w:val="0"/>
+          <w:numId w:val="11"/>
+        </w:numPr>
+        <w:spacing w:line="360" w:lineRule="auto"/>
+      </w:pPr>
+      <w:r>
+        <w:t>Велика кількість навчальних матеріалів і активна спільнота розробників.</w:t>
+      </w:r>
+    </w:p>
+    <w:p>
+      <w:pPr>
+        <w:pStyle w:val="ListParagraph"/>
+        <w:numPr>
+          <w:ilvl w:val="0"/>
+          <w:numId w:val="11"/>
+        </w:numPr>
+        <w:spacing w:line="360" w:lineRule="auto"/>
+      </w:pPr>
+      <w:r>
+        <w:lastRenderedPageBreak/>
+        <w:t>Універсальність і багато вбудованих інструментів.</w:t>
+      </w:r>
+    </w:p>
+    <w:p>
+      <w:pPr>
+        <w:pStyle w:val="ListParagraph"/>
+        <w:numPr>
+          <w:ilvl w:val="0"/>
+          <w:numId w:val="11"/>
+        </w:numPr>
+        <w:spacing w:line="360" w:lineRule="auto"/>
+      </w:pPr>
+      <w:r>
+        <w:t>Динамічна типізація та автоматичне керування пам’яттю</w:t>
+      </w:r>
+      <w:r>
+        <w:t xml:space="preserve">. </w:t>
+      </w:r>
+      <w:r>
+        <w:rPr>
+          <w:lang w:val="en-US"/>
+        </w:rPr>
+        <w:t>[</w:t>
+      </w:r>
+      <w:r>
+        <w:t>2</w:t>
+      </w:r>
+      <w:r>
+        <w:rPr>
+          <w:lang w:val="en-US"/>
+        </w:rPr>
+        <w:t>]</w:t>
+      </w:r>
+    </w:p>
+    <w:p>
+      <w:pPr>
+        <w:spacing w:line="360" w:lineRule="auto"/>
+        <w:ind w:firstLine="851"/>
+        <w:rPr>
+          <w:lang w:val="en-US"/>
+        </w:rPr>
+      </w:pPr>
+      <w:r>
+        <w:t xml:space="preserve">Недоліки </w:t>
+      </w:r>
+      <w:r>
+        <w:rPr>
+          <w:lang w:val="en-US"/>
+        </w:rPr>
+        <w:t>Python:</w:t>
+      </w:r>
+    </w:p>
+    <w:p>
+      <w:pPr>
+        <w:pStyle w:val="ListParagraph"/>
+        <w:numPr>
+          <w:ilvl w:val="0"/>
+          <w:numId w:val="12"/>
+        </w:numPr>
+        <w:spacing w:line="360" w:lineRule="auto"/>
+        <w:rPr>
+          <w:lang w:val="en-US"/>
+        </w:rPr>
+      </w:pPr>
+      <w:r>
+        <w:t>Порівняно низька швидкість виконання</w:t>
+      </w:r>
+      <w:r>
+        <w:rPr>
+          <w:lang w:val="en-US"/>
+        </w:rPr>
+        <w:t xml:space="preserve">, </w:t>
+      </w:r>
+      <w:r>
+        <w:t>порівняно з компільованими мовами програмування</w:t>
+      </w:r>
+      <w:r>
+        <w:t>.</w:t>
+      </w:r>
+      <w:r>
+        <w:t xml:space="preserve"> </w:t>
+      </w:r>
+      <w:r>
+        <w:rPr>
+          <w:lang w:val="en-US"/>
+        </w:rPr>
+        <w:t>[2]</w:t>
+      </w:r>
+    </w:p>
+    <w:p>
+      <w:pPr>
+        <w:pStyle w:val="ListParagraph"/>
+        <w:numPr>
+          <w:ilvl w:val="0"/>
+          <w:numId w:val="12"/>
+        </w:numPr>
+        <w:spacing w:line="360" w:lineRule="auto"/>
+        <w:rPr>
+          <w:lang w:val="en-US"/>
+        </w:rPr>
+      </w:pPr>
+      <w:r>
+        <w:t>Відсутність суворої типізації</w:t>
+      </w:r>
+    </w:p>
+    <w:p>
+      <w:pPr>
         <w:pStyle w:val="Myhead2"/>
+        <w:spacing w:line="360" w:lineRule="auto"/>
       </w:pPr>
       <w:r>
         <w:t>Бібліотеки</w:t>
@@ -494,60 +850,868 @@
     </w:p>
     <w:p>
       <w:pPr>
-        <w:pStyle w:val="Myhead2"/>
+        <w:pStyle w:val="Myhead3"/>
+      </w:pPr>
+      <w:proofErr w:type="spellStart"/>
+      <w:r>
+        <w:t>Tkinter</w:t>
+      </w:r>
+      <w:proofErr w:type="spellEnd"/>
+    </w:p>
+    <w:p>
+      <w:pPr>
+        <w:ind w:firstLine="851"/>
+      </w:pPr>
+      <w:proofErr w:type="spellStart"/>
+      <w:r>
+        <w:t>Tkinter</w:t>
+      </w:r>
+      <w:proofErr w:type="spellEnd"/>
+      <w:r>
+        <w:t xml:space="preserve"> — це </w:t>
+      </w:r>
+      <w:r>
+        <w:t xml:space="preserve">інтерфейс до інструментарію </w:t>
+      </w:r>
+      <w:r>
+        <w:rPr>
+          <w:lang w:val="en-US"/>
+        </w:rPr>
+        <w:t>GUI Tk</w:t>
+      </w:r>
+      <w:r>
+        <w:t xml:space="preserve">, ця бібліотека є стандартною </w:t>
+      </w:r>
+      <w:r>
+        <w:rPr>
+          <w:lang w:val="en-US"/>
+        </w:rPr>
+        <w:t>Python</w:t>
+      </w:r>
+      <w:r>
+        <w:t xml:space="preserve">, тому не потребує встановлення. </w:t>
+      </w:r>
+      <w:proofErr w:type="spellStart"/>
+      <w:r>
+        <w:t>Tk</w:t>
+      </w:r>
+      <w:proofErr w:type="spellEnd"/>
+      <w:r>
+        <w:t xml:space="preserve"> не є окремою бібліотекою, а складається з кількох окремих модулів, кожен з яких має </w:t>
+      </w:r>
+      <w:r>
+        <w:t>свої</w:t>
+      </w:r>
+      <w:r>
+        <w:t xml:space="preserve"> функції та власну офіційну документацію.</w:t>
+      </w:r>
+    </w:p>
+    <w:p>
+      <w:pPr>
+        <w:ind w:firstLine="851"/>
+        <w:rPr>
+          <w:lang w:val="en-US"/>
+        </w:rPr>
+      </w:pPr>
+      <w:proofErr w:type="spellStart"/>
+      <w:r>
+        <w:t>Tkinter</w:t>
+      </w:r>
+      <w:proofErr w:type="spellEnd"/>
+      <w:r>
+        <w:t xml:space="preserve"> має кілька ключових особливостей, які роблять його зручним для створення простих та ефективних графічних інтерфейсів:</w:t>
+      </w:r>
+    </w:p>
+    <w:p>
+      <w:pPr>
+        <w:pStyle w:val="ListParagraph"/>
         <w:numPr>
-          <w:ilvl w:val="2"/>
-          <w:numId w:val="4"/>
+          <w:ilvl w:val="0"/>
+          <w:numId w:val="13"/>
         </w:numPr>
       </w:pPr>
       <w:proofErr w:type="spellStart"/>
       <w:r>
+        <w:t>Tkinter</w:t>
+      </w:r>
+      <w:proofErr w:type="spellEnd"/>
+      <w:r>
+        <w:t xml:space="preserve"> має інтуїтивно зрозумілий API</w:t>
+      </w:r>
+      <w:r>
+        <w:t>.</w:t>
+      </w:r>
+    </w:p>
+    <w:p>
+      <w:pPr>
+        <w:pStyle w:val="ListParagraph"/>
+        <w:numPr>
+          <w:ilvl w:val="0"/>
+          <w:numId w:val="13"/>
+        </w:numPr>
+      </w:pPr>
+      <w:r>
+        <w:t>доступн</w:t>
+      </w:r>
+      <w:r>
+        <w:t>ий</w:t>
+      </w:r>
+      <w:r>
+        <w:t xml:space="preserve"> на більшості платформ </w:t>
+      </w:r>
+      <w:proofErr w:type="spellStart"/>
+      <w:r>
+        <w:t>Unix</w:t>
+      </w:r>
+      <w:proofErr w:type="spellEnd"/>
+      <w:r>
+        <w:t xml:space="preserve">, включаючи </w:t>
+      </w:r>
+      <w:proofErr w:type="spellStart"/>
+      <w:r>
+        <w:t>macOS</w:t>
+      </w:r>
+      <w:proofErr w:type="spellEnd"/>
+      <w:r>
+        <w:t>, а також у системах Windows</w:t>
+      </w:r>
+      <w:r>
+        <w:t xml:space="preserve">. </w:t>
+      </w:r>
+      <w:r>
         <w:rPr>
           <w:lang w:val="en-US"/>
         </w:rPr>
+        <w:t>[3]</w:t>
+      </w:r>
+    </w:p>
+    <w:p>
+      <w:pPr>
+        <w:pStyle w:val="ListParagraph"/>
+        <w:numPr>
+          <w:ilvl w:val="0"/>
+          <w:numId w:val="13"/>
+        </w:numPr>
+      </w:pPr>
+      <w:r>
+        <w:t>бібліотека надає інструменти для створення різних елементів інтерфейсу, таких як кнопки, текстові поля, списки,</w:t>
+      </w:r>
+      <w:r>
+        <w:rPr>
+          <w:lang w:val="en-US"/>
+        </w:rPr>
+        <w:t xml:space="preserve"> </w:t>
+      </w:r>
+      <w:r>
+        <w:t xml:space="preserve">тощо.  </w:t>
+      </w:r>
+    </w:p>
+    <w:p>
+      <w:pPr>
+        <w:pStyle w:val="ListParagraph"/>
+        <w:numPr>
+          <w:ilvl w:val="0"/>
+          <w:numId w:val="13"/>
+        </w:numPr>
+      </w:pPr>
+      <w:proofErr w:type="spellStart"/>
+      <w:r>
         <w:t>Tkinter</w:t>
       </w:r>
       <w:proofErr w:type="spellEnd"/>
-    </w:p>
-    <w:p>
-      <w:pPr>
-        <w:pStyle w:val="Myhead2"/>
+      <w:r>
+        <w:t xml:space="preserve"> постачається разом із </w:t>
+      </w:r>
+      <w:proofErr w:type="spellStart"/>
+      <w:r>
+        <w:t>Python</w:t>
+      </w:r>
+      <w:proofErr w:type="spellEnd"/>
+      <w:r>
+        <w:t xml:space="preserve"> і не потребує встановлення додаткових модулів для базової роботи.</w:t>
+      </w:r>
+    </w:p>
+    <w:p>
+      <w:pPr>
+        <w:ind w:firstLine="851"/>
+      </w:pPr>
+      <w:r>
+        <w:t>Основним елементом є головне вікно програми, яке служить базою для розміщення всіх інших компонентів.</w:t>
+      </w:r>
+    </w:p>
+    <w:p>
+      <w:pPr>
+        <w:ind w:firstLine="851"/>
+      </w:pPr>
+      <w:proofErr w:type="spellStart"/>
+      <w:r>
+        <w:t>Tkinter</w:t>
+      </w:r>
+      <w:proofErr w:type="spellEnd"/>
+      <w:r>
+        <w:t xml:space="preserve"> надає широкий набір </w:t>
+      </w:r>
+      <w:proofErr w:type="spellStart"/>
+      <w:r>
+        <w:t>віджетів</w:t>
+      </w:r>
+      <w:proofErr w:type="spellEnd"/>
+      <w:r>
+        <w:t>, серед яких:</w:t>
+      </w:r>
+    </w:p>
+    <w:p>
+      <w:pPr>
+        <w:pStyle w:val="ListParagraph"/>
         <w:numPr>
-          <w:ilvl w:val="2"/>
-          <w:numId w:val="4"/>
+          <w:ilvl w:val="0"/>
+          <w:numId w:val="18"/>
         </w:numPr>
       </w:pPr>
-      <w:r>
+      <w:proofErr w:type="spellStart"/>
+      <w:r>
+        <w:t>Button</w:t>
+      </w:r>
+      <w:proofErr w:type="spellEnd"/>
+      <w:r>
+        <w:t xml:space="preserve"> — кнопки.</w:t>
+      </w:r>
+    </w:p>
+    <w:p>
+      <w:pPr>
+        <w:pStyle w:val="ListParagraph"/>
+        <w:numPr>
+          <w:ilvl w:val="0"/>
+          <w:numId w:val="18"/>
+        </w:numPr>
+      </w:pPr>
+      <w:proofErr w:type="spellStart"/>
+      <w:r>
+        <w:t>Label</w:t>
+      </w:r>
+      <w:proofErr w:type="spellEnd"/>
+      <w:r>
+        <w:t xml:space="preserve"> — текстові або графічні підписи.</w:t>
+      </w:r>
+    </w:p>
+    <w:p>
+      <w:pPr>
+        <w:pStyle w:val="ListParagraph"/>
+        <w:numPr>
+          <w:ilvl w:val="0"/>
+          <w:numId w:val="18"/>
+        </w:numPr>
+      </w:pPr>
+      <w:proofErr w:type="spellStart"/>
+      <w:r>
+        <w:t>Entry</w:t>
+      </w:r>
+      <w:proofErr w:type="spellEnd"/>
+      <w:r>
+        <w:t xml:space="preserve"> — однорядкові текстові поля</w:t>
+      </w:r>
+      <w:r>
+        <w:t xml:space="preserve"> для вводу</w:t>
+      </w:r>
+      <w:r>
+        <w:t>.</w:t>
+      </w:r>
+    </w:p>
+    <w:p>
+      <w:pPr>
+        <w:ind w:firstLine="851"/>
         <w:rPr>
           <w:lang w:val="en-US"/>
         </w:rPr>
+      </w:pPr>
+      <w:r>
+        <w:t xml:space="preserve">Для розташування </w:t>
+      </w:r>
+      <w:proofErr w:type="spellStart"/>
+      <w:r>
+        <w:t>віджетів</w:t>
+      </w:r>
+      <w:proofErr w:type="spellEnd"/>
+      <w:r>
+        <w:t xml:space="preserve"> у вікні </w:t>
+      </w:r>
+      <w:r>
+        <w:rPr>
+          <w:lang w:val="en-US"/>
+        </w:rPr>
+        <w:t>t</w:t>
+      </w:r>
+      <w:proofErr w:type="spellStart"/>
+      <w:r>
+        <w:t>kinter</w:t>
+      </w:r>
+      <w:proofErr w:type="spellEnd"/>
+      <w:r>
+        <w:t xml:space="preserve"> використовує три менеджери компоновки:</w:t>
+      </w:r>
+    </w:p>
+    <w:p>
+      <w:pPr>
+        <w:pStyle w:val="ListParagraph"/>
+        <w:numPr>
+          <w:ilvl w:val="0"/>
+          <w:numId w:val="14"/>
+        </w:numPr>
+      </w:pPr>
+      <w:proofErr w:type="spellStart"/>
+      <w:r>
+        <w:t>pack</w:t>
+      </w:r>
+      <w:proofErr w:type="spellEnd"/>
+      <w:r>
+        <w:t xml:space="preserve">() — розташування елементів у вертикальному або горизонтальному напрямку.  </w:t>
+      </w:r>
+    </w:p>
+    <w:p>
+      <w:pPr>
+        <w:pStyle w:val="ListParagraph"/>
+        <w:numPr>
+          <w:ilvl w:val="0"/>
+          <w:numId w:val="14"/>
+        </w:numPr>
+      </w:pPr>
+      <w:proofErr w:type="spellStart"/>
+      <w:r>
+        <w:lastRenderedPageBreak/>
+        <w:t>grid</w:t>
+      </w:r>
+      <w:proofErr w:type="spellEnd"/>
+      <w:r>
+        <w:t xml:space="preserve">() — розташування елементів у вигляді таблиці.  </w:t>
+      </w:r>
+    </w:p>
+    <w:p>
+      <w:pPr>
+        <w:pStyle w:val="ListParagraph"/>
+        <w:numPr>
+          <w:ilvl w:val="0"/>
+          <w:numId w:val="14"/>
+        </w:numPr>
+      </w:pPr>
+      <w:proofErr w:type="spellStart"/>
+      <w:r>
+        <w:t>place</w:t>
+      </w:r>
+      <w:proofErr w:type="spellEnd"/>
+      <w:r>
+        <w:t xml:space="preserve">() — точне позиціонування елементів за координатами.  </w:t>
+      </w:r>
+    </w:p>
+    <w:p>
+      <w:pPr>
+        <w:pStyle w:val="Myhead3"/>
+        <w:rPr>
+          <w:lang w:val="uk-UA"/>
+        </w:rPr>
+      </w:pPr>
+      <w:proofErr w:type="spellStart"/>
+      <w:r>
+        <w:t>Tt</w:t>
+      </w:r>
+      <w:r>
+        <w:t>kbootstrap</w:t>
+      </w:r>
+      <w:proofErr w:type="spellEnd"/>
+    </w:p>
+    <w:p>
+      <w:pPr>
+        <w:ind w:firstLine="851"/>
+      </w:pPr>
+      <w:proofErr w:type="spellStart"/>
+      <w:r>
+        <w:t>Ttkbootstrap</w:t>
+      </w:r>
+      <w:proofErr w:type="spellEnd"/>
+      <w:r>
+        <w:t xml:space="preserve"> — це бібліотека для створення сучасних і стильних графічних інтерфейсів користувача (GUI) на </w:t>
+      </w:r>
+      <w:proofErr w:type="spellStart"/>
+      <w:r>
+        <w:t>Python</w:t>
+      </w:r>
+      <w:proofErr w:type="spellEnd"/>
+      <w:r>
+        <w:t xml:space="preserve">, що є надбудовою над стандартною бібліотекою </w:t>
+      </w:r>
+      <w:r>
+        <w:rPr>
+          <w:lang w:val="en-US"/>
+        </w:rPr>
+        <w:t>T</w:t>
+      </w:r>
+      <w:proofErr w:type="spellStart"/>
+      <w:r>
+        <w:t>kinter</w:t>
+      </w:r>
+      <w:proofErr w:type="spellEnd"/>
+      <w:r>
+        <w:t xml:space="preserve"> і використовує </w:t>
+      </w:r>
+      <w:proofErr w:type="spellStart"/>
+      <w:r>
+        <w:t>віджети</w:t>
+      </w:r>
+      <w:proofErr w:type="spellEnd"/>
+      <w:r>
+        <w:t xml:space="preserve"> з модулю </w:t>
+      </w:r>
+      <w:r>
+        <w:rPr>
+          <w:lang w:val="en-US"/>
+        </w:rPr>
+        <w:t>t</w:t>
+      </w:r>
+      <w:proofErr w:type="spellStart"/>
+      <w:r>
+        <w:t>tk</w:t>
+      </w:r>
+      <w:proofErr w:type="spellEnd"/>
+      <w:r>
+        <w:t xml:space="preserve"> (</w:t>
+      </w:r>
+      <w:proofErr w:type="spellStart"/>
+      <w:r>
+        <w:t>themed</w:t>
+      </w:r>
+      <w:proofErr w:type="spellEnd"/>
+      <w:r>
+        <w:t xml:space="preserve"> </w:t>
+      </w:r>
+      <w:proofErr w:type="spellStart"/>
+      <w:r>
+        <w:t>Tkinter</w:t>
+      </w:r>
+      <w:proofErr w:type="spellEnd"/>
+      <w:r>
+        <w:t xml:space="preserve">). </w:t>
+      </w:r>
+      <w:proofErr w:type="spellStart"/>
+      <w:r>
+        <w:t>Ttkbootstrap</w:t>
+      </w:r>
+      <w:proofErr w:type="spellEnd"/>
+      <w:r>
+        <w:t xml:space="preserve"> надає велику кількість попередньо налаштованих стилів для </w:t>
+      </w:r>
+      <w:proofErr w:type="spellStart"/>
+      <w:r>
+        <w:t>віджетів</w:t>
+      </w:r>
+      <w:proofErr w:type="spellEnd"/>
+      <w:r>
+        <w:t xml:space="preserve">, що дозволяє значно покращити зовнішній вигляд додатків, створених за допомогою </w:t>
+      </w:r>
+      <w:proofErr w:type="spellStart"/>
+      <w:r>
+        <w:t>Tkinter</w:t>
+      </w:r>
+      <w:proofErr w:type="spellEnd"/>
+      <w:r>
+        <w:t xml:space="preserve">. Завдяки </w:t>
+      </w:r>
+      <w:r>
+        <w:t>цьому можна створювати привабливий інтерфейс та вручну налаштовувати стилі.</w:t>
+      </w:r>
+    </w:p>
+    <w:p>
+      <w:pPr>
+        <w:ind w:firstLine="851"/>
+      </w:pPr>
+      <w:proofErr w:type="spellStart"/>
+      <w:r>
+        <w:t>Ttkbootstrap</w:t>
+      </w:r>
+      <w:proofErr w:type="spellEnd"/>
+      <w:r>
+        <w:t xml:space="preserve"> розширює можливості стандартних </w:t>
+      </w:r>
+      <w:proofErr w:type="spellStart"/>
+      <w:r>
+        <w:t>віджетів</w:t>
+      </w:r>
+      <w:proofErr w:type="spellEnd"/>
+      <w:r>
+        <w:t xml:space="preserve"> </w:t>
+      </w:r>
+      <w:proofErr w:type="spellStart"/>
+      <w:r>
+        <w:t>Tkinter</w:t>
+      </w:r>
+      <w:proofErr w:type="spellEnd"/>
+      <w:r>
+        <w:t xml:space="preserve"> та додає наступні переваги:</w:t>
+      </w:r>
+    </w:p>
+    <w:p>
+      <w:pPr>
+        <w:pStyle w:val="ListParagraph"/>
+        <w:numPr>
+          <w:ilvl w:val="0"/>
+          <w:numId w:val="21"/>
+        </w:numPr>
+      </w:pPr>
+      <w:r>
+        <w:t xml:space="preserve">стильний, сучасний вигляд </w:t>
+      </w:r>
+      <w:proofErr w:type="spellStart"/>
+      <w:r>
+        <w:t>віджетів</w:t>
+      </w:r>
+      <w:proofErr w:type="spellEnd"/>
+      <w:r>
+        <w:t xml:space="preserve">, що нагадує популярні дизайнерські бібліотеки, такі як </w:t>
+      </w:r>
+      <w:proofErr w:type="spellStart"/>
+      <w:r>
+        <w:t>Bootstrap.</w:t>
+      </w:r>
+      <w:proofErr w:type="spellEnd"/>
+    </w:p>
+    <w:p>
+      <w:pPr>
+        <w:pStyle w:val="ListParagraph"/>
+        <w:numPr>
+          <w:ilvl w:val="0"/>
+          <w:numId w:val="21"/>
+        </w:numPr>
+      </w:pPr>
+      <w:r>
+        <w:t xml:space="preserve">щоб почати використовувати </w:t>
+      </w:r>
+      <w:proofErr w:type="spellStart"/>
+      <w:r>
+        <w:t>Ttkbootstrap</w:t>
+      </w:r>
+      <w:proofErr w:type="spellEnd"/>
+      <w:r>
+        <w:t xml:space="preserve">, достатньо мінімальних змін у коді </w:t>
+      </w:r>
+      <w:proofErr w:type="spellStart"/>
+      <w:r>
+        <w:t>Tkinter</w:t>
+      </w:r>
+      <w:proofErr w:type="spellEnd"/>
+      <w:r>
+        <w:t xml:space="preserve">. Це робить бібліотеку дуже зручною для </w:t>
+      </w:r>
+      <w:r>
+        <w:t xml:space="preserve">розробників, знайомих з </w:t>
+      </w:r>
+      <w:proofErr w:type="spellStart"/>
+      <w:r>
+        <w:rPr>
+          <w:lang w:val="en-US"/>
+        </w:rPr>
+        <w:t>Tkinter</w:t>
+      </w:r>
+      <w:proofErr w:type="spellEnd"/>
+      <w:r>
+        <w:t>.</w:t>
+      </w:r>
+      <w:r>
+        <w:rPr>
+          <w:lang w:val="en-US"/>
+        </w:rPr>
+        <w:t xml:space="preserve"> [4]</w:t>
+      </w:r>
+    </w:p>
+    <w:p>
+      <w:pPr>
+        <w:pStyle w:val="ListParagraph"/>
+        <w:numPr>
+          <w:ilvl w:val="0"/>
+          <w:numId w:val="21"/>
+        </w:numPr>
+      </w:pPr>
+      <w:r>
+        <w:t>підтримує багато стилів, кольорових схем та компонентів, що дозволяє легко налаштовувати інтерфейс.</w:t>
+      </w:r>
+    </w:p>
+    <w:p>
+      <w:pPr>
+        <w:pStyle w:val="ListParagraph"/>
+        <w:numPr>
+          <w:ilvl w:val="0"/>
+          <w:numId w:val="21"/>
+        </w:numPr>
+      </w:pPr>
+      <w:r>
+        <w:t>є попередньо налаштовані теми, що дозволя</w:t>
+      </w:r>
+      <w:r>
+        <w:t>є</w:t>
+      </w:r>
+      <w:r>
+        <w:t xml:space="preserve"> змінювати вигляд додатку всього за кілька рядків коду.</w:t>
+      </w:r>
+    </w:p>
+    <w:p>
+      <w:pPr>
+        <w:pStyle w:val="Myhead3"/>
+      </w:pPr>
+      <w:r>
         <w:t>Matplotlib</w:t>
       </w:r>
     </w:p>
     <w:p>
       <w:pPr>
-        <w:pStyle w:val="Myhead2"/>
+        <w:ind w:firstLine="851"/>
+      </w:pPr>
+      <w:proofErr w:type="spellStart"/>
+      <w:r>
+        <w:t>Matplotlib</w:t>
+      </w:r>
+      <w:proofErr w:type="spellEnd"/>
+      <w:r>
+        <w:t xml:space="preserve"> — це одна з найпопулярніших бібліотек </w:t>
+      </w:r>
+      <w:proofErr w:type="spellStart"/>
+      <w:r>
+        <w:t>Python</w:t>
+      </w:r>
+      <w:proofErr w:type="spellEnd"/>
+      <w:r>
+        <w:t xml:space="preserve"> для візуалізації даних. Вона надає великий набір інструментів для створення різноманітних графіків і діаграм, таких як лінійні графіки, гістограми, діаграми розсіяння, графіки функцій, 3D-графіки та багато іншого. Бібліотека є потужним інструментом для аналізу даних і використовується в наукових, інженерних та статистичних розробках.</w:t>
+      </w:r>
+    </w:p>
+    <w:p>
+      <w:pPr>
+        <w:tabs>
+          <w:tab w:val="num" w:pos="720"/>
+        </w:tabs>
+        <w:ind w:firstLine="851"/>
+      </w:pPr>
+      <w:r>
+        <w:t xml:space="preserve">Бібліотека </w:t>
+      </w:r>
+      <w:r>
+        <w:t>надає безліч параметрів для налаштування вигляду графіків</w:t>
+      </w:r>
+      <w:r>
+        <w:t>. Можна змінювати шрифти для всіх текстових елементів. Задавати колір графіка, фону, осей та інших елементів. Кожну лінію можна стилізувати відповідно до потреб.</w:t>
+      </w:r>
+    </w:p>
+    <w:p>
+      <w:pPr>
+        <w:ind w:firstLine="851"/>
+        <w:rPr>
+          <w:b/>
+          <w:bCs/>
+          <w:lang w:val="en-US"/>
+        </w:rPr>
+      </w:pPr>
+      <w:r>
+        <w:t xml:space="preserve">Основні компоненти </w:t>
+      </w:r>
+      <w:proofErr w:type="spellStart"/>
+      <w:r>
+        <w:t>Matplotlib</w:t>
+      </w:r>
+      <w:proofErr w:type="spellEnd"/>
+      <w:r>
+        <w:rPr>
+          <w:b/>
+          <w:bCs/>
+          <w:lang w:val="en-US"/>
+        </w:rPr>
+        <w:t>:</w:t>
+      </w:r>
+    </w:p>
+    <w:p>
+      <w:pPr>
+        <w:pStyle w:val="ListParagraph"/>
         <w:numPr>
-          <w:ilvl w:val="2"/>
-          <w:numId w:val="4"/>
+          <w:ilvl w:val="0"/>
+          <w:numId w:val="22"/>
         </w:numPr>
       </w:pPr>
       <w:r>
         <w:rPr>
           <w:lang w:val="en-US"/>
         </w:rPr>
-        <w:t>Math</w:t>
-      </w:r>
-    </w:p>
-    <w:p>
-      <w:pPr>
-        <w:rPr>
-          <w:rFonts w:ascii="Times New Roman" w:eastAsiaTheme="majorEastAsia" w:hAnsi="Times New Roman" w:cs="Times New Roman"/>
+        <w:lastRenderedPageBreak/>
+        <w:t xml:space="preserve">Figure: </w:t>
+      </w:r>
+      <w:r>
+        <w:t>Це основний контейнер, що містить один або більше графіків.</w:t>
+      </w:r>
+    </w:p>
+    <w:p>
+      <w:pPr>
+        <w:pStyle w:val="ListParagraph"/>
+        <w:numPr>
+          <w:ilvl w:val="0"/>
+          <w:numId w:val="22"/>
+        </w:numPr>
+      </w:pPr>
+      <w:r>
+        <w:rPr>
+          <w:lang w:val="en-US"/>
+        </w:rPr>
+        <w:t xml:space="preserve">Axes: </w:t>
+      </w:r>
+      <w:r>
+        <w:t xml:space="preserve">Це область в межах </w:t>
+      </w:r>
+      <w:proofErr w:type="spellStart"/>
+      <w:r>
+        <w:t>Figure</w:t>
+      </w:r>
+      <w:proofErr w:type="spellEnd"/>
+      <w:r>
+        <w:t xml:space="preserve">, на якій безпосередньо будується графік. Один </w:t>
+      </w:r>
+      <w:proofErr w:type="spellStart"/>
+      <w:r>
+        <w:t>Figure</w:t>
+      </w:r>
+      <w:proofErr w:type="spellEnd"/>
+      <w:r>
+        <w:t xml:space="preserve"> може містити кілька осей для різних графіків.</w:t>
+      </w:r>
+    </w:p>
+    <w:p>
+      <w:pPr>
+        <w:pStyle w:val="ListParagraph"/>
+        <w:numPr>
+          <w:ilvl w:val="0"/>
+          <w:numId w:val="22"/>
+        </w:numPr>
+      </w:pPr>
+      <w:r>
+        <w:rPr>
+          <w:lang w:val="en-US"/>
+        </w:rPr>
+        <w:t xml:space="preserve">Plot: </w:t>
+      </w:r>
+      <w:r>
+        <w:t>Це безпосередньо графік або лінія, яка відображається на осі (</w:t>
+      </w:r>
+      <w:proofErr w:type="spellStart"/>
+      <w:r>
+        <w:t>Axes</w:t>
+      </w:r>
+      <w:proofErr w:type="spellEnd"/>
+      <w:r>
+        <w:t>). Наприклад, лінійний графік або точковий графік.</w:t>
+      </w:r>
+    </w:p>
+    <w:p>
+      <w:pPr>
+        <w:ind w:firstLine="851"/>
+      </w:pPr>
+      <w:r>
+        <w:t xml:space="preserve">Переваги </w:t>
+      </w:r>
+      <w:proofErr w:type="spellStart"/>
+      <w:r>
+        <w:t>Matplotlib</w:t>
+      </w:r>
+      <w:r>
+        <w:t>:</w:t>
+      </w:r>
+      <w:proofErr w:type="spellEnd"/>
+    </w:p>
+    <w:p>
+      <w:pPr>
+        <w:pStyle w:val="ListParagraph"/>
+        <w:numPr>
+          <w:ilvl w:val="0"/>
+          <w:numId w:val="27"/>
+        </w:numPr>
+      </w:pPr>
+      <w:r>
+        <w:t>можна</w:t>
+      </w:r>
+      <w:r>
+        <w:t xml:space="preserve"> детально налаштовувати зовнішній вигляд графіків, додаючи різноманітні елементи та змінюючи кольори, шрифти, стилі тощо.</w:t>
+      </w:r>
+    </w:p>
+    <w:p>
+      <w:pPr>
+        <w:pStyle w:val="ListParagraph"/>
+        <w:numPr>
+          <w:ilvl w:val="0"/>
+          <w:numId w:val="27"/>
+        </w:numPr>
+      </w:pPr>
+      <w:proofErr w:type="spellStart"/>
+      <w:r>
+        <w:t>Matplotlib</w:t>
+      </w:r>
+      <w:proofErr w:type="spellEnd"/>
+      <w:r>
+        <w:t xml:space="preserve"> може працювати з іншими бібліотеками, такими як </w:t>
+      </w:r>
+      <w:proofErr w:type="spellStart"/>
+      <w:r>
+        <w:rPr>
+          <w:lang w:val="en-US"/>
+        </w:rPr>
+        <w:t>Ttkbootstrap</w:t>
+      </w:r>
+      <w:proofErr w:type="spellEnd"/>
+      <w:r>
+        <w:rPr>
+          <w:lang w:val="en-US"/>
+        </w:rPr>
+        <w:t xml:space="preserve"> </w:t>
+      </w:r>
+      <w:r>
+        <w:t>для відображення графіка безпосередньо на головному вікні програми.</w:t>
+      </w:r>
+    </w:p>
+    <w:p>
+      <w:pPr>
+        <w:ind w:firstLine="851"/>
+      </w:pPr>
+      <w:r>
+        <w:t xml:space="preserve">Недоліки </w:t>
+      </w:r>
+      <w:proofErr w:type="spellStart"/>
+      <w:r>
+        <w:t>Matplotlib</w:t>
+      </w:r>
+      <w:proofErr w:type="spellEnd"/>
+    </w:p>
+    <w:p>
+      <w:pPr>
+        <w:pStyle w:val="ListParagraph"/>
+        <w:numPr>
+          <w:ilvl w:val="0"/>
+          <w:numId w:val="28"/>
+        </w:numPr>
+      </w:pPr>
+      <w:r>
+        <w:t>може здаватися складною через безліч параметрів налаштувань.</w:t>
+      </w:r>
+    </w:p>
+    <w:p>
+      <w:pPr>
+        <w:pStyle w:val="ListParagraph"/>
+        <w:numPr>
+          <w:ilvl w:val="0"/>
+          <w:numId w:val="28"/>
+        </w:numPr>
+      </w:pPr>
+      <w:r>
+        <w:t>досить повільно працює на великих обсягах даних.</w:t>
+      </w:r>
+    </w:p>
+    <w:p>
+      <w:pPr>
+        <w:jc w:val="left"/>
+        <w:rPr>
+          <w:rFonts w:eastAsiaTheme="majorEastAsia" w:cstheme="majorBidi"/>
           <w:b/>
           <w:bCs/>
           <w:color w:val="000000" w:themeColor="text1"/>
-          <w:sz w:val="28"/>
-          <w:szCs w:val="28"/>
+          <w:szCs w:val="32"/>
         </w:rPr>
       </w:pPr>
       <w:r>
@@ -575,17 +1739,15 @@
           <w:ilvl w:val="0"/>
           <w:numId w:val="7"/>
         </w:numPr>
-        <w:spacing w:before="160" w:after="80"/>
+        <w:spacing w:before="160" w:after="80" w:line="360" w:lineRule="auto"/>
         <w:contextualSpacing w:val="0"/>
-        <w:jc w:val="both"/>
         <w:outlineLvl w:val="1"/>
         <w:rPr>
-          <w:rFonts w:ascii="Times New Roman" w:eastAsiaTheme="majorEastAsia" w:hAnsi="Times New Roman" w:cstheme="majorBidi"/>
+          <w:rFonts w:eastAsiaTheme="majorEastAsia" w:cstheme="majorBidi"/>
           <w:b/>
           <w:bCs/>
           <w:vanish/>
           <w:color w:val="000000" w:themeColor="text1"/>
-          <w:sz w:val="28"/>
           <w:szCs w:val="32"/>
           <w:lang w:val="en-US"/>
         </w:rPr>
@@ -600,17 +1762,15 @@
           <w:ilvl w:val="0"/>
           <w:numId w:val="7"/>
         </w:numPr>
-        <w:spacing w:before="160" w:after="80"/>
+        <w:spacing w:before="160" w:after="80" w:line="360" w:lineRule="auto"/>
         <w:contextualSpacing w:val="0"/>
-        <w:jc w:val="both"/>
         <w:outlineLvl w:val="1"/>
         <w:rPr>
-          <w:rFonts w:ascii="Times New Roman" w:eastAsiaTheme="majorEastAsia" w:hAnsi="Times New Roman" w:cstheme="majorBidi"/>
+          <w:rFonts w:eastAsiaTheme="majorEastAsia" w:cstheme="majorBidi"/>
           <w:b/>
           <w:bCs/>
           <w:vanish/>
           <w:color w:val="000000" w:themeColor="text1"/>
-          <w:sz w:val="28"/>
           <w:szCs w:val="32"/>
           <w:lang w:val="en-US"/>
         </w:rPr>
@@ -623,26 +1783,334 @@
           <w:ilvl w:val="1"/>
           <w:numId w:val="7"/>
         </w:numPr>
+        <w:spacing w:line="360" w:lineRule="auto"/>
         <w:rPr>
           <w:lang w:val="en-US"/>
         </w:rPr>
       </w:pPr>
       <w:r>
-        <w:t xml:space="preserve">Програмне середовище </w:t>
+        <w:t>Середовище розробки</w:t>
+      </w:r>
+      <w:r>
+        <w:t xml:space="preserve"> </w:t>
       </w:r>
       <w:r>
         <w:rPr>
           <w:lang w:val="en-US"/>
         </w:rPr>
-        <w:t>VS Code</w:t>
-      </w:r>
-    </w:p>
-    <w:p>
-      <w:pPr>
-        <w:rPr>
-          <w:rFonts w:ascii="Times New Roman" w:eastAsiaTheme="majorEastAsia" w:hAnsi="Times New Roman" w:cs="Times New Roman"/>
+        <w:t>V</w:t>
+      </w:r>
+      <w:r>
+        <w:rPr>
+          <w:lang w:val="en-US"/>
+        </w:rPr>
+        <w:t xml:space="preserve">isual </w:t>
+      </w:r>
+      <w:r>
+        <w:rPr>
+          <w:lang w:val="en-US"/>
+        </w:rPr>
+        <w:t>S</w:t>
+      </w:r>
+      <w:r>
+        <w:rPr>
+          <w:lang w:val="en-US"/>
+        </w:rPr>
+        <w:t>tudio</w:t>
+      </w:r>
+      <w:r>
+        <w:rPr>
+          <w:lang w:val="en-US"/>
+        </w:rPr>
+        <w:t xml:space="preserve"> Code</w:t>
+      </w:r>
+    </w:p>
+    <w:p>
+      <w:pPr>
+        <w:ind w:firstLine="851"/>
+      </w:pPr>
+      <w:proofErr w:type="spellStart"/>
+      <w:r>
+        <w:t>Visual</w:t>
+      </w:r>
+      <w:proofErr w:type="spellEnd"/>
+      <w:r>
+        <w:t xml:space="preserve"> </w:t>
+      </w:r>
+      <w:proofErr w:type="spellStart"/>
+      <w:r>
+        <w:t>Studio</w:t>
+      </w:r>
+      <w:proofErr w:type="spellEnd"/>
+      <w:r>
+        <w:t xml:space="preserve"> </w:t>
+      </w:r>
+      <w:proofErr w:type="spellStart"/>
+      <w:r>
+        <w:t>Code</w:t>
+      </w:r>
+      <w:proofErr w:type="spellEnd"/>
+      <w:r>
+        <w:t xml:space="preserve"> (VS </w:t>
+      </w:r>
+      <w:proofErr w:type="spellStart"/>
+      <w:r>
+        <w:t>Code</w:t>
+      </w:r>
+      <w:proofErr w:type="spellEnd"/>
+      <w:r>
+        <w:t>) — це безкоштовне, потужне і легке середовище розробки, яке підтримує різні мови програмування та інструменти для розробки. Воно користується великою популярністю серед розробників завдяки своїм можливостям, гнучкості та великій кількості плагінів, що дозволяють налаштувати робоче середовище під будь-які потреби.</w:t>
+      </w:r>
+    </w:p>
+    <w:p>
+      <w:pPr>
+        <w:ind w:firstLine="851"/>
+        <w:rPr>
+          <w:lang w:val="en-US"/>
+        </w:rPr>
+      </w:pPr>
+      <w:r>
+        <w:t>Було обрано саме це середовище розробки, через наступні переваги:</w:t>
+      </w:r>
+    </w:p>
+    <w:p>
+      <w:pPr>
+        <w:pStyle w:val="ListParagraph"/>
+        <w:numPr>
+          <w:ilvl w:val="0"/>
+          <w:numId w:val="30"/>
+        </w:numPr>
+        <w:rPr>
+          <w:lang w:val="en-US"/>
+        </w:rPr>
+      </w:pPr>
+      <w:r>
+        <w:t xml:space="preserve">VS </w:t>
+      </w:r>
+      <w:proofErr w:type="spellStart"/>
+      <w:r>
+        <w:t>Code</w:t>
+      </w:r>
+      <w:proofErr w:type="spellEnd"/>
+      <w:r>
+        <w:t xml:space="preserve"> є набагато легшим за багато інших, таких як </w:t>
+      </w:r>
+      <w:proofErr w:type="spellStart"/>
+      <w:r>
+        <w:t>PyCharm</w:t>
+      </w:r>
+      <w:proofErr w:type="spellEnd"/>
+      <w:r>
+        <w:t xml:space="preserve"> чи </w:t>
+      </w:r>
+      <w:proofErr w:type="spellStart"/>
+      <w:r>
+        <w:t>Eclipse</w:t>
+      </w:r>
+      <w:proofErr w:type="spellEnd"/>
+      <w:r>
+        <w:t>. Це забезпечує швидший запуск і менше навантаження на систему.</w:t>
+      </w:r>
+      <w:r>
+        <w:rPr>
+          <w:lang w:val="en-US"/>
+        </w:rPr>
+        <w:t xml:space="preserve"> </w:t>
+      </w:r>
+    </w:p>
+    <w:p>
+      <w:pPr>
+        <w:pStyle w:val="ListParagraph"/>
+        <w:numPr>
+          <w:ilvl w:val="0"/>
+          <w:numId w:val="30"/>
+        </w:numPr>
+        <w:rPr>
+          <w:lang w:val="en-US"/>
+        </w:rPr>
+      </w:pPr>
+      <w:r>
+        <w:t>с</w:t>
+      </w:r>
+      <w:r>
+        <w:t>ередовище підтримує розширення, що значно полегшує процес написання коду.</w:t>
+      </w:r>
+      <w:r>
+        <w:rPr>
+          <w:lang w:eastAsia="uk-UA"/>
+        </w:rPr>
+        <w:t xml:space="preserve"> </w:t>
+      </w:r>
+      <w:r>
+        <w:t xml:space="preserve">Наприклад, для </w:t>
+      </w:r>
+      <w:proofErr w:type="spellStart"/>
+      <w:r>
+        <w:t>Python</w:t>
+      </w:r>
+      <w:proofErr w:type="spellEnd"/>
+      <w:r>
+        <w:t xml:space="preserve"> є розширення </w:t>
+      </w:r>
+      <w:proofErr w:type="spellStart"/>
+      <w:r>
+        <w:t>Python</w:t>
+      </w:r>
+      <w:proofErr w:type="spellEnd"/>
+      <w:r>
+        <w:t xml:space="preserve">, яке забезпечує автодоповнення, </w:t>
+      </w:r>
+      <w:proofErr w:type="spellStart"/>
+      <w:r>
+        <w:t>дебаггер</w:t>
+      </w:r>
+      <w:proofErr w:type="spellEnd"/>
+      <w:r>
+        <w:t xml:space="preserve">, інтеграцію з </w:t>
+      </w:r>
+      <w:proofErr w:type="spellStart"/>
+      <w:r>
+        <w:t>Jupyter</w:t>
+      </w:r>
+      <w:proofErr w:type="spellEnd"/>
+      <w:r>
+        <w:t xml:space="preserve"> </w:t>
+      </w:r>
+      <w:proofErr w:type="spellStart"/>
+      <w:r>
+        <w:t>Notebook</w:t>
+      </w:r>
+      <w:proofErr w:type="spellEnd"/>
+      <w:r>
+        <w:t>, а також підтримку віртуальних середовищ.</w:t>
+      </w:r>
+      <w:r>
+        <w:t xml:space="preserve"> </w:t>
+      </w:r>
+    </w:p>
+    <w:p>
+      <w:pPr>
+        <w:pStyle w:val="ListParagraph"/>
+        <w:numPr>
+          <w:ilvl w:val="0"/>
+          <w:numId w:val="30"/>
+        </w:numPr>
+        <w:rPr>
+          <w:lang w:val="en-US"/>
+        </w:rPr>
+      </w:pPr>
+      <w:r>
+        <w:t xml:space="preserve">має вбудовану підтримку для роботи з системами контролю версій. </w:t>
+      </w:r>
+      <w:r>
+        <w:t>М</w:t>
+      </w:r>
+      <w:r>
+        <w:t>ож</w:t>
+      </w:r>
+      <w:r>
+        <w:t>на</w:t>
+      </w:r>
+      <w:r>
+        <w:t xml:space="preserve"> виконувати основні операції безпосередньо в редакторі.</w:t>
+      </w:r>
+    </w:p>
+    <w:p>
+      <w:pPr>
+        <w:pStyle w:val="ListParagraph"/>
+        <w:numPr>
+          <w:ilvl w:val="0"/>
+          <w:numId w:val="30"/>
+        </w:numPr>
+        <w:rPr>
+          <w:lang w:val="en-US"/>
+        </w:rPr>
+      </w:pPr>
+      <w:r>
+        <w:t>вбудований термінал</w:t>
+      </w:r>
+      <w:r>
+        <w:t xml:space="preserve"> </w:t>
+      </w:r>
+      <w:r>
+        <w:t>дозволяє запускати командний рядок без виходу з редактора. Це зручний інструмент для виконання команд без необхідності відкривати окреме вікно терміналу</w:t>
+      </w:r>
+      <w:r>
+        <w:t>.</w:t>
+      </w:r>
+    </w:p>
+    <w:p>
+      <w:pPr>
+        <w:pStyle w:val="ListParagraph"/>
+        <w:numPr>
+          <w:ilvl w:val="0"/>
+          <w:numId w:val="30"/>
+        </w:numPr>
+        <w:rPr>
+          <w:lang w:val="en-US"/>
+        </w:rPr>
+      </w:pPr>
+      <w:r>
+        <w:t xml:space="preserve">має вбудований </w:t>
+      </w:r>
+      <w:proofErr w:type="spellStart"/>
+      <w:r>
+        <w:t>дебаггер</w:t>
+      </w:r>
+      <w:proofErr w:type="spellEnd"/>
+      <w:r>
+        <w:t xml:space="preserve">, який дозволяє зручно </w:t>
+      </w:r>
+      <w:proofErr w:type="spellStart"/>
+      <w:r>
+        <w:t>відлагоджувати</w:t>
+      </w:r>
+      <w:proofErr w:type="spellEnd"/>
+      <w:r>
+        <w:t xml:space="preserve"> код за допомогою точок зупинки, перегляду змінних, стека викликів тощо</w:t>
+      </w:r>
+      <w:r>
+        <w:t>.</w:t>
+      </w:r>
+    </w:p>
+    <w:p>
+      <w:pPr>
+        <w:pStyle w:val="ListParagraph"/>
+        <w:numPr>
+          <w:ilvl w:val="0"/>
+          <w:numId w:val="30"/>
+        </w:numPr>
+        <w:rPr>
+          <w:lang w:val="en-US"/>
+        </w:rPr>
+      </w:pPr>
+      <w:r>
+        <w:rPr>
+          <w:lang w:eastAsia="uk-UA"/>
+        </w:rPr>
+        <w:t xml:space="preserve">VS </w:t>
+      </w:r>
+      <w:proofErr w:type="spellStart"/>
+      <w:r>
+        <w:rPr>
+          <w:lang w:eastAsia="uk-UA"/>
+        </w:rPr>
+        <w:t>Code</w:t>
+      </w:r>
+      <w:proofErr w:type="spellEnd"/>
+      <w:r>
+        <w:rPr>
+          <w:lang w:eastAsia="uk-UA"/>
+        </w:rPr>
+        <w:t xml:space="preserve"> може допомогти в написанні коду, підказуючи синтаксис, методи та функції для певних об'єктів, класів або бібліотек.</w:t>
+      </w:r>
+    </w:p>
+    <w:p>
+      <w:pPr>
+        <w:spacing w:line="360" w:lineRule="auto"/>
+        <w:rPr>
+          <w:rFonts w:eastAsiaTheme="majorEastAsia" w:cs="Times New Roman"/>
           <w:color w:val="000000" w:themeColor="text1"/>
-          <w:sz w:val="28"/>
           <w:szCs w:val="28"/>
           <w:lang w:val="en-US"/>
         </w:rPr>
@@ -677,17 +2145,15 @@
           <w:ilvl w:val="0"/>
           <w:numId w:val="5"/>
         </w:numPr>
-        <w:spacing w:before="160" w:after="80"/>
+        <w:spacing w:before="160" w:after="80" w:line="360" w:lineRule="auto"/>
         <w:contextualSpacing w:val="0"/>
-        <w:jc w:val="both"/>
         <w:outlineLvl w:val="1"/>
         <w:rPr>
-          <w:rFonts w:ascii="Times New Roman" w:eastAsiaTheme="majorEastAsia" w:hAnsi="Times New Roman" w:cstheme="majorBidi"/>
+          <w:rFonts w:eastAsiaTheme="majorEastAsia" w:cstheme="majorBidi"/>
           <w:b/>
           <w:bCs/>
           <w:vanish/>
           <w:color w:val="000000" w:themeColor="text1"/>
-          <w:sz w:val="28"/>
           <w:szCs w:val="32"/>
           <w:lang w:val="en-US"/>
         </w:rPr>
@@ -696,6 +2162,7 @@
     <w:p>
       <w:pPr>
         <w:pStyle w:val="Myhead2"/>
+        <w:spacing w:line="360" w:lineRule="auto"/>
         <w:rPr>
           <w:lang w:val="en-US"/>
         </w:rPr>
@@ -707,6 +2174,7 @@
     <w:p>
       <w:pPr>
         <w:pStyle w:val="Myhead2"/>
+        <w:spacing w:line="360" w:lineRule="auto"/>
         <w:rPr>
           <w:lang w:val="en-US"/>
         </w:rPr>
@@ -723,12 +2191,12 @@
     </w:p>
     <w:p>
       <w:pPr>
-        <w:rPr>
-          <w:rFonts w:ascii="Times New Roman" w:eastAsiaTheme="majorEastAsia" w:hAnsi="Times New Roman" w:cs="Times New Roman"/>
+        <w:spacing w:line="360" w:lineRule="auto"/>
+        <w:rPr>
+          <w:rFonts w:eastAsiaTheme="majorEastAsia" w:cs="Times New Roman"/>
           <w:b/>
           <w:bCs/>
           <w:color w:val="000000" w:themeColor="text1"/>
-          <w:sz w:val="28"/>
           <w:szCs w:val="28"/>
           <w:lang w:val="en-US"/>
         </w:rPr>
@@ -755,17 +2223,15 @@
           <w:ilvl w:val="0"/>
           <w:numId w:val="5"/>
         </w:numPr>
-        <w:spacing w:before="160" w:after="80"/>
+        <w:spacing w:before="160" w:after="80" w:line="360" w:lineRule="auto"/>
         <w:contextualSpacing w:val="0"/>
-        <w:jc w:val="both"/>
         <w:outlineLvl w:val="1"/>
         <w:rPr>
-          <w:rFonts w:ascii="Times New Roman" w:eastAsiaTheme="majorEastAsia" w:hAnsi="Times New Roman" w:cstheme="majorBidi"/>
+          <w:rFonts w:eastAsiaTheme="majorEastAsia" w:cstheme="majorBidi"/>
           <w:b/>
           <w:bCs/>
           <w:vanish/>
           <w:color w:val="000000" w:themeColor="text1"/>
-          <w:sz w:val="28"/>
           <w:szCs w:val="32"/>
         </w:rPr>
       </w:pPr>
@@ -773,6 +2239,7 @@
     <w:p>
       <w:pPr>
         <w:pStyle w:val="Myhead2"/>
+        <w:spacing w:line="360" w:lineRule="auto"/>
       </w:pPr>
       <w:r>
         <w:t>Стандартизація вигляду функції</w:t>
@@ -781,6 +2248,7 @@
     <w:p>
       <w:pPr>
         <w:pStyle w:val="Myhead2"/>
+        <w:spacing w:line="360" w:lineRule="auto"/>
       </w:pPr>
       <w:r>
         <w:t>Обробка математичних операцій</w:t>
@@ -789,6 +2257,7 @@
     <w:p>
       <w:pPr>
         <w:pStyle w:val="Myhead2"/>
+        <w:spacing w:line="360" w:lineRule="auto"/>
       </w:pPr>
       <w:r>
         <w:t>Створення графічного інтерфейсу програми</w:t>
@@ -796,12 +2265,12 @@
     </w:p>
     <w:p>
       <w:pPr>
-        <w:rPr>
-          <w:rFonts w:ascii="Times New Roman" w:eastAsiaTheme="majorEastAsia" w:hAnsi="Times New Roman" w:cs="Times New Roman"/>
+        <w:spacing w:line="360" w:lineRule="auto"/>
+        <w:rPr>
+          <w:rFonts w:eastAsiaTheme="majorEastAsia" w:cs="Times New Roman"/>
           <w:b/>
           <w:bCs/>
           <w:color w:val="000000" w:themeColor="text1"/>
-          <w:sz w:val="28"/>
           <w:szCs w:val="28"/>
         </w:rPr>
       </w:pPr>
@@ -834,17 +2303,15 @@
           <w:ilvl w:val="0"/>
           <w:numId w:val="5"/>
         </w:numPr>
-        <w:spacing w:before="160" w:after="80"/>
+        <w:spacing w:before="160" w:after="80" w:line="360" w:lineRule="auto"/>
         <w:contextualSpacing w:val="0"/>
-        <w:jc w:val="both"/>
         <w:outlineLvl w:val="1"/>
         <w:rPr>
-          <w:rFonts w:ascii="Times New Roman" w:eastAsiaTheme="majorEastAsia" w:hAnsi="Times New Roman" w:cstheme="majorBidi"/>
+          <w:rFonts w:eastAsiaTheme="majorEastAsia" w:cstheme="majorBidi"/>
           <w:b/>
           <w:bCs/>
           <w:vanish/>
           <w:color w:val="000000" w:themeColor="text1"/>
-          <w:sz w:val="28"/>
           <w:szCs w:val="32"/>
           <w:lang w:val="en-US"/>
         </w:rPr>
@@ -853,6 +2320,7 @@
     <w:p>
       <w:pPr>
         <w:pStyle w:val="Myhead2"/>
+        <w:spacing w:line="360" w:lineRule="auto"/>
         <w:rPr>
           <w:lang w:val="en-US"/>
         </w:rPr>
@@ -860,12 +2328,12 @@
     </w:p>
     <w:p>
       <w:pPr>
-        <w:rPr>
-          <w:rFonts w:ascii="Times New Roman" w:eastAsiaTheme="majorEastAsia" w:hAnsi="Times New Roman" w:cs="Times New Roman"/>
+        <w:spacing w:line="360" w:lineRule="auto"/>
+        <w:rPr>
+          <w:rFonts w:eastAsiaTheme="majorEastAsia" w:cs="Times New Roman"/>
           <w:b/>
           <w:bCs/>
           <w:color w:val="000000" w:themeColor="text1"/>
-          <w:sz w:val="28"/>
           <w:szCs w:val="28"/>
         </w:rPr>
       </w:pPr>
@@ -888,12 +2356,12 @@
     </w:p>
     <w:p>
       <w:pPr>
-        <w:rPr>
-          <w:rFonts w:ascii="Times New Roman" w:eastAsiaTheme="majorEastAsia" w:hAnsi="Times New Roman" w:cs="Times New Roman"/>
+        <w:spacing w:line="360" w:lineRule="auto"/>
+        <w:rPr>
+          <w:rFonts w:eastAsiaTheme="majorEastAsia" w:cs="Times New Roman"/>
           <w:b/>
           <w:bCs/>
           <w:color w:val="000000" w:themeColor="text1"/>
-          <w:sz w:val="28"/>
           <w:szCs w:val="28"/>
         </w:rPr>
       </w:pPr>
@@ -909,9 +2377,131 @@
     <w:p>
       <w:pPr>
         <w:pStyle w:val="Myhead1"/>
+        <w:rPr>
+          <w:lang w:val="en-US"/>
+        </w:rPr>
       </w:pPr>
       <w:r>
         <w:t>СПИСОК ВИКОРИСТАНИХ ДЖЕРЕЛ</w:t>
+      </w:r>
+    </w:p>
+    <w:p>
+      <w:pPr>
+        <w:pStyle w:val="ListParagraph"/>
+        <w:numPr>
+          <w:ilvl w:val="0"/>
+          <w:numId w:val="9"/>
+        </w:numPr>
+        <w:rPr>
+          <w:rFonts w:cs="Times New Roman"/>
+          <w:szCs w:val="28"/>
+          <w:lang w:val="en-US"/>
+        </w:rPr>
+      </w:pPr>
+      <w:r>
+        <w:rPr>
+          <w:rFonts w:cs="Times New Roman"/>
+          <w:szCs w:val="28"/>
+          <w:lang w:val="en-US"/>
+        </w:rPr>
+        <w:t>https://docs.python.org/3/</w:t>
+      </w:r>
+    </w:p>
+    <w:p>
+      <w:pPr>
+        <w:pStyle w:val="ListParagraph"/>
+        <w:numPr>
+          <w:ilvl w:val="0"/>
+          <w:numId w:val="9"/>
+        </w:numPr>
+        <w:rPr>
+          <w:rFonts w:cs="Times New Roman"/>
+          <w:szCs w:val="28"/>
+          <w:lang w:val="en-US"/>
+        </w:rPr>
+      </w:pPr>
+      <w:hyperlink r:id="rId9" w:history="1">
+        <w:r>
+          <w:rPr>
+            <w:rStyle w:val="Hyperlink"/>
+            <w:rFonts w:cs="Times New Roman"/>
+            <w:szCs w:val="28"/>
+            <w:lang w:val="en-US"/>
+          </w:rPr>
+          <w:t>https://drukarnia.com.ua/articles/movi-programuvannya-dlya-vebrozrobki-ta-suputni-tekhnologiyi-wzeAr</w:t>
+        </w:r>
+      </w:hyperlink>
+    </w:p>
+    <w:p>
+      <w:pPr>
+        <w:pStyle w:val="ListParagraph"/>
+        <w:numPr>
+          <w:ilvl w:val="0"/>
+          <w:numId w:val="9"/>
+        </w:numPr>
+        <w:rPr>
+          <w:rFonts w:cs="Times New Roman"/>
+          <w:szCs w:val="28"/>
+          <w:lang w:val="en-US"/>
+        </w:rPr>
+      </w:pPr>
+      <w:hyperlink r:id="rId10" w:history="1">
+        <w:r>
+          <w:rPr>
+            <w:rStyle w:val="Hyperlink"/>
+            <w:rFonts w:cs="Times New Roman"/>
+            <w:szCs w:val="28"/>
+            <w:lang w:val="en-US"/>
+          </w:rPr>
+          <w:t>https://docs.python.org/uk/3/library/tkinter.html</w:t>
+        </w:r>
+      </w:hyperlink>
+    </w:p>
+    <w:p>
+      <w:pPr>
+        <w:pStyle w:val="ListParagraph"/>
+        <w:numPr>
+          <w:ilvl w:val="0"/>
+          <w:numId w:val="9"/>
+        </w:numPr>
+        <w:rPr>
+          <w:rFonts w:cs="Times New Roman"/>
+          <w:szCs w:val="28"/>
+          <w:lang w:val="en-US"/>
+        </w:rPr>
+      </w:pPr>
+      <w:hyperlink r:id="rId11" w:history="1">
+        <w:r>
+          <w:rPr>
+            <w:rStyle w:val="Hyperlink"/>
+            <w:rFonts w:cs="Times New Roman"/>
+            <w:szCs w:val="28"/>
+            <w:lang w:val="en-US"/>
+          </w:rPr>
+          <w:t>https://ttkbootstrap.readthedocs.io/en/latest/api/</w:t>
+        </w:r>
+      </w:hyperlink>
+    </w:p>
+    <w:p>
+      <w:pPr>
+        <w:pStyle w:val="ListParagraph"/>
+        <w:numPr>
+          <w:ilvl w:val="0"/>
+          <w:numId w:val="9"/>
+        </w:numPr>
+        <w:rPr>
+          <w:rFonts w:cs="Times New Roman"/>
+          <w:szCs w:val="28"/>
+          <w:lang w:val="en-US"/>
+        </w:rPr>
+      </w:pPr>
+      <w:r>
+        <w:rPr>
+          <w:rFonts w:cs="Times New Roman"/>
+          <w:szCs w:val="28"/>
+          <w:lang w:val="en-US"/>
+        </w:rPr>
+        <w:t>https://matplotlib.org/stable/tutorials/index.html</w:t>
       </w:r>
     </w:p>
     <w:sectPr>
@@ -997,32 +2587,32 @@
         </w:pPr>
         <w:r>
           <w:rPr>
-            <w:rFonts w:ascii="Times New Roman" w:hAnsi="Times New Roman" w:cs="Times New Roman"/>
+            <w:rFonts w:cs="Times New Roman"/>
           </w:rPr>
           <w:fldChar w:fldCharType="begin"/>
         </w:r>
         <w:r>
           <w:rPr>
-            <w:rFonts w:ascii="Times New Roman" w:hAnsi="Times New Roman" w:cs="Times New Roman"/>
+            <w:rFonts w:cs="Times New Roman"/>
           </w:rPr>
           <w:instrText xml:space="preserve"> PAGE   \* MERGEFORMAT </w:instrText>
         </w:r>
         <w:r>
           <w:rPr>
-            <w:rFonts w:ascii="Times New Roman" w:hAnsi="Times New Roman" w:cs="Times New Roman"/>
+            <w:rFonts w:cs="Times New Roman"/>
           </w:rPr>
           <w:fldChar w:fldCharType="separate"/>
         </w:r>
         <w:r>
           <w:rPr>
-            <w:rFonts w:ascii="Times New Roman" w:hAnsi="Times New Roman" w:cs="Times New Roman"/>
+            <w:rFonts w:cs="Times New Roman"/>
             <w:noProof/>
           </w:rPr>
           <w:t>2</w:t>
         </w:r>
         <w:r>
           <w:rPr>
-            <w:rFonts w:ascii="Times New Roman" w:hAnsi="Times New Roman" w:cs="Times New Roman"/>
+            <w:rFonts w:cs="Times New Roman"/>
             <w:noProof/>
           </w:rPr>
           <w:fldChar w:fldCharType="end"/>
@@ -1041,6 +2631,95 @@
 <file path=word/numbering.xml><?xml version="1.0" encoding="utf-8"?>
 <w:numbering xmlns:wpc="http://schemas.microsoft.com/office/word/2010/wordprocessingCanvas" xmlns:cx="http://schemas.microsoft.com/office/drawing/2014/chartex" xmlns:cx1="http://schemas.microsoft.com/office/drawing/2015/9/8/chartex" xmlns:cx2="http://schemas.microsoft.com/office/drawing/2015/10/21/chartex" xmlns:cx3="http://schemas.microsoft.com/office/drawing/2016/5/9/chartex" xmlns:cx4="http://schemas.microsoft.com/office/drawing/2016/5/10/chartex" xmlns:cx5="http://schemas.microsoft.com/office/drawing/2016/5/11/chartex" xmlns:cx6="http://schemas.microsoft.com/office/drawing/2016/5/12/chartex" xmlns:cx7="http://schemas.microsoft.com/office/drawing/2016/5/13/chartex" xmlns:cx8="http://schemas.microsoft.com/office/drawing/2016/5/14/chartex" xmlns:mc="http://schemas.openxmlformats.org/markup-compatibility/2006" xmlns:aink="http://schemas.microsoft.com/office/drawing/2016/ink" xmlns:am3d="http://schemas.microsoft.com/office/drawing/2017/model3d" xmlns:o="urn:schemas-microsoft-com:office:office" xmlns:oel="http://schemas.microsoft.com/office/2019/extlst" xmlns:r="http://schemas.openxmlformats.org/officeDocument/2006/relationships" xmlns:m="http://schemas.openxmlformats.org/officeDocument/2006/math" xmlns:v="urn:schemas-microsoft-com:vml" xmlns:wp14="http://schemas.microsoft.com/office/word/2010/wordprocessingDrawing" xmlns:wp="http://schemas.openxmlformats.org/drawingml/2006/wordprocessingDrawing" xmlns:w10="urn:schemas-microsoft-com:office:word" xmlns:w="http://schemas.openxmlformats.org/wordprocessingml/2006/main" xmlns:w14="http://schemas.microsoft.com/office/word/2010/wordml" xmlns:w15="http://schemas.microsoft.com/office/word/2012/wordml" xmlns:w16cex="http://schemas.microsoft.com/office/word/2018/wordml/cex" xmlns:w16cid="http://schemas.microsoft.com/office/word/2016/wordml/cid" xmlns:w16="http://schemas.microsoft.com/office/word/2018/wordml" xmlns:w16du="http://schemas.microsoft.com/office/word/2023/wordml/word16du" xmlns:w16sdtdh="http://schemas.microsoft.com/office/word/2020/wordml/sdtdatahash" xmlns:w16se="http://schemas.microsoft.com/office/word/2015/wordml/symex" xmlns:wpg="http://schemas.microsoft.com/office/word/2010/wordprocessingGroup" xmlns:wpi="http://schemas.microsoft.com/office/word/2010/wordprocessingInk" xmlns:wne="http://schemas.microsoft.com/office/word/2006/wordml" xmlns:wps="http://schemas.microsoft.com/office/word/2010/wordprocessingShape" mc:Ignorable="w14 w15 w16se w16cid w16 w16cex w16sdtdh w16du wp14">
   <w:abstractNum w:abstractNumId="0" w15:restartNumberingAfterBreak="0">
+    <w:nsid w:val="00E46C54"/>
+    <w:multiLevelType w:val="hybridMultilevel"/>
+    <w:tmpl w:val="360CB2B4"/>
+    <w:lvl w:ilvl="0" w:tplc="5628A22E">
+      <w:start w:val="1"/>
+      <w:numFmt w:val="decimal"/>
+      <w:lvlText w:val="%1."/>
+      <w:lvlJc w:val="left"/>
+      <w:pPr>
+        <w:ind w:left="1211" w:hanging="360"/>
+      </w:pPr>
+      <w:rPr>
+        <w:rFonts w:hint="default"/>
+      </w:rPr>
+    </w:lvl>
+    <w:lvl w:ilvl="1" w:tplc="04220019" w:tentative="1">
+      <w:start w:val="1"/>
+      <w:numFmt w:val="lowerLetter"/>
+      <w:lvlText w:val="%2."/>
+      <w:lvlJc w:val="left"/>
+      <w:pPr>
+        <w:ind w:left="1931" w:hanging="360"/>
+      </w:pPr>
+    </w:lvl>
+    <w:lvl w:ilvl="2" w:tplc="0422001B" w:tentative="1">
+      <w:start w:val="1"/>
+      <w:numFmt w:val="lowerRoman"/>
+      <w:lvlText w:val="%3."/>
+      <w:lvlJc w:val="right"/>
+      <w:pPr>
+        <w:ind w:left="2651" w:hanging="180"/>
+      </w:pPr>
+    </w:lvl>
+    <w:lvl w:ilvl="3" w:tplc="0422000F" w:tentative="1">
+      <w:start w:val="1"/>
+      <w:numFmt w:val="decimal"/>
+      <w:lvlText w:val="%4."/>
+      <w:lvlJc w:val="left"/>
+      <w:pPr>
+        <w:ind w:left="3371" w:hanging="360"/>
+      </w:pPr>
+    </w:lvl>
+    <w:lvl w:ilvl="4" w:tplc="04220019" w:tentative="1">
+      <w:start w:val="1"/>
+      <w:numFmt w:val="lowerLetter"/>
+      <w:lvlText w:val="%5."/>
+      <w:lvlJc w:val="left"/>
+      <w:pPr>
+        <w:ind w:left="4091" w:hanging="360"/>
+      </w:pPr>
+    </w:lvl>
+    <w:lvl w:ilvl="5" w:tplc="0422001B" w:tentative="1">
+      <w:start w:val="1"/>
+      <w:numFmt w:val="lowerRoman"/>
+      <w:lvlText w:val="%6."/>
+      <w:lvlJc w:val="right"/>
+      <w:pPr>
+        <w:ind w:left="4811" w:hanging="180"/>
+      </w:pPr>
+    </w:lvl>
+    <w:lvl w:ilvl="6" w:tplc="0422000F" w:tentative="1">
+      <w:start w:val="1"/>
+      <w:numFmt w:val="decimal"/>
+      <w:lvlText w:val="%7."/>
+      <w:lvlJc w:val="left"/>
+      <w:pPr>
+        <w:ind w:left="5531" w:hanging="360"/>
+      </w:pPr>
+    </w:lvl>
+    <w:lvl w:ilvl="7" w:tplc="04220019" w:tentative="1">
+      <w:start w:val="1"/>
+      <w:numFmt w:val="lowerLetter"/>
+      <w:lvlText w:val="%8."/>
+      <w:lvlJc w:val="left"/>
+      <w:pPr>
+        <w:ind w:left="6251" w:hanging="360"/>
+      </w:pPr>
+    </w:lvl>
+    <w:lvl w:ilvl="8" w:tplc="0422001B" w:tentative="1">
+      <w:start w:val="1"/>
+      <w:numFmt w:val="lowerRoman"/>
+      <w:lvlText w:val="%9."/>
+      <w:lvlJc w:val="right"/>
+      <w:pPr>
+        <w:ind w:left="6971" w:hanging="180"/>
+      </w:pPr>
+    </w:lvl>
+  </w:abstractNum>
+  <w:abstractNum w:abstractNumId="1" w15:restartNumberingAfterBreak="0">
     <w:nsid w:val="08D61E81"/>
     <w:multiLevelType w:val="multilevel"/>
     <w:tmpl w:val="063EC226"/>
@@ -1153,7 +2832,7 @@
       </w:rPr>
     </w:lvl>
   </w:abstractNum>
-  <w:abstractNum w:abstractNumId="1" w15:restartNumberingAfterBreak="0">
+  <w:abstractNum w:abstractNumId="2" w15:restartNumberingAfterBreak="0">
     <w:nsid w:val="098F6B57"/>
     <w:multiLevelType w:val="hybridMultilevel"/>
     <w:tmpl w:val="7C40154C"/>
@@ -1239,7 +2918,2031 @@
       </w:pPr>
     </w:lvl>
   </w:abstractNum>
-  <w:abstractNum w:abstractNumId="2" w15:restartNumberingAfterBreak="0">
+  <w:abstractNum w:abstractNumId="3" w15:restartNumberingAfterBreak="0">
+    <w:nsid w:val="0C6F3CB4"/>
+    <w:multiLevelType w:val="hybridMultilevel"/>
+    <w:tmpl w:val="078848A0"/>
+    <w:lvl w:ilvl="0" w:tplc="04220001">
+      <w:start w:val="1"/>
+      <w:numFmt w:val="bullet"/>
+      <w:lvlText w:val=""/>
+      <w:lvlJc w:val="left"/>
+      <w:pPr>
+        <w:ind w:left="1571" w:hanging="360"/>
+      </w:pPr>
+      <w:rPr>
+        <w:rFonts w:ascii="Symbol" w:hAnsi="Symbol" w:hint="default"/>
+      </w:rPr>
+    </w:lvl>
+    <w:lvl w:ilvl="1" w:tplc="04220003" w:tentative="1">
+      <w:start w:val="1"/>
+      <w:numFmt w:val="bullet"/>
+      <w:lvlText w:val="o"/>
+      <w:lvlJc w:val="left"/>
+      <w:pPr>
+        <w:ind w:left="2291" w:hanging="360"/>
+      </w:pPr>
+      <w:rPr>
+        <w:rFonts w:ascii="Courier New" w:hAnsi="Courier New" w:cs="Courier New" w:hint="default"/>
+      </w:rPr>
+    </w:lvl>
+    <w:lvl w:ilvl="2" w:tplc="04220005" w:tentative="1">
+      <w:start w:val="1"/>
+      <w:numFmt w:val="bullet"/>
+      <w:lvlText w:val=""/>
+      <w:lvlJc w:val="left"/>
+      <w:pPr>
+        <w:ind w:left="3011" w:hanging="360"/>
+      </w:pPr>
+      <w:rPr>
+        <w:rFonts w:ascii="Wingdings" w:hAnsi="Wingdings" w:hint="default"/>
+      </w:rPr>
+    </w:lvl>
+    <w:lvl w:ilvl="3" w:tplc="04220001" w:tentative="1">
+      <w:start w:val="1"/>
+      <w:numFmt w:val="bullet"/>
+      <w:lvlText w:val=""/>
+      <w:lvlJc w:val="left"/>
+      <w:pPr>
+        <w:ind w:left="3731" w:hanging="360"/>
+      </w:pPr>
+      <w:rPr>
+        <w:rFonts w:ascii="Symbol" w:hAnsi="Symbol" w:hint="default"/>
+      </w:rPr>
+    </w:lvl>
+    <w:lvl w:ilvl="4" w:tplc="04220003" w:tentative="1">
+      <w:start w:val="1"/>
+      <w:numFmt w:val="bullet"/>
+      <w:lvlText w:val="o"/>
+      <w:lvlJc w:val="left"/>
+      <w:pPr>
+        <w:ind w:left="4451" w:hanging="360"/>
+      </w:pPr>
+      <w:rPr>
+        <w:rFonts w:ascii="Courier New" w:hAnsi="Courier New" w:cs="Courier New" w:hint="default"/>
+      </w:rPr>
+    </w:lvl>
+    <w:lvl w:ilvl="5" w:tplc="04220005" w:tentative="1">
+      <w:start w:val="1"/>
+      <w:numFmt w:val="bullet"/>
+      <w:lvlText w:val=""/>
+      <w:lvlJc w:val="left"/>
+      <w:pPr>
+        <w:ind w:left="5171" w:hanging="360"/>
+      </w:pPr>
+      <w:rPr>
+        <w:rFonts w:ascii="Wingdings" w:hAnsi="Wingdings" w:hint="default"/>
+      </w:rPr>
+    </w:lvl>
+    <w:lvl w:ilvl="6" w:tplc="04220001" w:tentative="1">
+      <w:start w:val="1"/>
+      <w:numFmt w:val="bullet"/>
+      <w:lvlText w:val=""/>
+      <w:lvlJc w:val="left"/>
+      <w:pPr>
+        <w:ind w:left="5891" w:hanging="360"/>
+      </w:pPr>
+      <w:rPr>
+        <w:rFonts w:ascii="Symbol" w:hAnsi="Symbol" w:hint="default"/>
+      </w:rPr>
+    </w:lvl>
+    <w:lvl w:ilvl="7" w:tplc="04220003" w:tentative="1">
+      <w:start w:val="1"/>
+      <w:numFmt w:val="bullet"/>
+      <w:lvlText w:val="o"/>
+      <w:lvlJc w:val="left"/>
+      <w:pPr>
+        <w:ind w:left="6611" w:hanging="360"/>
+      </w:pPr>
+      <w:rPr>
+        <w:rFonts w:ascii="Courier New" w:hAnsi="Courier New" w:cs="Courier New" w:hint="default"/>
+      </w:rPr>
+    </w:lvl>
+    <w:lvl w:ilvl="8" w:tplc="04220005" w:tentative="1">
+      <w:start w:val="1"/>
+      <w:numFmt w:val="bullet"/>
+      <w:lvlText w:val=""/>
+      <w:lvlJc w:val="left"/>
+      <w:pPr>
+        <w:ind w:left="7331" w:hanging="360"/>
+      </w:pPr>
+      <w:rPr>
+        <w:rFonts w:ascii="Wingdings" w:hAnsi="Wingdings" w:hint="default"/>
+      </w:rPr>
+    </w:lvl>
+  </w:abstractNum>
+  <w:abstractNum w:abstractNumId="4" w15:restartNumberingAfterBreak="0">
+    <w:nsid w:val="0FED2113"/>
+    <w:multiLevelType w:val="multilevel"/>
+    <w:tmpl w:val="FC4CA1AE"/>
+    <w:lvl w:ilvl="0">
+      <w:start w:val="1"/>
+      <w:numFmt w:val="bullet"/>
+      <w:lvlText w:val=""/>
+      <w:lvlJc w:val="left"/>
+      <w:pPr>
+        <w:tabs>
+          <w:tab w:val="num" w:pos="1069"/>
+        </w:tabs>
+        <w:ind w:left="1069" w:hanging="360"/>
+      </w:pPr>
+      <w:rPr>
+        <w:rFonts w:ascii="Symbol" w:hAnsi="Symbol" w:hint="default"/>
+        <w:sz w:val="20"/>
+      </w:rPr>
+    </w:lvl>
+    <w:lvl w:ilvl="1" w:tentative="1">
+      <w:start w:val="1"/>
+      <w:numFmt w:val="bullet"/>
+      <w:lvlText w:val="o"/>
+      <w:lvlJc w:val="left"/>
+      <w:pPr>
+        <w:tabs>
+          <w:tab w:val="num" w:pos="1789"/>
+        </w:tabs>
+        <w:ind w:left="1789" w:hanging="360"/>
+      </w:pPr>
+      <w:rPr>
+        <w:rFonts w:ascii="Courier New" w:hAnsi="Courier New" w:hint="default"/>
+        <w:sz w:val="20"/>
+      </w:rPr>
+    </w:lvl>
+    <w:lvl w:ilvl="2" w:tentative="1">
+      <w:start w:val="1"/>
+      <w:numFmt w:val="bullet"/>
+      <w:lvlText w:val=""/>
+      <w:lvlJc w:val="left"/>
+      <w:pPr>
+        <w:tabs>
+          <w:tab w:val="num" w:pos="2509"/>
+        </w:tabs>
+        <w:ind w:left="2509" w:hanging="360"/>
+      </w:pPr>
+      <w:rPr>
+        <w:rFonts w:ascii="Wingdings" w:hAnsi="Wingdings" w:hint="default"/>
+        <w:sz w:val="20"/>
+      </w:rPr>
+    </w:lvl>
+    <w:lvl w:ilvl="3" w:tentative="1">
+      <w:start w:val="1"/>
+      <w:numFmt w:val="bullet"/>
+      <w:lvlText w:val=""/>
+      <w:lvlJc w:val="left"/>
+      <w:pPr>
+        <w:tabs>
+          <w:tab w:val="num" w:pos="3229"/>
+        </w:tabs>
+        <w:ind w:left="3229" w:hanging="360"/>
+      </w:pPr>
+      <w:rPr>
+        <w:rFonts w:ascii="Wingdings" w:hAnsi="Wingdings" w:hint="default"/>
+        <w:sz w:val="20"/>
+      </w:rPr>
+    </w:lvl>
+    <w:lvl w:ilvl="4" w:tentative="1">
+      <w:start w:val="1"/>
+      <w:numFmt w:val="bullet"/>
+      <w:lvlText w:val=""/>
+      <w:lvlJc w:val="left"/>
+      <w:pPr>
+        <w:tabs>
+          <w:tab w:val="num" w:pos="3949"/>
+        </w:tabs>
+        <w:ind w:left="3949" w:hanging="360"/>
+      </w:pPr>
+      <w:rPr>
+        <w:rFonts w:ascii="Wingdings" w:hAnsi="Wingdings" w:hint="default"/>
+        <w:sz w:val="20"/>
+      </w:rPr>
+    </w:lvl>
+    <w:lvl w:ilvl="5" w:tentative="1">
+      <w:start w:val="1"/>
+      <w:numFmt w:val="bullet"/>
+      <w:lvlText w:val=""/>
+      <w:lvlJc w:val="left"/>
+      <w:pPr>
+        <w:tabs>
+          <w:tab w:val="num" w:pos="4669"/>
+        </w:tabs>
+        <w:ind w:left="4669" w:hanging="360"/>
+      </w:pPr>
+      <w:rPr>
+        <w:rFonts w:ascii="Wingdings" w:hAnsi="Wingdings" w:hint="default"/>
+        <w:sz w:val="20"/>
+      </w:rPr>
+    </w:lvl>
+    <w:lvl w:ilvl="6" w:tentative="1">
+      <w:start w:val="1"/>
+      <w:numFmt w:val="bullet"/>
+      <w:lvlText w:val=""/>
+      <w:lvlJc w:val="left"/>
+      <w:pPr>
+        <w:tabs>
+          <w:tab w:val="num" w:pos="5389"/>
+        </w:tabs>
+        <w:ind w:left="5389" w:hanging="360"/>
+      </w:pPr>
+      <w:rPr>
+        <w:rFonts w:ascii="Wingdings" w:hAnsi="Wingdings" w:hint="default"/>
+        <w:sz w:val="20"/>
+      </w:rPr>
+    </w:lvl>
+    <w:lvl w:ilvl="7" w:tentative="1">
+      <w:start w:val="1"/>
+      <w:numFmt w:val="bullet"/>
+      <w:lvlText w:val=""/>
+      <w:lvlJc w:val="left"/>
+      <w:pPr>
+        <w:tabs>
+          <w:tab w:val="num" w:pos="6109"/>
+        </w:tabs>
+        <w:ind w:left="6109" w:hanging="360"/>
+      </w:pPr>
+      <w:rPr>
+        <w:rFonts w:ascii="Wingdings" w:hAnsi="Wingdings" w:hint="default"/>
+        <w:sz w:val="20"/>
+      </w:rPr>
+    </w:lvl>
+    <w:lvl w:ilvl="8" w:tentative="1">
+      <w:start w:val="1"/>
+      <w:numFmt w:val="bullet"/>
+      <w:lvlText w:val=""/>
+      <w:lvlJc w:val="left"/>
+      <w:pPr>
+        <w:tabs>
+          <w:tab w:val="num" w:pos="6829"/>
+        </w:tabs>
+        <w:ind w:left="6829" w:hanging="360"/>
+      </w:pPr>
+      <w:rPr>
+        <w:rFonts w:ascii="Wingdings" w:hAnsi="Wingdings" w:hint="default"/>
+        <w:sz w:val="20"/>
+      </w:rPr>
+    </w:lvl>
+  </w:abstractNum>
+  <w:abstractNum w:abstractNumId="5" w15:restartNumberingAfterBreak="0">
+    <w:nsid w:val="11A3404A"/>
+    <w:multiLevelType w:val="multilevel"/>
+    <w:tmpl w:val="18388FEC"/>
+    <w:lvl w:ilvl="0">
+      <w:start w:val="1"/>
+      <w:numFmt w:val="bullet"/>
+      <w:lvlText w:val=""/>
+      <w:lvlJc w:val="left"/>
+      <w:pPr>
+        <w:tabs>
+          <w:tab w:val="num" w:pos="720"/>
+        </w:tabs>
+        <w:ind w:left="720" w:hanging="360"/>
+      </w:pPr>
+      <w:rPr>
+        <w:rFonts w:ascii="Symbol" w:hAnsi="Symbol" w:hint="default"/>
+        <w:sz w:val="20"/>
+      </w:rPr>
+    </w:lvl>
+    <w:lvl w:ilvl="1" w:tentative="1">
+      <w:start w:val="1"/>
+      <w:numFmt w:val="bullet"/>
+      <w:lvlText w:val="o"/>
+      <w:lvlJc w:val="left"/>
+      <w:pPr>
+        <w:tabs>
+          <w:tab w:val="num" w:pos="1440"/>
+        </w:tabs>
+        <w:ind w:left="1440" w:hanging="360"/>
+      </w:pPr>
+      <w:rPr>
+        <w:rFonts w:ascii="Courier New" w:hAnsi="Courier New" w:hint="default"/>
+        <w:sz w:val="20"/>
+      </w:rPr>
+    </w:lvl>
+    <w:lvl w:ilvl="2" w:tentative="1">
+      <w:start w:val="1"/>
+      <w:numFmt w:val="bullet"/>
+      <w:lvlText w:val=""/>
+      <w:lvlJc w:val="left"/>
+      <w:pPr>
+        <w:tabs>
+          <w:tab w:val="num" w:pos="2160"/>
+        </w:tabs>
+        <w:ind w:left="2160" w:hanging="360"/>
+      </w:pPr>
+      <w:rPr>
+        <w:rFonts w:ascii="Wingdings" w:hAnsi="Wingdings" w:hint="default"/>
+        <w:sz w:val="20"/>
+      </w:rPr>
+    </w:lvl>
+    <w:lvl w:ilvl="3" w:tentative="1">
+      <w:start w:val="1"/>
+      <w:numFmt w:val="bullet"/>
+      <w:lvlText w:val=""/>
+      <w:lvlJc w:val="left"/>
+      <w:pPr>
+        <w:tabs>
+          <w:tab w:val="num" w:pos="2880"/>
+        </w:tabs>
+        <w:ind w:left="2880" w:hanging="360"/>
+      </w:pPr>
+      <w:rPr>
+        <w:rFonts w:ascii="Wingdings" w:hAnsi="Wingdings" w:hint="default"/>
+        <w:sz w:val="20"/>
+      </w:rPr>
+    </w:lvl>
+    <w:lvl w:ilvl="4" w:tentative="1">
+      <w:start w:val="1"/>
+      <w:numFmt w:val="bullet"/>
+      <w:lvlText w:val=""/>
+      <w:lvlJc w:val="left"/>
+      <w:pPr>
+        <w:tabs>
+          <w:tab w:val="num" w:pos="3600"/>
+        </w:tabs>
+        <w:ind w:left="3600" w:hanging="360"/>
+      </w:pPr>
+      <w:rPr>
+        <w:rFonts w:ascii="Wingdings" w:hAnsi="Wingdings" w:hint="default"/>
+        <w:sz w:val="20"/>
+      </w:rPr>
+    </w:lvl>
+    <w:lvl w:ilvl="5" w:tentative="1">
+      <w:start w:val="1"/>
+      <w:numFmt w:val="bullet"/>
+      <w:lvlText w:val=""/>
+      <w:lvlJc w:val="left"/>
+      <w:pPr>
+        <w:tabs>
+          <w:tab w:val="num" w:pos="4320"/>
+        </w:tabs>
+        <w:ind w:left="4320" w:hanging="360"/>
+      </w:pPr>
+      <w:rPr>
+        <w:rFonts w:ascii="Wingdings" w:hAnsi="Wingdings" w:hint="default"/>
+        <w:sz w:val="20"/>
+      </w:rPr>
+    </w:lvl>
+    <w:lvl w:ilvl="6" w:tentative="1">
+      <w:start w:val="1"/>
+      <w:numFmt w:val="bullet"/>
+      <w:lvlText w:val=""/>
+      <w:lvlJc w:val="left"/>
+      <w:pPr>
+        <w:tabs>
+          <w:tab w:val="num" w:pos="5040"/>
+        </w:tabs>
+        <w:ind w:left="5040" w:hanging="360"/>
+      </w:pPr>
+      <w:rPr>
+        <w:rFonts w:ascii="Wingdings" w:hAnsi="Wingdings" w:hint="default"/>
+        <w:sz w:val="20"/>
+      </w:rPr>
+    </w:lvl>
+    <w:lvl w:ilvl="7" w:tentative="1">
+      <w:start w:val="1"/>
+      <w:numFmt w:val="bullet"/>
+      <w:lvlText w:val=""/>
+      <w:lvlJc w:val="left"/>
+      <w:pPr>
+        <w:tabs>
+          <w:tab w:val="num" w:pos="5760"/>
+        </w:tabs>
+        <w:ind w:left="5760" w:hanging="360"/>
+      </w:pPr>
+      <w:rPr>
+        <w:rFonts w:ascii="Wingdings" w:hAnsi="Wingdings" w:hint="default"/>
+        <w:sz w:val="20"/>
+      </w:rPr>
+    </w:lvl>
+    <w:lvl w:ilvl="8" w:tentative="1">
+      <w:start w:val="1"/>
+      <w:numFmt w:val="bullet"/>
+      <w:lvlText w:val=""/>
+      <w:lvlJc w:val="left"/>
+      <w:pPr>
+        <w:tabs>
+          <w:tab w:val="num" w:pos="6480"/>
+        </w:tabs>
+        <w:ind w:left="6480" w:hanging="360"/>
+      </w:pPr>
+      <w:rPr>
+        <w:rFonts w:ascii="Wingdings" w:hAnsi="Wingdings" w:hint="default"/>
+        <w:sz w:val="20"/>
+      </w:rPr>
+    </w:lvl>
+  </w:abstractNum>
+  <w:abstractNum w:abstractNumId="6" w15:restartNumberingAfterBreak="0">
+    <w:nsid w:val="150D4A61"/>
+    <w:multiLevelType w:val="hybridMultilevel"/>
+    <w:tmpl w:val="49689E68"/>
+    <w:lvl w:ilvl="0" w:tplc="04220001">
+      <w:start w:val="1"/>
+      <w:numFmt w:val="bullet"/>
+      <w:lvlText w:val=""/>
+      <w:lvlJc w:val="left"/>
+      <w:pPr>
+        <w:ind w:left="1571" w:hanging="360"/>
+      </w:pPr>
+      <w:rPr>
+        <w:rFonts w:ascii="Symbol" w:hAnsi="Symbol" w:hint="default"/>
+      </w:rPr>
+    </w:lvl>
+    <w:lvl w:ilvl="1" w:tplc="04220003" w:tentative="1">
+      <w:start w:val="1"/>
+      <w:numFmt w:val="bullet"/>
+      <w:lvlText w:val="o"/>
+      <w:lvlJc w:val="left"/>
+      <w:pPr>
+        <w:ind w:left="2291" w:hanging="360"/>
+      </w:pPr>
+      <w:rPr>
+        <w:rFonts w:ascii="Courier New" w:hAnsi="Courier New" w:cs="Courier New" w:hint="default"/>
+      </w:rPr>
+    </w:lvl>
+    <w:lvl w:ilvl="2" w:tplc="04220005" w:tentative="1">
+      <w:start w:val="1"/>
+      <w:numFmt w:val="bullet"/>
+      <w:lvlText w:val=""/>
+      <w:lvlJc w:val="left"/>
+      <w:pPr>
+        <w:ind w:left="3011" w:hanging="360"/>
+      </w:pPr>
+      <w:rPr>
+        <w:rFonts w:ascii="Wingdings" w:hAnsi="Wingdings" w:hint="default"/>
+      </w:rPr>
+    </w:lvl>
+    <w:lvl w:ilvl="3" w:tplc="04220001" w:tentative="1">
+      <w:start w:val="1"/>
+      <w:numFmt w:val="bullet"/>
+      <w:lvlText w:val=""/>
+      <w:lvlJc w:val="left"/>
+      <w:pPr>
+        <w:ind w:left="3731" w:hanging="360"/>
+      </w:pPr>
+      <w:rPr>
+        <w:rFonts w:ascii="Symbol" w:hAnsi="Symbol" w:hint="default"/>
+      </w:rPr>
+    </w:lvl>
+    <w:lvl w:ilvl="4" w:tplc="04220003" w:tentative="1">
+      <w:start w:val="1"/>
+      <w:numFmt w:val="bullet"/>
+      <w:lvlText w:val="o"/>
+      <w:lvlJc w:val="left"/>
+      <w:pPr>
+        <w:ind w:left="4451" w:hanging="360"/>
+      </w:pPr>
+      <w:rPr>
+        <w:rFonts w:ascii="Courier New" w:hAnsi="Courier New" w:cs="Courier New" w:hint="default"/>
+      </w:rPr>
+    </w:lvl>
+    <w:lvl w:ilvl="5" w:tplc="04220005" w:tentative="1">
+      <w:start w:val="1"/>
+      <w:numFmt w:val="bullet"/>
+      <w:lvlText w:val=""/>
+      <w:lvlJc w:val="left"/>
+      <w:pPr>
+        <w:ind w:left="5171" w:hanging="360"/>
+      </w:pPr>
+      <w:rPr>
+        <w:rFonts w:ascii="Wingdings" w:hAnsi="Wingdings" w:hint="default"/>
+      </w:rPr>
+    </w:lvl>
+    <w:lvl w:ilvl="6" w:tplc="04220001" w:tentative="1">
+      <w:start w:val="1"/>
+      <w:numFmt w:val="bullet"/>
+      <w:lvlText w:val=""/>
+      <w:lvlJc w:val="left"/>
+      <w:pPr>
+        <w:ind w:left="5891" w:hanging="360"/>
+      </w:pPr>
+      <w:rPr>
+        <w:rFonts w:ascii="Symbol" w:hAnsi="Symbol" w:hint="default"/>
+      </w:rPr>
+    </w:lvl>
+    <w:lvl w:ilvl="7" w:tplc="04220003" w:tentative="1">
+      <w:start w:val="1"/>
+      <w:numFmt w:val="bullet"/>
+      <w:lvlText w:val="o"/>
+      <w:lvlJc w:val="left"/>
+      <w:pPr>
+        <w:ind w:left="6611" w:hanging="360"/>
+      </w:pPr>
+      <w:rPr>
+        <w:rFonts w:ascii="Courier New" w:hAnsi="Courier New" w:cs="Courier New" w:hint="default"/>
+      </w:rPr>
+    </w:lvl>
+    <w:lvl w:ilvl="8" w:tplc="04220005" w:tentative="1">
+      <w:start w:val="1"/>
+      <w:numFmt w:val="bullet"/>
+      <w:lvlText w:val=""/>
+      <w:lvlJc w:val="left"/>
+      <w:pPr>
+        <w:ind w:left="7331" w:hanging="360"/>
+      </w:pPr>
+      <w:rPr>
+        <w:rFonts w:ascii="Wingdings" w:hAnsi="Wingdings" w:hint="default"/>
+      </w:rPr>
+    </w:lvl>
+  </w:abstractNum>
+  <w:abstractNum w:abstractNumId="7" w15:restartNumberingAfterBreak="0">
+    <w:nsid w:val="155052C0"/>
+    <w:multiLevelType w:val="multilevel"/>
+    <w:tmpl w:val="B790A19C"/>
+    <w:lvl w:ilvl="0">
+      <w:start w:val="1"/>
+      <w:numFmt w:val="bullet"/>
+      <w:lvlText w:val=""/>
+      <w:lvlJc w:val="left"/>
+      <w:pPr>
+        <w:tabs>
+          <w:tab w:val="num" w:pos="720"/>
+        </w:tabs>
+        <w:ind w:left="720" w:hanging="360"/>
+      </w:pPr>
+      <w:rPr>
+        <w:rFonts w:ascii="Symbol" w:hAnsi="Symbol" w:hint="default"/>
+        <w:sz w:val="20"/>
+      </w:rPr>
+    </w:lvl>
+    <w:lvl w:ilvl="1" w:tentative="1">
+      <w:start w:val="1"/>
+      <w:numFmt w:val="bullet"/>
+      <w:lvlText w:val="o"/>
+      <w:lvlJc w:val="left"/>
+      <w:pPr>
+        <w:tabs>
+          <w:tab w:val="num" w:pos="1440"/>
+        </w:tabs>
+        <w:ind w:left="1440" w:hanging="360"/>
+      </w:pPr>
+      <w:rPr>
+        <w:rFonts w:ascii="Courier New" w:hAnsi="Courier New" w:hint="default"/>
+        <w:sz w:val="20"/>
+      </w:rPr>
+    </w:lvl>
+    <w:lvl w:ilvl="2" w:tentative="1">
+      <w:start w:val="1"/>
+      <w:numFmt w:val="bullet"/>
+      <w:lvlText w:val=""/>
+      <w:lvlJc w:val="left"/>
+      <w:pPr>
+        <w:tabs>
+          <w:tab w:val="num" w:pos="2160"/>
+        </w:tabs>
+        <w:ind w:left="2160" w:hanging="360"/>
+      </w:pPr>
+      <w:rPr>
+        <w:rFonts w:ascii="Wingdings" w:hAnsi="Wingdings" w:hint="default"/>
+        <w:sz w:val="20"/>
+      </w:rPr>
+    </w:lvl>
+    <w:lvl w:ilvl="3" w:tentative="1">
+      <w:start w:val="1"/>
+      <w:numFmt w:val="bullet"/>
+      <w:lvlText w:val=""/>
+      <w:lvlJc w:val="left"/>
+      <w:pPr>
+        <w:tabs>
+          <w:tab w:val="num" w:pos="2880"/>
+        </w:tabs>
+        <w:ind w:left="2880" w:hanging="360"/>
+      </w:pPr>
+      <w:rPr>
+        <w:rFonts w:ascii="Wingdings" w:hAnsi="Wingdings" w:hint="default"/>
+        <w:sz w:val="20"/>
+      </w:rPr>
+    </w:lvl>
+    <w:lvl w:ilvl="4" w:tentative="1">
+      <w:start w:val="1"/>
+      <w:numFmt w:val="bullet"/>
+      <w:lvlText w:val=""/>
+      <w:lvlJc w:val="left"/>
+      <w:pPr>
+        <w:tabs>
+          <w:tab w:val="num" w:pos="3600"/>
+        </w:tabs>
+        <w:ind w:left="3600" w:hanging="360"/>
+      </w:pPr>
+      <w:rPr>
+        <w:rFonts w:ascii="Wingdings" w:hAnsi="Wingdings" w:hint="default"/>
+        <w:sz w:val="20"/>
+      </w:rPr>
+    </w:lvl>
+    <w:lvl w:ilvl="5" w:tentative="1">
+      <w:start w:val="1"/>
+      <w:numFmt w:val="bullet"/>
+      <w:lvlText w:val=""/>
+      <w:lvlJc w:val="left"/>
+      <w:pPr>
+        <w:tabs>
+          <w:tab w:val="num" w:pos="4320"/>
+        </w:tabs>
+        <w:ind w:left="4320" w:hanging="360"/>
+      </w:pPr>
+      <w:rPr>
+        <w:rFonts w:ascii="Wingdings" w:hAnsi="Wingdings" w:hint="default"/>
+        <w:sz w:val="20"/>
+      </w:rPr>
+    </w:lvl>
+    <w:lvl w:ilvl="6" w:tentative="1">
+      <w:start w:val="1"/>
+      <w:numFmt w:val="bullet"/>
+      <w:lvlText w:val=""/>
+      <w:lvlJc w:val="left"/>
+      <w:pPr>
+        <w:tabs>
+          <w:tab w:val="num" w:pos="5040"/>
+        </w:tabs>
+        <w:ind w:left="5040" w:hanging="360"/>
+      </w:pPr>
+      <w:rPr>
+        <w:rFonts w:ascii="Wingdings" w:hAnsi="Wingdings" w:hint="default"/>
+        <w:sz w:val="20"/>
+      </w:rPr>
+    </w:lvl>
+    <w:lvl w:ilvl="7" w:tentative="1">
+      <w:start w:val="1"/>
+      <w:numFmt w:val="bullet"/>
+      <w:lvlText w:val=""/>
+      <w:lvlJc w:val="left"/>
+      <w:pPr>
+        <w:tabs>
+          <w:tab w:val="num" w:pos="5760"/>
+        </w:tabs>
+        <w:ind w:left="5760" w:hanging="360"/>
+      </w:pPr>
+      <w:rPr>
+        <w:rFonts w:ascii="Wingdings" w:hAnsi="Wingdings" w:hint="default"/>
+        <w:sz w:val="20"/>
+      </w:rPr>
+    </w:lvl>
+    <w:lvl w:ilvl="8" w:tentative="1">
+      <w:start w:val="1"/>
+      <w:numFmt w:val="bullet"/>
+      <w:lvlText w:val=""/>
+      <w:lvlJc w:val="left"/>
+      <w:pPr>
+        <w:tabs>
+          <w:tab w:val="num" w:pos="6480"/>
+        </w:tabs>
+        <w:ind w:left="6480" w:hanging="360"/>
+      </w:pPr>
+      <w:rPr>
+        <w:rFonts w:ascii="Wingdings" w:hAnsi="Wingdings" w:hint="default"/>
+        <w:sz w:val="20"/>
+      </w:rPr>
+    </w:lvl>
+  </w:abstractNum>
+  <w:abstractNum w:abstractNumId="8" w15:restartNumberingAfterBreak="0">
+    <w:nsid w:val="164B67A8"/>
+    <w:multiLevelType w:val="hybridMultilevel"/>
+    <w:tmpl w:val="ADA666D0"/>
+    <w:lvl w:ilvl="0" w:tplc="04220001">
+      <w:start w:val="1"/>
+      <w:numFmt w:val="bullet"/>
+      <w:lvlText w:val=""/>
+      <w:lvlJc w:val="left"/>
+      <w:pPr>
+        <w:ind w:left="1571" w:hanging="360"/>
+      </w:pPr>
+      <w:rPr>
+        <w:rFonts w:ascii="Symbol" w:hAnsi="Symbol" w:hint="default"/>
+      </w:rPr>
+    </w:lvl>
+    <w:lvl w:ilvl="1" w:tplc="04220003" w:tentative="1">
+      <w:start w:val="1"/>
+      <w:numFmt w:val="bullet"/>
+      <w:lvlText w:val="o"/>
+      <w:lvlJc w:val="left"/>
+      <w:pPr>
+        <w:ind w:left="2291" w:hanging="360"/>
+      </w:pPr>
+      <w:rPr>
+        <w:rFonts w:ascii="Courier New" w:hAnsi="Courier New" w:cs="Courier New" w:hint="default"/>
+      </w:rPr>
+    </w:lvl>
+    <w:lvl w:ilvl="2" w:tplc="04220005" w:tentative="1">
+      <w:start w:val="1"/>
+      <w:numFmt w:val="bullet"/>
+      <w:lvlText w:val=""/>
+      <w:lvlJc w:val="left"/>
+      <w:pPr>
+        <w:ind w:left="3011" w:hanging="360"/>
+      </w:pPr>
+      <w:rPr>
+        <w:rFonts w:ascii="Wingdings" w:hAnsi="Wingdings" w:hint="default"/>
+      </w:rPr>
+    </w:lvl>
+    <w:lvl w:ilvl="3" w:tplc="04220001" w:tentative="1">
+      <w:start w:val="1"/>
+      <w:numFmt w:val="bullet"/>
+      <w:lvlText w:val=""/>
+      <w:lvlJc w:val="left"/>
+      <w:pPr>
+        <w:ind w:left="3731" w:hanging="360"/>
+      </w:pPr>
+      <w:rPr>
+        <w:rFonts w:ascii="Symbol" w:hAnsi="Symbol" w:hint="default"/>
+      </w:rPr>
+    </w:lvl>
+    <w:lvl w:ilvl="4" w:tplc="04220003" w:tentative="1">
+      <w:start w:val="1"/>
+      <w:numFmt w:val="bullet"/>
+      <w:lvlText w:val="o"/>
+      <w:lvlJc w:val="left"/>
+      <w:pPr>
+        <w:ind w:left="4451" w:hanging="360"/>
+      </w:pPr>
+      <w:rPr>
+        <w:rFonts w:ascii="Courier New" w:hAnsi="Courier New" w:cs="Courier New" w:hint="default"/>
+      </w:rPr>
+    </w:lvl>
+    <w:lvl w:ilvl="5" w:tplc="04220005" w:tentative="1">
+      <w:start w:val="1"/>
+      <w:numFmt w:val="bullet"/>
+      <w:lvlText w:val=""/>
+      <w:lvlJc w:val="left"/>
+      <w:pPr>
+        <w:ind w:left="5171" w:hanging="360"/>
+      </w:pPr>
+      <w:rPr>
+        <w:rFonts w:ascii="Wingdings" w:hAnsi="Wingdings" w:hint="default"/>
+      </w:rPr>
+    </w:lvl>
+    <w:lvl w:ilvl="6" w:tplc="04220001" w:tentative="1">
+      <w:start w:val="1"/>
+      <w:numFmt w:val="bullet"/>
+      <w:lvlText w:val=""/>
+      <w:lvlJc w:val="left"/>
+      <w:pPr>
+        <w:ind w:left="5891" w:hanging="360"/>
+      </w:pPr>
+      <w:rPr>
+        <w:rFonts w:ascii="Symbol" w:hAnsi="Symbol" w:hint="default"/>
+      </w:rPr>
+    </w:lvl>
+    <w:lvl w:ilvl="7" w:tplc="04220003" w:tentative="1">
+      <w:start w:val="1"/>
+      <w:numFmt w:val="bullet"/>
+      <w:lvlText w:val="o"/>
+      <w:lvlJc w:val="left"/>
+      <w:pPr>
+        <w:ind w:left="6611" w:hanging="360"/>
+      </w:pPr>
+      <w:rPr>
+        <w:rFonts w:ascii="Courier New" w:hAnsi="Courier New" w:cs="Courier New" w:hint="default"/>
+      </w:rPr>
+    </w:lvl>
+    <w:lvl w:ilvl="8" w:tplc="04220005" w:tentative="1">
+      <w:start w:val="1"/>
+      <w:numFmt w:val="bullet"/>
+      <w:lvlText w:val=""/>
+      <w:lvlJc w:val="left"/>
+      <w:pPr>
+        <w:ind w:left="7331" w:hanging="360"/>
+      </w:pPr>
+      <w:rPr>
+        <w:rFonts w:ascii="Wingdings" w:hAnsi="Wingdings" w:hint="default"/>
+      </w:rPr>
+    </w:lvl>
+  </w:abstractNum>
+  <w:abstractNum w:abstractNumId="9" w15:restartNumberingAfterBreak="0">
+    <w:nsid w:val="243F36BA"/>
+    <w:multiLevelType w:val="multilevel"/>
+    <w:tmpl w:val="73A606A0"/>
+    <w:lvl w:ilvl="0">
+      <w:start w:val="1"/>
+      <w:numFmt w:val="bullet"/>
+      <w:lvlText w:val=""/>
+      <w:lvlJc w:val="left"/>
+      <w:pPr>
+        <w:tabs>
+          <w:tab w:val="num" w:pos="720"/>
+        </w:tabs>
+        <w:ind w:left="720" w:hanging="360"/>
+      </w:pPr>
+      <w:rPr>
+        <w:rFonts w:ascii="Symbol" w:hAnsi="Symbol" w:hint="default"/>
+        <w:sz w:val="20"/>
+      </w:rPr>
+    </w:lvl>
+    <w:lvl w:ilvl="1" w:tentative="1">
+      <w:start w:val="1"/>
+      <w:numFmt w:val="bullet"/>
+      <w:lvlText w:val="o"/>
+      <w:lvlJc w:val="left"/>
+      <w:pPr>
+        <w:tabs>
+          <w:tab w:val="num" w:pos="1440"/>
+        </w:tabs>
+        <w:ind w:left="1440" w:hanging="360"/>
+      </w:pPr>
+      <w:rPr>
+        <w:rFonts w:ascii="Courier New" w:hAnsi="Courier New" w:hint="default"/>
+        <w:sz w:val="20"/>
+      </w:rPr>
+    </w:lvl>
+    <w:lvl w:ilvl="2" w:tentative="1">
+      <w:start w:val="1"/>
+      <w:numFmt w:val="bullet"/>
+      <w:lvlText w:val=""/>
+      <w:lvlJc w:val="left"/>
+      <w:pPr>
+        <w:tabs>
+          <w:tab w:val="num" w:pos="2160"/>
+        </w:tabs>
+        <w:ind w:left="2160" w:hanging="360"/>
+      </w:pPr>
+      <w:rPr>
+        <w:rFonts w:ascii="Wingdings" w:hAnsi="Wingdings" w:hint="default"/>
+        <w:sz w:val="20"/>
+      </w:rPr>
+    </w:lvl>
+    <w:lvl w:ilvl="3" w:tentative="1">
+      <w:start w:val="1"/>
+      <w:numFmt w:val="bullet"/>
+      <w:lvlText w:val=""/>
+      <w:lvlJc w:val="left"/>
+      <w:pPr>
+        <w:tabs>
+          <w:tab w:val="num" w:pos="2880"/>
+        </w:tabs>
+        <w:ind w:left="2880" w:hanging="360"/>
+      </w:pPr>
+      <w:rPr>
+        <w:rFonts w:ascii="Wingdings" w:hAnsi="Wingdings" w:hint="default"/>
+        <w:sz w:val="20"/>
+      </w:rPr>
+    </w:lvl>
+    <w:lvl w:ilvl="4" w:tentative="1">
+      <w:start w:val="1"/>
+      <w:numFmt w:val="bullet"/>
+      <w:lvlText w:val=""/>
+      <w:lvlJc w:val="left"/>
+      <w:pPr>
+        <w:tabs>
+          <w:tab w:val="num" w:pos="3600"/>
+        </w:tabs>
+        <w:ind w:left="3600" w:hanging="360"/>
+      </w:pPr>
+      <w:rPr>
+        <w:rFonts w:ascii="Wingdings" w:hAnsi="Wingdings" w:hint="default"/>
+        <w:sz w:val="20"/>
+      </w:rPr>
+    </w:lvl>
+    <w:lvl w:ilvl="5" w:tentative="1">
+      <w:start w:val="1"/>
+      <w:numFmt w:val="bullet"/>
+      <w:lvlText w:val=""/>
+      <w:lvlJc w:val="left"/>
+      <w:pPr>
+        <w:tabs>
+          <w:tab w:val="num" w:pos="4320"/>
+        </w:tabs>
+        <w:ind w:left="4320" w:hanging="360"/>
+      </w:pPr>
+      <w:rPr>
+        <w:rFonts w:ascii="Wingdings" w:hAnsi="Wingdings" w:hint="default"/>
+        <w:sz w:val="20"/>
+      </w:rPr>
+    </w:lvl>
+    <w:lvl w:ilvl="6" w:tentative="1">
+      <w:start w:val="1"/>
+      <w:numFmt w:val="bullet"/>
+      <w:lvlText w:val=""/>
+      <w:lvlJc w:val="left"/>
+      <w:pPr>
+        <w:tabs>
+          <w:tab w:val="num" w:pos="5040"/>
+        </w:tabs>
+        <w:ind w:left="5040" w:hanging="360"/>
+      </w:pPr>
+      <w:rPr>
+        <w:rFonts w:ascii="Wingdings" w:hAnsi="Wingdings" w:hint="default"/>
+        <w:sz w:val="20"/>
+      </w:rPr>
+    </w:lvl>
+    <w:lvl w:ilvl="7" w:tentative="1">
+      <w:start w:val="1"/>
+      <w:numFmt w:val="bullet"/>
+      <w:lvlText w:val=""/>
+      <w:lvlJc w:val="left"/>
+      <w:pPr>
+        <w:tabs>
+          <w:tab w:val="num" w:pos="5760"/>
+        </w:tabs>
+        <w:ind w:left="5760" w:hanging="360"/>
+      </w:pPr>
+      <w:rPr>
+        <w:rFonts w:ascii="Wingdings" w:hAnsi="Wingdings" w:hint="default"/>
+        <w:sz w:val="20"/>
+      </w:rPr>
+    </w:lvl>
+    <w:lvl w:ilvl="8" w:tentative="1">
+      <w:start w:val="1"/>
+      <w:numFmt w:val="bullet"/>
+      <w:lvlText w:val=""/>
+      <w:lvlJc w:val="left"/>
+      <w:pPr>
+        <w:tabs>
+          <w:tab w:val="num" w:pos="6480"/>
+        </w:tabs>
+        <w:ind w:left="6480" w:hanging="360"/>
+      </w:pPr>
+      <w:rPr>
+        <w:rFonts w:ascii="Wingdings" w:hAnsi="Wingdings" w:hint="default"/>
+        <w:sz w:val="20"/>
+      </w:rPr>
+    </w:lvl>
+  </w:abstractNum>
+  <w:abstractNum w:abstractNumId="10" w15:restartNumberingAfterBreak="0">
+    <w:nsid w:val="27010A75"/>
+    <w:multiLevelType w:val="multilevel"/>
+    <w:tmpl w:val="B4243D4E"/>
+    <w:lvl w:ilvl="0">
+      <w:start w:val="1"/>
+      <w:numFmt w:val="bullet"/>
+      <w:lvlText w:val=""/>
+      <w:lvlJc w:val="left"/>
+      <w:pPr>
+        <w:tabs>
+          <w:tab w:val="num" w:pos="720"/>
+        </w:tabs>
+        <w:ind w:left="720" w:hanging="360"/>
+      </w:pPr>
+      <w:rPr>
+        <w:rFonts w:ascii="Symbol" w:hAnsi="Symbol" w:hint="default"/>
+        <w:sz w:val="20"/>
+      </w:rPr>
+    </w:lvl>
+    <w:lvl w:ilvl="1" w:tentative="1">
+      <w:start w:val="1"/>
+      <w:numFmt w:val="bullet"/>
+      <w:lvlText w:val="o"/>
+      <w:lvlJc w:val="left"/>
+      <w:pPr>
+        <w:tabs>
+          <w:tab w:val="num" w:pos="1440"/>
+        </w:tabs>
+        <w:ind w:left="1440" w:hanging="360"/>
+      </w:pPr>
+      <w:rPr>
+        <w:rFonts w:ascii="Courier New" w:hAnsi="Courier New" w:hint="default"/>
+        <w:sz w:val="20"/>
+      </w:rPr>
+    </w:lvl>
+    <w:lvl w:ilvl="2" w:tentative="1">
+      <w:start w:val="1"/>
+      <w:numFmt w:val="bullet"/>
+      <w:lvlText w:val=""/>
+      <w:lvlJc w:val="left"/>
+      <w:pPr>
+        <w:tabs>
+          <w:tab w:val="num" w:pos="2160"/>
+        </w:tabs>
+        <w:ind w:left="2160" w:hanging="360"/>
+      </w:pPr>
+      <w:rPr>
+        <w:rFonts w:ascii="Wingdings" w:hAnsi="Wingdings" w:hint="default"/>
+        <w:sz w:val="20"/>
+      </w:rPr>
+    </w:lvl>
+    <w:lvl w:ilvl="3" w:tentative="1">
+      <w:start w:val="1"/>
+      <w:numFmt w:val="bullet"/>
+      <w:lvlText w:val=""/>
+      <w:lvlJc w:val="left"/>
+      <w:pPr>
+        <w:tabs>
+          <w:tab w:val="num" w:pos="2880"/>
+        </w:tabs>
+        <w:ind w:left="2880" w:hanging="360"/>
+      </w:pPr>
+      <w:rPr>
+        <w:rFonts w:ascii="Wingdings" w:hAnsi="Wingdings" w:hint="default"/>
+        <w:sz w:val="20"/>
+      </w:rPr>
+    </w:lvl>
+    <w:lvl w:ilvl="4" w:tentative="1">
+      <w:start w:val="1"/>
+      <w:numFmt w:val="bullet"/>
+      <w:lvlText w:val=""/>
+      <w:lvlJc w:val="left"/>
+      <w:pPr>
+        <w:tabs>
+          <w:tab w:val="num" w:pos="3600"/>
+        </w:tabs>
+        <w:ind w:left="3600" w:hanging="360"/>
+      </w:pPr>
+      <w:rPr>
+        <w:rFonts w:ascii="Wingdings" w:hAnsi="Wingdings" w:hint="default"/>
+        <w:sz w:val="20"/>
+      </w:rPr>
+    </w:lvl>
+    <w:lvl w:ilvl="5" w:tentative="1">
+      <w:start w:val="1"/>
+      <w:numFmt w:val="bullet"/>
+      <w:lvlText w:val=""/>
+      <w:lvlJc w:val="left"/>
+      <w:pPr>
+        <w:tabs>
+          <w:tab w:val="num" w:pos="4320"/>
+        </w:tabs>
+        <w:ind w:left="4320" w:hanging="360"/>
+      </w:pPr>
+      <w:rPr>
+        <w:rFonts w:ascii="Wingdings" w:hAnsi="Wingdings" w:hint="default"/>
+        <w:sz w:val="20"/>
+      </w:rPr>
+    </w:lvl>
+    <w:lvl w:ilvl="6" w:tentative="1">
+      <w:start w:val="1"/>
+      <w:numFmt w:val="bullet"/>
+      <w:lvlText w:val=""/>
+      <w:lvlJc w:val="left"/>
+      <w:pPr>
+        <w:tabs>
+          <w:tab w:val="num" w:pos="5040"/>
+        </w:tabs>
+        <w:ind w:left="5040" w:hanging="360"/>
+      </w:pPr>
+      <w:rPr>
+        <w:rFonts w:ascii="Wingdings" w:hAnsi="Wingdings" w:hint="default"/>
+        <w:sz w:val="20"/>
+      </w:rPr>
+    </w:lvl>
+    <w:lvl w:ilvl="7" w:tentative="1">
+      <w:start w:val="1"/>
+      <w:numFmt w:val="bullet"/>
+      <w:lvlText w:val=""/>
+      <w:lvlJc w:val="left"/>
+      <w:pPr>
+        <w:tabs>
+          <w:tab w:val="num" w:pos="5760"/>
+        </w:tabs>
+        <w:ind w:left="5760" w:hanging="360"/>
+      </w:pPr>
+      <w:rPr>
+        <w:rFonts w:ascii="Wingdings" w:hAnsi="Wingdings" w:hint="default"/>
+        <w:sz w:val="20"/>
+      </w:rPr>
+    </w:lvl>
+    <w:lvl w:ilvl="8" w:tentative="1">
+      <w:start w:val="1"/>
+      <w:numFmt w:val="bullet"/>
+      <w:lvlText w:val=""/>
+      <w:lvlJc w:val="left"/>
+      <w:pPr>
+        <w:tabs>
+          <w:tab w:val="num" w:pos="6480"/>
+        </w:tabs>
+        <w:ind w:left="6480" w:hanging="360"/>
+      </w:pPr>
+      <w:rPr>
+        <w:rFonts w:ascii="Wingdings" w:hAnsi="Wingdings" w:hint="default"/>
+        <w:sz w:val="20"/>
+      </w:rPr>
+    </w:lvl>
+  </w:abstractNum>
+  <w:abstractNum w:abstractNumId="11" w15:restartNumberingAfterBreak="0">
+    <w:nsid w:val="2AC03253"/>
+    <w:multiLevelType w:val="hybridMultilevel"/>
+    <w:tmpl w:val="C4CEB06A"/>
+    <w:lvl w:ilvl="0" w:tplc="04220001">
+      <w:start w:val="1"/>
+      <w:numFmt w:val="bullet"/>
+      <w:lvlText w:val=""/>
+      <w:lvlJc w:val="left"/>
+      <w:pPr>
+        <w:ind w:left="1571" w:hanging="360"/>
+      </w:pPr>
+      <w:rPr>
+        <w:rFonts w:ascii="Symbol" w:hAnsi="Symbol" w:hint="default"/>
+      </w:rPr>
+    </w:lvl>
+    <w:lvl w:ilvl="1" w:tplc="04220003" w:tentative="1">
+      <w:start w:val="1"/>
+      <w:numFmt w:val="bullet"/>
+      <w:lvlText w:val="o"/>
+      <w:lvlJc w:val="left"/>
+      <w:pPr>
+        <w:ind w:left="2291" w:hanging="360"/>
+      </w:pPr>
+      <w:rPr>
+        <w:rFonts w:ascii="Courier New" w:hAnsi="Courier New" w:cs="Courier New" w:hint="default"/>
+      </w:rPr>
+    </w:lvl>
+    <w:lvl w:ilvl="2" w:tplc="04220005" w:tentative="1">
+      <w:start w:val="1"/>
+      <w:numFmt w:val="bullet"/>
+      <w:lvlText w:val=""/>
+      <w:lvlJc w:val="left"/>
+      <w:pPr>
+        <w:ind w:left="3011" w:hanging="360"/>
+      </w:pPr>
+      <w:rPr>
+        <w:rFonts w:ascii="Wingdings" w:hAnsi="Wingdings" w:hint="default"/>
+      </w:rPr>
+    </w:lvl>
+    <w:lvl w:ilvl="3" w:tplc="04220001" w:tentative="1">
+      <w:start w:val="1"/>
+      <w:numFmt w:val="bullet"/>
+      <w:lvlText w:val=""/>
+      <w:lvlJc w:val="left"/>
+      <w:pPr>
+        <w:ind w:left="3731" w:hanging="360"/>
+      </w:pPr>
+      <w:rPr>
+        <w:rFonts w:ascii="Symbol" w:hAnsi="Symbol" w:hint="default"/>
+      </w:rPr>
+    </w:lvl>
+    <w:lvl w:ilvl="4" w:tplc="04220003" w:tentative="1">
+      <w:start w:val="1"/>
+      <w:numFmt w:val="bullet"/>
+      <w:lvlText w:val="o"/>
+      <w:lvlJc w:val="left"/>
+      <w:pPr>
+        <w:ind w:left="4451" w:hanging="360"/>
+      </w:pPr>
+      <w:rPr>
+        <w:rFonts w:ascii="Courier New" w:hAnsi="Courier New" w:cs="Courier New" w:hint="default"/>
+      </w:rPr>
+    </w:lvl>
+    <w:lvl w:ilvl="5" w:tplc="04220005" w:tentative="1">
+      <w:start w:val="1"/>
+      <w:numFmt w:val="bullet"/>
+      <w:lvlText w:val=""/>
+      <w:lvlJc w:val="left"/>
+      <w:pPr>
+        <w:ind w:left="5171" w:hanging="360"/>
+      </w:pPr>
+      <w:rPr>
+        <w:rFonts w:ascii="Wingdings" w:hAnsi="Wingdings" w:hint="default"/>
+      </w:rPr>
+    </w:lvl>
+    <w:lvl w:ilvl="6" w:tplc="04220001" w:tentative="1">
+      <w:start w:val="1"/>
+      <w:numFmt w:val="bullet"/>
+      <w:lvlText w:val=""/>
+      <w:lvlJc w:val="left"/>
+      <w:pPr>
+        <w:ind w:left="5891" w:hanging="360"/>
+      </w:pPr>
+      <w:rPr>
+        <w:rFonts w:ascii="Symbol" w:hAnsi="Symbol" w:hint="default"/>
+      </w:rPr>
+    </w:lvl>
+    <w:lvl w:ilvl="7" w:tplc="04220003" w:tentative="1">
+      <w:start w:val="1"/>
+      <w:numFmt w:val="bullet"/>
+      <w:lvlText w:val="o"/>
+      <w:lvlJc w:val="left"/>
+      <w:pPr>
+        <w:ind w:left="6611" w:hanging="360"/>
+      </w:pPr>
+      <w:rPr>
+        <w:rFonts w:ascii="Courier New" w:hAnsi="Courier New" w:cs="Courier New" w:hint="default"/>
+      </w:rPr>
+    </w:lvl>
+    <w:lvl w:ilvl="8" w:tplc="04220005" w:tentative="1">
+      <w:start w:val="1"/>
+      <w:numFmt w:val="bullet"/>
+      <w:lvlText w:val=""/>
+      <w:lvlJc w:val="left"/>
+      <w:pPr>
+        <w:ind w:left="7331" w:hanging="360"/>
+      </w:pPr>
+      <w:rPr>
+        <w:rFonts w:ascii="Wingdings" w:hAnsi="Wingdings" w:hint="default"/>
+      </w:rPr>
+    </w:lvl>
+  </w:abstractNum>
+  <w:abstractNum w:abstractNumId="12" w15:restartNumberingAfterBreak="0">
+    <w:nsid w:val="308B6EEC"/>
+    <w:multiLevelType w:val="hybridMultilevel"/>
+    <w:tmpl w:val="2AE6314E"/>
+    <w:lvl w:ilvl="0" w:tplc="04220001">
+      <w:start w:val="1"/>
+      <w:numFmt w:val="bullet"/>
+      <w:lvlText w:val=""/>
+      <w:lvlJc w:val="left"/>
+      <w:pPr>
+        <w:ind w:left="1571" w:hanging="360"/>
+      </w:pPr>
+      <w:rPr>
+        <w:rFonts w:ascii="Symbol" w:hAnsi="Symbol" w:hint="default"/>
+      </w:rPr>
+    </w:lvl>
+    <w:lvl w:ilvl="1" w:tplc="04220003" w:tentative="1">
+      <w:start w:val="1"/>
+      <w:numFmt w:val="bullet"/>
+      <w:lvlText w:val="o"/>
+      <w:lvlJc w:val="left"/>
+      <w:pPr>
+        <w:ind w:left="2291" w:hanging="360"/>
+      </w:pPr>
+      <w:rPr>
+        <w:rFonts w:ascii="Courier New" w:hAnsi="Courier New" w:cs="Courier New" w:hint="default"/>
+      </w:rPr>
+    </w:lvl>
+    <w:lvl w:ilvl="2" w:tplc="04220005" w:tentative="1">
+      <w:start w:val="1"/>
+      <w:numFmt w:val="bullet"/>
+      <w:lvlText w:val=""/>
+      <w:lvlJc w:val="left"/>
+      <w:pPr>
+        <w:ind w:left="3011" w:hanging="360"/>
+      </w:pPr>
+      <w:rPr>
+        <w:rFonts w:ascii="Wingdings" w:hAnsi="Wingdings" w:hint="default"/>
+      </w:rPr>
+    </w:lvl>
+    <w:lvl w:ilvl="3" w:tplc="04220001" w:tentative="1">
+      <w:start w:val="1"/>
+      <w:numFmt w:val="bullet"/>
+      <w:lvlText w:val=""/>
+      <w:lvlJc w:val="left"/>
+      <w:pPr>
+        <w:ind w:left="3731" w:hanging="360"/>
+      </w:pPr>
+      <w:rPr>
+        <w:rFonts w:ascii="Symbol" w:hAnsi="Symbol" w:hint="default"/>
+      </w:rPr>
+    </w:lvl>
+    <w:lvl w:ilvl="4" w:tplc="04220003" w:tentative="1">
+      <w:start w:val="1"/>
+      <w:numFmt w:val="bullet"/>
+      <w:lvlText w:val="o"/>
+      <w:lvlJc w:val="left"/>
+      <w:pPr>
+        <w:ind w:left="4451" w:hanging="360"/>
+      </w:pPr>
+      <w:rPr>
+        <w:rFonts w:ascii="Courier New" w:hAnsi="Courier New" w:cs="Courier New" w:hint="default"/>
+      </w:rPr>
+    </w:lvl>
+    <w:lvl w:ilvl="5" w:tplc="04220005" w:tentative="1">
+      <w:start w:val="1"/>
+      <w:numFmt w:val="bullet"/>
+      <w:lvlText w:val=""/>
+      <w:lvlJc w:val="left"/>
+      <w:pPr>
+        <w:ind w:left="5171" w:hanging="360"/>
+      </w:pPr>
+      <w:rPr>
+        <w:rFonts w:ascii="Wingdings" w:hAnsi="Wingdings" w:hint="default"/>
+      </w:rPr>
+    </w:lvl>
+    <w:lvl w:ilvl="6" w:tplc="04220001" w:tentative="1">
+      <w:start w:val="1"/>
+      <w:numFmt w:val="bullet"/>
+      <w:lvlText w:val=""/>
+      <w:lvlJc w:val="left"/>
+      <w:pPr>
+        <w:ind w:left="5891" w:hanging="360"/>
+      </w:pPr>
+      <w:rPr>
+        <w:rFonts w:ascii="Symbol" w:hAnsi="Symbol" w:hint="default"/>
+      </w:rPr>
+    </w:lvl>
+    <w:lvl w:ilvl="7" w:tplc="04220003" w:tentative="1">
+      <w:start w:val="1"/>
+      <w:numFmt w:val="bullet"/>
+      <w:lvlText w:val="o"/>
+      <w:lvlJc w:val="left"/>
+      <w:pPr>
+        <w:ind w:left="6611" w:hanging="360"/>
+      </w:pPr>
+      <w:rPr>
+        <w:rFonts w:ascii="Courier New" w:hAnsi="Courier New" w:cs="Courier New" w:hint="default"/>
+      </w:rPr>
+    </w:lvl>
+    <w:lvl w:ilvl="8" w:tplc="04220005" w:tentative="1">
+      <w:start w:val="1"/>
+      <w:numFmt w:val="bullet"/>
+      <w:lvlText w:val=""/>
+      <w:lvlJc w:val="left"/>
+      <w:pPr>
+        <w:ind w:left="7331" w:hanging="360"/>
+      </w:pPr>
+      <w:rPr>
+        <w:rFonts w:ascii="Wingdings" w:hAnsi="Wingdings" w:hint="default"/>
+      </w:rPr>
+    </w:lvl>
+  </w:abstractNum>
+  <w:abstractNum w:abstractNumId="13" w15:restartNumberingAfterBreak="0">
+    <w:nsid w:val="30FC6F5A"/>
+    <w:multiLevelType w:val="hybridMultilevel"/>
+    <w:tmpl w:val="4F3892C6"/>
+    <w:lvl w:ilvl="0" w:tplc="04220001">
+      <w:start w:val="1"/>
+      <w:numFmt w:val="bullet"/>
+      <w:lvlText w:val=""/>
+      <w:lvlJc w:val="left"/>
+      <w:pPr>
+        <w:ind w:left="1571" w:hanging="360"/>
+      </w:pPr>
+      <w:rPr>
+        <w:rFonts w:ascii="Symbol" w:hAnsi="Symbol" w:hint="default"/>
+      </w:rPr>
+    </w:lvl>
+    <w:lvl w:ilvl="1" w:tplc="04220003" w:tentative="1">
+      <w:start w:val="1"/>
+      <w:numFmt w:val="bullet"/>
+      <w:lvlText w:val="o"/>
+      <w:lvlJc w:val="left"/>
+      <w:pPr>
+        <w:ind w:left="2291" w:hanging="360"/>
+      </w:pPr>
+      <w:rPr>
+        <w:rFonts w:ascii="Courier New" w:hAnsi="Courier New" w:cs="Courier New" w:hint="default"/>
+      </w:rPr>
+    </w:lvl>
+    <w:lvl w:ilvl="2" w:tplc="04220005" w:tentative="1">
+      <w:start w:val="1"/>
+      <w:numFmt w:val="bullet"/>
+      <w:lvlText w:val=""/>
+      <w:lvlJc w:val="left"/>
+      <w:pPr>
+        <w:ind w:left="3011" w:hanging="360"/>
+      </w:pPr>
+      <w:rPr>
+        <w:rFonts w:ascii="Wingdings" w:hAnsi="Wingdings" w:hint="default"/>
+      </w:rPr>
+    </w:lvl>
+    <w:lvl w:ilvl="3" w:tplc="04220001" w:tentative="1">
+      <w:start w:val="1"/>
+      <w:numFmt w:val="bullet"/>
+      <w:lvlText w:val=""/>
+      <w:lvlJc w:val="left"/>
+      <w:pPr>
+        <w:ind w:left="3731" w:hanging="360"/>
+      </w:pPr>
+      <w:rPr>
+        <w:rFonts w:ascii="Symbol" w:hAnsi="Symbol" w:hint="default"/>
+      </w:rPr>
+    </w:lvl>
+    <w:lvl w:ilvl="4" w:tplc="04220003" w:tentative="1">
+      <w:start w:val="1"/>
+      <w:numFmt w:val="bullet"/>
+      <w:lvlText w:val="o"/>
+      <w:lvlJc w:val="left"/>
+      <w:pPr>
+        <w:ind w:left="4451" w:hanging="360"/>
+      </w:pPr>
+      <w:rPr>
+        <w:rFonts w:ascii="Courier New" w:hAnsi="Courier New" w:cs="Courier New" w:hint="default"/>
+      </w:rPr>
+    </w:lvl>
+    <w:lvl w:ilvl="5" w:tplc="04220005" w:tentative="1">
+      <w:start w:val="1"/>
+      <w:numFmt w:val="bullet"/>
+      <w:lvlText w:val=""/>
+      <w:lvlJc w:val="left"/>
+      <w:pPr>
+        <w:ind w:left="5171" w:hanging="360"/>
+      </w:pPr>
+      <w:rPr>
+        <w:rFonts w:ascii="Wingdings" w:hAnsi="Wingdings" w:hint="default"/>
+      </w:rPr>
+    </w:lvl>
+    <w:lvl w:ilvl="6" w:tplc="04220001" w:tentative="1">
+      <w:start w:val="1"/>
+      <w:numFmt w:val="bullet"/>
+      <w:lvlText w:val=""/>
+      <w:lvlJc w:val="left"/>
+      <w:pPr>
+        <w:ind w:left="5891" w:hanging="360"/>
+      </w:pPr>
+      <w:rPr>
+        <w:rFonts w:ascii="Symbol" w:hAnsi="Symbol" w:hint="default"/>
+      </w:rPr>
+    </w:lvl>
+    <w:lvl w:ilvl="7" w:tplc="04220003" w:tentative="1">
+      <w:start w:val="1"/>
+      <w:numFmt w:val="bullet"/>
+      <w:lvlText w:val="o"/>
+      <w:lvlJc w:val="left"/>
+      <w:pPr>
+        <w:ind w:left="6611" w:hanging="360"/>
+      </w:pPr>
+      <w:rPr>
+        <w:rFonts w:ascii="Courier New" w:hAnsi="Courier New" w:cs="Courier New" w:hint="default"/>
+      </w:rPr>
+    </w:lvl>
+    <w:lvl w:ilvl="8" w:tplc="04220005" w:tentative="1">
+      <w:start w:val="1"/>
+      <w:numFmt w:val="bullet"/>
+      <w:lvlText w:val=""/>
+      <w:lvlJc w:val="left"/>
+      <w:pPr>
+        <w:ind w:left="7331" w:hanging="360"/>
+      </w:pPr>
+      <w:rPr>
+        <w:rFonts w:ascii="Wingdings" w:hAnsi="Wingdings" w:hint="default"/>
+      </w:rPr>
+    </w:lvl>
+  </w:abstractNum>
+  <w:abstractNum w:abstractNumId="14" w15:restartNumberingAfterBreak="0">
+    <w:nsid w:val="37E178B8"/>
+    <w:multiLevelType w:val="hybridMultilevel"/>
+    <w:tmpl w:val="1B0E5D96"/>
+    <w:lvl w:ilvl="0" w:tplc="04220001">
+      <w:start w:val="1"/>
+      <w:numFmt w:val="bullet"/>
+      <w:lvlText w:val=""/>
+      <w:lvlJc w:val="left"/>
+      <w:pPr>
+        <w:ind w:left="1571" w:hanging="360"/>
+      </w:pPr>
+      <w:rPr>
+        <w:rFonts w:ascii="Symbol" w:hAnsi="Symbol" w:hint="default"/>
+      </w:rPr>
+    </w:lvl>
+    <w:lvl w:ilvl="1" w:tplc="04220003" w:tentative="1">
+      <w:start w:val="1"/>
+      <w:numFmt w:val="bullet"/>
+      <w:lvlText w:val="o"/>
+      <w:lvlJc w:val="left"/>
+      <w:pPr>
+        <w:ind w:left="2291" w:hanging="360"/>
+      </w:pPr>
+      <w:rPr>
+        <w:rFonts w:ascii="Courier New" w:hAnsi="Courier New" w:cs="Courier New" w:hint="default"/>
+      </w:rPr>
+    </w:lvl>
+    <w:lvl w:ilvl="2" w:tplc="04220005" w:tentative="1">
+      <w:start w:val="1"/>
+      <w:numFmt w:val="bullet"/>
+      <w:lvlText w:val=""/>
+      <w:lvlJc w:val="left"/>
+      <w:pPr>
+        <w:ind w:left="3011" w:hanging="360"/>
+      </w:pPr>
+      <w:rPr>
+        <w:rFonts w:ascii="Wingdings" w:hAnsi="Wingdings" w:hint="default"/>
+      </w:rPr>
+    </w:lvl>
+    <w:lvl w:ilvl="3" w:tplc="04220001" w:tentative="1">
+      <w:start w:val="1"/>
+      <w:numFmt w:val="bullet"/>
+      <w:lvlText w:val=""/>
+      <w:lvlJc w:val="left"/>
+      <w:pPr>
+        <w:ind w:left="3731" w:hanging="360"/>
+      </w:pPr>
+      <w:rPr>
+        <w:rFonts w:ascii="Symbol" w:hAnsi="Symbol" w:hint="default"/>
+      </w:rPr>
+    </w:lvl>
+    <w:lvl w:ilvl="4" w:tplc="04220003" w:tentative="1">
+      <w:start w:val="1"/>
+      <w:numFmt w:val="bullet"/>
+      <w:lvlText w:val="o"/>
+      <w:lvlJc w:val="left"/>
+      <w:pPr>
+        <w:ind w:left="4451" w:hanging="360"/>
+      </w:pPr>
+      <w:rPr>
+        <w:rFonts w:ascii="Courier New" w:hAnsi="Courier New" w:cs="Courier New" w:hint="default"/>
+      </w:rPr>
+    </w:lvl>
+    <w:lvl w:ilvl="5" w:tplc="04220005" w:tentative="1">
+      <w:start w:val="1"/>
+      <w:numFmt w:val="bullet"/>
+      <w:lvlText w:val=""/>
+      <w:lvlJc w:val="left"/>
+      <w:pPr>
+        <w:ind w:left="5171" w:hanging="360"/>
+      </w:pPr>
+      <w:rPr>
+        <w:rFonts w:ascii="Wingdings" w:hAnsi="Wingdings" w:hint="default"/>
+      </w:rPr>
+    </w:lvl>
+    <w:lvl w:ilvl="6" w:tplc="04220001" w:tentative="1">
+      <w:start w:val="1"/>
+      <w:numFmt w:val="bullet"/>
+      <w:lvlText w:val=""/>
+      <w:lvlJc w:val="left"/>
+      <w:pPr>
+        <w:ind w:left="5891" w:hanging="360"/>
+      </w:pPr>
+      <w:rPr>
+        <w:rFonts w:ascii="Symbol" w:hAnsi="Symbol" w:hint="default"/>
+      </w:rPr>
+    </w:lvl>
+    <w:lvl w:ilvl="7" w:tplc="04220003" w:tentative="1">
+      <w:start w:val="1"/>
+      <w:numFmt w:val="bullet"/>
+      <w:lvlText w:val="o"/>
+      <w:lvlJc w:val="left"/>
+      <w:pPr>
+        <w:ind w:left="6611" w:hanging="360"/>
+      </w:pPr>
+      <w:rPr>
+        <w:rFonts w:ascii="Courier New" w:hAnsi="Courier New" w:cs="Courier New" w:hint="default"/>
+      </w:rPr>
+    </w:lvl>
+    <w:lvl w:ilvl="8" w:tplc="04220005" w:tentative="1">
+      <w:start w:val="1"/>
+      <w:numFmt w:val="bullet"/>
+      <w:lvlText w:val=""/>
+      <w:lvlJc w:val="left"/>
+      <w:pPr>
+        <w:ind w:left="7331" w:hanging="360"/>
+      </w:pPr>
+      <w:rPr>
+        <w:rFonts w:ascii="Wingdings" w:hAnsi="Wingdings" w:hint="default"/>
+      </w:rPr>
+    </w:lvl>
+  </w:abstractNum>
+  <w:abstractNum w:abstractNumId="15" w15:restartNumberingAfterBreak="0">
+    <w:nsid w:val="3BD93931"/>
+    <w:multiLevelType w:val="multilevel"/>
+    <w:tmpl w:val="B1A23F4A"/>
+    <w:lvl w:ilvl="0">
+      <w:start w:val="1"/>
+      <w:numFmt w:val="bullet"/>
+      <w:lvlText w:val=""/>
+      <w:lvlJc w:val="left"/>
+      <w:pPr>
+        <w:tabs>
+          <w:tab w:val="num" w:pos="720"/>
+        </w:tabs>
+        <w:ind w:left="720" w:hanging="360"/>
+      </w:pPr>
+      <w:rPr>
+        <w:rFonts w:ascii="Symbol" w:hAnsi="Symbol" w:hint="default"/>
+        <w:sz w:val="20"/>
+      </w:rPr>
+    </w:lvl>
+    <w:lvl w:ilvl="1" w:tentative="1">
+      <w:start w:val="1"/>
+      <w:numFmt w:val="bullet"/>
+      <w:lvlText w:val="o"/>
+      <w:lvlJc w:val="left"/>
+      <w:pPr>
+        <w:tabs>
+          <w:tab w:val="num" w:pos="1440"/>
+        </w:tabs>
+        <w:ind w:left="1440" w:hanging="360"/>
+      </w:pPr>
+      <w:rPr>
+        <w:rFonts w:ascii="Courier New" w:hAnsi="Courier New" w:hint="default"/>
+        <w:sz w:val="20"/>
+      </w:rPr>
+    </w:lvl>
+    <w:lvl w:ilvl="2" w:tentative="1">
+      <w:start w:val="1"/>
+      <w:numFmt w:val="bullet"/>
+      <w:lvlText w:val=""/>
+      <w:lvlJc w:val="left"/>
+      <w:pPr>
+        <w:tabs>
+          <w:tab w:val="num" w:pos="2160"/>
+        </w:tabs>
+        <w:ind w:left="2160" w:hanging="360"/>
+      </w:pPr>
+      <w:rPr>
+        <w:rFonts w:ascii="Wingdings" w:hAnsi="Wingdings" w:hint="default"/>
+        <w:sz w:val="20"/>
+      </w:rPr>
+    </w:lvl>
+    <w:lvl w:ilvl="3" w:tentative="1">
+      <w:start w:val="1"/>
+      <w:numFmt w:val="bullet"/>
+      <w:lvlText w:val=""/>
+      <w:lvlJc w:val="left"/>
+      <w:pPr>
+        <w:tabs>
+          <w:tab w:val="num" w:pos="2880"/>
+        </w:tabs>
+        <w:ind w:left="2880" w:hanging="360"/>
+      </w:pPr>
+      <w:rPr>
+        <w:rFonts w:ascii="Wingdings" w:hAnsi="Wingdings" w:hint="default"/>
+        <w:sz w:val="20"/>
+      </w:rPr>
+    </w:lvl>
+    <w:lvl w:ilvl="4" w:tentative="1">
+      <w:start w:val="1"/>
+      <w:numFmt w:val="bullet"/>
+      <w:lvlText w:val=""/>
+      <w:lvlJc w:val="left"/>
+      <w:pPr>
+        <w:tabs>
+          <w:tab w:val="num" w:pos="3600"/>
+        </w:tabs>
+        <w:ind w:left="3600" w:hanging="360"/>
+      </w:pPr>
+      <w:rPr>
+        <w:rFonts w:ascii="Wingdings" w:hAnsi="Wingdings" w:hint="default"/>
+        <w:sz w:val="20"/>
+      </w:rPr>
+    </w:lvl>
+    <w:lvl w:ilvl="5" w:tentative="1">
+      <w:start w:val="1"/>
+      <w:numFmt w:val="bullet"/>
+      <w:lvlText w:val=""/>
+      <w:lvlJc w:val="left"/>
+      <w:pPr>
+        <w:tabs>
+          <w:tab w:val="num" w:pos="4320"/>
+        </w:tabs>
+        <w:ind w:left="4320" w:hanging="360"/>
+      </w:pPr>
+      <w:rPr>
+        <w:rFonts w:ascii="Wingdings" w:hAnsi="Wingdings" w:hint="default"/>
+        <w:sz w:val="20"/>
+      </w:rPr>
+    </w:lvl>
+    <w:lvl w:ilvl="6" w:tentative="1">
+      <w:start w:val="1"/>
+      <w:numFmt w:val="bullet"/>
+      <w:lvlText w:val=""/>
+      <w:lvlJc w:val="left"/>
+      <w:pPr>
+        <w:tabs>
+          <w:tab w:val="num" w:pos="5040"/>
+        </w:tabs>
+        <w:ind w:left="5040" w:hanging="360"/>
+      </w:pPr>
+      <w:rPr>
+        <w:rFonts w:ascii="Wingdings" w:hAnsi="Wingdings" w:hint="default"/>
+        <w:sz w:val="20"/>
+      </w:rPr>
+    </w:lvl>
+    <w:lvl w:ilvl="7" w:tentative="1">
+      <w:start w:val="1"/>
+      <w:numFmt w:val="bullet"/>
+      <w:lvlText w:val=""/>
+      <w:lvlJc w:val="left"/>
+      <w:pPr>
+        <w:tabs>
+          <w:tab w:val="num" w:pos="5760"/>
+        </w:tabs>
+        <w:ind w:left="5760" w:hanging="360"/>
+      </w:pPr>
+      <w:rPr>
+        <w:rFonts w:ascii="Wingdings" w:hAnsi="Wingdings" w:hint="default"/>
+        <w:sz w:val="20"/>
+      </w:rPr>
+    </w:lvl>
+    <w:lvl w:ilvl="8" w:tentative="1">
+      <w:start w:val="1"/>
+      <w:numFmt w:val="bullet"/>
+      <w:lvlText w:val=""/>
+      <w:lvlJc w:val="left"/>
+      <w:pPr>
+        <w:tabs>
+          <w:tab w:val="num" w:pos="6480"/>
+        </w:tabs>
+        <w:ind w:left="6480" w:hanging="360"/>
+      </w:pPr>
+      <w:rPr>
+        <w:rFonts w:ascii="Wingdings" w:hAnsi="Wingdings" w:hint="default"/>
+        <w:sz w:val="20"/>
+      </w:rPr>
+    </w:lvl>
+  </w:abstractNum>
+  <w:abstractNum w:abstractNumId="16" w15:restartNumberingAfterBreak="0">
+    <w:nsid w:val="3C304DC2"/>
+    <w:multiLevelType w:val="hybridMultilevel"/>
+    <w:tmpl w:val="A0F0B324"/>
+    <w:lvl w:ilvl="0" w:tplc="04220001">
+      <w:start w:val="1"/>
+      <w:numFmt w:val="bullet"/>
+      <w:lvlText w:val=""/>
+      <w:lvlJc w:val="left"/>
+      <w:pPr>
+        <w:ind w:left="1571" w:hanging="360"/>
+      </w:pPr>
+      <w:rPr>
+        <w:rFonts w:ascii="Symbol" w:hAnsi="Symbol" w:hint="default"/>
+      </w:rPr>
+    </w:lvl>
+    <w:lvl w:ilvl="1" w:tplc="04220003" w:tentative="1">
+      <w:start w:val="1"/>
+      <w:numFmt w:val="bullet"/>
+      <w:lvlText w:val="o"/>
+      <w:lvlJc w:val="left"/>
+      <w:pPr>
+        <w:ind w:left="2291" w:hanging="360"/>
+      </w:pPr>
+      <w:rPr>
+        <w:rFonts w:ascii="Courier New" w:hAnsi="Courier New" w:cs="Courier New" w:hint="default"/>
+      </w:rPr>
+    </w:lvl>
+    <w:lvl w:ilvl="2" w:tplc="04220005" w:tentative="1">
+      <w:start w:val="1"/>
+      <w:numFmt w:val="bullet"/>
+      <w:lvlText w:val=""/>
+      <w:lvlJc w:val="left"/>
+      <w:pPr>
+        <w:ind w:left="3011" w:hanging="360"/>
+      </w:pPr>
+      <w:rPr>
+        <w:rFonts w:ascii="Wingdings" w:hAnsi="Wingdings" w:hint="default"/>
+      </w:rPr>
+    </w:lvl>
+    <w:lvl w:ilvl="3" w:tplc="04220001" w:tentative="1">
+      <w:start w:val="1"/>
+      <w:numFmt w:val="bullet"/>
+      <w:lvlText w:val=""/>
+      <w:lvlJc w:val="left"/>
+      <w:pPr>
+        <w:ind w:left="3731" w:hanging="360"/>
+      </w:pPr>
+      <w:rPr>
+        <w:rFonts w:ascii="Symbol" w:hAnsi="Symbol" w:hint="default"/>
+      </w:rPr>
+    </w:lvl>
+    <w:lvl w:ilvl="4" w:tplc="04220003" w:tentative="1">
+      <w:start w:val="1"/>
+      <w:numFmt w:val="bullet"/>
+      <w:lvlText w:val="o"/>
+      <w:lvlJc w:val="left"/>
+      <w:pPr>
+        <w:ind w:left="4451" w:hanging="360"/>
+      </w:pPr>
+      <w:rPr>
+        <w:rFonts w:ascii="Courier New" w:hAnsi="Courier New" w:cs="Courier New" w:hint="default"/>
+      </w:rPr>
+    </w:lvl>
+    <w:lvl w:ilvl="5" w:tplc="04220005" w:tentative="1">
+      <w:start w:val="1"/>
+      <w:numFmt w:val="bullet"/>
+      <w:lvlText w:val=""/>
+      <w:lvlJc w:val="left"/>
+      <w:pPr>
+        <w:ind w:left="5171" w:hanging="360"/>
+      </w:pPr>
+      <w:rPr>
+        <w:rFonts w:ascii="Wingdings" w:hAnsi="Wingdings" w:hint="default"/>
+      </w:rPr>
+    </w:lvl>
+    <w:lvl w:ilvl="6" w:tplc="04220001" w:tentative="1">
+      <w:start w:val="1"/>
+      <w:numFmt w:val="bullet"/>
+      <w:lvlText w:val=""/>
+      <w:lvlJc w:val="left"/>
+      <w:pPr>
+        <w:ind w:left="5891" w:hanging="360"/>
+      </w:pPr>
+      <w:rPr>
+        <w:rFonts w:ascii="Symbol" w:hAnsi="Symbol" w:hint="default"/>
+      </w:rPr>
+    </w:lvl>
+    <w:lvl w:ilvl="7" w:tplc="04220003" w:tentative="1">
+      <w:start w:val="1"/>
+      <w:numFmt w:val="bullet"/>
+      <w:lvlText w:val="o"/>
+      <w:lvlJc w:val="left"/>
+      <w:pPr>
+        <w:ind w:left="6611" w:hanging="360"/>
+      </w:pPr>
+      <w:rPr>
+        <w:rFonts w:ascii="Courier New" w:hAnsi="Courier New" w:cs="Courier New" w:hint="default"/>
+      </w:rPr>
+    </w:lvl>
+    <w:lvl w:ilvl="8" w:tplc="04220005" w:tentative="1">
+      <w:start w:val="1"/>
+      <w:numFmt w:val="bullet"/>
+      <w:lvlText w:val=""/>
+      <w:lvlJc w:val="left"/>
+      <w:pPr>
+        <w:ind w:left="7331" w:hanging="360"/>
+      </w:pPr>
+      <w:rPr>
+        <w:rFonts w:ascii="Wingdings" w:hAnsi="Wingdings" w:hint="default"/>
+      </w:rPr>
+    </w:lvl>
+  </w:abstractNum>
+  <w:abstractNum w:abstractNumId="17" w15:restartNumberingAfterBreak="0">
+    <w:nsid w:val="3EAE5ADB"/>
+    <w:multiLevelType w:val="hybridMultilevel"/>
+    <w:tmpl w:val="777E9D26"/>
+    <w:lvl w:ilvl="0" w:tplc="04220001">
+      <w:start w:val="1"/>
+      <w:numFmt w:val="bullet"/>
+      <w:lvlText w:val=""/>
+      <w:lvlJc w:val="left"/>
+      <w:pPr>
+        <w:ind w:left="1571" w:hanging="360"/>
+      </w:pPr>
+      <w:rPr>
+        <w:rFonts w:ascii="Symbol" w:hAnsi="Symbol" w:hint="default"/>
+      </w:rPr>
+    </w:lvl>
+    <w:lvl w:ilvl="1" w:tplc="04220003" w:tentative="1">
+      <w:start w:val="1"/>
+      <w:numFmt w:val="bullet"/>
+      <w:lvlText w:val="o"/>
+      <w:lvlJc w:val="left"/>
+      <w:pPr>
+        <w:ind w:left="2291" w:hanging="360"/>
+      </w:pPr>
+      <w:rPr>
+        <w:rFonts w:ascii="Courier New" w:hAnsi="Courier New" w:cs="Courier New" w:hint="default"/>
+      </w:rPr>
+    </w:lvl>
+    <w:lvl w:ilvl="2" w:tplc="04220005" w:tentative="1">
+      <w:start w:val="1"/>
+      <w:numFmt w:val="bullet"/>
+      <w:lvlText w:val=""/>
+      <w:lvlJc w:val="left"/>
+      <w:pPr>
+        <w:ind w:left="3011" w:hanging="360"/>
+      </w:pPr>
+      <w:rPr>
+        <w:rFonts w:ascii="Wingdings" w:hAnsi="Wingdings" w:hint="default"/>
+      </w:rPr>
+    </w:lvl>
+    <w:lvl w:ilvl="3" w:tplc="04220001" w:tentative="1">
+      <w:start w:val="1"/>
+      <w:numFmt w:val="bullet"/>
+      <w:lvlText w:val=""/>
+      <w:lvlJc w:val="left"/>
+      <w:pPr>
+        <w:ind w:left="3731" w:hanging="360"/>
+      </w:pPr>
+      <w:rPr>
+        <w:rFonts w:ascii="Symbol" w:hAnsi="Symbol" w:hint="default"/>
+      </w:rPr>
+    </w:lvl>
+    <w:lvl w:ilvl="4" w:tplc="04220003" w:tentative="1">
+      <w:start w:val="1"/>
+      <w:numFmt w:val="bullet"/>
+      <w:lvlText w:val="o"/>
+      <w:lvlJc w:val="left"/>
+      <w:pPr>
+        <w:ind w:left="4451" w:hanging="360"/>
+      </w:pPr>
+      <w:rPr>
+        <w:rFonts w:ascii="Courier New" w:hAnsi="Courier New" w:cs="Courier New" w:hint="default"/>
+      </w:rPr>
+    </w:lvl>
+    <w:lvl w:ilvl="5" w:tplc="04220005" w:tentative="1">
+      <w:start w:val="1"/>
+      <w:numFmt w:val="bullet"/>
+      <w:lvlText w:val=""/>
+      <w:lvlJc w:val="left"/>
+      <w:pPr>
+        <w:ind w:left="5171" w:hanging="360"/>
+      </w:pPr>
+      <w:rPr>
+        <w:rFonts w:ascii="Wingdings" w:hAnsi="Wingdings" w:hint="default"/>
+      </w:rPr>
+    </w:lvl>
+    <w:lvl w:ilvl="6" w:tplc="04220001" w:tentative="1">
+      <w:start w:val="1"/>
+      <w:numFmt w:val="bullet"/>
+      <w:lvlText w:val=""/>
+      <w:lvlJc w:val="left"/>
+      <w:pPr>
+        <w:ind w:left="5891" w:hanging="360"/>
+      </w:pPr>
+      <w:rPr>
+        <w:rFonts w:ascii="Symbol" w:hAnsi="Symbol" w:hint="default"/>
+      </w:rPr>
+    </w:lvl>
+    <w:lvl w:ilvl="7" w:tplc="04220003" w:tentative="1">
+      <w:start w:val="1"/>
+      <w:numFmt w:val="bullet"/>
+      <w:lvlText w:val="o"/>
+      <w:lvlJc w:val="left"/>
+      <w:pPr>
+        <w:ind w:left="6611" w:hanging="360"/>
+      </w:pPr>
+      <w:rPr>
+        <w:rFonts w:ascii="Courier New" w:hAnsi="Courier New" w:cs="Courier New" w:hint="default"/>
+      </w:rPr>
+    </w:lvl>
+    <w:lvl w:ilvl="8" w:tplc="04220005" w:tentative="1">
+      <w:start w:val="1"/>
+      <w:numFmt w:val="bullet"/>
+      <w:lvlText w:val=""/>
+      <w:lvlJc w:val="left"/>
+      <w:pPr>
+        <w:ind w:left="7331" w:hanging="360"/>
+      </w:pPr>
+      <w:rPr>
+        <w:rFonts w:ascii="Wingdings" w:hAnsi="Wingdings" w:hint="default"/>
+      </w:rPr>
+    </w:lvl>
+  </w:abstractNum>
+  <w:abstractNum w:abstractNumId="18" w15:restartNumberingAfterBreak="0">
+    <w:nsid w:val="4126022D"/>
+    <w:multiLevelType w:val="hybridMultilevel"/>
+    <w:tmpl w:val="21262006"/>
+    <w:lvl w:ilvl="0" w:tplc="0422000F">
+      <w:start w:val="1"/>
+      <w:numFmt w:val="decimal"/>
+      <w:lvlText w:val="%1."/>
+      <w:lvlJc w:val="left"/>
+      <w:pPr>
+        <w:ind w:left="1571" w:hanging="360"/>
+      </w:pPr>
+      <w:rPr>
+        <w:rFonts w:hint="default"/>
+      </w:rPr>
+    </w:lvl>
+    <w:lvl w:ilvl="1" w:tplc="04220003" w:tentative="1">
+      <w:start w:val="1"/>
+      <w:numFmt w:val="bullet"/>
+      <w:lvlText w:val="o"/>
+      <w:lvlJc w:val="left"/>
+      <w:pPr>
+        <w:ind w:left="2291" w:hanging="360"/>
+      </w:pPr>
+      <w:rPr>
+        <w:rFonts w:ascii="Courier New" w:hAnsi="Courier New" w:cs="Courier New" w:hint="default"/>
+      </w:rPr>
+    </w:lvl>
+    <w:lvl w:ilvl="2" w:tplc="04220005" w:tentative="1">
+      <w:start w:val="1"/>
+      <w:numFmt w:val="bullet"/>
+      <w:lvlText w:val=""/>
+      <w:lvlJc w:val="left"/>
+      <w:pPr>
+        <w:ind w:left="3011" w:hanging="360"/>
+      </w:pPr>
+      <w:rPr>
+        <w:rFonts w:ascii="Wingdings" w:hAnsi="Wingdings" w:hint="default"/>
+      </w:rPr>
+    </w:lvl>
+    <w:lvl w:ilvl="3" w:tplc="04220001" w:tentative="1">
+      <w:start w:val="1"/>
+      <w:numFmt w:val="bullet"/>
+      <w:lvlText w:val=""/>
+      <w:lvlJc w:val="left"/>
+      <w:pPr>
+        <w:ind w:left="3731" w:hanging="360"/>
+      </w:pPr>
+      <w:rPr>
+        <w:rFonts w:ascii="Symbol" w:hAnsi="Symbol" w:hint="default"/>
+      </w:rPr>
+    </w:lvl>
+    <w:lvl w:ilvl="4" w:tplc="04220003" w:tentative="1">
+      <w:start w:val="1"/>
+      <w:numFmt w:val="bullet"/>
+      <w:lvlText w:val="o"/>
+      <w:lvlJc w:val="left"/>
+      <w:pPr>
+        <w:ind w:left="4451" w:hanging="360"/>
+      </w:pPr>
+      <w:rPr>
+        <w:rFonts w:ascii="Courier New" w:hAnsi="Courier New" w:cs="Courier New" w:hint="default"/>
+      </w:rPr>
+    </w:lvl>
+    <w:lvl w:ilvl="5" w:tplc="04220005" w:tentative="1">
+      <w:start w:val="1"/>
+      <w:numFmt w:val="bullet"/>
+      <w:lvlText w:val=""/>
+      <w:lvlJc w:val="left"/>
+      <w:pPr>
+        <w:ind w:left="5171" w:hanging="360"/>
+      </w:pPr>
+      <w:rPr>
+        <w:rFonts w:ascii="Wingdings" w:hAnsi="Wingdings" w:hint="default"/>
+      </w:rPr>
+    </w:lvl>
+    <w:lvl w:ilvl="6" w:tplc="04220001" w:tentative="1">
+      <w:start w:val="1"/>
+      <w:numFmt w:val="bullet"/>
+      <w:lvlText w:val=""/>
+      <w:lvlJc w:val="left"/>
+      <w:pPr>
+        <w:ind w:left="5891" w:hanging="360"/>
+      </w:pPr>
+      <w:rPr>
+        <w:rFonts w:ascii="Symbol" w:hAnsi="Symbol" w:hint="default"/>
+      </w:rPr>
+    </w:lvl>
+    <w:lvl w:ilvl="7" w:tplc="04220003" w:tentative="1">
+      <w:start w:val="1"/>
+      <w:numFmt w:val="bullet"/>
+      <w:lvlText w:val="o"/>
+      <w:lvlJc w:val="left"/>
+      <w:pPr>
+        <w:ind w:left="6611" w:hanging="360"/>
+      </w:pPr>
+      <w:rPr>
+        <w:rFonts w:ascii="Courier New" w:hAnsi="Courier New" w:cs="Courier New" w:hint="default"/>
+      </w:rPr>
+    </w:lvl>
+    <w:lvl w:ilvl="8" w:tplc="04220005" w:tentative="1">
+      <w:start w:val="1"/>
+      <w:numFmt w:val="bullet"/>
+      <w:lvlText w:val=""/>
+      <w:lvlJc w:val="left"/>
+      <w:pPr>
+        <w:ind w:left="7331" w:hanging="360"/>
+      </w:pPr>
+      <w:rPr>
+        <w:rFonts w:ascii="Wingdings" w:hAnsi="Wingdings" w:hint="default"/>
+      </w:rPr>
+    </w:lvl>
+  </w:abstractNum>
+  <w:abstractNum w:abstractNumId="19" w15:restartNumberingAfterBreak="0">
     <w:nsid w:val="47C345DE"/>
     <w:multiLevelType w:val="hybridMultilevel"/>
     <w:tmpl w:val="72FA3EC0"/>
@@ -1328,10 +5031,777 @@
       </w:pPr>
     </w:lvl>
   </w:abstractNum>
-  <w:abstractNum w:abstractNumId="3" w15:restartNumberingAfterBreak="0">
+  <w:abstractNum w:abstractNumId="20" w15:restartNumberingAfterBreak="0">
+    <w:nsid w:val="4D626B32"/>
+    <w:multiLevelType w:val="hybridMultilevel"/>
+    <w:tmpl w:val="F4143322"/>
+    <w:lvl w:ilvl="0" w:tplc="9BE05FF6">
+      <w:start w:val="1"/>
+      <w:numFmt w:val="decimal"/>
+      <w:lvlText w:val="%1."/>
+      <w:lvlJc w:val="left"/>
+      <w:pPr>
+        <w:ind w:left="1211" w:hanging="360"/>
+      </w:pPr>
+      <w:rPr>
+        <w:rFonts w:hint="default"/>
+      </w:rPr>
+    </w:lvl>
+    <w:lvl w:ilvl="1" w:tplc="04220019" w:tentative="1">
+      <w:start w:val="1"/>
+      <w:numFmt w:val="lowerLetter"/>
+      <w:lvlText w:val="%2."/>
+      <w:lvlJc w:val="left"/>
+      <w:pPr>
+        <w:ind w:left="1931" w:hanging="360"/>
+      </w:pPr>
+    </w:lvl>
+    <w:lvl w:ilvl="2" w:tplc="0422001B" w:tentative="1">
+      <w:start w:val="1"/>
+      <w:numFmt w:val="lowerRoman"/>
+      <w:lvlText w:val="%3."/>
+      <w:lvlJc w:val="right"/>
+      <w:pPr>
+        <w:ind w:left="2651" w:hanging="180"/>
+      </w:pPr>
+    </w:lvl>
+    <w:lvl w:ilvl="3" w:tplc="0422000F" w:tentative="1">
+      <w:start w:val="1"/>
+      <w:numFmt w:val="decimal"/>
+      <w:lvlText w:val="%4."/>
+      <w:lvlJc w:val="left"/>
+      <w:pPr>
+        <w:ind w:left="3371" w:hanging="360"/>
+      </w:pPr>
+    </w:lvl>
+    <w:lvl w:ilvl="4" w:tplc="04220019" w:tentative="1">
+      <w:start w:val="1"/>
+      <w:numFmt w:val="lowerLetter"/>
+      <w:lvlText w:val="%5."/>
+      <w:lvlJc w:val="left"/>
+      <w:pPr>
+        <w:ind w:left="4091" w:hanging="360"/>
+      </w:pPr>
+    </w:lvl>
+    <w:lvl w:ilvl="5" w:tplc="0422001B" w:tentative="1">
+      <w:start w:val="1"/>
+      <w:numFmt w:val="lowerRoman"/>
+      <w:lvlText w:val="%6."/>
+      <w:lvlJc w:val="right"/>
+      <w:pPr>
+        <w:ind w:left="4811" w:hanging="180"/>
+      </w:pPr>
+    </w:lvl>
+    <w:lvl w:ilvl="6" w:tplc="0422000F" w:tentative="1">
+      <w:start w:val="1"/>
+      <w:numFmt w:val="decimal"/>
+      <w:lvlText w:val="%7."/>
+      <w:lvlJc w:val="left"/>
+      <w:pPr>
+        <w:ind w:left="5531" w:hanging="360"/>
+      </w:pPr>
+    </w:lvl>
+    <w:lvl w:ilvl="7" w:tplc="04220019" w:tentative="1">
+      <w:start w:val="1"/>
+      <w:numFmt w:val="lowerLetter"/>
+      <w:lvlText w:val="%8."/>
+      <w:lvlJc w:val="left"/>
+      <w:pPr>
+        <w:ind w:left="6251" w:hanging="360"/>
+      </w:pPr>
+    </w:lvl>
+    <w:lvl w:ilvl="8" w:tplc="0422001B" w:tentative="1">
+      <w:start w:val="1"/>
+      <w:numFmt w:val="lowerRoman"/>
+      <w:lvlText w:val="%9."/>
+      <w:lvlJc w:val="right"/>
+      <w:pPr>
+        <w:ind w:left="6971" w:hanging="180"/>
+      </w:pPr>
+    </w:lvl>
+  </w:abstractNum>
+  <w:abstractNum w:abstractNumId="21" w15:restartNumberingAfterBreak="0">
+    <w:nsid w:val="4ECC30B6"/>
+    <w:multiLevelType w:val="hybridMultilevel"/>
+    <w:tmpl w:val="F08AA5C6"/>
+    <w:lvl w:ilvl="0" w:tplc="04220001">
+      <w:start w:val="1"/>
+      <w:numFmt w:val="bullet"/>
+      <w:lvlText w:val=""/>
+      <w:lvlJc w:val="left"/>
+      <w:pPr>
+        <w:ind w:left="1571" w:hanging="360"/>
+      </w:pPr>
+      <w:rPr>
+        <w:rFonts w:ascii="Symbol" w:hAnsi="Symbol" w:hint="default"/>
+      </w:rPr>
+    </w:lvl>
+    <w:lvl w:ilvl="1" w:tplc="04220003" w:tentative="1">
+      <w:start w:val="1"/>
+      <w:numFmt w:val="bullet"/>
+      <w:lvlText w:val="o"/>
+      <w:lvlJc w:val="left"/>
+      <w:pPr>
+        <w:ind w:left="2291" w:hanging="360"/>
+      </w:pPr>
+      <w:rPr>
+        <w:rFonts w:ascii="Courier New" w:hAnsi="Courier New" w:cs="Courier New" w:hint="default"/>
+      </w:rPr>
+    </w:lvl>
+    <w:lvl w:ilvl="2" w:tplc="04220005" w:tentative="1">
+      <w:start w:val="1"/>
+      <w:numFmt w:val="bullet"/>
+      <w:lvlText w:val=""/>
+      <w:lvlJc w:val="left"/>
+      <w:pPr>
+        <w:ind w:left="3011" w:hanging="360"/>
+      </w:pPr>
+      <w:rPr>
+        <w:rFonts w:ascii="Wingdings" w:hAnsi="Wingdings" w:hint="default"/>
+      </w:rPr>
+    </w:lvl>
+    <w:lvl w:ilvl="3" w:tplc="04220001" w:tentative="1">
+      <w:start w:val="1"/>
+      <w:numFmt w:val="bullet"/>
+      <w:lvlText w:val=""/>
+      <w:lvlJc w:val="left"/>
+      <w:pPr>
+        <w:ind w:left="3731" w:hanging="360"/>
+      </w:pPr>
+      <w:rPr>
+        <w:rFonts w:ascii="Symbol" w:hAnsi="Symbol" w:hint="default"/>
+      </w:rPr>
+    </w:lvl>
+    <w:lvl w:ilvl="4" w:tplc="04220003" w:tentative="1">
+      <w:start w:val="1"/>
+      <w:numFmt w:val="bullet"/>
+      <w:lvlText w:val="o"/>
+      <w:lvlJc w:val="left"/>
+      <w:pPr>
+        <w:ind w:left="4451" w:hanging="360"/>
+      </w:pPr>
+      <w:rPr>
+        <w:rFonts w:ascii="Courier New" w:hAnsi="Courier New" w:cs="Courier New" w:hint="default"/>
+      </w:rPr>
+    </w:lvl>
+    <w:lvl w:ilvl="5" w:tplc="04220005" w:tentative="1">
+      <w:start w:val="1"/>
+      <w:numFmt w:val="bullet"/>
+      <w:lvlText w:val=""/>
+      <w:lvlJc w:val="left"/>
+      <w:pPr>
+        <w:ind w:left="5171" w:hanging="360"/>
+      </w:pPr>
+      <w:rPr>
+        <w:rFonts w:ascii="Wingdings" w:hAnsi="Wingdings" w:hint="default"/>
+      </w:rPr>
+    </w:lvl>
+    <w:lvl w:ilvl="6" w:tplc="04220001" w:tentative="1">
+      <w:start w:val="1"/>
+      <w:numFmt w:val="bullet"/>
+      <w:lvlText w:val=""/>
+      <w:lvlJc w:val="left"/>
+      <w:pPr>
+        <w:ind w:left="5891" w:hanging="360"/>
+      </w:pPr>
+      <w:rPr>
+        <w:rFonts w:ascii="Symbol" w:hAnsi="Symbol" w:hint="default"/>
+      </w:rPr>
+    </w:lvl>
+    <w:lvl w:ilvl="7" w:tplc="04220003" w:tentative="1">
+      <w:start w:val="1"/>
+      <w:numFmt w:val="bullet"/>
+      <w:lvlText w:val="o"/>
+      <w:lvlJc w:val="left"/>
+      <w:pPr>
+        <w:ind w:left="6611" w:hanging="360"/>
+      </w:pPr>
+      <w:rPr>
+        <w:rFonts w:ascii="Courier New" w:hAnsi="Courier New" w:cs="Courier New" w:hint="default"/>
+      </w:rPr>
+    </w:lvl>
+    <w:lvl w:ilvl="8" w:tplc="04220005" w:tentative="1">
+      <w:start w:val="1"/>
+      <w:numFmt w:val="bullet"/>
+      <w:lvlText w:val=""/>
+      <w:lvlJc w:val="left"/>
+      <w:pPr>
+        <w:ind w:left="7331" w:hanging="360"/>
+      </w:pPr>
+      <w:rPr>
+        <w:rFonts w:ascii="Wingdings" w:hAnsi="Wingdings" w:hint="default"/>
+      </w:rPr>
+    </w:lvl>
+  </w:abstractNum>
+  <w:abstractNum w:abstractNumId="22" w15:restartNumberingAfterBreak="0">
+    <w:nsid w:val="51CB295E"/>
+    <w:multiLevelType w:val="multilevel"/>
+    <w:tmpl w:val="6430EFEE"/>
+    <w:lvl w:ilvl="0">
+      <w:start w:val="1"/>
+      <w:numFmt w:val="decimal"/>
+      <w:lvlText w:val="%1."/>
+      <w:lvlJc w:val="left"/>
+      <w:pPr>
+        <w:tabs>
+          <w:tab w:val="num" w:pos="720"/>
+        </w:tabs>
+        <w:ind w:left="720" w:hanging="360"/>
+      </w:pPr>
+    </w:lvl>
+    <w:lvl w:ilvl="1" w:tentative="1">
+      <w:start w:val="1"/>
+      <w:numFmt w:val="decimal"/>
+      <w:lvlText w:val="%2."/>
+      <w:lvlJc w:val="left"/>
+      <w:pPr>
+        <w:tabs>
+          <w:tab w:val="num" w:pos="1440"/>
+        </w:tabs>
+        <w:ind w:left="1440" w:hanging="360"/>
+      </w:pPr>
+    </w:lvl>
+    <w:lvl w:ilvl="2" w:tentative="1">
+      <w:start w:val="1"/>
+      <w:numFmt w:val="decimal"/>
+      <w:lvlText w:val="%3."/>
+      <w:lvlJc w:val="left"/>
+      <w:pPr>
+        <w:tabs>
+          <w:tab w:val="num" w:pos="2160"/>
+        </w:tabs>
+        <w:ind w:left="2160" w:hanging="360"/>
+      </w:pPr>
+    </w:lvl>
+    <w:lvl w:ilvl="3" w:tentative="1">
+      <w:start w:val="1"/>
+      <w:numFmt w:val="decimal"/>
+      <w:lvlText w:val="%4."/>
+      <w:lvlJc w:val="left"/>
+      <w:pPr>
+        <w:tabs>
+          <w:tab w:val="num" w:pos="2880"/>
+        </w:tabs>
+        <w:ind w:left="2880" w:hanging="360"/>
+      </w:pPr>
+    </w:lvl>
+    <w:lvl w:ilvl="4" w:tentative="1">
+      <w:start w:val="1"/>
+      <w:numFmt w:val="decimal"/>
+      <w:lvlText w:val="%5."/>
+      <w:lvlJc w:val="left"/>
+      <w:pPr>
+        <w:tabs>
+          <w:tab w:val="num" w:pos="3600"/>
+        </w:tabs>
+        <w:ind w:left="3600" w:hanging="360"/>
+      </w:pPr>
+    </w:lvl>
+    <w:lvl w:ilvl="5" w:tentative="1">
+      <w:start w:val="1"/>
+      <w:numFmt w:val="decimal"/>
+      <w:lvlText w:val="%6."/>
+      <w:lvlJc w:val="left"/>
+      <w:pPr>
+        <w:tabs>
+          <w:tab w:val="num" w:pos="4320"/>
+        </w:tabs>
+        <w:ind w:left="4320" w:hanging="360"/>
+      </w:pPr>
+    </w:lvl>
+    <w:lvl w:ilvl="6" w:tentative="1">
+      <w:start w:val="1"/>
+      <w:numFmt w:val="decimal"/>
+      <w:lvlText w:val="%7."/>
+      <w:lvlJc w:val="left"/>
+      <w:pPr>
+        <w:tabs>
+          <w:tab w:val="num" w:pos="5040"/>
+        </w:tabs>
+        <w:ind w:left="5040" w:hanging="360"/>
+      </w:pPr>
+    </w:lvl>
+    <w:lvl w:ilvl="7" w:tentative="1">
+      <w:start w:val="1"/>
+      <w:numFmt w:val="decimal"/>
+      <w:lvlText w:val="%8."/>
+      <w:lvlJc w:val="left"/>
+      <w:pPr>
+        <w:tabs>
+          <w:tab w:val="num" w:pos="5760"/>
+        </w:tabs>
+        <w:ind w:left="5760" w:hanging="360"/>
+      </w:pPr>
+    </w:lvl>
+    <w:lvl w:ilvl="8" w:tentative="1">
+      <w:start w:val="1"/>
+      <w:numFmt w:val="decimal"/>
+      <w:lvlText w:val="%9."/>
+      <w:lvlJc w:val="left"/>
+      <w:pPr>
+        <w:tabs>
+          <w:tab w:val="num" w:pos="6480"/>
+        </w:tabs>
+        <w:ind w:left="6480" w:hanging="360"/>
+      </w:pPr>
+    </w:lvl>
+  </w:abstractNum>
+  <w:abstractNum w:abstractNumId="23" w15:restartNumberingAfterBreak="0">
+    <w:nsid w:val="55FD10AC"/>
+    <w:multiLevelType w:val="hybridMultilevel"/>
+    <w:tmpl w:val="72E2C8F2"/>
+    <w:lvl w:ilvl="0" w:tplc="04220001">
+      <w:start w:val="1"/>
+      <w:numFmt w:val="bullet"/>
+      <w:lvlText w:val=""/>
+      <w:lvlJc w:val="left"/>
+      <w:pPr>
+        <w:ind w:left="1571" w:hanging="360"/>
+      </w:pPr>
+      <w:rPr>
+        <w:rFonts w:ascii="Symbol" w:hAnsi="Symbol" w:hint="default"/>
+      </w:rPr>
+    </w:lvl>
+    <w:lvl w:ilvl="1" w:tplc="04220003" w:tentative="1">
+      <w:start w:val="1"/>
+      <w:numFmt w:val="bullet"/>
+      <w:lvlText w:val="o"/>
+      <w:lvlJc w:val="left"/>
+      <w:pPr>
+        <w:ind w:left="2291" w:hanging="360"/>
+      </w:pPr>
+      <w:rPr>
+        <w:rFonts w:ascii="Courier New" w:hAnsi="Courier New" w:cs="Courier New" w:hint="default"/>
+      </w:rPr>
+    </w:lvl>
+    <w:lvl w:ilvl="2" w:tplc="04220005" w:tentative="1">
+      <w:start w:val="1"/>
+      <w:numFmt w:val="bullet"/>
+      <w:lvlText w:val=""/>
+      <w:lvlJc w:val="left"/>
+      <w:pPr>
+        <w:ind w:left="3011" w:hanging="360"/>
+      </w:pPr>
+      <w:rPr>
+        <w:rFonts w:ascii="Wingdings" w:hAnsi="Wingdings" w:hint="default"/>
+      </w:rPr>
+    </w:lvl>
+    <w:lvl w:ilvl="3" w:tplc="04220001" w:tentative="1">
+      <w:start w:val="1"/>
+      <w:numFmt w:val="bullet"/>
+      <w:lvlText w:val=""/>
+      <w:lvlJc w:val="left"/>
+      <w:pPr>
+        <w:ind w:left="3731" w:hanging="360"/>
+      </w:pPr>
+      <w:rPr>
+        <w:rFonts w:ascii="Symbol" w:hAnsi="Symbol" w:hint="default"/>
+      </w:rPr>
+    </w:lvl>
+    <w:lvl w:ilvl="4" w:tplc="04220003" w:tentative="1">
+      <w:start w:val="1"/>
+      <w:numFmt w:val="bullet"/>
+      <w:lvlText w:val="o"/>
+      <w:lvlJc w:val="left"/>
+      <w:pPr>
+        <w:ind w:left="4451" w:hanging="360"/>
+      </w:pPr>
+      <w:rPr>
+        <w:rFonts w:ascii="Courier New" w:hAnsi="Courier New" w:cs="Courier New" w:hint="default"/>
+      </w:rPr>
+    </w:lvl>
+    <w:lvl w:ilvl="5" w:tplc="04220005" w:tentative="1">
+      <w:start w:val="1"/>
+      <w:numFmt w:val="bullet"/>
+      <w:lvlText w:val=""/>
+      <w:lvlJc w:val="left"/>
+      <w:pPr>
+        <w:ind w:left="5171" w:hanging="360"/>
+      </w:pPr>
+      <w:rPr>
+        <w:rFonts w:ascii="Wingdings" w:hAnsi="Wingdings" w:hint="default"/>
+      </w:rPr>
+    </w:lvl>
+    <w:lvl w:ilvl="6" w:tplc="04220001" w:tentative="1">
+      <w:start w:val="1"/>
+      <w:numFmt w:val="bullet"/>
+      <w:lvlText w:val=""/>
+      <w:lvlJc w:val="left"/>
+      <w:pPr>
+        <w:ind w:left="5891" w:hanging="360"/>
+      </w:pPr>
+      <w:rPr>
+        <w:rFonts w:ascii="Symbol" w:hAnsi="Symbol" w:hint="default"/>
+      </w:rPr>
+    </w:lvl>
+    <w:lvl w:ilvl="7" w:tplc="04220003" w:tentative="1">
+      <w:start w:val="1"/>
+      <w:numFmt w:val="bullet"/>
+      <w:lvlText w:val="o"/>
+      <w:lvlJc w:val="left"/>
+      <w:pPr>
+        <w:ind w:left="6611" w:hanging="360"/>
+      </w:pPr>
+      <w:rPr>
+        <w:rFonts w:ascii="Courier New" w:hAnsi="Courier New" w:cs="Courier New" w:hint="default"/>
+      </w:rPr>
+    </w:lvl>
+    <w:lvl w:ilvl="8" w:tplc="04220005" w:tentative="1">
+      <w:start w:val="1"/>
+      <w:numFmt w:val="bullet"/>
+      <w:lvlText w:val=""/>
+      <w:lvlJc w:val="left"/>
+      <w:pPr>
+        <w:ind w:left="7331" w:hanging="360"/>
+      </w:pPr>
+      <w:rPr>
+        <w:rFonts w:ascii="Wingdings" w:hAnsi="Wingdings" w:hint="default"/>
+      </w:rPr>
+    </w:lvl>
+  </w:abstractNum>
+  <w:abstractNum w:abstractNumId="24" w15:restartNumberingAfterBreak="0">
+    <w:nsid w:val="5F6574AA"/>
+    <w:multiLevelType w:val="hybridMultilevel"/>
+    <w:tmpl w:val="DBB0A54C"/>
+    <w:lvl w:ilvl="0" w:tplc="04220001">
+      <w:start w:val="1"/>
+      <w:numFmt w:val="bullet"/>
+      <w:lvlText w:val=""/>
+      <w:lvlJc w:val="left"/>
+      <w:pPr>
+        <w:ind w:left="1571" w:hanging="360"/>
+      </w:pPr>
+      <w:rPr>
+        <w:rFonts w:ascii="Symbol" w:hAnsi="Symbol" w:hint="default"/>
+      </w:rPr>
+    </w:lvl>
+    <w:lvl w:ilvl="1" w:tplc="04220003" w:tentative="1">
+      <w:start w:val="1"/>
+      <w:numFmt w:val="bullet"/>
+      <w:lvlText w:val="o"/>
+      <w:lvlJc w:val="left"/>
+      <w:pPr>
+        <w:ind w:left="2291" w:hanging="360"/>
+      </w:pPr>
+      <w:rPr>
+        <w:rFonts w:ascii="Courier New" w:hAnsi="Courier New" w:cs="Courier New" w:hint="default"/>
+      </w:rPr>
+    </w:lvl>
+    <w:lvl w:ilvl="2" w:tplc="04220005" w:tentative="1">
+      <w:start w:val="1"/>
+      <w:numFmt w:val="bullet"/>
+      <w:lvlText w:val=""/>
+      <w:lvlJc w:val="left"/>
+      <w:pPr>
+        <w:ind w:left="3011" w:hanging="360"/>
+      </w:pPr>
+      <w:rPr>
+        <w:rFonts w:ascii="Wingdings" w:hAnsi="Wingdings" w:hint="default"/>
+      </w:rPr>
+    </w:lvl>
+    <w:lvl w:ilvl="3" w:tplc="04220001" w:tentative="1">
+      <w:start w:val="1"/>
+      <w:numFmt w:val="bullet"/>
+      <w:lvlText w:val=""/>
+      <w:lvlJc w:val="left"/>
+      <w:pPr>
+        <w:ind w:left="3731" w:hanging="360"/>
+      </w:pPr>
+      <w:rPr>
+        <w:rFonts w:ascii="Symbol" w:hAnsi="Symbol" w:hint="default"/>
+      </w:rPr>
+    </w:lvl>
+    <w:lvl w:ilvl="4" w:tplc="04220003" w:tentative="1">
+      <w:start w:val="1"/>
+      <w:numFmt w:val="bullet"/>
+      <w:lvlText w:val="o"/>
+      <w:lvlJc w:val="left"/>
+      <w:pPr>
+        <w:ind w:left="4451" w:hanging="360"/>
+      </w:pPr>
+      <w:rPr>
+        <w:rFonts w:ascii="Courier New" w:hAnsi="Courier New" w:cs="Courier New" w:hint="default"/>
+      </w:rPr>
+    </w:lvl>
+    <w:lvl w:ilvl="5" w:tplc="04220005" w:tentative="1">
+      <w:start w:val="1"/>
+      <w:numFmt w:val="bullet"/>
+      <w:lvlText w:val=""/>
+      <w:lvlJc w:val="left"/>
+      <w:pPr>
+        <w:ind w:left="5171" w:hanging="360"/>
+      </w:pPr>
+      <w:rPr>
+        <w:rFonts w:ascii="Wingdings" w:hAnsi="Wingdings" w:hint="default"/>
+      </w:rPr>
+    </w:lvl>
+    <w:lvl w:ilvl="6" w:tplc="04220001" w:tentative="1">
+      <w:start w:val="1"/>
+      <w:numFmt w:val="bullet"/>
+      <w:lvlText w:val=""/>
+      <w:lvlJc w:val="left"/>
+      <w:pPr>
+        <w:ind w:left="5891" w:hanging="360"/>
+      </w:pPr>
+      <w:rPr>
+        <w:rFonts w:ascii="Symbol" w:hAnsi="Symbol" w:hint="default"/>
+      </w:rPr>
+    </w:lvl>
+    <w:lvl w:ilvl="7" w:tplc="04220003" w:tentative="1">
+      <w:start w:val="1"/>
+      <w:numFmt w:val="bullet"/>
+      <w:lvlText w:val="o"/>
+      <w:lvlJc w:val="left"/>
+      <w:pPr>
+        <w:ind w:left="6611" w:hanging="360"/>
+      </w:pPr>
+      <w:rPr>
+        <w:rFonts w:ascii="Courier New" w:hAnsi="Courier New" w:cs="Courier New" w:hint="default"/>
+      </w:rPr>
+    </w:lvl>
+    <w:lvl w:ilvl="8" w:tplc="04220005" w:tentative="1">
+      <w:start w:val="1"/>
+      <w:numFmt w:val="bullet"/>
+      <w:lvlText w:val=""/>
+      <w:lvlJc w:val="left"/>
+      <w:pPr>
+        <w:ind w:left="7331" w:hanging="360"/>
+      </w:pPr>
+      <w:rPr>
+        <w:rFonts w:ascii="Wingdings" w:hAnsi="Wingdings" w:hint="default"/>
+      </w:rPr>
+    </w:lvl>
+  </w:abstractNum>
+  <w:abstractNum w:abstractNumId="25" w15:restartNumberingAfterBreak="0">
+    <w:nsid w:val="612338B0"/>
+    <w:multiLevelType w:val="hybridMultilevel"/>
+    <w:tmpl w:val="CC6CC0FA"/>
+    <w:lvl w:ilvl="0" w:tplc="04220001">
+      <w:start w:val="1"/>
+      <w:numFmt w:val="bullet"/>
+      <w:lvlText w:val=""/>
+      <w:lvlJc w:val="left"/>
+      <w:pPr>
+        <w:ind w:left="1571" w:hanging="360"/>
+      </w:pPr>
+      <w:rPr>
+        <w:rFonts w:ascii="Symbol" w:hAnsi="Symbol" w:hint="default"/>
+      </w:rPr>
+    </w:lvl>
+    <w:lvl w:ilvl="1" w:tplc="04220003" w:tentative="1">
+      <w:start w:val="1"/>
+      <w:numFmt w:val="bullet"/>
+      <w:lvlText w:val="o"/>
+      <w:lvlJc w:val="left"/>
+      <w:pPr>
+        <w:ind w:left="2291" w:hanging="360"/>
+      </w:pPr>
+      <w:rPr>
+        <w:rFonts w:ascii="Courier New" w:hAnsi="Courier New" w:cs="Courier New" w:hint="default"/>
+      </w:rPr>
+    </w:lvl>
+    <w:lvl w:ilvl="2" w:tplc="04220005" w:tentative="1">
+      <w:start w:val="1"/>
+      <w:numFmt w:val="bullet"/>
+      <w:lvlText w:val=""/>
+      <w:lvlJc w:val="left"/>
+      <w:pPr>
+        <w:ind w:left="3011" w:hanging="360"/>
+      </w:pPr>
+      <w:rPr>
+        <w:rFonts w:ascii="Wingdings" w:hAnsi="Wingdings" w:hint="default"/>
+      </w:rPr>
+    </w:lvl>
+    <w:lvl w:ilvl="3" w:tplc="04220001" w:tentative="1">
+      <w:start w:val="1"/>
+      <w:numFmt w:val="bullet"/>
+      <w:lvlText w:val=""/>
+      <w:lvlJc w:val="left"/>
+      <w:pPr>
+        <w:ind w:left="3731" w:hanging="360"/>
+      </w:pPr>
+      <w:rPr>
+        <w:rFonts w:ascii="Symbol" w:hAnsi="Symbol" w:hint="default"/>
+      </w:rPr>
+    </w:lvl>
+    <w:lvl w:ilvl="4" w:tplc="04220003" w:tentative="1">
+      <w:start w:val="1"/>
+      <w:numFmt w:val="bullet"/>
+      <w:lvlText w:val="o"/>
+      <w:lvlJc w:val="left"/>
+      <w:pPr>
+        <w:ind w:left="4451" w:hanging="360"/>
+      </w:pPr>
+      <w:rPr>
+        <w:rFonts w:ascii="Courier New" w:hAnsi="Courier New" w:cs="Courier New" w:hint="default"/>
+      </w:rPr>
+    </w:lvl>
+    <w:lvl w:ilvl="5" w:tplc="04220005" w:tentative="1">
+      <w:start w:val="1"/>
+      <w:numFmt w:val="bullet"/>
+      <w:lvlText w:val=""/>
+      <w:lvlJc w:val="left"/>
+      <w:pPr>
+        <w:ind w:left="5171" w:hanging="360"/>
+      </w:pPr>
+      <w:rPr>
+        <w:rFonts w:ascii="Wingdings" w:hAnsi="Wingdings" w:hint="default"/>
+      </w:rPr>
+    </w:lvl>
+    <w:lvl w:ilvl="6" w:tplc="04220001" w:tentative="1">
+      <w:start w:val="1"/>
+      <w:numFmt w:val="bullet"/>
+      <w:lvlText w:val=""/>
+      <w:lvlJc w:val="left"/>
+      <w:pPr>
+        <w:ind w:left="5891" w:hanging="360"/>
+      </w:pPr>
+      <w:rPr>
+        <w:rFonts w:ascii="Symbol" w:hAnsi="Symbol" w:hint="default"/>
+      </w:rPr>
+    </w:lvl>
+    <w:lvl w:ilvl="7" w:tplc="04220003" w:tentative="1">
+      <w:start w:val="1"/>
+      <w:numFmt w:val="bullet"/>
+      <w:lvlText w:val="o"/>
+      <w:lvlJc w:val="left"/>
+      <w:pPr>
+        <w:ind w:left="6611" w:hanging="360"/>
+      </w:pPr>
+      <w:rPr>
+        <w:rFonts w:ascii="Courier New" w:hAnsi="Courier New" w:cs="Courier New" w:hint="default"/>
+      </w:rPr>
+    </w:lvl>
+    <w:lvl w:ilvl="8" w:tplc="04220005" w:tentative="1">
+      <w:start w:val="1"/>
+      <w:numFmt w:val="bullet"/>
+      <w:lvlText w:val=""/>
+      <w:lvlJc w:val="left"/>
+      <w:pPr>
+        <w:ind w:left="7331" w:hanging="360"/>
+      </w:pPr>
+      <w:rPr>
+        <w:rFonts w:ascii="Wingdings" w:hAnsi="Wingdings" w:hint="default"/>
+      </w:rPr>
+    </w:lvl>
+  </w:abstractNum>
+  <w:abstractNum w:abstractNumId="26" w15:restartNumberingAfterBreak="0">
+    <w:nsid w:val="70A53699"/>
+    <w:multiLevelType w:val="hybridMultilevel"/>
+    <w:tmpl w:val="B7EC7C1E"/>
+    <w:lvl w:ilvl="0" w:tplc="04220001">
+      <w:start w:val="1"/>
+      <w:numFmt w:val="bullet"/>
+      <w:lvlText w:val=""/>
+      <w:lvlJc w:val="left"/>
+      <w:pPr>
+        <w:ind w:left="1571" w:hanging="360"/>
+      </w:pPr>
+      <w:rPr>
+        <w:rFonts w:ascii="Symbol" w:hAnsi="Symbol" w:hint="default"/>
+      </w:rPr>
+    </w:lvl>
+    <w:lvl w:ilvl="1" w:tplc="04220003" w:tentative="1">
+      <w:start w:val="1"/>
+      <w:numFmt w:val="bullet"/>
+      <w:lvlText w:val="o"/>
+      <w:lvlJc w:val="left"/>
+      <w:pPr>
+        <w:ind w:left="2291" w:hanging="360"/>
+      </w:pPr>
+      <w:rPr>
+        <w:rFonts w:ascii="Courier New" w:hAnsi="Courier New" w:cs="Courier New" w:hint="default"/>
+      </w:rPr>
+    </w:lvl>
+    <w:lvl w:ilvl="2" w:tplc="04220005" w:tentative="1">
+      <w:start w:val="1"/>
+      <w:numFmt w:val="bullet"/>
+      <w:lvlText w:val=""/>
+      <w:lvlJc w:val="left"/>
+      <w:pPr>
+        <w:ind w:left="3011" w:hanging="360"/>
+      </w:pPr>
+      <w:rPr>
+        <w:rFonts w:ascii="Wingdings" w:hAnsi="Wingdings" w:hint="default"/>
+      </w:rPr>
+    </w:lvl>
+    <w:lvl w:ilvl="3" w:tplc="04220001" w:tentative="1">
+      <w:start w:val="1"/>
+      <w:numFmt w:val="bullet"/>
+      <w:lvlText w:val=""/>
+      <w:lvlJc w:val="left"/>
+      <w:pPr>
+        <w:ind w:left="3731" w:hanging="360"/>
+      </w:pPr>
+      <w:rPr>
+        <w:rFonts w:ascii="Symbol" w:hAnsi="Symbol" w:hint="default"/>
+      </w:rPr>
+    </w:lvl>
+    <w:lvl w:ilvl="4" w:tplc="04220003" w:tentative="1">
+      <w:start w:val="1"/>
+      <w:numFmt w:val="bullet"/>
+      <w:lvlText w:val="o"/>
+      <w:lvlJc w:val="left"/>
+      <w:pPr>
+        <w:ind w:left="4451" w:hanging="360"/>
+      </w:pPr>
+      <w:rPr>
+        <w:rFonts w:ascii="Courier New" w:hAnsi="Courier New" w:cs="Courier New" w:hint="default"/>
+      </w:rPr>
+    </w:lvl>
+    <w:lvl w:ilvl="5" w:tplc="04220005" w:tentative="1">
+      <w:start w:val="1"/>
+      <w:numFmt w:val="bullet"/>
+      <w:lvlText w:val=""/>
+      <w:lvlJc w:val="left"/>
+      <w:pPr>
+        <w:ind w:left="5171" w:hanging="360"/>
+      </w:pPr>
+      <w:rPr>
+        <w:rFonts w:ascii="Wingdings" w:hAnsi="Wingdings" w:hint="default"/>
+      </w:rPr>
+    </w:lvl>
+    <w:lvl w:ilvl="6" w:tplc="04220001" w:tentative="1">
+      <w:start w:val="1"/>
+      <w:numFmt w:val="bullet"/>
+      <w:lvlText w:val=""/>
+      <w:lvlJc w:val="left"/>
+      <w:pPr>
+        <w:ind w:left="5891" w:hanging="360"/>
+      </w:pPr>
+      <w:rPr>
+        <w:rFonts w:ascii="Symbol" w:hAnsi="Symbol" w:hint="default"/>
+      </w:rPr>
+    </w:lvl>
+    <w:lvl w:ilvl="7" w:tplc="04220003" w:tentative="1">
+      <w:start w:val="1"/>
+      <w:numFmt w:val="bullet"/>
+      <w:lvlText w:val="o"/>
+      <w:lvlJc w:val="left"/>
+      <w:pPr>
+        <w:ind w:left="6611" w:hanging="360"/>
+      </w:pPr>
+      <w:rPr>
+        <w:rFonts w:ascii="Courier New" w:hAnsi="Courier New" w:cs="Courier New" w:hint="default"/>
+      </w:rPr>
+    </w:lvl>
+    <w:lvl w:ilvl="8" w:tplc="04220005" w:tentative="1">
+      <w:start w:val="1"/>
+      <w:numFmt w:val="bullet"/>
+      <w:lvlText w:val=""/>
+      <w:lvlJc w:val="left"/>
+      <w:pPr>
+        <w:ind w:left="7331" w:hanging="360"/>
+      </w:pPr>
+      <w:rPr>
+        <w:rFonts w:ascii="Wingdings" w:hAnsi="Wingdings" w:hint="default"/>
+      </w:rPr>
+    </w:lvl>
+  </w:abstractNum>
+  <w:abstractNum w:abstractNumId="27" w15:restartNumberingAfterBreak="0">
     <w:nsid w:val="7DC831AB"/>
     <w:multiLevelType w:val="multilevel"/>
-    <w:tmpl w:val="08422804"/>
+    <w:tmpl w:val="F0E2AB32"/>
     <w:lvl w:ilvl="0">
       <w:start w:val="1"/>
       <w:numFmt w:val="decimal"/>
@@ -1360,6 +5830,7 @@
     <w:lvl w:ilvl="2">
       <w:start w:val="1"/>
       <w:numFmt w:val="decimal"/>
+      <w:pStyle w:val="Myhead3"/>
       <w:lvlText w:val="%1.%2.%3."/>
       <w:lvlJc w:val="left"/>
       <w:pPr>
@@ -1443,22 +5914,22 @@
     </w:lvl>
   </w:abstractNum>
   <w:num w:numId="1" w16cid:durableId="1408917560">
+    <w:abstractNumId w:val="2"/>
+  </w:num>
+  <w:num w:numId="2" w16cid:durableId="943683075">
+    <w:abstractNumId w:val="19"/>
+  </w:num>
+  <w:num w:numId="3" w16cid:durableId="1693144793">
     <w:abstractNumId w:val="1"/>
   </w:num>
-  <w:num w:numId="2" w16cid:durableId="943683075">
-    <w:abstractNumId w:val="2"/>
-  </w:num>
-  <w:num w:numId="3" w16cid:durableId="1693144793">
-    <w:abstractNumId w:val="0"/>
-  </w:num>
   <w:num w:numId="4" w16cid:durableId="138808597">
-    <w:abstractNumId w:val="3"/>
+    <w:abstractNumId w:val="27"/>
   </w:num>
   <w:num w:numId="5" w16cid:durableId="1161968676">
-    <w:abstractNumId w:val="3"/>
+    <w:abstractNumId w:val="27"/>
   </w:num>
   <w:num w:numId="6" w16cid:durableId="1536575314">
-    <w:abstractNumId w:val="3"/>
+    <w:abstractNumId w:val="27"/>
     <w:lvlOverride w:ilvl="0">
       <w:startOverride w:val="1"/>
     </w:lvlOverride>
@@ -1488,7 +5959,7 @@
     </w:lvlOverride>
   </w:num>
   <w:num w:numId="7" w16cid:durableId="1091051375">
-    <w:abstractNumId w:val="3"/>
+    <w:abstractNumId w:val="27"/>
     <w:lvlOverride w:ilvl="0">
       <w:startOverride w:val="1"/>
     </w:lvlOverride>
@@ -1516,6 +5987,78 @@
     <w:lvlOverride w:ilvl="8">
       <w:startOverride w:val="1"/>
     </w:lvlOverride>
+  </w:num>
+  <w:num w:numId="8" w16cid:durableId="1816599588">
+    <w:abstractNumId w:val="20"/>
+  </w:num>
+  <w:num w:numId="9" w16cid:durableId="988362182">
+    <w:abstractNumId w:val="0"/>
+  </w:num>
+  <w:num w:numId="10" w16cid:durableId="221526494">
+    <w:abstractNumId w:val="14"/>
+  </w:num>
+  <w:num w:numId="11" w16cid:durableId="1259605737">
+    <w:abstractNumId w:val="11"/>
+  </w:num>
+  <w:num w:numId="12" w16cid:durableId="1816293061">
+    <w:abstractNumId w:val="16"/>
+  </w:num>
+  <w:num w:numId="13" w16cid:durableId="193811518">
+    <w:abstractNumId w:val="6"/>
+  </w:num>
+  <w:num w:numId="14" w16cid:durableId="1765030970">
+    <w:abstractNumId w:val="18"/>
+  </w:num>
+  <w:num w:numId="15" w16cid:durableId="7030667">
+    <w:abstractNumId w:val="24"/>
+  </w:num>
+  <w:num w:numId="16" w16cid:durableId="1476334450">
+    <w:abstractNumId w:val="13"/>
+  </w:num>
+  <w:num w:numId="17" w16cid:durableId="1315640987">
+    <w:abstractNumId w:val="25"/>
+  </w:num>
+  <w:num w:numId="18" w16cid:durableId="1972242802">
+    <w:abstractNumId w:val="3"/>
+  </w:num>
+  <w:num w:numId="19" w16cid:durableId="550455940">
+    <w:abstractNumId w:val="22"/>
+  </w:num>
+  <w:num w:numId="20" w16cid:durableId="556090433">
+    <w:abstractNumId w:val="10"/>
+  </w:num>
+  <w:num w:numId="21" w16cid:durableId="497769426">
+    <w:abstractNumId w:val="23"/>
+  </w:num>
+  <w:num w:numId="22" w16cid:durableId="1406993646">
+    <w:abstractNumId w:val="17"/>
+  </w:num>
+  <w:num w:numId="23" w16cid:durableId="1124542449">
+    <w:abstractNumId w:val="15"/>
+  </w:num>
+  <w:num w:numId="24" w16cid:durableId="1791512590">
+    <w:abstractNumId w:val="26"/>
+  </w:num>
+  <w:num w:numId="25" w16cid:durableId="263809371">
+    <w:abstractNumId w:val="4"/>
+  </w:num>
+  <w:num w:numId="26" w16cid:durableId="1257245845">
+    <w:abstractNumId w:val="9"/>
+  </w:num>
+  <w:num w:numId="27" w16cid:durableId="1499495496">
+    <w:abstractNumId w:val="12"/>
+  </w:num>
+  <w:num w:numId="28" w16cid:durableId="1212496566">
+    <w:abstractNumId w:val="8"/>
+  </w:num>
+  <w:num w:numId="29" w16cid:durableId="1507675265">
+    <w:abstractNumId w:val="5"/>
+  </w:num>
+  <w:num w:numId="30" w16cid:durableId="202134471">
+    <w:abstractNumId w:val="21"/>
+  </w:num>
+  <w:num w:numId="31" w16cid:durableId="1072313327">
+    <w:abstractNumId w:val="7"/>
   </w:num>
 </w:numbering>
 </file>
@@ -1920,6 +6463,14 @@
   <w:style w:type="paragraph" w:default="1" w:styleId="Normal">
     <w:name w:val="Normal"/>
     <w:qFormat/>
+    <w:rsid w:val="00F831BF"/>
+    <w:pPr>
+      <w:jc w:val="both"/>
+    </w:pPr>
+    <w:rPr>
+      <w:rFonts w:ascii="Times New Roman" w:hAnsi="Times New Roman"/>
+      <w:sz w:val="28"/>
+    </w:rPr>
   </w:style>
   <w:style w:type="paragraph" w:styleId="Heading1">
     <w:name w:val="heading 1"/>
@@ -1984,7 +6535,6 @@
     <w:rPr>
       <w:rFonts w:eastAsiaTheme="majorEastAsia" w:cstheme="majorBidi"/>
       <w:color w:val="0F4761" w:themeColor="accent1" w:themeShade="BF"/>
-      <w:sz w:val="28"/>
       <w:szCs w:val="28"/>
     </w:rPr>
   </w:style>
@@ -2123,7 +6673,6 @@
   <w:style w:type="character" w:default="1" w:styleId="DefaultParagraphFont">
     <w:name w:val="Default Paragraph Font"/>
     <w:uiPriority w:val="1"/>
-    <w:semiHidden/>
     <w:unhideWhenUsed/>
   </w:style>
   <w:style w:type="table" w:default="1" w:styleId="TableNormal">
@@ -2317,7 +6866,6 @@
       <w:rFonts w:eastAsiaTheme="majorEastAsia" w:cstheme="majorBidi"/>
       <w:color w:val="595959" w:themeColor="text1" w:themeTint="A6"/>
       <w:spacing w:val="15"/>
-      <w:sz w:val="28"/>
       <w:szCs w:val="28"/>
     </w:rPr>
   </w:style>
@@ -2583,7 +7131,6 @@
         <w:ilvl w:val="1"/>
         <w:numId w:val="5"/>
       </w:numPr>
-      <w:jc w:val="both"/>
     </w:pPr>
     <w:rPr>
       <w:rFonts w:ascii="Times New Roman" w:hAnsi="Times New Roman"/>
@@ -2605,6 +7152,52 @@
       <w:color w:val="000000" w:themeColor="text1"/>
       <w:sz w:val="28"/>
       <w:szCs w:val="32"/>
+    </w:rPr>
+  </w:style>
+  <w:style w:type="character" w:styleId="UnresolvedMention">
+    <w:name w:val="Unresolved Mention"/>
+    <w:basedOn w:val="DefaultParagraphFont"/>
+    <w:uiPriority w:val="99"/>
+    <w:semiHidden/>
+    <w:unhideWhenUsed/>
+    <w:rsid w:val="00C32B53"/>
+    <w:rPr>
+      <w:color w:val="605E5C"/>
+      <w:shd w:val="clear" w:color="auto" w:fill="E1DFDD"/>
+    </w:rPr>
+  </w:style>
+  <w:style w:type="paragraph" w:customStyle="1" w:styleId="Myhead3">
+    <w:name w:val="My head 3"/>
+    <w:basedOn w:val="Heading3"/>
+    <w:link w:val="Myhead3Char"/>
+    <w:qFormat/>
+    <w:rsid w:val="001A6F0A"/>
+    <w:pPr>
+      <w:numPr>
+        <w:ilvl w:val="2"/>
+        <w:numId w:val="4"/>
+      </w:numPr>
+      <w:spacing w:line="360" w:lineRule="auto"/>
+      <w:jc w:val="left"/>
+    </w:pPr>
+    <w:rPr>
+      <w:b/>
+      <w:color w:val="000000" w:themeColor="text1"/>
+      <w:lang w:val="en-US"/>
+    </w:rPr>
+  </w:style>
+  <w:style w:type="character" w:customStyle="1" w:styleId="Myhead3Char">
+    <w:name w:val="My head 3 Char"/>
+    <w:basedOn w:val="Heading3Char"/>
+    <w:link w:val="Myhead3"/>
+    <w:rsid w:val="001A6F0A"/>
+    <w:rPr>
+      <w:rFonts w:ascii="Times New Roman" w:eastAsiaTheme="majorEastAsia" w:hAnsi="Times New Roman" w:cstheme="majorBidi"/>
+      <w:b/>
+      <w:color w:val="000000" w:themeColor="text1"/>
+      <w:sz w:val="28"/>
+      <w:szCs w:val="28"/>
+      <w:lang w:val="en-US"/>
     </w:rPr>
   </w:style>
 </w:styles>

--- a/Tielnyi_Cursova2024-1.docx
+++ b/Tielnyi_Cursova2024-1.docx
@@ -143,20 +143,32 @@
         </w:rPr>
         <w:t>на тему: «</w:t>
       </w:r>
-      <w:proofErr w:type="spellStart"/>
       <w:r>
         <w:rPr>
           <w:rFonts w:cs="Times New Roman"/>
           <w:szCs w:val="28"/>
         </w:rPr>
-        <w:t>Пу-пу-пу</w:t>
-      </w:r>
-      <w:proofErr w:type="spellEnd"/>
+        <w:t>Розробка</w:t>
+      </w:r>
       <w:r>
         <w:rPr>
           <w:rFonts w:cs="Times New Roman"/>
           <w:szCs w:val="28"/>
         </w:rPr>
+        <w:t xml:space="preserve"> інтерпретатора</w:t>
+      </w:r>
+      <w:r>
+        <w:rPr>
+          <w:rFonts w:cs="Times New Roman"/>
+          <w:szCs w:val="28"/>
+        </w:rPr>
+        <w:t xml:space="preserve"> та графічного інтерфейсу для побудови графіків функцій</w:t>
+      </w:r>
+      <w:r>
+        <w:rPr>
+          <w:rFonts w:cs="Times New Roman"/>
+          <w:szCs w:val="28"/>
+        </w:rPr>
         <w:t>»</w:t>
       </w:r>
     </w:p>
@@ -272,34 +284,8 @@
           <w:rFonts w:cs="Times New Roman"/>
           <w:szCs w:val="28"/>
         </w:rPr>
-        <w:t xml:space="preserve">__________доц. </w:t>
-      </w:r>
-      <w:proofErr w:type="spellStart"/>
-      <w:r>
-        <w:rPr>
-          <w:rFonts w:cs="Times New Roman"/>
-          <w:szCs w:val="28"/>
-        </w:rPr>
-        <w:t>Хвищун</w:t>
-      </w:r>
-      <w:proofErr w:type="spellEnd"/>
-      <w:r>
-        <w:rPr>
-          <w:rFonts w:cs="Times New Roman"/>
-          <w:szCs w:val="28"/>
-        </w:rPr>
-        <w:t xml:space="preserve"> І. О.</w:t>
-      </w:r>
-    </w:p>
-    <w:p>
-      <w:pPr>
-        <w:spacing w:line="360" w:lineRule="auto"/>
-        <w:jc w:val="right"/>
-        <w:rPr>
-          <w:rFonts w:cs="Times New Roman"/>
-          <w:szCs w:val="28"/>
-        </w:rPr>
-      </w:pPr>
+        <w:t>__________доц. Хвищун І. О.</w:t>
+      </w:r>
     </w:p>
     <w:p>
       <w:pPr>
@@ -368,7 +354,6 @@
     <w:p>
       <w:pPr>
         <w:spacing w:line="360" w:lineRule="auto"/>
-        <w:ind w:firstLine="851"/>
         <w:jc w:val="center"/>
         <w:rPr>
           <w:rFonts w:cs="Times New Roman"/>
@@ -447,53 +432,17 @@
     <w:p>
       <w:pPr>
         <w:spacing w:line="360" w:lineRule="auto"/>
-        <w:ind w:firstLine="851"/>
-      </w:pPr>
-      <w:proofErr w:type="spellStart"/>
-      <w:r>
-        <w:t>Python</w:t>
-      </w:r>
-      <w:proofErr w:type="spellEnd"/>
-      <w:r>
-        <w:t xml:space="preserve"> — це </w:t>
-      </w:r>
-      <w:proofErr w:type="spellStart"/>
-      <w:r>
-        <w:t>високорівнева</w:t>
-      </w:r>
-      <w:proofErr w:type="spellEnd"/>
-      <w:r>
-        <w:t xml:space="preserve"> мова програмування загального призначення, створена </w:t>
-      </w:r>
-      <w:proofErr w:type="spellStart"/>
-      <w:r>
-        <w:t>Гвідо</w:t>
-      </w:r>
-      <w:proofErr w:type="spellEnd"/>
-      <w:r>
-        <w:t xml:space="preserve"> ван </w:t>
-      </w:r>
-      <w:proofErr w:type="spellStart"/>
-      <w:r>
-        <w:t>Россумом</w:t>
-      </w:r>
-      <w:proofErr w:type="spellEnd"/>
-      <w:r>
-        <w:t xml:space="preserve"> у 1991 році. Вона вирізняється простим і зрозумілим синтаксисом, який забезпечує високу читабельність коду, та широким спектром застосувань, включаючи веб-розробку, аналіз даних, автоматизацію, машинне навчання тощо.</w:t>
+      </w:pPr>
+      <w:r>
+        <w:t>Python — це високорівнева мова програмування загального призначення, створена Гвідо ван Россумом у 1991 році. Вона вирізняється простим і зрозумілим синтаксисом, який забезпечує високу читабельність коду, та широким спектром застосувань, включаючи веб-розробку, аналіз даних, автоматизацію, машинне навчання тощо.</w:t>
       </w:r>
     </w:p>
     <w:p>
       <w:pPr>
         <w:spacing w:line="360" w:lineRule="auto"/>
-        <w:ind w:firstLine="851"/>
-      </w:pPr>
-      <w:proofErr w:type="spellStart"/>
-      <w:r>
-        <w:t>Python</w:t>
-      </w:r>
-      <w:proofErr w:type="spellEnd"/>
-      <w:r>
-        <w:t xml:space="preserve"> має низку ключових характеристик, які виділяють її серед інших мов програмування:  </w:t>
+      </w:pPr>
+      <w:r>
+        <w:t>Python має низку ключових характеристик, які виділяють її серед інших мов програмування:</w:t>
       </w:r>
     </w:p>
     <w:p>
@@ -506,15 +455,7 @@
         <w:spacing w:line="360" w:lineRule="auto"/>
       </w:pPr>
       <w:r>
-        <w:t xml:space="preserve">код </w:t>
-      </w:r>
-      <w:proofErr w:type="spellStart"/>
-      <w:r>
-        <w:t>Python</w:t>
-      </w:r>
-      <w:proofErr w:type="spellEnd"/>
-      <w:r>
-        <w:t xml:space="preserve"> виконується рядок за рядком за допомогою інтерпретатора, що спрощує налагодження та дозволяє уникати компіляції.  </w:t>
+        <w:t xml:space="preserve">код Python виконується рядок за рядком за допомогою інтерпретатора, що спрощує налагодження та дозволяє уникати компіляції.  </w:t>
       </w:r>
     </w:p>
     <w:p>
@@ -526,13 +467,8 @@
         </w:numPr>
         <w:spacing w:line="360" w:lineRule="auto"/>
       </w:pPr>
-      <w:proofErr w:type="spellStart"/>
-      <w:r>
-        <w:t>Python</w:t>
-      </w:r>
-      <w:proofErr w:type="spellEnd"/>
-      <w:r>
-        <w:t xml:space="preserve"> підтримує об'єктно-орієнтоване програмування (ООП), що дозволяє структурувати код у вигляді класів і об'єктів.</w:t>
+      <w:r>
+        <w:t>Python підтримує об'єктно-орієнтоване програмування (ООП), що дозволяє структурувати код у вигляді класів і об'єктів.</w:t>
       </w:r>
     </w:p>
     <w:p>
@@ -545,31 +481,7 @@
         <w:spacing w:line="360" w:lineRule="auto"/>
       </w:pPr>
       <w:r>
-        <w:t xml:space="preserve">програми на </w:t>
-      </w:r>
-      <w:proofErr w:type="spellStart"/>
-      <w:r>
-        <w:t>Python</w:t>
-      </w:r>
-      <w:proofErr w:type="spellEnd"/>
-      <w:r>
-        <w:t xml:space="preserve"> можуть виконуватися на різних операційних системах, таких як Windows, </w:t>
-      </w:r>
-      <w:proofErr w:type="spellStart"/>
-      <w:r>
-        <w:t>macOS</w:t>
-      </w:r>
-      <w:proofErr w:type="spellEnd"/>
-      <w:r>
-        <w:t xml:space="preserve">, </w:t>
-      </w:r>
-      <w:proofErr w:type="spellStart"/>
-      <w:r>
-        <w:t>Linux</w:t>
-      </w:r>
-      <w:proofErr w:type="spellEnd"/>
-      <w:r>
-        <w:t>.</w:t>
+        <w:t>програми на Python можуть виконуватися на різних операційних системах, таких як Windows, macOS, Linux.</w:t>
       </w:r>
     </w:p>
     <w:p>
@@ -581,16 +493,8 @@
         </w:numPr>
         <w:spacing w:line="360" w:lineRule="auto"/>
       </w:pPr>
-      <w:proofErr w:type="spellStart"/>
-      <w:r>
-        <w:t>Python</w:t>
-      </w:r>
-      <w:proofErr w:type="spellEnd"/>
-      <w:r>
-        <w:t xml:space="preserve"> постачається з безліччю вбудованих модулів для роботи</w:t>
-      </w:r>
-      <w:r>
-        <w:t>.</w:t>
+      <w:r>
+        <w:t>Python постачається з безліччю вбудованих модулів для роботи.</w:t>
       </w:r>
     </w:p>
     <w:p>
@@ -603,41 +507,18 @@
         <w:spacing w:line="360" w:lineRule="auto"/>
       </w:pPr>
       <w:r>
-        <w:t xml:space="preserve">синтаксис </w:t>
-      </w:r>
-      <w:proofErr w:type="spellStart"/>
-      <w:r>
-        <w:t>Python</w:t>
-      </w:r>
-      <w:proofErr w:type="spellEnd"/>
-      <w:r>
-        <w:t xml:space="preserve"> інтуїтивно зрозумілий</w:t>
-      </w:r>
-      <w:r>
-        <w:t>, що полегшує сприйняття коду.</w:t>
+        <w:t>синтаксис Python інтуїтивно зрозумілий, що полегшує сприйняття коду.</w:t>
       </w:r>
     </w:p>
     <w:p>
       <w:pPr>
         <w:spacing w:line="360" w:lineRule="auto"/>
-        <w:ind w:firstLine="851"/>
-        <w:rPr>
-          <w:lang w:val="en-US"/>
-        </w:rPr>
-      </w:pPr>
-      <w:r>
-        <w:t xml:space="preserve">Мова </w:t>
-      </w:r>
-      <w:proofErr w:type="spellStart"/>
-      <w:r>
-        <w:t>Python</w:t>
-      </w:r>
-      <w:proofErr w:type="spellEnd"/>
-      <w:r>
-        <w:t xml:space="preserve"> використовується у багатьох галузях </w:t>
-      </w:r>
-      <w:r>
-        <w:t xml:space="preserve">зокрема і для візуалізації та аналізу даних, завдяки таким бібліотекам, як </w:t>
+        <w:rPr>
+          <w:lang w:val="en-US"/>
+        </w:rPr>
+      </w:pPr>
+      <w:r>
+        <w:t xml:space="preserve">Мова Python використовується у багатьох галузях зокрема і для візуалізації та аналізу даних, завдяки таким бібліотекам, як </w:t>
       </w:r>
       <w:r>
         <w:rPr>
@@ -682,7 +563,6 @@
     <w:p>
       <w:pPr>
         <w:spacing w:line="360" w:lineRule="auto"/>
-        <w:ind w:firstLine="851"/>
       </w:pPr>
       <w:r>
         <w:t xml:space="preserve">Переваги </w:t>
@@ -704,10 +584,7 @@
         <w:spacing w:line="360" w:lineRule="auto"/>
       </w:pPr>
       <w:r>
-        <w:t>Легкий та інтуїтивно зрозумілий код</w:t>
-      </w:r>
-      <w:r>
-        <w:t>.</w:t>
+        <w:t>Легкий та інтуїтивно зрозумілий код.</w:t>
       </w:r>
     </w:p>
     <w:p>
@@ -771,7 +648,6 @@
     <w:p>
       <w:pPr>
         <w:spacing w:line="360" w:lineRule="auto"/>
-        <w:ind w:firstLine="851"/>
         <w:rPr>
           <w:lang w:val="en-US"/>
         </w:rPr>
@@ -852,26 +728,13 @@
       <w:pPr>
         <w:pStyle w:val="Myhead3"/>
       </w:pPr>
-      <w:proofErr w:type="spellStart"/>
       <w:r>
         <w:t>Tkinter</w:t>
       </w:r>
-      <w:proofErr w:type="spellEnd"/>
-    </w:p>
-    <w:p>
-      <w:pPr>
-        <w:ind w:firstLine="851"/>
-      </w:pPr>
-      <w:proofErr w:type="spellStart"/>
-      <w:r>
-        <w:t>Tkinter</w:t>
-      </w:r>
-      <w:proofErr w:type="spellEnd"/>
-      <w:r>
-        <w:t xml:space="preserve"> — це </w:t>
-      </w:r>
-      <w:r>
-        <w:t xml:space="preserve">інтерфейс до інструментарію </w:t>
+    </w:p>
+    <w:p>
+      <w:r>
+        <w:t xml:space="preserve">Tkinter — це інтерфейс до інструментарію </w:t>
       </w:r>
       <w:r>
         <w:rPr>
@@ -891,13 +754,8 @@
       <w:r>
         <w:t xml:space="preserve">, тому не потребує встановлення. </w:t>
       </w:r>
-      <w:proofErr w:type="spellStart"/>
-      <w:r>
-        <w:t>Tk</w:t>
-      </w:r>
-      <w:proofErr w:type="spellEnd"/>
-      <w:r>
-        <w:t xml:space="preserve"> не є окремою бібліотекою, а складається з кількох окремих модулів, кожен з яких має </w:t>
+      <w:r>
+        <w:t xml:space="preserve">Tk не є окремою бібліотекою, а складається з кількох окремих модулів, кожен з яких має </w:t>
       </w:r>
       <w:r>
         <w:t>свої</w:t>
@@ -908,18 +766,12 @@
     </w:p>
     <w:p>
       <w:pPr>
-        <w:ind w:firstLine="851"/>
-        <w:rPr>
-          <w:lang w:val="en-US"/>
-        </w:rPr>
-      </w:pPr>
-      <w:proofErr w:type="spellStart"/>
-      <w:r>
-        <w:t>Tkinter</w:t>
-      </w:r>
-      <w:proofErr w:type="spellEnd"/>
-      <w:r>
-        <w:t xml:space="preserve"> має кілька ключових особливостей, які роблять його зручним для створення простих та ефективних графічних інтерфейсів:</w:t>
+        <w:rPr>
+          <w:lang w:val="en-US"/>
+        </w:rPr>
+      </w:pPr>
+      <w:r>
+        <w:t>Tkinter має кілька ключових особливостей, які роблять його зручним для створення простих та ефективних графічних інтерфейсів:</w:t>
       </w:r>
     </w:p>
     <w:p>
@@ -930,16 +782,8 @@
           <w:numId w:val="13"/>
         </w:numPr>
       </w:pPr>
-      <w:proofErr w:type="spellStart"/>
-      <w:r>
-        <w:t>Tkinter</w:t>
-      </w:r>
-      <w:proofErr w:type="spellEnd"/>
-      <w:r>
-        <w:t xml:space="preserve"> має інтуїтивно зрозумілий API</w:t>
-      </w:r>
-      <w:r>
-        <w:t>.</w:t>
+      <w:r>
+        <w:t>Tkinter має інтуїтивно зрозумілий API.</w:t>
       </w:r>
     </w:p>
     <w:p>
@@ -957,23 +801,7 @@
         <w:t>ий</w:t>
       </w:r>
       <w:r>
-        <w:t xml:space="preserve"> на більшості платформ </w:t>
-      </w:r>
-      <w:proofErr w:type="spellStart"/>
-      <w:r>
-        <w:t>Unix</w:t>
-      </w:r>
-      <w:proofErr w:type="spellEnd"/>
-      <w:r>
-        <w:t xml:space="preserve">, включаючи </w:t>
-      </w:r>
-      <w:proofErr w:type="spellStart"/>
-      <w:r>
-        <w:t>macOS</w:t>
-      </w:r>
-      <w:proofErr w:type="spellEnd"/>
-      <w:r>
-        <w:t>, а також у системах Windows</w:t>
+        <w:t xml:space="preserve"> на більшості платформ Unix, включаючи macOS, а також у системах Windows</w:t>
       </w:r>
       <w:r>
         <w:t xml:space="preserve">. </w:t>
@@ -1014,50 +842,18 @@
           <w:numId w:val="13"/>
         </w:numPr>
       </w:pPr>
-      <w:proofErr w:type="spellStart"/>
-      <w:r>
-        <w:t>Tkinter</w:t>
-      </w:r>
-      <w:proofErr w:type="spellEnd"/>
-      <w:r>
-        <w:t xml:space="preserve"> постачається разом із </w:t>
-      </w:r>
-      <w:proofErr w:type="spellStart"/>
-      <w:r>
-        <w:t>Python</w:t>
-      </w:r>
-      <w:proofErr w:type="spellEnd"/>
-      <w:r>
-        <w:t xml:space="preserve"> і не потребує встановлення додаткових модулів для базової роботи.</w:t>
-      </w:r>
-    </w:p>
-    <w:p>
-      <w:pPr>
-        <w:ind w:firstLine="851"/>
-      </w:pPr>
+      <w:r>
+        <w:t>Tkinter постачається разом із Python і не потребує встановлення додаткових модулів для базової роботи.</w:t>
+      </w:r>
+    </w:p>
+    <w:p>
       <w:r>
         <w:t>Основним елементом є головне вікно програми, яке служить базою для розміщення всіх інших компонентів.</w:t>
       </w:r>
     </w:p>
     <w:p>
-      <w:pPr>
-        <w:ind w:firstLine="851"/>
-      </w:pPr>
-      <w:proofErr w:type="spellStart"/>
-      <w:r>
-        <w:t>Tkinter</w:t>
-      </w:r>
-      <w:proofErr w:type="spellEnd"/>
-      <w:r>
-        <w:t xml:space="preserve"> надає широкий набір </w:t>
-      </w:r>
-      <w:proofErr w:type="spellStart"/>
-      <w:r>
-        <w:t>віджетів</w:t>
-      </w:r>
-      <w:proofErr w:type="spellEnd"/>
-      <w:r>
-        <w:t>, серед яких:</w:t>
+      <w:r>
+        <w:t>Tkinter надає широкий набір віджетів, серед яких:</w:t>
       </w:r>
     </w:p>
     <w:p>
@@ -1068,13 +864,8 @@
           <w:numId w:val="18"/>
         </w:numPr>
       </w:pPr>
-      <w:proofErr w:type="spellStart"/>
-      <w:r>
-        <w:t>Button</w:t>
-      </w:r>
-      <w:proofErr w:type="spellEnd"/>
-      <w:r>
-        <w:t xml:space="preserve"> — кнопки.</w:t>
+      <w:r>
+        <w:t>Button — кнопки.</w:t>
       </w:r>
     </w:p>
     <w:p>
@@ -1085,13 +876,8 @@
           <w:numId w:val="18"/>
         </w:numPr>
       </w:pPr>
-      <w:proofErr w:type="spellStart"/>
-      <w:r>
-        <w:t>Label</w:t>
-      </w:r>
-      <w:proofErr w:type="spellEnd"/>
-      <w:r>
-        <w:t xml:space="preserve"> — текстові або графічні підписи.</w:t>
+      <w:r>
+        <w:t>Label — текстові або графічні підписи.</w:t>
       </w:r>
     </w:p>
     <w:p>
@@ -1102,13 +888,8 @@
           <w:numId w:val="18"/>
         </w:numPr>
       </w:pPr>
-      <w:proofErr w:type="spellStart"/>
-      <w:r>
-        <w:t>Entry</w:t>
-      </w:r>
-      <w:proofErr w:type="spellEnd"/>
-      <w:r>
-        <w:t xml:space="preserve"> — однорядкові текстові поля</w:t>
+      <w:r>
+        <w:t>Entry — однорядкові текстові поля</w:t>
       </w:r>
       <w:r>
         <w:t xml:space="preserve"> для вводу</w:t>
@@ -1119,21 +900,12 @@
     </w:p>
     <w:p>
       <w:pPr>
-        <w:ind w:firstLine="851"/>
-        <w:rPr>
-          <w:lang w:val="en-US"/>
-        </w:rPr>
-      </w:pPr>
-      <w:r>
-        <w:t xml:space="preserve">Для розташування </w:t>
-      </w:r>
-      <w:proofErr w:type="spellStart"/>
-      <w:r>
-        <w:t>віджетів</w:t>
-      </w:r>
-      <w:proofErr w:type="spellEnd"/>
-      <w:r>
-        <w:t xml:space="preserve"> у вікні </w:t>
+        <w:rPr>
+          <w:lang w:val="en-US"/>
+        </w:rPr>
+      </w:pPr>
+      <w:r>
+        <w:t xml:space="preserve">Для розташування віджетів у вікні </w:t>
       </w:r>
       <w:r>
         <w:rPr>
@@ -1141,13 +913,8 @@
         </w:rPr>
         <w:t>t</w:t>
       </w:r>
-      <w:proofErr w:type="spellStart"/>
-      <w:r>
-        <w:t>kinter</w:t>
-      </w:r>
-      <w:proofErr w:type="spellEnd"/>
-      <w:r>
-        <w:t xml:space="preserve"> використовує три менеджери компоновки:</w:t>
+      <w:r>
+        <w:t>kinter використовує три менеджери компоновки:</w:t>
       </w:r>
     </w:p>
     <w:p>
@@ -1158,13 +925,8 @@
           <w:numId w:val="14"/>
         </w:numPr>
       </w:pPr>
-      <w:proofErr w:type="spellStart"/>
-      <w:r>
-        <w:t>pack</w:t>
-      </w:r>
-      <w:proofErr w:type="spellEnd"/>
-      <w:r>
-        <w:t xml:space="preserve">() — розташування елементів у вертикальному або горизонтальному напрямку.  </w:t>
+      <w:r>
+        <w:t xml:space="preserve">pack() — розташування елементів у вертикальному або горизонтальному напрямку.  </w:t>
       </w:r>
     </w:p>
     <w:p>
@@ -1175,14 +937,9 @@
           <w:numId w:val="14"/>
         </w:numPr>
       </w:pPr>
-      <w:proofErr w:type="spellStart"/>
       <w:r>
         <w:lastRenderedPageBreak/>
-        <w:t>grid</w:t>
-      </w:r>
-      <w:proofErr w:type="spellEnd"/>
-      <w:r>
-        <w:t xml:space="preserve">() — розташування елементів у вигляді таблиці.  </w:t>
+        <w:t xml:space="preserve">grid() — розташування елементів у вигляді таблиці.  </w:t>
       </w:r>
     </w:p>
     <w:p>
@@ -1193,13 +950,8 @@
           <w:numId w:val="14"/>
         </w:numPr>
       </w:pPr>
-      <w:proofErr w:type="spellStart"/>
-      <w:r>
-        <w:t>place</w:t>
-      </w:r>
-      <w:proofErr w:type="spellEnd"/>
-      <w:r>
-        <w:t xml:space="preserve">() — точне позиціонування елементів за координатами.  </w:t>
+      <w:r>
+        <w:t xml:space="preserve">place() — точне позиціонування елементів за координатами.  </w:t>
       </w:r>
     </w:p>
     <w:p>
@@ -1209,34 +961,16 @@
           <w:lang w:val="uk-UA"/>
         </w:rPr>
       </w:pPr>
-      <w:proofErr w:type="spellStart"/>
       <w:r>
         <w:t>Tt</w:t>
       </w:r>
       <w:r>
         <w:t>kbootstrap</w:t>
       </w:r>
-      <w:proofErr w:type="spellEnd"/>
-    </w:p>
-    <w:p>
-      <w:pPr>
-        <w:ind w:firstLine="851"/>
-      </w:pPr>
-      <w:proofErr w:type="spellStart"/>
-      <w:r>
-        <w:t>Ttkbootstrap</w:t>
-      </w:r>
-      <w:proofErr w:type="spellEnd"/>
-      <w:r>
-        <w:t xml:space="preserve"> — це бібліотека для створення сучасних і стильних графічних інтерфейсів користувача (GUI) на </w:t>
-      </w:r>
-      <w:proofErr w:type="spellStart"/>
-      <w:r>
-        <w:t>Python</w:t>
-      </w:r>
-      <w:proofErr w:type="spellEnd"/>
-      <w:r>
-        <w:t xml:space="preserve">, що є надбудовою над стандартною бібліотекою </w:t>
+    </w:p>
+    <w:p>
+      <w:r>
+        <w:t xml:space="preserve">Ttkbootstrap — це бібліотека для створення сучасних і стильних графічних інтерфейсів користувача (GUI) на Python, що є надбудовою над стандартною бібліотекою </w:t>
       </w:r>
       <w:r>
         <w:rPr>
@@ -1244,21 +978,8 @@
         </w:rPr>
         <w:t>T</w:t>
       </w:r>
-      <w:proofErr w:type="spellStart"/>
-      <w:r>
-        <w:t>kinter</w:t>
-      </w:r>
-      <w:proofErr w:type="spellEnd"/>
-      <w:r>
-        <w:t xml:space="preserve"> і використовує </w:t>
-      </w:r>
-      <w:proofErr w:type="spellStart"/>
-      <w:r>
-        <w:t>віджети</w:t>
-      </w:r>
-      <w:proofErr w:type="spellEnd"/>
-      <w:r>
-        <w:t xml:space="preserve"> з модулю </w:t>
+      <w:r>
+        <w:t xml:space="preserve">kinter і використовує віджети з модулю </w:t>
       </w:r>
       <w:r>
         <w:rPr>
@@ -1266,85 +987,16 @@
         </w:rPr>
         <w:t>t</w:t>
       </w:r>
-      <w:proofErr w:type="spellStart"/>
-      <w:r>
-        <w:t>tk</w:t>
-      </w:r>
-      <w:proofErr w:type="spellEnd"/>
-      <w:r>
-        <w:t xml:space="preserve"> (</w:t>
-      </w:r>
-      <w:proofErr w:type="spellStart"/>
-      <w:r>
-        <w:t>themed</w:t>
-      </w:r>
-      <w:proofErr w:type="spellEnd"/>
-      <w:r>
-        <w:t xml:space="preserve"> </w:t>
-      </w:r>
-      <w:proofErr w:type="spellStart"/>
-      <w:r>
-        <w:t>Tkinter</w:t>
-      </w:r>
-      <w:proofErr w:type="spellEnd"/>
-      <w:r>
-        <w:t xml:space="preserve">). </w:t>
-      </w:r>
-      <w:proofErr w:type="spellStart"/>
-      <w:r>
-        <w:t>Ttkbootstrap</w:t>
-      </w:r>
-      <w:proofErr w:type="spellEnd"/>
-      <w:r>
-        <w:t xml:space="preserve"> надає велику кількість попередньо налаштованих стилів для </w:t>
-      </w:r>
-      <w:proofErr w:type="spellStart"/>
-      <w:r>
-        <w:t>віджетів</w:t>
-      </w:r>
-      <w:proofErr w:type="spellEnd"/>
-      <w:r>
-        <w:t xml:space="preserve">, що дозволяє значно покращити зовнішній вигляд додатків, створених за допомогою </w:t>
-      </w:r>
-      <w:proofErr w:type="spellStart"/>
-      <w:r>
-        <w:t>Tkinter</w:t>
-      </w:r>
-      <w:proofErr w:type="spellEnd"/>
-      <w:r>
-        <w:t xml:space="preserve">. Завдяки </w:t>
+      <w:r>
+        <w:t xml:space="preserve">tk (themed Tkinter). Ttkbootstrap надає велику кількість попередньо налаштованих стилів для віджетів, що дозволяє значно покращити зовнішній вигляд додатків, створених за допомогою Tkinter. Завдяки </w:t>
       </w:r>
       <w:r>
         <w:t>цьому можна створювати привабливий інтерфейс та вручну налаштовувати стилі.</w:t>
       </w:r>
     </w:p>
     <w:p>
-      <w:pPr>
-        <w:ind w:firstLine="851"/>
-      </w:pPr>
-      <w:proofErr w:type="spellStart"/>
-      <w:r>
-        <w:t>Ttkbootstrap</w:t>
-      </w:r>
-      <w:proofErr w:type="spellEnd"/>
-      <w:r>
-        <w:t xml:space="preserve"> розширює можливості стандартних </w:t>
-      </w:r>
-      <w:proofErr w:type="spellStart"/>
-      <w:r>
-        <w:t>віджетів</w:t>
-      </w:r>
-      <w:proofErr w:type="spellEnd"/>
-      <w:r>
-        <w:t xml:space="preserve"> </w:t>
-      </w:r>
-      <w:proofErr w:type="spellStart"/>
-      <w:r>
-        <w:t>Tkinter</w:t>
-      </w:r>
-      <w:proofErr w:type="spellEnd"/>
-      <w:r>
-        <w:t xml:space="preserve"> та додає наступні переваги:</w:t>
+      <w:r>
+        <w:t>Ttkbootstrap розширює можливості стандартних віджетів Tkinter та додає наступні переваги:</w:t>
       </w:r>
     </w:p>
     <w:p>
@@ -1356,21 +1008,8 @@
         </w:numPr>
       </w:pPr>
       <w:r>
-        <w:t xml:space="preserve">стильний, сучасний вигляд </w:t>
-      </w:r>
-      <w:proofErr w:type="spellStart"/>
-      <w:r>
-        <w:t>віджетів</w:t>
-      </w:r>
-      <w:proofErr w:type="spellEnd"/>
-      <w:r>
-        <w:t xml:space="preserve">, що нагадує популярні дизайнерські бібліотеки, такі як </w:t>
-      </w:r>
-      <w:proofErr w:type="spellStart"/>
-      <w:r>
-        <w:t>Bootstrap.</w:t>
-      </w:r>
-      <w:proofErr w:type="spellEnd"/>
+        <w:t>стильний, сучасний вигляд віджетів, що нагадує популярні дизайнерські бібліотеки, такі як Bootstrap.</w:t>
+      </w:r>
     </w:p>
     <w:p>
       <w:pPr>
@@ -1381,35 +1020,17 @@
         </w:numPr>
       </w:pPr>
       <w:r>
-        <w:t xml:space="preserve">щоб почати використовувати </w:t>
-      </w:r>
-      <w:proofErr w:type="spellStart"/>
-      <w:r>
-        <w:t>Ttkbootstrap</w:t>
-      </w:r>
-      <w:proofErr w:type="spellEnd"/>
-      <w:r>
-        <w:t xml:space="preserve">, достатньо мінімальних змін у коді </w:t>
-      </w:r>
-      <w:proofErr w:type="spellStart"/>
-      <w:r>
+        <w:t xml:space="preserve">щоб почати використовувати Ttkbootstrap, достатньо мінімальних змін у коді Tkinter. Це робить бібліотеку дуже зручною для </w:t>
+      </w:r>
+      <w:r>
+        <w:t xml:space="preserve">розробників, знайомих з </w:t>
+      </w:r>
+      <w:r>
+        <w:rPr>
+          <w:lang w:val="en-US"/>
+        </w:rPr>
         <w:t>Tkinter</w:t>
       </w:r>
-      <w:proofErr w:type="spellEnd"/>
-      <w:r>
-        <w:t xml:space="preserve">. Це робить бібліотеку дуже зручною для </w:t>
-      </w:r>
-      <w:r>
-        <w:t xml:space="preserve">розробників, знайомих з </w:t>
-      </w:r>
-      <w:proofErr w:type="spellStart"/>
-      <w:r>
-        <w:rPr>
-          <w:lang w:val="en-US"/>
-        </w:rPr>
-        <w:t>Tkinter</w:t>
-      </w:r>
-      <w:proofErr w:type="spellEnd"/>
       <w:r>
         <w:t>.</w:t>
       </w:r>
@@ -1459,24 +1080,8 @@
       </w:r>
     </w:p>
     <w:p>
-      <w:pPr>
-        <w:ind w:firstLine="851"/>
-      </w:pPr>
-      <w:proofErr w:type="spellStart"/>
-      <w:r>
-        <w:t>Matplotlib</w:t>
-      </w:r>
-      <w:proofErr w:type="spellEnd"/>
-      <w:r>
-        <w:t xml:space="preserve"> — це одна з найпопулярніших бібліотек </w:t>
-      </w:r>
-      <w:proofErr w:type="spellStart"/>
-      <w:r>
-        <w:t>Python</w:t>
-      </w:r>
-      <w:proofErr w:type="spellEnd"/>
-      <w:r>
-        <w:t xml:space="preserve"> для візуалізації даних. Вона надає великий набір інструментів для створення різноманітних графіків і діаграм, таких як лінійні графіки, гістограми, діаграми розсіяння, графіки функцій, 3D-графіки та багато іншого. Бібліотека є потужним інструментом для аналізу даних і використовується в наукових, інженерних та статистичних розробках.</w:t>
+      <w:r>
+        <w:t>Matplotlib — це одна з найпопулярніших бібліотек Python для візуалізації даних. Вона надає великий набір інструментів для створення різноманітних графіків і діаграм, таких як лінійні графіки, гістограми, діаграми розсіяння, графіки функцій, 3D-графіки та багато іншого. Бібліотека є потужним інструментом для аналізу даних і використовується в наукових, інженерних та статистичних розробках.</w:t>
       </w:r>
     </w:p>
     <w:p>
@@ -1484,7 +1089,6 @@
         <w:tabs>
           <w:tab w:val="num" w:pos="720"/>
         </w:tabs>
-        <w:ind w:firstLine="851"/>
       </w:pPr>
       <w:r>
         <w:t xml:space="preserve">Бібліотека </w:t>
@@ -1498,7 +1102,6 @@
     </w:p>
     <w:p>
       <w:pPr>
-        <w:ind w:firstLine="851"/>
         <w:rPr>
           <w:b/>
           <w:bCs/>
@@ -1506,13 +1109,8 @@
         </w:rPr>
       </w:pPr>
       <w:r>
-        <w:t xml:space="preserve">Основні компоненти </w:t>
-      </w:r>
-      <w:proofErr w:type="spellStart"/>
-      <w:r>
-        <w:t>Matplotlib</w:t>
-      </w:r>
-      <w:proofErr w:type="spellEnd"/>
+        <w:t>Основні компоненти Matplotlib</w:t>
+      </w:r>
       <w:r>
         <w:rPr>
           <w:b/>
@@ -1556,23 +1154,7 @@
         <w:t xml:space="preserve">Axes: </w:t>
       </w:r>
       <w:r>
-        <w:t xml:space="preserve">Це область в межах </w:t>
-      </w:r>
-      <w:proofErr w:type="spellStart"/>
-      <w:r>
-        <w:t>Figure</w:t>
-      </w:r>
-      <w:proofErr w:type="spellEnd"/>
-      <w:r>
-        <w:t xml:space="preserve">, на якій безпосередньо будується графік. Один </w:t>
-      </w:r>
-      <w:proofErr w:type="spellStart"/>
-      <w:r>
-        <w:t>Figure</w:t>
-      </w:r>
-      <w:proofErr w:type="spellEnd"/>
-      <w:r>
-        <w:t xml:space="preserve"> може містити кілька осей для різних графіків.</w:t>
+        <w:t>Це область в межах Figure, на якій безпосередньо будується графік. Один Figure може містити кілька осей для різних графіків.</w:t>
       </w:r>
     </w:p>
     <w:p>
@@ -1590,32 +1172,16 @@
         <w:t xml:space="preserve">Plot: </w:t>
       </w:r>
       <w:r>
-        <w:t>Це безпосередньо графік або лінія, яка відображається на осі (</w:t>
-      </w:r>
-      <w:proofErr w:type="spellStart"/>
-      <w:r>
-        <w:t>Axes</w:t>
-      </w:r>
-      <w:proofErr w:type="spellEnd"/>
-      <w:r>
-        <w:t>). Наприклад, лінійний графік або точковий графік.</w:t>
-      </w:r>
-    </w:p>
-    <w:p>
-      <w:pPr>
-        <w:ind w:firstLine="851"/>
-      </w:pPr>
-      <w:r>
-        <w:t xml:space="preserve">Переваги </w:t>
-      </w:r>
-      <w:proofErr w:type="spellStart"/>
-      <w:r>
-        <w:t>Matplotlib</w:t>
+        <w:t>Це безпосередньо графік або лінія, яка відображається на осі (Axes). Наприклад, лінійний графік або точковий графік.</w:t>
+      </w:r>
+    </w:p>
+    <w:p>
+      <w:r>
+        <w:t>Переваги Matplotlib</w:t>
       </w:r>
       <w:r>
         <w:t>:</w:t>
       </w:r>
-      <w:proofErr w:type="spellEnd"/>
     </w:p>
     <w:p>
       <w:pPr>
@@ -1640,44 +1206,23 @@
           <w:numId w:val="27"/>
         </w:numPr>
       </w:pPr>
-      <w:proofErr w:type="spellStart"/>
-      <w:r>
-        <w:t>Matplotlib</w:t>
-      </w:r>
-      <w:proofErr w:type="spellEnd"/>
-      <w:r>
-        <w:t xml:space="preserve"> може працювати з іншими бібліотеками, такими як </w:t>
-      </w:r>
-      <w:proofErr w:type="spellStart"/>
-      <w:r>
-        <w:rPr>
-          <w:lang w:val="en-US"/>
-        </w:rPr>
-        <w:t>Ttkbootstrap</w:t>
-      </w:r>
-      <w:proofErr w:type="spellEnd"/>
-      <w:r>
-        <w:rPr>
-          <w:lang w:val="en-US"/>
-        </w:rPr>
-        <w:t xml:space="preserve"> </w:t>
+      <w:r>
+        <w:t xml:space="preserve">Matplotlib може працювати з іншими бібліотеками, такими як </w:t>
+      </w:r>
+      <w:r>
+        <w:rPr>
+          <w:lang w:val="en-US"/>
+        </w:rPr>
+        <w:t xml:space="preserve">Ttkbootstrap </w:t>
       </w:r>
       <w:r>
         <w:t>для відображення графіка безпосередньо на головному вікні програми.</w:t>
       </w:r>
     </w:p>
     <w:p>
-      <w:pPr>
-        <w:ind w:firstLine="851"/>
-      </w:pPr>
-      <w:r>
-        <w:t xml:space="preserve">Недоліки </w:t>
-      </w:r>
-      <w:proofErr w:type="spellStart"/>
-      <w:r>
-        <w:t>Matplotlib</w:t>
-      </w:r>
-      <w:proofErr w:type="spellEnd"/>
+      <w:r>
+        <w:t>Недоліки Matplotlib</w:t>
+      </w:r>
     </w:p>
     <w:p>
       <w:pPr>
@@ -1826,45 +1371,12 @@
       </w:r>
     </w:p>
     <w:p>
-      <w:pPr>
-        <w:ind w:firstLine="851"/>
-      </w:pPr>
-      <w:proofErr w:type="spellStart"/>
-      <w:r>
-        <w:t>Visual</w:t>
-      </w:r>
-      <w:proofErr w:type="spellEnd"/>
-      <w:r>
-        <w:t xml:space="preserve"> </w:t>
-      </w:r>
-      <w:proofErr w:type="spellStart"/>
-      <w:r>
-        <w:t>Studio</w:t>
-      </w:r>
-      <w:proofErr w:type="spellEnd"/>
-      <w:r>
-        <w:t xml:space="preserve"> </w:t>
-      </w:r>
-      <w:proofErr w:type="spellStart"/>
-      <w:r>
-        <w:t>Code</w:t>
-      </w:r>
-      <w:proofErr w:type="spellEnd"/>
-      <w:r>
-        <w:t xml:space="preserve"> (VS </w:t>
-      </w:r>
-      <w:proofErr w:type="spellStart"/>
-      <w:r>
-        <w:t>Code</w:t>
-      </w:r>
-      <w:proofErr w:type="spellEnd"/>
-      <w:r>
-        <w:t>) — це безкоштовне, потужне і легке середовище розробки, яке підтримує різні мови програмування та інструменти для розробки. Воно користується великою популярністю серед розробників завдяки своїм можливостям, гнучкості та великій кількості плагінів, що дозволяють налаштувати робоче середовище під будь-які потреби.</w:t>
-      </w:r>
-    </w:p>
-    <w:p>
-      <w:pPr>
-        <w:ind w:firstLine="851"/>
+      <w:r>
+        <w:t>Visual Studio Code (VS Code) — це безкоштовне, потужне і легке середовище розробки, яке підтримує різні мови програмування та інструменти для розробки. Воно користується великою популярністю серед розробників завдяки своїм можливостям, гнучкості та великій кількості плагінів, що дозволяють налаштувати робоче середовище під будь-які потреби.</w:t>
+      </w:r>
+    </w:p>
+    <w:p>
+      <w:pPr>
         <w:rPr>
           <w:lang w:val="en-US"/>
         </w:rPr>
@@ -1885,31 +1397,7 @@
         </w:rPr>
       </w:pPr>
       <w:r>
-        <w:t xml:space="preserve">VS </w:t>
-      </w:r>
-      <w:proofErr w:type="spellStart"/>
-      <w:r>
-        <w:t>Code</w:t>
-      </w:r>
-      <w:proofErr w:type="spellEnd"/>
-      <w:r>
-        <w:t xml:space="preserve"> є набагато легшим за багато інших, таких як </w:t>
-      </w:r>
-      <w:proofErr w:type="spellStart"/>
-      <w:r>
-        <w:t>PyCharm</w:t>
-      </w:r>
-      <w:proofErr w:type="spellEnd"/>
-      <w:r>
-        <w:t xml:space="preserve"> чи </w:t>
-      </w:r>
-      <w:proofErr w:type="spellStart"/>
-      <w:r>
-        <w:t>Eclipse</w:t>
-      </w:r>
-      <w:proofErr w:type="spellEnd"/>
-      <w:r>
-        <w:t>. Це забезпечує швидший запуск і менше навантаження на систему.</w:t>
+        <w:t>VS Code є набагато легшим за багато інших, таких як PyCharm чи Eclipse. Це забезпечує швидший запуск і менше навантаження на систему.</w:t>
       </w:r>
       <w:r>
         <w:rPr>
@@ -1942,47 +1430,7 @@
         <w:t xml:space="preserve"> </w:t>
       </w:r>
       <w:r>
-        <w:t xml:space="preserve">Наприклад, для </w:t>
-      </w:r>
-      <w:proofErr w:type="spellStart"/>
-      <w:r>
-        <w:t>Python</w:t>
-      </w:r>
-      <w:proofErr w:type="spellEnd"/>
-      <w:r>
-        <w:t xml:space="preserve"> є розширення </w:t>
-      </w:r>
-      <w:proofErr w:type="spellStart"/>
-      <w:r>
-        <w:t>Python</w:t>
-      </w:r>
-      <w:proofErr w:type="spellEnd"/>
-      <w:r>
-        <w:t xml:space="preserve">, яке забезпечує автодоповнення, </w:t>
-      </w:r>
-      <w:proofErr w:type="spellStart"/>
-      <w:r>
-        <w:t>дебаггер</w:t>
-      </w:r>
-      <w:proofErr w:type="spellEnd"/>
-      <w:r>
-        <w:t xml:space="preserve">, інтеграцію з </w:t>
-      </w:r>
-      <w:proofErr w:type="spellStart"/>
-      <w:r>
-        <w:t>Jupyter</w:t>
-      </w:r>
-      <w:proofErr w:type="spellEnd"/>
-      <w:r>
-        <w:t xml:space="preserve"> </w:t>
-      </w:r>
-      <w:proofErr w:type="spellStart"/>
-      <w:r>
-        <w:t>Notebook</w:t>
-      </w:r>
-      <w:proofErr w:type="spellEnd"/>
-      <w:r>
-        <w:t>, а також підтримку віртуальних середовищ.</w:t>
+        <w:t>Наприклад, для Python є розширення Python, яке забезпечує автодоповнення, дебаггер, інтеграцію з Jupyter Notebook, а також підтримку віртуальних середовищ.</w:t>
       </w:r>
       <w:r>
         <w:t xml:space="preserve"> </w:t>
@@ -2051,23 +1499,7 @@
         </w:rPr>
       </w:pPr>
       <w:r>
-        <w:t xml:space="preserve">має вбудований </w:t>
-      </w:r>
-      <w:proofErr w:type="spellStart"/>
-      <w:r>
-        <w:t>дебаггер</w:t>
-      </w:r>
-      <w:proofErr w:type="spellEnd"/>
-      <w:r>
-        <w:t xml:space="preserve">, який дозволяє зручно </w:t>
-      </w:r>
-      <w:proofErr w:type="spellStart"/>
-      <w:r>
-        <w:t>відлагоджувати</w:t>
-      </w:r>
-      <w:proofErr w:type="spellEnd"/>
-      <w:r>
-        <w:t xml:space="preserve"> код за допомогою точок зупинки, перегляду змінних, стека викликів тощо</w:t>
+        <w:t>має вбудований дебаггер, який дозволяє зручно відлагоджувати код за допомогою точок зупинки, перегляду змінних, стека викликів тощо</w:t>
       </w:r>
       <w:r>
         <w:t>.</w:t>
@@ -2088,21 +1520,7 @@
         <w:rPr>
           <w:lang w:eastAsia="uk-UA"/>
         </w:rPr>
-        <w:t xml:space="preserve">VS </w:t>
-      </w:r>
-      <w:proofErr w:type="spellStart"/>
-      <w:r>
-        <w:rPr>
-          <w:lang w:eastAsia="uk-UA"/>
-        </w:rPr>
-        <w:t>Code</w:t>
-      </w:r>
-      <w:proofErr w:type="spellEnd"/>
-      <w:r>
-        <w:rPr>
-          <w:lang w:eastAsia="uk-UA"/>
-        </w:rPr>
-        <w:t xml:space="preserve"> може допомогти в написанні коду, підказуючи синтаксис, методи та функції для певних об'єктів, класів або бібліотек.</w:t>
+        <w:t>VS Code може допомогти в написанні коду, підказуючи синтаксис, методи та функції для певних об'єктів, класів або бібліотек.</w:t>
       </w:r>
     </w:p>
     <w:p>
@@ -2168,7 +1586,95 @@
         </w:rPr>
       </w:pPr>
       <w:r>
-        <w:t>Зворотний польський запис</w:t>
+        <w:rPr>
+          <w:lang w:val="en-US"/>
+        </w:rPr>
+        <w:t>Stack</w:t>
+      </w:r>
+    </w:p>
+    <w:p>
+      <w:r>
+        <w:t xml:space="preserve">Стек — це </w:t>
+      </w:r>
+      <w:r>
+        <w:t>структура</w:t>
+      </w:r>
+      <w:r>
+        <w:t xml:space="preserve"> даних, </w:t>
+      </w:r>
+      <w:r>
+        <w:t>що</w:t>
+      </w:r>
+      <w:r>
+        <w:t xml:space="preserve"> працює за принципом "останній прийшов — перший вийшов" (LIFO, Last In First Out). Це означає, що елементи додаються в структуру даних тільки в один кінець (верх стека) і видаляються також з цього ж кінця.</w:t>
+      </w:r>
+    </w:p>
+    <w:p>
+      <w:r>
+        <w:t>Основні операції, які підтримуються стеком:</w:t>
+      </w:r>
+    </w:p>
+    <w:p>
+      <w:pPr>
+        <w:pStyle w:val="ListParagraph"/>
+        <w:numPr>
+          <w:ilvl w:val="0"/>
+          <w:numId w:val="34"/>
+        </w:numPr>
+      </w:pPr>
+      <w:r>
+        <w:rPr>
+          <w:lang w:val="en-US"/>
+        </w:rPr>
+        <w:t xml:space="preserve">Push() – </w:t>
+      </w:r>
+      <w:r>
+        <w:t>додає елемент на верхівку стека</w:t>
+      </w:r>
+    </w:p>
+    <w:p>
+      <w:pPr>
+        <w:pStyle w:val="ListParagraph"/>
+        <w:numPr>
+          <w:ilvl w:val="0"/>
+          <w:numId w:val="34"/>
+        </w:numPr>
+      </w:pPr>
+      <w:r>
+        <w:rPr>
+          <w:lang w:val="en-US"/>
+        </w:rPr>
+        <w:t xml:space="preserve">Pop() – </w:t>
+      </w:r>
+      <w:r>
+        <w:t>видаляє елемент з верхівки стека</w:t>
+      </w:r>
+    </w:p>
+    <w:p>
+      <w:pPr>
+        <w:pStyle w:val="ListParagraph"/>
+        <w:numPr>
+          <w:ilvl w:val="0"/>
+          <w:numId w:val="34"/>
+        </w:numPr>
+      </w:pPr>
+      <w:r>
+        <w:rPr>
+          <w:lang w:val="en-US"/>
+        </w:rPr>
+        <w:t xml:space="preserve">Empty() – </w:t>
+      </w:r>
+      <w:r>
+        <w:t xml:space="preserve">повертає </w:t>
+      </w:r>
+      <w:r>
+        <w:rPr>
+          <w:lang w:val="en-US"/>
+        </w:rPr>
+        <w:t>True</w:t>
+      </w:r>
+      <w:r>
+        <w:t>, якщо стек порожній</w:t>
       </w:r>
     </w:p>
     <w:p>
@@ -2180,13 +1686,615 @@
         </w:rPr>
       </w:pPr>
       <w:r>
-        <w:t xml:space="preserve">Вимоги до </w:t>
+        <w:t>Зворотний польський запис</w:t>
+      </w:r>
+    </w:p>
+    <w:p>
+      <w:pPr>
+        <w:rPr>
+          <w:lang w:val="en-US"/>
+        </w:rPr>
+      </w:pPr>
+      <w:r>
+        <w:t>Зворотний польський запис — це форма математичного запису, у якій оператори записуються після операндів. Цей підхід дозволяє обчислювати математичні вирази без використання дужок і пріоритетів операцій, що робить його зручним для комп'ютерної реалізації.</w:t>
+      </w:r>
+    </w:p>
+    <w:p>
+      <w:r>
+        <w:t>Зворотний польський запис був розроблений у середині 1950-х років австралійським філософом і спеціалістом з теорії обчислювальних машин Чарлзом Гембліном. Він базувався на польській нотації, яку ще у 1920 році запропонував польський математик Ян Лукашевич. Результати роботи Гембліна були представлені на конференції в червні 1957 року, а пізніше опубліковані в 1957 і 1962 роках.</w:t>
+      </w:r>
+      <w:r>
+        <w:t xml:space="preserve"> [6]</w:t>
+      </w:r>
+    </w:p>
+    <w:p>
+      <w:r>
+        <w:t>У загальному вигляді зворотний польський запис має наступну структуру:</w:t>
+      </w:r>
+    </w:p>
+    <w:p>
+      <w:pPr>
+        <w:pStyle w:val="ListParagraph"/>
+        <w:numPr>
+          <w:ilvl w:val="0"/>
+          <w:numId w:val="32"/>
+        </w:numPr>
+      </w:pPr>
+      <w:r>
+        <w:t>Запис операцій складається з послідовності операндів та знаків операцій. При письмовому оформленні виразу операнди розділяються пробілами.</w:t>
+      </w:r>
+    </w:p>
+    <w:p>
+      <w:pPr>
+        <w:pStyle w:val="ListParagraph"/>
+        <w:numPr>
+          <w:ilvl w:val="0"/>
+          <w:numId w:val="32"/>
+        </w:numPr>
+      </w:pPr>
+      <w:r>
+        <w:t>Обчислення виразу відбувається зліва направо</w:t>
+      </w:r>
+      <w:r>
+        <w:t>.</w:t>
+      </w:r>
+    </w:p>
+    <w:p>
+      <w:pPr>
+        <w:pStyle w:val="ListParagraph"/>
+        <w:numPr>
+          <w:ilvl w:val="0"/>
+          <w:numId w:val="32"/>
+        </w:numPr>
+      </w:pPr>
+      <w:r>
+        <w:t>Коли у виразі зустрічається знак операції, виконується відповідна дія над двома останніми операндами, які йдуть перед цим знаком, у порядку їх запису.</w:t>
+      </w:r>
+    </w:p>
+    <w:p>
+      <w:pPr>
+        <w:pStyle w:val="ListParagraph"/>
+        <w:numPr>
+          <w:ilvl w:val="0"/>
+          <w:numId w:val="32"/>
+        </w:numPr>
+      </w:pPr>
+      <w:r>
+        <w:t>Результат операції замінює у виразі її операнди та знак, після чого обчислення продовжується за тим самим алгоритмом.</w:t>
+      </w:r>
+    </w:p>
+    <w:p>
+      <w:pPr>
+        <w:pStyle w:val="ListParagraph"/>
+        <w:numPr>
+          <w:ilvl w:val="0"/>
+          <w:numId w:val="32"/>
+        </w:numPr>
+      </w:pPr>
+      <w:r>
+        <w:t>Підсумковим результатом є значення останньої виконаної операції.</w:t>
+      </w:r>
+    </w:p>
+    <w:p>
+      <w:r>
+        <w:t xml:space="preserve">Так як людині простіше сприймати інфіксну форму запису (оператор ставиться між операндами), потрібно вміти переводити </w:t>
+      </w:r>
+      <w:r>
+        <w:t xml:space="preserve">запис у такій формі до </w:t>
+      </w:r>
+      <w:r>
+        <w:lastRenderedPageBreak/>
+        <w:t>вигляду зворотного польського запису. Алгоритм був вигаданий Едсгером Дейкстрою та вперше опублікований в 1961 р.</w:t>
+      </w:r>
+      <w:r>
+        <w:rPr>
+          <w:lang w:val="en-US"/>
+        </w:rPr>
+        <w:t xml:space="preserve"> </w:t>
+      </w:r>
+      <w:r>
+        <w:t xml:space="preserve">Алгоритм базується на структурі даних </w:t>
+      </w:r>
+      <w:r>
+        <w:rPr>
+          <w:lang w:val="en-US"/>
+        </w:rPr>
+        <w:t>stack. [7]</w:t>
+      </w:r>
+    </w:p>
+    <w:p>
+      <w:r>
+        <w:t>Алгорит Дейкстри:</w:t>
+      </w:r>
+    </w:p>
+    <w:p>
+      <w:pPr>
+        <w:pStyle w:val="ListParagraph"/>
+        <w:numPr>
+          <w:ilvl w:val="0"/>
+          <w:numId w:val="37"/>
+        </w:numPr>
+      </w:pPr>
+      <w:r>
+        <w:t xml:space="preserve">Проходимо по кожному </w:t>
+      </w:r>
+      <w:r>
+        <w:t>елементу</w:t>
+      </w:r>
+      <w:r>
+        <w:t xml:space="preserve"> рядка.</w:t>
+      </w:r>
+    </w:p>
+    <w:p>
+      <w:pPr>
+        <w:pStyle w:val="ListParagraph"/>
+        <w:numPr>
+          <w:ilvl w:val="0"/>
+          <w:numId w:val="37"/>
+        </w:numPr>
+      </w:pPr>
+      <w:r>
+        <w:t>При знаходженні числа додаємо його в рядок відповіді.</w:t>
+      </w:r>
+    </w:p>
+    <w:p>
+      <w:pPr>
+        <w:pStyle w:val="ListParagraph"/>
+        <w:numPr>
+          <w:ilvl w:val="0"/>
+          <w:numId w:val="37"/>
+        </w:numPr>
+      </w:pPr>
+      <w:r>
+        <w:t>При знаходженні оператора додаємо його в стек.</w:t>
+      </w:r>
+    </w:p>
+    <w:p>
+      <w:pPr>
+        <w:pStyle w:val="ListParagraph"/>
+        <w:numPr>
+          <w:ilvl w:val="0"/>
+          <w:numId w:val="37"/>
+        </w:numPr>
+      </w:pPr>
+      <w:r>
+        <w:t>Додаємо до рядка відповіді всі оператори, пріоритет яких вище, за оператор, що розглядається зараз.</w:t>
+      </w:r>
+    </w:p>
+    <w:p>
+      <w:pPr>
+        <w:pStyle w:val="ListParagraph"/>
+        <w:numPr>
+          <w:ilvl w:val="0"/>
+          <w:numId w:val="37"/>
+        </w:numPr>
+      </w:pPr>
+      <w:r>
+        <w:t xml:space="preserve">Якщо зустрічаємо </w:t>
+      </w:r>
+      <w:r>
+        <w:rPr>
+          <w:lang w:val="en-US"/>
+        </w:rPr>
+        <w:t xml:space="preserve">‘(‘ </w:t>
+      </w:r>
+      <w:r>
+        <w:t>понижуємо пріоритет всіх наступних операторів</w:t>
+      </w:r>
+    </w:p>
+    <w:p>
+      <w:pPr>
+        <w:pStyle w:val="ListParagraph"/>
+        <w:numPr>
+          <w:ilvl w:val="0"/>
+          <w:numId w:val="37"/>
+        </w:numPr>
+      </w:pPr>
+      <w:r>
+        <w:t xml:space="preserve">Якщо зустрічаємо </w:t>
+      </w:r>
+      <w:r>
+        <w:rPr>
+          <w:lang w:val="en-US"/>
+        </w:rPr>
+        <w:t xml:space="preserve">‘)’ </w:t>
+      </w:r>
+      <w:r>
+        <w:t>виконуємо пункт 4.</w:t>
+      </w:r>
+    </w:p>
+    <w:p>
+      <w:r>
+        <w:t xml:space="preserve">Для обчислення значення виразу, записано в зворотній польській формі, теж зручно використовувати </w:t>
+      </w:r>
+      <w:r>
+        <w:rPr>
+          <w:lang w:val="en-US"/>
+        </w:rPr>
+        <w:t>stack</w:t>
+      </w:r>
+      <w:r>
+        <w:t>.</w:t>
+      </w:r>
+    </w:p>
+    <w:p>
+      <w:pPr>
+        <w:rPr>
+          <w:lang w:val="en-US"/>
+        </w:rPr>
+      </w:pPr>
+      <w:r>
+        <w:t>Алгоритм обчислення значення виразу:</w:t>
+      </w:r>
+    </w:p>
+    <w:p>
+      <w:pPr>
+        <w:pStyle w:val="ListParagraph"/>
+        <w:numPr>
+          <w:ilvl w:val="0"/>
+          <w:numId w:val="35"/>
+        </w:numPr>
+      </w:pPr>
+      <w:r>
+        <w:t>проходимо по кожному елементу рядка.</w:t>
+      </w:r>
+    </w:p>
+    <w:p>
+      <w:pPr>
+        <w:pStyle w:val="ListParagraph"/>
+        <w:numPr>
+          <w:ilvl w:val="0"/>
+          <w:numId w:val="35"/>
+        </w:numPr>
+      </w:pPr>
+      <w:r>
+        <w:t xml:space="preserve">якщо це </w:t>
+      </w:r>
+      <w:r>
+        <w:t>число або змінн</w:t>
+      </w:r>
+      <w:r>
+        <w:t>а</w:t>
+      </w:r>
+      <w:r>
+        <w:t>, то додаємо його в стек.</w:t>
+      </w:r>
+    </w:p>
+    <w:p>
+      <w:pPr>
+        <w:pStyle w:val="ListParagraph"/>
+        <w:numPr>
+          <w:ilvl w:val="0"/>
+          <w:numId w:val="35"/>
+        </w:numPr>
+      </w:pPr>
+      <w:r>
+        <w:t xml:space="preserve">якщо це </w:t>
+      </w:r>
+      <w:r>
+        <w:t>оператор, то витягаємо з стека два останніх елементи, здійснюємо операцію та додаємо результат в стек.</w:t>
+      </w:r>
+    </w:p>
+    <w:p>
+      <w:pPr>
+        <w:pStyle w:val="ListParagraph"/>
+        <w:numPr>
+          <w:ilvl w:val="0"/>
+          <w:numId w:val="35"/>
+        </w:numPr>
+      </w:pPr>
+      <w:r>
+        <w:t xml:space="preserve">якщо це </w:t>
+      </w:r>
+      <w:r>
+        <w:t>функці</w:t>
+      </w:r>
+      <w:r>
+        <w:t>я</w:t>
+      </w:r>
+      <w:r>
+        <w:t>, то витягаємо з стека останній елемент, визначаємо значення функції від цього елемента та додаємо результат в стек.</w:t>
+      </w:r>
+    </w:p>
+    <w:p>
+      <w:r>
+        <w:t>В кінці стек міститиме один елемент – результат.</w:t>
+      </w:r>
+    </w:p>
+    <w:p>
+      <w:pPr>
+        <w:pStyle w:val="Myhead2"/>
+        <w:spacing w:line="360" w:lineRule="auto"/>
+        <w:rPr>
+          <w:lang w:val="en-US"/>
+        </w:rPr>
+      </w:pPr>
+      <w:r>
+        <w:t>Опис</w:t>
+      </w:r>
+      <w:r>
+        <w:t xml:space="preserve"> </w:t>
       </w:r>
       <w:r>
         <w:rPr>
           <w:lang w:val="en-US"/>
         </w:rPr>
         <w:t>GUI</w:t>
+      </w:r>
+    </w:p>
+    <w:p>
+      <w:r>
+        <w:t>Для зручної роботи користувача створено графічний інтерфейс за допомогою бібліотек Tkinter та ttkbootstrap. Інтерфейс програми організований таким чином, щоб забезпечити швидкий доступ до основного функціоналу.</w:t>
+      </w:r>
+    </w:p>
+    <w:p>
+      <w:pPr>
+        <w:rPr>
+          <w:lang w:val="en-US"/>
+        </w:rPr>
+      </w:pPr>
+      <w:r>
+        <w:t xml:space="preserve">Основні компоненти </w:t>
+      </w:r>
+      <w:r>
+        <w:rPr>
+          <w:lang w:val="en-US"/>
+        </w:rPr>
+        <w:t>GUI:</w:t>
+      </w:r>
+    </w:p>
+    <w:p>
+      <w:pPr>
+        <w:pStyle w:val="ListParagraph"/>
+        <w:numPr>
+          <w:ilvl w:val="0"/>
+          <w:numId w:val="38"/>
+        </w:numPr>
+        <w:rPr>
+          <w:lang w:val="en-US"/>
+        </w:rPr>
+      </w:pPr>
+      <w:r>
+        <w:t>Введення функції.</w:t>
+      </w:r>
+    </w:p>
+    <w:p>
+      <w:pPr>
+        <w:pStyle w:val="ListParagraph"/>
+        <w:ind w:left="1571" w:firstLine="0"/>
+        <w:rPr>
+          <w:lang w:val="en-US"/>
+        </w:rPr>
+      </w:pPr>
+      <w:r>
+        <w:t xml:space="preserve">Вікно містить </w:t>
+      </w:r>
+      <w:r>
+        <w:t xml:space="preserve">текстове поле, де користувач вводить функції </w:t>
+      </w:r>
+      <m:oMath>
+        <m:r>
+          <w:rPr>
+            <w:rFonts w:ascii="Cambria Math" w:hAnsi="Cambria Math"/>
+            <w:lang w:val="en-US"/>
+          </w:rPr>
+          <m:t>y=f</m:t>
+        </m:r>
+        <m:d>
+          <m:dPr>
+            <m:ctrlPr>
+              <w:rPr>
+                <w:rFonts w:ascii="Cambria Math" w:hAnsi="Cambria Math"/>
+                <w:i/>
+                <w:lang w:val="en-US"/>
+              </w:rPr>
+            </m:ctrlPr>
+          </m:dPr>
+          <m:e>
+            <m:r>
+              <w:rPr>
+                <w:rFonts w:ascii="Cambria Math" w:hAnsi="Cambria Math"/>
+                <w:lang w:val="en-US"/>
+              </w:rPr>
+              <m:t>x</m:t>
+            </m:r>
+          </m:e>
+        </m:d>
+      </m:oMath>
+    </w:p>
+    <w:p>
+      <w:pPr>
+        <w:pStyle w:val="ListParagraph"/>
+        <w:numPr>
+          <w:ilvl w:val="0"/>
+          <w:numId w:val="38"/>
+        </w:numPr>
+        <w:rPr>
+          <w:lang w:val="en-US"/>
+        </w:rPr>
+      </w:pPr>
+      <w:r>
+        <w:t>Налаштування меж і кроку.</w:t>
+      </w:r>
+    </w:p>
+    <w:p>
+      <w:pPr>
+        <w:pStyle w:val="ListParagraph"/>
+        <w:ind w:left="1571" w:firstLine="0"/>
+      </w:pPr>
+      <w:r>
+        <w:t>Для побудови графіка користувач має вказати:</w:t>
+      </w:r>
+    </w:p>
+    <w:p>
+      <w:pPr>
+        <w:pStyle w:val="ListParagraph"/>
+        <w:numPr>
+          <w:ilvl w:val="0"/>
+          <w:numId w:val="39"/>
+        </w:numPr>
+        <w:rPr>
+          <w:lang w:val="en-US"/>
+        </w:rPr>
+      </w:pPr>
+      <w:r>
+        <w:t>Ліву межу</w:t>
+      </w:r>
+    </w:p>
+    <w:p>
+      <w:pPr>
+        <w:pStyle w:val="ListParagraph"/>
+        <w:numPr>
+          <w:ilvl w:val="0"/>
+          <w:numId w:val="39"/>
+        </w:numPr>
+        <w:rPr>
+          <w:lang w:val="en-US"/>
+        </w:rPr>
+      </w:pPr>
+      <w:r>
+        <w:t>Праву межу</w:t>
+      </w:r>
+    </w:p>
+    <w:p>
+      <w:pPr>
+        <w:pStyle w:val="ListParagraph"/>
+        <w:numPr>
+          <w:ilvl w:val="0"/>
+          <w:numId w:val="39"/>
+        </w:numPr>
+        <w:rPr>
+          <w:lang w:val="en-US"/>
+        </w:rPr>
+      </w:pPr>
+      <w:r>
+        <w:lastRenderedPageBreak/>
+        <w:t>Крок табуляції</w:t>
+      </w:r>
+    </w:p>
+    <w:p>
+      <w:pPr>
+        <w:pStyle w:val="ListParagraph"/>
+        <w:numPr>
+          <w:ilvl w:val="0"/>
+          <w:numId w:val="38"/>
+        </w:numPr>
+        <w:rPr>
+          <w:lang w:val="en-US"/>
+        </w:rPr>
+      </w:pPr>
+      <w:r>
+        <w:t xml:space="preserve">Натиснувши кнопку </w:t>
+      </w:r>
+      <w:r>
+        <w:t>«</w:t>
+      </w:r>
+      <w:r>
+        <w:t>Побудувати графік</w:t>
+      </w:r>
+      <w:r>
+        <w:t>»</w:t>
+      </w:r>
+      <w:r>
+        <w:t>, користувач запускає алгоритм обчислення і відображення графіка введеної функції. У випадку помилки (наприклад, введення некоректних меж або функції) виводиться повідомлення про помилку.</w:t>
+      </w:r>
+    </w:p>
+    <w:p>
+      <w:pPr>
+        <w:pStyle w:val="ListParagraph"/>
+        <w:numPr>
+          <w:ilvl w:val="0"/>
+          <w:numId w:val="38"/>
+        </w:numPr>
+        <w:rPr>
+          <w:lang w:val="en-US"/>
+        </w:rPr>
+      </w:pPr>
+      <w:r>
+        <w:t>Візуалізація графіка.</w:t>
+      </w:r>
+    </w:p>
+    <w:p>
+      <w:pPr>
+        <w:pStyle w:val="ListParagraph"/>
+        <w:ind w:left="1571" w:firstLine="0"/>
+      </w:pPr>
+      <w:r>
+        <w:t>Графік функції відображається в центральній частині вікна. Він включає осі координат, підписи осей, назву графіка і сітку для зручності аналізу.</w:t>
+      </w:r>
+    </w:p>
+    <w:p>
+      <w:pPr>
+        <w:pStyle w:val="ListParagraph"/>
+        <w:numPr>
+          <w:ilvl w:val="0"/>
+          <w:numId w:val="38"/>
+        </w:numPr>
+        <w:rPr>
+          <w:lang w:val="en-US"/>
+        </w:rPr>
+      </w:pPr>
+      <w:r>
+        <w:t>Збереження даних.</w:t>
+      </w:r>
+    </w:p>
+    <w:p>
+      <w:pPr>
+        <w:pStyle w:val="ListParagraph"/>
+        <w:ind w:left="1571" w:firstLine="0"/>
+        <w:rPr>
+          <w:lang w:val="en-US"/>
+        </w:rPr>
+      </w:pPr>
+      <w:r>
+        <w:t xml:space="preserve">Користувач може зберегти, у файл формату </w:t>
+      </w:r>
+      <w:r>
+        <w:rPr>
+          <w:lang w:val="en-US"/>
+        </w:rPr>
+        <w:t>.dat</w:t>
+      </w:r>
+      <w:r>
+        <w:t xml:space="preserve">, табуляцію значень </w:t>
+      </w:r>
+      <w:r>
+        <w:rPr>
+          <w:lang w:val="en-US"/>
+        </w:rPr>
+        <w:t xml:space="preserve">x </w:t>
+      </w:r>
+      <w:r>
+        <w:t xml:space="preserve">та </w:t>
+      </w:r>
+      <w:r>
+        <w:rPr>
+          <w:lang w:val="en-US"/>
+        </w:rPr>
+        <w:t>y</w:t>
+      </w:r>
+      <w:r>
+        <w:t xml:space="preserve">, натиснувши кнопку «Зберегти табуляцію». У цьому файлі міститься індекс точки, координата </w:t>
+      </w:r>
+      <w:r>
+        <w:rPr>
+          <w:lang w:val="en-US"/>
+        </w:rPr>
+        <w:t xml:space="preserve">x </w:t>
+      </w:r>
+      <w:r>
+        <w:t xml:space="preserve">та відповідне їй значення </w:t>
+      </w:r>
+      <w:r>
+        <w:rPr>
+          <w:lang w:val="en-US"/>
+        </w:rPr>
+        <w:t>y.</w:t>
+      </w:r>
+    </w:p>
+    <w:p>
+      <w:r>
+        <w:t>Інтерфейс підтримує динамічну взаємодію: введення даних у текстові поля, обробка помилок в реальному часі, збереження результатів у файл для подальшого аналізу.</w:t>
       </w:r>
     </w:p>
     <w:p>
@@ -2390,18 +2498,14 @@
         <w:pStyle w:val="ListParagraph"/>
         <w:numPr>
           <w:ilvl w:val="0"/>
-          <w:numId w:val="9"/>
+          <w:numId w:val="36"/>
         </w:numPr>
         <w:rPr>
-          <w:rFonts w:cs="Times New Roman"/>
-          <w:szCs w:val="28"/>
-          <w:lang w:val="en-US"/>
-        </w:rPr>
-      </w:pPr>
-      <w:r>
-        <w:rPr>
-          <w:rFonts w:cs="Times New Roman"/>
-          <w:szCs w:val="28"/>
+          <w:lang w:val="en-US"/>
+        </w:rPr>
+      </w:pPr>
+      <w:r>
+        <w:rPr>
           <w:lang w:val="en-US"/>
         </w:rPr>
         <w:t>https://docs.python.org/3/</w:t>
@@ -2412,11 +2516,9 @@
         <w:pStyle w:val="ListParagraph"/>
         <w:numPr>
           <w:ilvl w:val="0"/>
-          <w:numId w:val="9"/>
+          <w:numId w:val="36"/>
         </w:numPr>
         <w:rPr>
-          <w:rFonts w:cs="Times New Roman"/>
-          <w:szCs w:val="28"/>
           <w:lang w:val="en-US"/>
         </w:rPr>
       </w:pPr>
@@ -2437,11 +2539,9 @@
         <w:pStyle w:val="ListParagraph"/>
         <w:numPr>
           <w:ilvl w:val="0"/>
-          <w:numId w:val="9"/>
+          <w:numId w:val="36"/>
         </w:numPr>
         <w:rPr>
-          <w:rFonts w:cs="Times New Roman"/>
-          <w:szCs w:val="28"/>
           <w:lang w:val="en-US"/>
         </w:rPr>
       </w:pPr>
@@ -2462,11 +2562,9 @@
         <w:pStyle w:val="ListParagraph"/>
         <w:numPr>
           <w:ilvl w:val="0"/>
-          <w:numId w:val="9"/>
+          <w:numId w:val="36"/>
         </w:numPr>
         <w:rPr>
-          <w:rFonts w:cs="Times New Roman"/>
-          <w:szCs w:val="28"/>
           <w:lang w:val="en-US"/>
         </w:rPr>
       </w:pPr>
@@ -2487,21 +2585,74 @@
         <w:pStyle w:val="ListParagraph"/>
         <w:numPr>
           <w:ilvl w:val="0"/>
-          <w:numId w:val="9"/>
+          <w:numId w:val="36"/>
         </w:numPr>
         <w:rPr>
-          <w:rFonts w:cs="Times New Roman"/>
-          <w:szCs w:val="28"/>
-          <w:lang w:val="en-US"/>
-        </w:rPr>
-      </w:pPr>
-      <w:r>
-        <w:rPr>
-          <w:rFonts w:cs="Times New Roman"/>
-          <w:szCs w:val="28"/>
-          <w:lang w:val="en-US"/>
-        </w:rPr>
-        <w:t>https://matplotlib.org/stable/tutorials/index.html</w:t>
+          <w:lang w:val="en-US"/>
+        </w:rPr>
+      </w:pPr>
+      <w:hyperlink r:id="rId12" w:history="1">
+        <w:r>
+          <w:rPr>
+            <w:rStyle w:val="Hyperlink"/>
+            <w:rFonts w:cs="Times New Roman"/>
+            <w:szCs w:val="28"/>
+            <w:lang w:val="en-US"/>
+          </w:rPr>
+          <w:t>https://matplotlib.org/stable/tutorials/index.html</w:t>
+        </w:r>
+      </w:hyperlink>
+    </w:p>
+    <w:p>
+      <w:pPr>
+        <w:pStyle w:val="ListParagraph"/>
+        <w:numPr>
+          <w:ilvl w:val="0"/>
+          <w:numId w:val="36"/>
+        </w:numPr>
+        <w:rPr>
+          <w:lang w:val="en-US"/>
+        </w:rPr>
+      </w:pPr>
+      <w:r>
+        <w:t>Складанюк, Максим (2020). </w:t>
+      </w:r>
+      <w:r>
+        <w:rPr>
+          <w:i/>
+          <w:iCs/>
+        </w:rPr>
+        <w:t>Арифметичний калькулятор</w:t>
+      </w:r>
+      <w:r>
+        <w:t> (Курсова робота) (укр.). Бердичів, Україна.</w:t>
+      </w:r>
+    </w:p>
+    <w:p>
+      <w:pPr>
+        <w:pStyle w:val="ListParagraph"/>
+        <w:numPr>
+          <w:ilvl w:val="0"/>
+          <w:numId w:val="36"/>
+        </w:numPr>
+        <w:rPr>
+          <w:lang w:val="en-US"/>
+        </w:rPr>
+      </w:pPr>
+      <w:r>
+        <w:rPr>
+          <w:i/>
+          <w:iCs/>
+        </w:rPr>
+        <w:t>Stichting Mathematisch Centrum</w:t>
+      </w:r>
+      <w:r>
+        <w:rPr>
+          <w:i/>
+          <w:iCs/>
+          <w:lang w:val="en-US"/>
+        </w:rPr>
+        <w:t>, Dr. E. W. Dijkstra</w:t>
       </w:r>
     </w:p>
     <w:sectPr>
@@ -2720,6 +2871,92 @@
     </w:lvl>
   </w:abstractNum>
   <w:abstractNum w:abstractNumId="1" w15:restartNumberingAfterBreak="0">
+    <w:nsid w:val="06447C80"/>
+    <w:multiLevelType w:val="hybridMultilevel"/>
+    <w:tmpl w:val="28A0CE6C"/>
+    <w:lvl w:ilvl="0" w:tplc="0422000F">
+      <w:start w:val="1"/>
+      <w:numFmt w:val="decimal"/>
+      <w:lvlText w:val="%1."/>
+      <w:lvlJc w:val="left"/>
+      <w:pPr>
+        <w:ind w:left="1571" w:hanging="360"/>
+      </w:pPr>
+    </w:lvl>
+    <w:lvl w:ilvl="1" w:tplc="04220019" w:tentative="1">
+      <w:start w:val="1"/>
+      <w:numFmt w:val="lowerLetter"/>
+      <w:lvlText w:val="%2."/>
+      <w:lvlJc w:val="left"/>
+      <w:pPr>
+        <w:ind w:left="2291" w:hanging="360"/>
+      </w:pPr>
+    </w:lvl>
+    <w:lvl w:ilvl="2" w:tplc="0422001B" w:tentative="1">
+      <w:start w:val="1"/>
+      <w:numFmt w:val="lowerRoman"/>
+      <w:lvlText w:val="%3."/>
+      <w:lvlJc w:val="right"/>
+      <w:pPr>
+        <w:ind w:left="3011" w:hanging="180"/>
+      </w:pPr>
+    </w:lvl>
+    <w:lvl w:ilvl="3" w:tplc="0422000F" w:tentative="1">
+      <w:start w:val="1"/>
+      <w:numFmt w:val="decimal"/>
+      <w:lvlText w:val="%4."/>
+      <w:lvlJc w:val="left"/>
+      <w:pPr>
+        <w:ind w:left="3731" w:hanging="360"/>
+      </w:pPr>
+    </w:lvl>
+    <w:lvl w:ilvl="4" w:tplc="04220019" w:tentative="1">
+      <w:start w:val="1"/>
+      <w:numFmt w:val="lowerLetter"/>
+      <w:lvlText w:val="%5."/>
+      <w:lvlJc w:val="left"/>
+      <w:pPr>
+        <w:ind w:left="4451" w:hanging="360"/>
+      </w:pPr>
+    </w:lvl>
+    <w:lvl w:ilvl="5" w:tplc="0422001B" w:tentative="1">
+      <w:start w:val="1"/>
+      <w:numFmt w:val="lowerRoman"/>
+      <w:lvlText w:val="%6."/>
+      <w:lvlJc w:val="right"/>
+      <w:pPr>
+        <w:ind w:left="5171" w:hanging="180"/>
+      </w:pPr>
+    </w:lvl>
+    <w:lvl w:ilvl="6" w:tplc="0422000F" w:tentative="1">
+      <w:start w:val="1"/>
+      <w:numFmt w:val="decimal"/>
+      <w:lvlText w:val="%7."/>
+      <w:lvlJc w:val="left"/>
+      <w:pPr>
+        <w:ind w:left="5891" w:hanging="360"/>
+      </w:pPr>
+    </w:lvl>
+    <w:lvl w:ilvl="7" w:tplc="04220019" w:tentative="1">
+      <w:start w:val="1"/>
+      <w:numFmt w:val="lowerLetter"/>
+      <w:lvlText w:val="%8."/>
+      <w:lvlJc w:val="left"/>
+      <w:pPr>
+        <w:ind w:left="6611" w:hanging="360"/>
+      </w:pPr>
+    </w:lvl>
+    <w:lvl w:ilvl="8" w:tplc="0422001B" w:tentative="1">
+      <w:start w:val="1"/>
+      <w:numFmt w:val="lowerRoman"/>
+      <w:lvlText w:val="%9."/>
+      <w:lvlJc w:val="right"/>
+      <w:pPr>
+        <w:ind w:left="7331" w:hanging="180"/>
+      </w:pPr>
+    </w:lvl>
+  </w:abstractNum>
+  <w:abstractNum w:abstractNumId="2" w15:restartNumberingAfterBreak="0">
     <w:nsid w:val="08D61E81"/>
     <w:multiLevelType w:val="multilevel"/>
     <w:tmpl w:val="063EC226"/>
@@ -2832,7 +3069,7 @@
       </w:rPr>
     </w:lvl>
   </w:abstractNum>
-  <w:abstractNum w:abstractNumId="2" w15:restartNumberingAfterBreak="0">
+  <w:abstractNum w:abstractNumId="3" w15:restartNumberingAfterBreak="0">
     <w:nsid w:val="098F6B57"/>
     <w:multiLevelType w:val="hybridMultilevel"/>
     <w:tmpl w:val="7C40154C"/>
@@ -2918,7 +3155,93 @@
       </w:pPr>
     </w:lvl>
   </w:abstractNum>
-  <w:abstractNum w:abstractNumId="3" w15:restartNumberingAfterBreak="0">
+  <w:abstractNum w:abstractNumId="4" w15:restartNumberingAfterBreak="0">
+    <w:nsid w:val="09D71B32"/>
+    <w:multiLevelType w:val="hybridMultilevel"/>
+    <w:tmpl w:val="11F2D254"/>
+    <w:lvl w:ilvl="0" w:tplc="0422000F">
+      <w:start w:val="1"/>
+      <w:numFmt w:val="decimal"/>
+      <w:lvlText w:val="%1."/>
+      <w:lvlJc w:val="left"/>
+      <w:pPr>
+        <w:ind w:left="1571" w:hanging="360"/>
+      </w:pPr>
+    </w:lvl>
+    <w:lvl w:ilvl="1" w:tplc="04220019" w:tentative="1">
+      <w:start w:val="1"/>
+      <w:numFmt w:val="lowerLetter"/>
+      <w:lvlText w:val="%2."/>
+      <w:lvlJc w:val="left"/>
+      <w:pPr>
+        <w:ind w:left="2291" w:hanging="360"/>
+      </w:pPr>
+    </w:lvl>
+    <w:lvl w:ilvl="2" w:tplc="0422001B" w:tentative="1">
+      <w:start w:val="1"/>
+      <w:numFmt w:val="lowerRoman"/>
+      <w:lvlText w:val="%3."/>
+      <w:lvlJc w:val="right"/>
+      <w:pPr>
+        <w:ind w:left="3011" w:hanging="180"/>
+      </w:pPr>
+    </w:lvl>
+    <w:lvl w:ilvl="3" w:tplc="0422000F" w:tentative="1">
+      <w:start w:val="1"/>
+      <w:numFmt w:val="decimal"/>
+      <w:lvlText w:val="%4."/>
+      <w:lvlJc w:val="left"/>
+      <w:pPr>
+        <w:ind w:left="3731" w:hanging="360"/>
+      </w:pPr>
+    </w:lvl>
+    <w:lvl w:ilvl="4" w:tplc="04220019" w:tentative="1">
+      <w:start w:val="1"/>
+      <w:numFmt w:val="lowerLetter"/>
+      <w:lvlText w:val="%5."/>
+      <w:lvlJc w:val="left"/>
+      <w:pPr>
+        <w:ind w:left="4451" w:hanging="360"/>
+      </w:pPr>
+    </w:lvl>
+    <w:lvl w:ilvl="5" w:tplc="0422001B" w:tentative="1">
+      <w:start w:val="1"/>
+      <w:numFmt w:val="lowerRoman"/>
+      <w:lvlText w:val="%6."/>
+      <w:lvlJc w:val="right"/>
+      <w:pPr>
+        <w:ind w:left="5171" w:hanging="180"/>
+      </w:pPr>
+    </w:lvl>
+    <w:lvl w:ilvl="6" w:tplc="0422000F" w:tentative="1">
+      <w:start w:val="1"/>
+      <w:numFmt w:val="decimal"/>
+      <w:lvlText w:val="%7."/>
+      <w:lvlJc w:val="left"/>
+      <w:pPr>
+        <w:ind w:left="5891" w:hanging="360"/>
+      </w:pPr>
+    </w:lvl>
+    <w:lvl w:ilvl="7" w:tplc="04220019" w:tentative="1">
+      <w:start w:val="1"/>
+      <w:numFmt w:val="lowerLetter"/>
+      <w:lvlText w:val="%8."/>
+      <w:lvlJc w:val="left"/>
+      <w:pPr>
+        <w:ind w:left="6611" w:hanging="360"/>
+      </w:pPr>
+    </w:lvl>
+    <w:lvl w:ilvl="8" w:tplc="0422001B" w:tentative="1">
+      <w:start w:val="1"/>
+      <w:numFmt w:val="lowerRoman"/>
+      <w:lvlText w:val="%9."/>
+      <w:lvlJc w:val="right"/>
+      <w:pPr>
+        <w:ind w:left="7331" w:hanging="180"/>
+      </w:pPr>
+    </w:lvl>
+  </w:abstractNum>
+  <w:abstractNum w:abstractNumId="5" w15:restartNumberingAfterBreak="0">
     <w:nsid w:val="0C6F3CB4"/>
     <w:multiLevelType w:val="hybridMultilevel"/>
     <w:tmpl w:val="078848A0"/>
@@ -3031,7 +3354,7 @@
       </w:rPr>
     </w:lvl>
   </w:abstractNum>
-  <w:abstractNum w:abstractNumId="4" w15:restartNumberingAfterBreak="0">
+  <w:abstractNum w:abstractNumId="6" w15:restartNumberingAfterBreak="0">
     <w:nsid w:val="0FED2113"/>
     <w:multiLevelType w:val="multilevel"/>
     <w:tmpl w:val="FC4CA1AE"/>
@@ -3180,7 +3503,7 @@
       </w:rPr>
     </w:lvl>
   </w:abstractNum>
-  <w:abstractNum w:abstractNumId="5" w15:restartNumberingAfterBreak="0">
+  <w:abstractNum w:abstractNumId="7" w15:restartNumberingAfterBreak="0">
     <w:nsid w:val="11A3404A"/>
     <w:multiLevelType w:val="multilevel"/>
     <w:tmpl w:val="18388FEC"/>
@@ -3329,7 +3652,7 @@
       </w:rPr>
     </w:lvl>
   </w:abstractNum>
-  <w:abstractNum w:abstractNumId="6" w15:restartNumberingAfterBreak="0">
+  <w:abstractNum w:abstractNumId="8" w15:restartNumberingAfterBreak="0">
     <w:nsid w:val="150D4A61"/>
     <w:multiLevelType w:val="hybridMultilevel"/>
     <w:tmpl w:val="49689E68"/>
@@ -3442,7 +3765,7 @@
       </w:rPr>
     </w:lvl>
   </w:abstractNum>
-  <w:abstractNum w:abstractNumId="7" w15:restartNumberingAfterBreak="0">
+  <w:abstractNum w:abstractNumId="9" w15:restartNumberingAfterBreak="0">
     <w:nsid w:val="155052C0"/>
     <w:multiLevelType w:val="multilevel"/>
     <w:tmpl w:val="B790A19C"/>
@@ -3591,7 +3914,7 @@
       </w:rPr>
     </w:lvl>
   </w:abstractNum>
-  <w:abstractNum w:abstractNumId="8" w15:restartNumberingAfterBreak="0">
+  <w:abstractNum w:abstractNumId="10" w15:restartNumberingAfterBreak="0">
     <w:nsid w:val="164B67A8"/>
     <w:multiLevelType w:val="hybridMultilevel"/>
     <w:tmpl w:val="ADA666D0"/>
@@ -3704,7 +4027,7 @@
       </w:rPr>
     </w:lvl>
   </w:abstractNum>
-  <w:abstractNum w:abstractNumId="9" w15:restartNumberingAfterBreak="0">
+  <w:abstractNum w:abstractNumId="11" w15:restartNumberingAfterBreak="0">
     <w:nsid w:val="243F36BA"/>
     <w:multiLevelType w:val="multilevel"/>
     <w:tmpl w:val="73A606A0"/>
@@ -3853,7 +4176,7 @@
       </w:rPr>
     </w:lvl>
   </w:abstractNum>
-  <w:abstractNum w:abstractNumId="10" w15:restartNumberingAfterBreak="0">
+  <w:abstractNum w:abstractNumId="12" w15:restartNumberingAfterBreak="0">
     <w:nsid w:val="27010A75"/>
     <w:multiLevelType w:val="multilevel"/>
     <w:tmpl w:val="B4243D4E"/>
@@ -4002,7 +4325,7 @@
       </w:rPr>
     </w:lvl>
   </w:abstractNum>
-  <w:abstractNum w:abstractNumId="11" w15:restartNumberingAfterBreak="0">
+  <w:abstractNum w:abstractNumId="13" w15:restartNumberingAfterBreak="0">
     <w:nsid w:val="2AC03253"/>
     <w:multiLevelType w:val="hybridMultilevel"/>
     <w:tmpl w:val="C4CEB06A"/>
@@ -4115,7 +4438,206 @@
       </w:rPr>
     </w:lvl>
   </w:abstractNum>
-  <w:abstractNum w:abstractNumId="12" w15:restartNumberingAfterBreak="0">
+  <w:abstractNum w:abstractNumId="14" w15:restartNumberingAfterBreak="0">
+    <w:nsid w:val="2D1B2804"/>
+    <w:multiLevelType w:val="hybridMultilevel"/>
+    <w:tmpl w:val="D3BA19E6"/>
+    <w:lvl w:ilvl="0" w:tplc="0422000F">
+      <w:start w:val="1"/>
+      <w:numFmt w:val="decimal"/>
+      <w:lvlText w:val="%1."/>
+      <w:lvlJc w:val="left"/>
+      <w:pPr>
+        <w:ind w:left="1571" w:hanging="360"/>
+      </w:pPr>
+    </w:lvl>
+    <w:lvl w:ilvl="1" w:tplc="04220019" w:tentative="1">
+      <w:start w:val="1"/>
+      <w:numFmt w:val="lowerLetter"/>
+      <w:lvlText w:val="%2."/>
+      <w:lvlJc w:val="left"/>
+      <w:pPr>
+        <w:ind w:left="2291" w:hanging="360"/>
+      </w:pPr>
+    </w:lvl>
+    <w:lvl w:ilvl="2" w:tplc="0422001B" w:tentative="1">
+      <w:start w:val="1"/>
+      <w:numFmt w:val="lowerRoman"/>
+      <w:lvlText w:val="%3."/>
+      <w:lvlJc w:val="right"/>
+      <w:pPr>
+        <w:ind w:left="3011" w:hanging="180"/>
+      </w:pPr>
+    </w:lvl>
+    <w:lvl w:ilvl="3" w:tplc="0422000F" w:tentative="1">
+      <w:start w:val="1"/>
+      <w:numFmt w:val="decimal"/>
+      <w:lvlText w:val="%4."/>
+      <w:lvlJc w:val="left"/>
+      <w:pPr>
+        <w:ind w:left="3731" w:hanging="360"/>
+      </w:pPr>
+    </w:lvl>
+    <w:lvl w:ilvl="4" w:tplc="04220019" w:tentative="1">
+      <w:start w:val="1"/>
+      <w:numFmt w:val="lowerLetter"/>
+      <w:lvlText w:val="%5."/>
+      <w:lvlJc w:val="left"/>
+      <w:pPr>
+        <w:ind w:left="4451" w:hanging="360"/>
+      </w:pPr>
+    </w:lvl>
+    <w:lvl w:ilvl="5" w:tplc="0422001B" w:tentative="1">
+      <w:start w:val="1"/>
+      <w:numFmt w:val="lowerRoman"/>
+      <w:lvlText w:val="%6."/>
+      <w:lvlJc w:val="right"/>
+      <w:pPr>
+        <w:ind w:left="5171" w:hanging="180"/>
+      </w:pPr>
+    </w:lvl>
+    <w:lvl w:ilvl="6" w:tplc="0422000F" w:tentative="1">
+      <w:start w:val="1"/>
+      <w:numFmt w:val="decimal"/>
+      <w:lvlText w:val="%7."/>
+      <w:lvlJc w:val="left"/>
+      <w:pPr>
+        <w:ind w:left="5891" w:hanging="360"/>
+      </w:pPr>
+    </w:lvl>
+    <w:lvl w:ilvl="7" w:tplc="04220019" w:tentative="1">
+      <w:start w:val="1"/>
+      <w:numFmt w:val="lowerLetter"/>
+      <w:lvlText w:val="%8."/>
+      <w:lvlJc w:val="left"/>
+      <w:pPr>
+        <w:ind w:left="6611" w:hanging="360"/>
+      </w:pPr>
+    </w:lvl>
+    <w:lvl w:ilvl="8" w:tplc="0422001B" w:tentative="1">
+      <w:start w:val="1"/>
+      <w:numFmt w:val="lowerRoman"/>
+      <w:lvlText w:val="%9."/>
+      <w:lvlJc w:val="right"/>
+      <w:pPr>
+        <w:ind w:left="7331" w:hanging="180"/>
+      </w:pPr>
+    </w:lvl>
+  </w:abstractNum>
+  <w:abstractNum w:abstractNumId="15" w15:restartNumberingAfterBreak="0">
+    <w:nsid w:val="2FB859EA"/>
+    <w:multiLevelType w:val="hybridMultilevel"/>
+    <w:tmpl w:val="6E623606"/>
+    <w:lvl w:ilvl="0" w:tplc="04220001">
+      <w:start w:val="1"/>
+      <w:numFmt w:val="bullet"/>
+      <w:lvlText w:val=""/>
+      <w:lvlJc w:val="left"/>
+      <w:pPr>
+        <w:ind w:left="1571" w:hanging="360"/>
+      </w:pPr>
+      <w:rPr>
+        <w:rFonts w:ascii="Symbol" w:hAnsi="Symbol" w:hint="default"/>
+      </w:rPr>
+    </w:lvl>
+    <w:lvl w:ilvl="1" w:tplc="04220003" w:tentative="1">
+      <w:start w:val="1"/>
+      <w:numFmt w:val="bullet"/>
+      <w:lvlText w:val="o"/>
+      <w:lvlJc w:val="left"/>
+      <w:pPr>
+        <w:ind w:left="2291" w:hanging="360"/>
+      </w:pPr>
+      <w:rPr>
+        <w:rFonts w:ascii="Courier New" w:hAnsi="Courier New" w:cs="Courier New" w:hint="default"/>
+      </w:rPr>
+    </w:lvl>
+    <w:lvl w:ilvl="2" w:tplc="04220005" w:tentative="1">
+      <w:start w:val="1"/>
+      <w:numFmt w:val="bullet"/>
+      <w:lvlText w:val=""/>
+      <w:lvlJc w:val="left"/>
+      <w:pPr>
+        <w:ind w:left="3011" w:hanging="360"/>
+      </w:pPr>
+      <w:rPr>
+        <w:rFonts w:ascii="Wingdings" w:hAnsi="Wingdings" w:hint="default"/>
+      </w:rPr>
+    </w:lvl>
+    <w:lvl w:ilvl="3" w:tplc="04220001" w:tentative="1">
+      <w:start w:val="1"/>
+      <w:numFmt w:val="bullet"/>
+      <w:lvlText w:val=""/>
+      <w:lvlJc w:val="left"/>
+      <w:pPr>
+        <w:ind w:left="3731" w:hanging="360"/>
+      </w:pPr>
+      <w:rPr>
+        <w:rFonts w:ascii="Symbol" w:hAnsi="Symbol" w:hint="default"/>
+      </w:rPr>
+    </w:lvl>
+    <w:lvl w:ilvl="4" w:tplc="04220003" w:tentative="1">
+      <w:start w:val="1"/>
+      <w:numFmt w:val="bullet"/>
+      <w:lvlText w:val="o"/>
+      <w:lvlJc w:val="left"/>
+      <w:pPr>
+        <w:ind w:left="4451" w:hanging="360"/>
+      </w:pPr>
+      <w:rPr>
+        <w:rFonts w:ascii="Courier New" w:hAnsi="Courier New" w:cs="Courier New" w:hint="default"/>
+      </w:rPr>
+    </w:lvl>
+    <w:lvl w:ilvl="5" w:tplc="04220005" w:tentative="1">
+      <w:start w:val="1"/>
+      <w:numFmt w:val="bullet"/>
+      <w:lvlText w:val=""/>
+      <w:lvlJc w:val="left"/>
+      <w:pPr>
+        <w:ind w:left="5171" w:hanging="360"/>
+      </w:pPr>
+      <w:rPr>
+        <w:rFonts w:ascii="Wingdings" w:hAnsi="Wingdings" w:hint="default"/>
+      </w:rPr>
+    </w:lvl>
+    <w:lvl w:ilvl="6" w:tplc="04220001" w:tentative="1">
+      <w:start w:val="1"/>
+      <w:numFmt w:val="bullet"/>
+      <w:lvlText w:val=""/>
+      <w:lvlJc w:val="left"/>
+      <w:pPr>
+        <w:ind w:left="5891" w:hanging="360"/>
+      </w:pPr>
+      <w:rPr>
+        <w:rFonts w:ascii="Symbol" w:hAnsi="Symbol" w:hint="default"/>
+      </w:rPr>
+    </w:lvl>
+    <w:lvl w:ilvl="7" w:tplc="04220003" w:tentative="1">
+      <w:start w:val="1"/>
+      <w:numFmt w:val="bullet"/>
+      <w:lvlText w:val="o"/>
+      <w:lvlJc w:val="left"/>
+      <w:pPr>
+        <w:ind w:left="6611" w:hanging="360"/>
+      </w:pPr>
+      <w:rPr>
+        <w:rFonts w:ascii="Courier New" w:hAnsi="Courier New" w:cs="Courier New" w:hint="default"/>
+      </w:rPr>
+    </w:lvl>
+    <w:lvl w:ilvl="8" w:tplc="04220005" w:tentative="1">
+      <w:start w:val="1"/>
+      <w:numFmt w:val="bullet"/>
+      <w:lvlText w:val=""/>
+      <w:lvlJc w:val="left"/>
+      <w:pPr>
+        <w:ind w:left="7331" w:hanging="360"/>
+      </w:pPr>
+      <w:rPr>
+        <w:rFonts w:ascii="Wingdings" w:hAnsi="Wingdings" w:hint="default"/>
+      </w:rPr>
+    </w:lvl>
+  </w:abstractNum>
+  <w:abstractNum w:abstractNumId="16" w15:restartNumberingAfterBreak="0">
     <w:nsid w:val="308B6EEC"/>
     <w:multiLevelType w:val="hybridMultilevel"/>
     <w:tmpl w:val="2AE6314E"/>
@@ -4228,7 +4750,7 @@
       </w:rPr>
     </w:lvl>
   </w:abstractNum>
-  <w:abstractNum w:abstractNumId="13" w15:restartNumberingAfterBreak="0">
+  <w:abstractNum w:abstractNumId="17" w15:restartNumberingAfterBreak="0">
     <w:nsid w:val="30FC6F5A"/>
     <w:multiLevelType w:val="hybridMultilevel"/>
     <w:tmpl w:val="4F3892C6"/>
@@ -4341,7 +4863,7 @@
       </w:rPr>
     </w:lvl>
   </w:abstractNum>
-  <w:abstractNum w:abstractNumId="14" w15:restartNumberingAfterBreak="0">
+  <w:abstractNum w:abstractNumId="18" w15:restartNumberingAfterBreak="0">
     <w:nsid w:val="37E178B8"/>
     <w:multiLevelType w:val="hybridMultilevel"/>
     <w:tmpl w:val="1B0E5D96"/>
@@ -4454,7 +4976,7 @@
       </w:rPr>
     </w:lvl>
   </w:abstractNum>
-  <w:abstractNum w:abstractNumId="15" w15:restartNumberingAfterBreak="0">
+  <w:abstractNum w:abstractNumId="19" w15:restartNumberingAfterBreak="0">
     <w:nsid w:val="3BD93931"/>
     <w:multiLevelType w:val="multilevel"/>
     <w:tmpl w:val="B1A23F4A"/>
@@ -4603,7 +5125,7 @@
       </w:rPr>
     </w:lvl>
   </w:abstractNum>
-  <w:abstractNum w:abstractNumId="16" w15:restartNumberingAfterBreak="0">
+  <w:abstractNum w:abstractNumId="20" w15:restartNumberingAfterBreak="0">
     <w:nsid w:val="3C304DC2"/>
     <w:multiLevelType w:val="hybridMultilevel"/>
     <w:tmpl w:val="A0F0B324"/>
@@ -4716,7 +5238,120 @@
       </w:rPr>
     </w:lvl>
   </w:abstractNum>
-  <w:abstractNum w:abstractNumId="17" w15:restartNumberingAfterBreak="0">
+  <w:abstractNum w:abstractNumId="21" w15:restartNumberingAfterBreak="0">
+    <w:nsid w:val="3C8456A9"/>
+    <w:multiLevelType w:val="hybridMultilevel"/>
+    <w:tmpl w:val="B7388D3A"/>
+    <w:lvl w:ilvl="0" w:tplc="04220001">
+      <w:start w:val="1"/>
+      <w:numFmt w:val="bullet"/>
+      <w:lvlText w:val=""/>
+      <w:lvlJc w:val="left"/>
+      <w:pPr>
+        <w:ind w:left="2291" w:hanging="360"/>
+      </w:pPr>
+      <w:rPr>
+        <w:rFonts w:ascii="Symbol" w:hAnsi="Symbol" w:hint="default"/>
+      </w:rPr>
+    </w:lvl>
+    <w:lvl w:ilvl="1" w:tplc="04220003" w:tentative="1">
+      <w:start w:val="1"/>
+      <w:numFmt w:val="bullet"/>
+      <w:lvlText w:val="o"/>
+      <w:lvlJc w:val="left"/>
+      <w:pPr>
+        <w:ind w:left="3011" w:hanging="360"/>
+      </w:pPr>
+      <w:rPr>
+        <w:rFonts w:ascii="Courier New" w:hAnsi="Courier New" w:cs="Courier New" w:hint="default"/>
+      </w:rPr>
+    </w:lvl>
+    <w:lvl w:ilvl="2" w:tplc="04220005" w:tentative="1">
+      <w:start w:val="1"/>
+      <w:numFmt w:val="bullet"/>
+      <w:lvlText w:val=""/>
+      <w:lvlJc w:val="left"/>
+      <w:pPr>
+        <w:ind w:left="3731" w:hanging="360"/>
+      </w:pPr>
+      <w:rPr>
+        <w:rFonts w:ascii="Wingdings" w:hAnsi="Wingdings" w:hint="default"/>
+      </w:rPr>
+    </w:lvl>
+    <w:lvl w:ilvl="3" w:tplc="04220001" w:tentative="1">
+      <w:start w:val="1"/>
+      <w:numFmt w:val="bullet"/>
+      <w:lvlText w:val=""/>
+      <w:lvlJc w:val="left"/>
+      <w:pPr>
+        <w:ind w:left="4451" w:hanging="360"/>
+      </w:pPr>
+      <w:rPr>
+        <w:rFonts w:ascii="Symbol" w:hAnsi="Symbol" w:hint="default"/>
+      </w:rPr>
+    </w:lvl>
+    <w:lvl w:ilvl="4" w:tplc="04220003" w:tentative="1">
+      <w:start w:val="1"/>
+      <w:numFmt w:val="bullet"/>
+      <w:lvlText w:val="o"/>
+      <w:lvlJc w:val="left"/>
+      <w:pPr>
+        <w:ind w:left="5171" w:hanging="360"/>
+      </w:pPr>
+      <w:rPr>
+        <w:rFonts w:ascii="Courier New" w:hAnsi="Courier New" w:cs="Courier New" w:hint="default"/>
+      </w:rPr>
+    </w:lvl>
+    <w:lvl w:ilvl="5" w:tplc="04220005" w:tentative="1">
+      <w:start w:val="1"/>
+      <w:numFmt w:val="bullet"/>
+      <w:lvlText w:val=""/>
+      <w:lvlJc w:val="left"/>
+      <w:pPr>
+        <w:ind w:left="5891" w:hanging="360"/>
+      </w:pPr>
+      <w:rPr>
+        <w:rFonts w:ascii="Wingdings" w:hAnsi="Wingdings" w:hint="default"/>
+      </w:rPr>
+    </w:lvl>
+    <w:lvl w:ilvl="6" w:tplc="04220001" w:tentative="1">
+      <w:start w:val="1"/>
+      <w:numFmt w:val="bullet"/>
+      <w:lvlText w:val=""/>
+      <w:lvlJc w:val="left"/>
+      <w:pPr>
+        <w:ind w:left="6611" w:hanging="360"/>
+      </w:pPr>
+      <w:rPr>
+        <w:rFonts w:ascii="Symbol" w:hAnsi="Symbol" w:hint="default"/>
+      </w:rPr>
+    </w:lvl>
+    <w:lvl w:ilvl="7" w:tplc="04220003" w:tentative="1">
+      <w:start w:val="1"/>
+      <w:numFmt w:val="bullet"/>
+      <w:lvlText w:val="o"/>
+      <w:lvlJc w:val="left"/>
+      <w:pPr>
+        <w:ind w:left="7331" w:hanging="360"/>
+      </w:pPr>
+      <w:rPr>
+        <w:rFonts w:ascii="Courier New" w:hAnsi="Courier New" w:cs="Courier New" w:hint="default"/>
+      </w:rPr>
+    </w:lvl>
+    <w:lvl w:ilvl="8" w:tplc="04220005" w:tentative="1">
+      <w:start w:val="1"/>
+      <w:numFmt w:val="bullet"/>
+      <w:lvlText w:val=""/>
+      <w:lvlJc w:val="left"/>
+      <w:pPr>
+        <w:ind w:left="8051" w:hanging="360"/>
+      </w:pPr>
+      <w:rPr>
+        <w:rFonts w:ascii="Wingdings" w:hAnsi="Wingdings" w:hint="default"/>
+      </w:rPr>
+    </w:lvl>
+  </w:abstractNum>
+  <w:abstractNum w:abstractNumId="22" w15:restartNumberingAfterBreak="0">
     <w:nsid w:val="3EAE5ADB"/>
     <w:multiLevelType w:val="hybridMultilevel"/>
     <w:tmpl w:val="777E9D26"/>
@@ -4829,7 +5464,7 @@
       </w:rPr>
     </w:lvl>
   </w:abstractNum>
-  <w:abstractNum w:abstractNumId="18" w15:restartNumberingAfterBreak="0">
+  <w:abstractNum w:abstractNumId="23" w15:restartNumberingAfterBreak="0">
     <w:nsid w:val="4126022D"/>
     <w:multiLevelType w:val="hybridMultilevel"/>
     <w:tmpl w:val="21262006"/>
@@ -4942,7 +5577,7 @@
       </w:rPr>
     </w:lvl>
   </w:abstractNum>
-  <w:abstractNum w:abstractNumId="19" w15:restartNumberingAfterBreak="0">
+  <w:abstractNum w:abstractNumId="24" w15:restartNumberingAfterBreak="0">
     <w:nsid w:val="47C345DE"/>
     <w:multiLevelType w:val="hybridMultilevel"/>
     <w:tmpl w:val="72FA3EC0"/>
@@ -5031,7 +5666,7 @@
       </w:pPr>
     </w:lvl>
   </w:abstractNum>
-  <w:abstractNum w:abstractNumId="20" w15:restartNumberingAfterBreak="0">
+  <w:abstractNum w:abstractNumId="25" w15:restartNumberingAfterBreak="0">
     <w:nsid w:val="4D626B32"/>
     <w:multiLevelType w:val="hybridMultilevel"/>
     <w:tmpl w:val="F4143322"/>
@@ -5120,7 +5755,7 @@
       </w:pPr>
     </w:lvl>
   </w:abstractNum>
-  <w:abstractNum w:abstractNumId="21" w15:restartNumberingAfterBreak="0">
+  <w:abstractNum w:abstractNumId="26" w15:restartNumberingAfterBreak="0">
     <w:nsid w:val="4ECC30B6"/>
     <w:multiLevelType w:val="hybridMultilevel"/>
     <w:tmpl w:val="F08AA5C6"/>
@@ -5233,7 +5868,7 @@
       </w:rPr>
     </w:lvl>
   </w:abstractNum>
-  <w:abstractNum w:abstractNumId="22" w15:restartNumberingAfterBreak="0">
+  <w:abstractNum w:abstractNumId="27" w15:restartNumberingAfterBreak="0">
     <w:nsid w:val="51CB295E"/>
     <w:multiLevelType w:val="multilevel"/>
     <w:tmpl w:val="6430EFEE"/>
@@ -5346,7 +5981,7 @@
       </w:pPr>
     </w:lvl>
   </w:abstractNum>
-  <w:abstractNum w:abstractNumId="23" w15:restartNumberingAfterBreak="0">
+  <w:abstractNum w:abstractNumId="28" w15:restartNumberingAfterBreak="0">
     <w:nsid w:val="55FD10AC"/>
     <w:multiLevelType w:val="hybridMultilevel"/>
     <w:tmpl w:val="72E2C8F2"/>
@@ -5459,7 +6094,7 @@
       </w:rPr>
     </w:lvl>
   </w:abstractNum>
-  <w:abstractNum w:abstractNumId="24" w15:restartNumberingAfterBreak="0">
+  <w:abstractNum w:abstractNumId="29" w15:restartNumberingAfterBreak="0">
     <w:nsid w:val="5F6574AA"/>
     <w:multiLevelType w:val="hybridMultilevel"/>
     <w:tmpl w:val="DBB0A54C"/>
@@ -5572,7 +6207,93 @@
       </w:rPr>
     </w:lvl>
   </w:abstractNum>
-  <w:abstractNum w:abstractNumId="25" w15:restartNumberingAfterBreak="0">
+  <w:abstractNum w:abstractNumId="30" w15:restartNumberingAfterBreak="0">
+    <w:nsid w:val="5F68525B"/>
+    <w:multiLevelType w:val="hybridMultilevel"/>
+    <w:tmpl w:val="FB1E5240"/>
+    <w:lvl w:ilvl="0" w:tplc="0422000F">
+      <w:start w:val="1"/>
+      <w:numFmt w:val="decimal"/>
+      <w:lvlText w:val="%1."/>
+      <w:lvlJc w:val="left"/>
+      <w:pPr>
+        <w:ind w:left="1571" w:hanging="360"/>
+      </w:pPr>
+    </w:lvl>
+    <w:lvl w:ilvl="1" w:tplc="04220019" w:tentative="1">
+      <w:start w:val="1"/>
+      <w:numFmt w:val="lowerLetter"/>
+      <w:lvlText w:val="%2."/>
+      <w:lvlJc w:val="left"/>
+      <w:pPr>
+        <w:ind w:left="2291" w:hanging="360"/>
+      </w:pPr>
+    </w:lvl>
+    <w:lvl w:ilvl="2" w:tplc="0422001B" w:tentative="1">
+      <w:start w:val="1"/>
+      <w:numFmt w:val="lowerRoman"/>
+      <w:lvlText w:val="%3."/>
+      <w:lvlJc w:val="right"/>
+      <w:pPr>
+        <w:ind w:left="3011" w:hanging="180"/>
+      </w:pPr>
+    </w:lvl>
+    <w:lvl w:ilvl="3" w:tplc="0422000F" w:tentative="1">
+      <w:start w:val="1"/>
+      <w:numFmt w:val="decimal"/>
+      <w:lvlText w:val="%4."/>
+      <w:lvlJc w:val="left"/>
+      <w:pPr>
+        <w:ind w:left="3731" w:hanging="360"/>
+      </w:pPr>
+    </w:lvl>
+    <w:lvl w:ilvl="4" w:tplc="04220019" w:tentative="1">
+      <w:start w:val="1"/>
+      <w:numFmt w:val="lowerLetter"/>
+      <w:lvlText w:val="%5."/>
+      <w:lvlJc w:val="left"/>
+      <w:pPr>
+        <w:ind w:left="4451" w:hanging="360"/>
+      </w:pPr>
+    </w:lvl>
+    <w:lvl w:ilvl="5" w:tplc="0422001B" w:tentative="1">
+      <w:start w:val="1"/>
+      <w:numFmt w:val="lowerRoman"/>
+      <w:lvlText w:val="%6."/>
+      <w:lvlJc w:val="right"/>
+      <w:pPr>
+        <w:ind w:left="5171" w:hanging="180"/>
+      </w:pPr>
+    </w:lvl>
+    <w:lvl w:ilvl="6" w:tplc="0422000F" w:tentative="1">
+      <w:start w:val="1"/>
+      <w:numFmt w:val="decimal"/>
+      <w:lvlText w:val="%7."/>
+      <w:lvlJc w:val="left"/>
+      <w:pPr>
+        <w:ind w:left="5891" w:hanging="360"/>
+      </w:pPr>
+    </w:lvl>
+    <w:lvl w:ilvl="7" w:tplc="04220019" w:tentative="1">
+      <w:start w:val="1"/>
+      <w:numFmt w:val="lowerLetter"/>
+      <w:lvlText w:val="%8."/>
+      <w:lvlJc w:val="left"/>
+      <w:pPr>
+        <w:ind w:left="6611" w:hanging="360"/>
+      </w:pPr>
+    </w:lvl>
+    <w:lvl w:ilvl="8" w:tplc="0422001B" w:tentative="1">
+      <w:start w:val="1"/>
+      <w:numFmt w:val="lowerRoman"/>
+      <w:lvlText w:val="%9."/>
+      <w:lvlJc w:val="right"/>
+      <w:pPr>
+        <w:ind w:left="7331" w:hanging="180"/>
+      </w:pPr>
+    </w:lvl>
+  </w:abstractNum>
+  <w:abstractNum w:abstractNumId="31" w15:restartNumberingAfterBreak="0">
     <w:nsid w:val="612338B0"/>
     <w:multiLevelType w:val="hybridMultilevel"/>
     <w:tmpl w:val="CC6CC0FA"/>
@@ -5685,7 +6406,93 @@
       </w:rPr>
     </w:lvl>
   </w:abstractNum>
-  <w:abstractNum w:abstractNumId="26" w15:restartNumberingAfterBreak="0">
+  <w:abstractNum w:abstractNumId="32" w15:restartNumberingAfterBreak="0">
+    <w:nsid w:val="63CB22A9"/>
+    <w:multiLevelType w:val="hybridMultilevel"/>
+    <w:tmpl w:val="EC9A4F74"/>
+    <w:lvl w:ilvl="0" w:tplc="0422000F">
+      <w:start w:val="1"/>
+      <w:numFmt w:val="decimal"/>
+      <w:lvlText w:val="%1."/>
+      <w:lvlJc w:val="left"/>
+      <w:pPr>
+        <w:ind w:left="1571" w:hanging="360"/>
+      </w:pPr>
+    </w:lvl>
+    <w:lvl w:ilvl="1" w:tplc="04220019" w:tentative="1">
+      <w:start w:val="1"/>
+      <w:numFmt w:val="lowerLetter"/>
+      <w:lvlText w:val="%2."/>
+      <w:lvlJc w:val="left"/>
+      <w:pPr>
+        <w:ind w:left="2291" w:hanging="360"/>
+      </w:pPr>
+    </w:lvl>
+    <w:lvl w:ilvl="2" w:tplc="0422001B" w:tentative="1">
+      <w:start w:val="1"/>
+      <w:numFmt w:val="lowerRoman"/>
+      <w:lvlText w:val="%3."/>
+      <w:lvlJc w:val="right"/>
+      <w:pPr>
+        <w:ind w:left="3011" w:hanging="180"/>
+      </w:pPr>
+    </w:lvl>
+    <w:lvl w:ilvl="3" w:tplc="0422000F" w:tentative="1">
+      <w:start w:val="1"/>
+      <w:numFmt w:val="decimal"/>
+      <w:lvlText w:val="%4."/>
+      <w:lvlJc w:val="left"/>
+      <w:pPr>
+        <w:ind w:left="3731" w:hanging="360"/>
+      </w:pPr>
+    </w:lvl>
+    <w:lvl w:ilvl="4" w:tplc="04220019" w:tentative="1">
+      <w:start w:val="1"/>
+      <w:numFmt w:val="lowerLetter"/>
+      <w:lvlText w:val="%5."/>
+      <w:lvlJc w:val="left"/>
+      <w:pPr>
+        <w:ind w:left="4451" w:hanging="360"/>
+      </w:pPr>
+    </w:lvl>
+    <w:lvl w:ilvl="5" w:tplc="0422001B" w:tentative="1">
+      <w:start w:val="1"/>
+      <w:numFmt w:val="lowerRoman"/>
+      <w:lvlText w:val="%6."/>
+      <w:lvlJc w:val="right"/>
+      <w:pPr>
+        <w:ind w:left="5171" w:hanging="180"/>
+      </w:pPr>
+    </w:lvl>
+    <w:lvl w:ilvl="6" w:tplc="0422000F" w:tentative="1">
+      <w:start w:val="1"/>
+      <w:numFmt w:val="decimal"/>
+      <w:lvlText w:val="%7."/>
+      <w:lvlJc w:val="left"/>
+      <w:pPr>
+        <w:ind w:left="5891" w:hanging="360"/>
+      </w:pPr>
+    </w:lvl>
+    <w:lvl w:ilvl="7" w:tplc="04220019" w:tentative="1">
+      <w:start w:val="1"/>
+      <w:numFmt w:val="lowerLetter"/>
+      <w:lvlText w:val="%8."/>
+      <w:lvlJc w:val="left"/>
+      <w:pPr>
+        <w:ind w:left="6611" w:hanging="360"/>
+      </w:pPr>
+    </w:lvl>
+    <w:lvl w:ilvl="8" w:tplc="0422001B" w:tentative="1">
+      <w:start w:val="1"/>
+      <w:numFmt w:val="lowerRoman"/>
+      <w:lvlText w:val="%9."/>
+      <w:lvlJc w:val="right"/>
+      <w:pPr>
+        <w:ind w:left="7331" w:hanging="180"/>
+      </w:pPr>
+    </w:lvl>
+  </w:abstractNum>
+  <w:abstractNum w:abstractNumId="33" w15:restartNumberingAfterBreak="0">
     <w:nsid w:val="70A53699"/>
     <w:multiLevelType w:val="hybridMultilevel"/>
     <w:tmpl w:val="B7EC7C1E"/>
@@ -5798,7 +6605,7 @@
       </w:rPr>
     </w:lvl>
   </w:abstractNum>
-  <w:abstractNum w:abstractNumId="27" w15:restartNumberingAfterBreak="0">
+  <w:abstractNum w:abstractNumId="34" w15:restartNumberingAfterBreak="0">
     <w:nsid w:val="7DC831AB"/>
     <w:multiLevelType w:val="multilevel"/>
     <w:tmpl w:val="F0E2AB32"/>
@@ -5913,23 +6720,140 @@
       </w:rPr>
     </w:lvl>
   </w:abstractNum>
+  <w:abstractNum w:abstractNumId="35" w15:restartNumberingAfterBreak="0">
+    <w:nsid w:val="7E37629D"/>
+    <w:multiLevelType w:val="multilevel"/>
+    <w:tmpl w:val="B7500DE2"/>
+    <w:lvl w:ilvl="0">
+      <w:start w:val="1"/>
+      <w:numFmt w:val="decimal"/>
+      <w:lvlText w:val="%1."/>
+      <w:lvlJc w:val="left"/>
+      <w:pPr>
+        <w:tabs>
+          <w:tab w:val="num" w:pos="720"/>
+        </w:tabs>
+        <w:ind w:left="720" w:hanging="360"/>
+      </w:pPr>
+    </w:lvl>
+    <w:lvl w:ilvl="1">
+      <w:start w:val="1"/>
+      <w:numFmt w:val="bullet"/>
+      <w:lvlText w:val="o"/>
+      <w:lvlJc w:val="left"/>
+      <w:pPr>
+        <w:tabs>
+          <w:tab w:val="num" w:pos="1440"/>
+        </w:tabs>
+        <w:ind w:left="1440" w:hanging="360"/>
+      </w:pPr>
+      <w:rPr>
+        <w:rFonts w:ascii="Courier New" w:hAnsi="Courier New" w:hint="default"/>
+        <w:sz w:val="20"/>
+      </w:rPr>
+    </w:lvl>
+    <w:lvl w:ilvl="2" w:tentative="1">
+      <w:start w:val="1"/>
+      <w:numFmt w:val="decimal"/>
+      <w:lvlText w:val="%3."/>
+      <w:lvlJc w:val="left"/>
+      <w:pPr>
+        <w:tabs>
+          <w:tab w:val="num" w:pos="2160"/>
+        </w:tabs>
+        <w:ind w:left="2160" w:hanging="360"/>
+      </w:pPr>
+    </w:lvl>
+    <w:lvl w:ilvl="3" w:tentative="1">
+      <w:start w:val="1"/>
+      <w:numFmt w:val="decimal"/>
+      <w:lvlText w:val="%4."/>
+      <w:lvlJc w:val="left"/>
+      <w:pPr>
+        <w:tabs>
+          <w:tab w:val="num" w:pos="2880"/>
+        </w:tabs>
+        <w:ind w:left="2880" w:hanging="360"/>
+      </w:pPr>
+    </w:lvl>
+    <w:lvl w:ilvl="4" w:tentative="1">
+      <w:start w:val="1"/>
+      <w:numFmt w:val="decimal"/>
+      <w:lvlText w:val="%5."/>
+      <w:lvlJc w:val="left"/>
+      <w:pPr>
+        <w:tabs>
+          <w:tab w:val="num" w:pos="3600"/>
+        </w:tabs>
+        <w:ind w:left="3600" w:hanging="360"/>
+      </w:pPr>
+    </w:lvl>
+    <w:lvl w:ilvl="5" w:tentative="1">
+      <w:start w:val="1"/>
+      <w:numFmt w:val="decimal"/>
+      <w:lvlText w:val="%6."/>
+      <w:lvlJc w:val="left"/>
+      <w:pPr>
+        <w:tabs>
+          <w:tab w:val="num" w:pos="4320"/>
+        </w:tabs>
+        <w:ind w:left="4320" w:hanging="360"/>
+      </w:pPr>
+    </w:lvl>
+    <w:lvl w:ilvl="6" w:tentative="1">
+      <w:start w:val="1"/>
+      <w:numFmt w:val="decimal"/>
+      <w:lvlText w:val="%7."/>
+      <w:lvlJc w:val="left"/>
+      <w:pPr>
+        <w:tabs>
+          <w:tab w:val="num" w:pos="5040"/>
+        </w:tabs>
+        <w:ind w:left="5040" w:hanging="360"/>
+      </w:pPr>
+    </w:lvl>
+    <w:lvl w:ilvl="7" w:tentative="1">
+      <w:start w:val="1"/>
+      <w:numFmt w:val="decimal"/>
+      <w:lvlText w:val="%8."/>
+      <w:lvlJc w:val="left"/>
+      <w:pPr>
+        <w:tabs>
+          <w:tab w:val="num" w:pos="5760"/>
+        </w:tabs>
+        <w:ind w:left="5760" w:hanging="360"/>
+      </w:pPr>
+    </w:lvl>
+    <w:lvl w:ilvl="8" w:tentative="1">
+      <w:start w:val="1"/>
+      <w:numFmt w:val="decimal"/>
+      <w:lvlText w:val="%9."/>
+      <w:lvlJc w:val="left"/>
+      <w:pPr>
+        <w:tabs>
+          <w:tab w:val="num" w:pos="6480"/>
+        </w:tabs>
+        <w:ind w:left="6480" w:hanging="360"/>
+      </w:pPr>
+    </w:lvl>
+  </w:abstractNum>
   <w:num w:numId="1" w16cid:durableId="1408917560">
+    <w:abstractNumId w:val="3"/>
+  </w:num>
+  <w:num w:numId="2" w16cid:durableId="943683075">
+    <w:abstractNumId w:val="24"/>
+  </w:num>
+  <w:num w:numId="3" w16cid:durableId="1693144793">
     <w:abstractNumId w:val="2"/>
   </w:num>
-  <w:num w:numId="2" w16cid:durableId="943683075">
-    <w:abstractNumId w:val="19"/>
-  </w:num>
-  <w:num w:numId="3" w16cid:durableId="1693144793">
-    <w:abstractNumId w:val="1"/>
-  </w:num>
   <w:num w:numId="4" w16cid:durableId="138808597">
-    <w:abstractNumId w:val="27"/>
+    <w:abstractNumId w:val="34"/>
   </w:num>
   <w:num w:numId="5" w16cid:durableId="1161968676">
-    <w:abstractNumId w:val="27"/>
+    <w:abstractNumId w:val="34"/>
   </w:num>
   <w:num w:numId="6" w16cid:durableId="1536575314">
-    <w:abstractNumId w:val="27"/>
+    <w:abstractNumId w:val="34"/>
     <w:lvlOverride w:ilvl="0">
       <w:startOverride w:val="1"/>
     </w:lvlOverride>
@@ -5959,7 +6883,7 @@
     </w:lvlOverride>
   </w:num>
   <w:num w:numId="7" w16cid:durableId="1091051375">
-    <w:abstractNumId w:val="27"/>
+    <w:abstractNumId w:val="34"/>
     <w:lvlOverride w:ilvl="0">
       <w:startOverride w:val="1"/>
     </w:lvlOverride>
@@ -5989,76 +6913,100 @@
     </w:lvlOverride>
   </w:num>
   <w:num w:numId="8" w16cid:durableId="1816599588">
-    <w:abstractNumId w:val="20"/>
+    <w:abstractNumId w:val="25"/>
   </w:num>
   <w:num w:numId="9" w16cid:durableId="988362182">
     <w:abstractNumId w:val="0"/>
   </w:num>
   <w:num w:numId="10" w16cid:durableId="221526494">
+    <w:abstractNumId w:val="18"/>
+  </w:num>
+  <w:num w:numId="11" w16cid:durableId="1259605737">
+    <w:abstractNumId w:val="13"/>
+  </w:num>
+  <w:num w:numId="12" w16cid:durableId="1816293061">
+    <w:abstractNumId w:val="20"/>
+  </w:num>
+  <w:num w:numId="13" w16cid:durableId="193811518">
+    <w:abstractNumId w:val="8"/>
+  </w:num>
+  <w:num w:numId="14" w16cid:durableId="1765030970">
+    <w:abstractNumId w:val="23"/>
+  </w:num>
+  <w:num w:numId="15" w16cid:durableId="7030667">
+    <w:abstractNumId w:val="29"/>
+  </w:num>
+  <w:num w:numId="16" w16cid:durableId="1476334450">
+    <w:abstractNumId w:val="17"/>
+  </w:num>
+  <w:num w:numId="17" w16cid:durableId="1315640987">
+    <w:abstractNumId w:val="31"/>
+  </w:num>
+  <w:num w:numId="18" w16cid:durableId="1972242802">
+    <w:abstractNumId w:val="5"/>
+  </w:num>
+  <w:num w:numId="19" w16cid:durableId="550455940">
+    <w:abstractNumId w:val="27"/>
+  </w:num>
+  <w:num w:numId="20" w16cid:durableId="556090433">
+    <w:abstractNumId w:val="12"/>
+  </w:num>
+  <w:num w:numId="21" w16cid:durableId="497769426">
+    <w:abstractNumId w:val="28"/>
+  </w:num>
+  <w:num w:numId="22" w16cid:durableId="1406993646">
+    <w:abstractNumId w:val="22"/>
+  </w:num>
+  <w:num w:numId="23" w16cid:durableId="1124542449">
+    <w:abstractNumId w:val="19"/>
+  </w:num>
+  <w:num w:numId="24" w16cid:durableId="1791512590">
+    <w:abstractNumId w:val="33"/>
+  </w:num>
+  <w:num w:numId="25" w16cid:durableId="263809371">
+    <w:abstractNumId w:val="6"/>
+  </w:num>
+  <w:num w:numId="26" w16cid:durableId="1257245845">
+    <w:abstractNumId w:val="11"/>
+  </w:num>
+  <w:num w:numId="27" w16cid:durableId="1499495496">
+    <w:abstractNumId w:val="16"/>
+  </w:num>
+  <w:num w:numId="28" w16cid:durableId="1212496566">
+    <w:abstractNumId w:val="10"/>
+  </w:num>
+  <w:num w:numId="29" w16cid:durableId="1507675265">
+    <w:abstractNumId w:val="7"/>
+  </w:num>
+  <w:num w:numId="30" w16cid:durableId="202134471">
+    <w:abstractNumId w:val="26"/>
+  </w:num>
+  <w:num w:numId="31" w16cid:durableId="1072313327">
+    <w:abstractNumId w:val="9"/>
+  </w:num>
+  <w:num w:numId="32" w16cid:durableId="1690833010">
+    <w:abstractNumId w:val="1"/>
+  </w:num>
+  <w:num w:numId="33" w16cid:durableId="195197663">
+    <w:abstractNumId w:val="35"/>
+  </w:num>
+  <w:num w:numId="34" w16cid:durableId="1760329207">
+    <w:abstractNumId w:val="15"/>
+  </w:num>
+  <w:num w:numId="35" w16cid:durableId="1108040102">
+    <w:abstractNumId w:val="4"/>
+  </w:num>
+  <w:num w:numId="36" w16cid:durableId="714159148">
     <w:abstractNumId w:val="14"/>
   </w:num>
-  <w:num w:numId="11" w16cid:durableId="1259605737">
-    <w:abstractNumId w:val="11"/>
+  <w:num w:numId="37" w16cid:durableId="2007777826">
+    <w:abstractNumId w:val="32"/>
   </w:num>
-  <w:num w:numId="12" w16cid:durableId="1816293061">
-    <w:abstractNumId w:val="16"/>
+  <w:num w:numId="38" w16cid:durableId="1791320259">
+    <w:abstractNumId w:val="30"/>
   </w:num>
-  <w:num w:numId="13" w16cid:durableId="193811518">
-    <w:abstractNumId w:val="6"/>
-  </w:num>
-  <w:num w:numId="14" w16cid:durableId="1765030970">
-    <w:abstractNumId w:val="18"/>
-  </w:num>
-  <w:num w:numId="15" w16cid:durableId="7030667">
-    <w:abstractNumId w:val="24"/>
-  </w:num>
-  <w:num w:numId="16" w16cid:durableId="1476334450">
-    <w:abstractNumId w:val="13"/>
-  </w:num>
-  <w:num w:numId="17" w16cid:durableId="1315640987">
-    <w:abstractNumId w:val="25"/>
-  </w:num>
-  <w:num w:numId="18" w16cid:durableId="1972242802">
-    <w:abstractNumId w:val="3"/>
-  </w:num>
-  <w:num w:numId="19" w16cid:durableId="550455940">
-    <w:abstractNumId w:val="22"/>
-  </w:num>
-  <w:num w:numId="20" w16cid:durableId="556090433">
-    <w:abstractNumId w:val="10"/>
-  </w:num>
-  <w:num w:numId="21" w16cid:durableId="497769426">
-    <w:abstractNumId w:val="23"/>
-  </w:num>
-  <w:num w:numId="22" w16cid:durableId="1406993646">
-    <w:abstractNumId w:val="17"/>
-  </w:num>
-  <w:num w:numId="23" w16cid:durableId="1124542449">
-    <w:abstractNumId w:val="15"/>
-  </w:num>
-  <w:num w:numId="24" w16cid:durableId="1791512590">
-    <w:abstractNumId w:val="26"/>
-  </w:num>
-  <w:num w:numId="25" w16cid:durableId="263809371">
-    <w:abstractNumId w:val="4"/>
-  </w:num>
-  <w:num w:numId="26" w16cid:durableId="1257245845">
-    <w:abstractNumId w:val="9"/>
-  </w:num>
-  <w:num w:numId="27" w16cid:durableId="1499495496">
-    <w:abstractNumId w:val="12"/>
-  </w:num>
-  <w:num w:numId="28" w16cid:durableId="1212496566">
-    <w:abstractNumId w:val="8"/>
-  </w:num>
-  <w:num w:numId="29" w16cid:durableId="1507675265">
-    <w:abstractNumId w:val="5"/>
-  </w:num>
-  <w:num w:numId="30" w16cid:durableId="202134471">
+  <w:num w:numId="39" w16cid:durableId="202133233">
     <w:abstractNumId w:val="21"/>
-  </w:num>
-  <w:num w:numId="31" w16cid:durableId="1072313327">
-    <w:abstractNumId w:val="7"/>
   </w:num>
 </w:numbering>
 </file>
@@ -6463,8 +7411,9 @@
   <w:style w:type="paragraph" w:default="1" w:styleId="Normal">
     <w:name w:val="Normal"/>
     <w:qFormat/>
-    <w:rsid w:val="00F831BF"/>
+    <w:rsid w:val="00C31D9D"/>
     <w:pPr>
+      <w:ind w:firstLine="851"/>
       <w:jc w:val="both"/>
     </w:pPr>
     <w:rPr>
@@ -6861,6 +7810,7 @@
       <w:numPr>
         <w:ilvl w:val="1"/>
       </w:numPr>
+      <w:ind w:firstLine="851"/>
     </w:pPr>
     <w:rPr>
       <w:rFonts w:eastAsiaTheme="majorEastAsia" w:cstheme="majorBidi"/>
@@ -6993,7 +7943,6 @@
     <w:rsid w:val="009C7C54"/>
     <w:pPr>
       <w:spacing w:line="360" w:lineRule="auto"/>
-      <w:ind w:firstLine="851"/>
       <w:jc w:val="center"/>
     </w:pPr>
     <w:rPr>
@@ -7048,7 +7997,6 @@
     <w:next w:val="Normal"/>
     <w:autoRedefine/>
     <w:uiPriority w:val="39"/>
-    <w:semiHidden/>
     <w:unhideWhenUsed/>
     <w:rsid w:val="002E0F3C"/>
     <w:pPr>
@@ -7199,6 +8147,19 @@
       <w:szCs w:val="28"/>
       <w:lang w:val="en-US"/>
     </w:rPr>
+  </w:style>
+  <w:style w:type="paragraph" w:styleId="TOC3">
+    <w:name w:val="toc 3"/>
+    <w:basedOn w:val="Normal"/>
+    <w:next w:val="Normal"/>
+    <w:autoRedefine/>
+    <w:uiPriority w:val="39"/>
+    <w:unhideWhenUsed/>
+    <w:rsid w:val="005F7E60"/>
+    <w:pPr>
+      <w:spacing w:after="100"/>
+      <w:ind w:left="560"/>
+    </w:pPr>
   </w:style>
 </w:styles>
 </file>

--- a/Tielnyi_Cursova2024-1.docx
+++ b/Tielnyi_Cursova2024-1.docx
@@ -233,6 +233,7 @@
         <w:rPr>
           <w:rFonts w:cs="Times New Roman"/>
           <w:szCs w:val="28"/>
+          <w:lang w:val="en-US"/>
         </w:rPr>
       </w:pPr>
       <w:r>
@@ -284,7 +285,23 @@
           <w:rFonts w:cs="Times New Roman"/>
           <w:szCs w:val="28"/>
         </w:rPr>
-        <w:t>__________доц. Хвищун І. О.</w:t>
+        <w:t xml:space="preserve">__________доц. </w:t>
+      </w:r>
+      <w:proofErr w:type="spellStart"/>
+      <w:r>
+        <w:rPr>
+          <w:rFonts w:cs="Times New Roman"/>
+          <w:szCs w:val="28"/>
+        </w:rPr>
+        <w:t>Хвищун</w:t>
+      </w:r>
+      <w:proofErr w:type="spellEnd"/>
+      <w:r>
+        <w:rPr>
+          <w:rFonts w:cs="Times New Roman"/>
+          <w:szCs w:val="28"/>
+        </w:rPr>
+        <w:t xml:space="preserve"> І. О.</w:t>
       </w:r>
     </w:p>
     <w:p>
@@ -433,16 +450,50 @@
       <w:pPr>
         <w:spacing w:line="360" w:lineRule="auto"/>
       </w:pPr>
-      <w:r>
-        <w:t>Python — це високорівнева мова програмування загального призначення, створена Гвідо ван Россумом у 1991 році. Вона вирізняється простим і зрозумілим синтаксисом, який забезпечує високу читабельність коду, та широким спектром застосувань, включаючи веб-розробку, аналіз даних, автоматизацію, машинне навчання тощо.</w:t>
+      <w:proofErr w:type="spellStart"/>
+      <w:r>
+        <w:t>Python</w:t>
+      </w:r>
+      <w:proofErr w:type="spellEnd"/>
+      <w:r>
+        <w:t xml:space="preserve"> — це </w:t>
+      </w:r>
+      <w:proofErr w:type="spellStart"/>
+      <w:r>
+        <w:t>високорівнева</w:t>
+      </w:r>
+      <w:proofErr w:type="spellEnd"/>
+      <w:r>
+        <w:t xml:space="preserve"> мова програмування загального призначення, створена </w:t>
+      </w:r>
+      <w:proofErr w:type="spellStart"/>
+      <w:r>
+        <w:t>Гвідо</w:t>
+      </w:r>
+      <w:proofErr w:type="spellEnd"/>
+      <w:r>
+        <w:t xml:space="preserve"> ван </w:t>
+      </w:r>
+      <w:proofErr w:type="spellStart"/>
+      <w:r>
+        <w:t>Россумом</w:t>
+      </w:r>
+      <w:proofErr w:type="spellEnd"/>
+      <w:r>
+        <w:t xml:space="preserve"> у 1991 році. Вона вирізняється простим і зрозумілим синтаксисом, який забезпечує високу читабельність коду, та широким спектром застосувань, включаючи веб-розробку, аналіз даних, автоматизацію, машинне навчання тощо.</w:t>
       </w:r>
     </w:p>
     <w:p>
       <w:pPr>
         <w:spacing w:line="360" w:lineRule="auto"/>
       </w:pPr>
-      <w:r>
-        <w:t>Python має низку ключових характеристик, які виділяють її серед інших мов програмування:</w:t>
+      <w:proofErr w:type="spellStart"/>
+      <w:r>
+        <w:t>Python</w:t>
+      </w:r>
+      <w:proofErr w:type="spellEnd"/>
+      <w:r>
+        <w:t xml:space="preserve"> має низку ключових характеристик, які виділяють її серед інших мов програмування:</w:t>
       </w:r>
     </w:p>
     <w:p>
@@ -455,7 +506,15 @@
         <w:spacing w:line="360" w:lineRule="auto"/>
       </w:pPr>
       <w:r>
-        <w:t xml:space="preserve">код Python виконується рядок за рядком за допомогою інтерпретатора, що спрощує налагодження та дозволяє уникати компіляції.  </w:t>
+        <w:t xml:space="preserve">код </w:t>
+      </w:r>
+      <w:proofErr w:type="spellStart"/>
+      <w:r>
+        <w:t>Python</w:t>
+      </w:r>
+      <w:proofErr w:type="spellEnd"/>
+      <w:r>
+        <w:t xml:space="preserve"> виконується рядок за рядком за допомогою інтерпретатора, що спрощує налагодження та дозволяє уникати компіляції.  </w:t>
       </w:r>
     </w:p>
     <w:p>
@@ -467,8 +526,13 @@
         </w:numPr>
         <w:spacing w:line="360" w:lineRule="auto"/>
       </w:pPr>
-      <w:r>
-        <w:t>Python підтримує об'єктно-орієнтоване програмування (ООП), що дозволяє структурувати код у вигляді класів і об'єктів.</w:t>
+      <w:proofErr w:type="spellStart"/>
+      <w:r>
+        <w:t>Python</w:t>
+      </w:r>
+      <w:proofErr w:type="spellEnd"/>
+      <w:r>
+        <w:t xml:space="preserve"> підтримує об'єктно-орієнтоване програмування (ООП), що дозволяє структурувати код у вигляді класів і об'єктів.</w:t>
       </w:r>
     </w:p>
     <w:p>
@@ -481,7 +545,31 @@
         <w:spacing w:line="360" w:lineRule="auto"/>
       </w:pPr>
       <w:r>
-        <w:t>програми на Python можуть виконуватися на різних операційних системах, таких як Windows, macOS, Linux.</w:t>
+        <w:t xml:space="preserve">програми на </w:t>
+      </w:r>
+      <w:proofErr w:type="spellStart"/>
+      <w:r>
+        <w:t>Python</w:t>
+      </w:r>
+      <w:proofErr w:type="spellEnd"/>
+      <w:r>
+        <w:t xml:space="preserve"> можуть виконуватися на різних операційних системах, таких як Windows, </w:t>
+      </w:r>
+      <w:proofErr w:type="spellStart"/>
+      <w:r>
+        <w:t>macOS</w:t>
+      </w:r>
+      <w:proofErr w:type="spellEnd"/>
+      <w:r>
+        <w:t xml:space="preserve">, </w:t>
+      </w:r>
+      <w:proofErr w:type="spellStart"/>
+      <w:r>
+        <w:t>Linux</w:t>
+      </w:r>
+      <w:proofErr w:type="spellEnd"/>
+      <w:r>
+        <w:t>.</w:t>
       </w:r>
     </w:p>
     <w:p>
@@ -493,8 +581,13 @@
         </w:numPr>
         <w:spacing w:line="360" w:lineRule="auto"/>
       </w:pPr>
-      <w:r>
-        <w:t>Python постачається з безліччю вбудованих модулів для роботи.</w:t>
+      <w:proofErr w:type="spellStart"/>
+      <w:r>
+        <w:t>Python</w:t>
+      </w:r>
+      <w:proofErr w:type="spellEnd"/>
+      <w:r>
+        <w:t xml:space="preserve"> постачається з безліччю вбудованих модулів для роботи.</w:t>
       </w:r>
     </w:p>
     <w:p>
@@ -507,7 +600,15 @@
         <w:spacing w:line="360" w:lineRule="auto"/>
       </w:pPr>
       <w:r>
-        <w:t>синтаксис Python інтуїтивно зрозумілий, що полегшує сприйняття коду.</w:t>
+        <w:t xml:space="preserve">синтаксис </w:t>
+      </w:r>
+      <w:proofErr w:type="spellStart"/>
+      <w:r>
+        <w:t>Python</w:t>
+      </w:r>
+      <w:proofErr w:type="spellEnd"/>
+      <w:r>
+        <w:t xml:space="preserve"> інтуїтивно зрозумілий, що полегшує сприйняття коду.</w:t>
       </w:r>
     </w:p>
     <w:p>
@@ -518,7 +619,15 @@
         </w:rPr>
       </w:pPr>
       <w:r>
-        <w:t xml:space="preserve">Мова Python використовується у багатьох галузях зокрема і для візуалізації та аналізу даних, завдяки таким бібліотекам, як </w:t>
+        <w:t xml:space="preserve">Мова </w:t>
+      </w:r>
+      <w:proofErr w:type="spellStart"/>
+      <w:r>
+        <w:t>Python</w:t>
+      </w:r>
+      <w:proofErr w:type="spellEnd"/>
+      <w:r>
+        <w:t xml:space="preserve"> використовується у багатьох галузях зокрема і для візуалізації та аналізу даних, завдяки таким бібліотекам, як </w:t>
       </w:r>
       <w:r>
         <w:rPr>
@@ -728,13 +837,20 @@
       <w:pPr>
         <w:pStyle w:val="Myhead3"/>
       </w:pPr>
+      <w:proofErr w:type="spellStart"/>
       <w:r>
         <w:t>Tkinter</w:t>
       </w:r>
-    </w:p>
-    <w:p>
-      <w:r>
-        <w:t xml:space="preserve">Tkinter — це інтерфейс до інструментарію </w:t>
+      <w:proofErr w:type="spellEnd"/>
+    </w:p>
+    <w:p>
+      <w:proofErr w:type="spellStart"/>
+      <w:r>
+        <w:t>Tkinter</w:t>
+      </w:r>
+      <w:proofErr w:type="spellEnd"/>
+      <w:r>
+        <w:t xml:space="preserve"> — це інтерфейс до інструментарію </w:t>
       </w:r>
       <w:r>
         <w:rPr>
@@ -754,8 +870,13 @@
       <w:r>
         <w:t xml:space="preserve">, тому не потребує встановлення. </w:t>
       </w:r>
-      <w:r>
-        <w:t xml:space="preserve">Tk не є окремою бібліотекою, а складається з кількох окремих модулів, кожен з яких має </w:t>
+      <w:proofErr w:type="spellStart"/>
+      <w:r>
+        <w:t>Tk</w:t>
+      </w:r>
+      <w:proofErr w:type="spellEnd"/>
+      <w:r>
+        <w:t xml:space="preserve"> не є окремою бібліотекою, а складається з кількох окремих модулів, кожен з яких має </w:t>
       </w:r>
       <w:r>
         <w:t>свої</w:t>
@@ -770,8 +891,13 @@
           <w:lang w:val="en-US"/>
         </w:rPr>
       </w:pPr>
-      <w:r>
-        <w:t>Tkinter має кілька ключових особливостей, які роблять його зручним для створення простих та ефективних графічних інтерфейсів:</w:t>
+      <w:proofErr w:type="spellStart"/>
+      <w:r>
+        <w:t>Tkinter</w:t>
+      </w:r>
+      <w:proofErr w:type="spellEnd"/>
+      <w:r>
+        <w:t xml:space="preserve"> має кілька ключових особливостей, які роблять його зручним для створення простих та ефективних графічних інтерфейсів:</w:t>
       </w:r>
     </w:p>
     <w:p>
@@ -782,8 +908,13 @@
           <w:numId w:val="13"/>
         </w:numPr>
       </w:pPr>
-      <w:r>
-        <w:t>Tkinter має інтуїтивно зрозумілий API.</w:t>
+      <w:proofErr w:type="spellStart"/>
+      <w:r>
+        <w:t>Tkinter</w:t>
+      </w:r>
+      <w:proofErr w:type="spellEnd"/>
+      <w:r>
+        <w:t xml:space="preserve"> має інтуїтивно зрозумілий API.</w:t>
       </w:r>
     </w:p>
     <w:p>
@@ -801,7 +932,23 @@
         <w:t>ий</w:t>
       </w:r>
       <w:r>
-        <w:t xml:space="preserve"> на більшості платформ Unix, включаючи macOS, а також у системах Windows</w:t>
+        <w:t xml:space="preserve"> на більшості платформ </w:t>
+      </w:r>
+      <w:proofErr w:type="spellStart"/>
+      <w:r>
+        <w:t>Unix</w:t>
+      </w:r>
+      <w:proofErr w:type="spellEnd"/>
+      <w:r>
+        <w:t xml:space="preserve">, включаючи </w:t>
+      </w:r>
+      <w:proofErr w:type="spellStart"/>
+      <w:r>
+        <w:t>macOS</w:t>
+      </w:r>
+      <w:proofErr w:type="spellEnd"/>
+      <w:r>
+        <w:t>, а також у системах Windows</w:t>
       </w:r>
       <w:r>
         <w:t xml:space="preserve">. </w:t>
@@ -842,8 +989,21 @@
           <w:numId w:val="13"/>
         </w:numPr>
       </w:pPr>
-      <w:r>
-        <w:t>Tkinter постачається разом із Python і не потребує встановлення додаткових модулів для базової роботи.</w:t>
+      <w:proofErr w:type="spellStart"/>
+      <w:r>
+        <w:t>Tkinter</w:t>
+      </w:r>
+      <w:proofErr w:type="spellEnd"/>
+      <w:r>
+        <w:t xml:space="preserve"> постачається разом із </w:t>
+      </w:r>
+      <w:proofErr w:type="spellStart"/>
+      <w:r>
+        <w:t>Python</w:t>
+      </w:r>
+      <w:proofErr w:type="spellEnd"/>
+      <w:r>
+        <w:t xml:space="preserve"> і не потребує встановлення додаткових модулів для базової роботи.</w:t>
       </w:r>
     </w:p>
     <w:p>
@@ -852,8 +1012,21 @@
       </w:r>
     </w:p>
     <w:p>
-      <w:r>
-        <w:t>Tkinter надає широкий набір віджетів, серед яких:</w:t>
+      <w:proofErr w:type="spellStart"/>
+      <w:r>
+        <w:t>Tkinter</w:t>
+      </w:r>
+      <w:proofErr w:type="spellEnd"/>
+      <w:r>
+        <w:t xml:space="preserve"> надає широкий набір </w:t>
+      </w:r>
+      <w:proofErr w:type="spellStart"/>
+      <w:r>
+        <w:t>віджетів</w:t>
+      </w:r>
+      <w:proofErr w:type="spellEnd"/>
+      <w:r>
+        <w:t>, серед яких:</w:t>
       </w:r>
     </w:p>
     <w:p>
@@ -864,8 +1037,13 @@
           <w:numId w:val="18"/>
         </w:numPr>
       </w:pPr>
-      <w:r>
-        <w:t>Button — кнопки.</w:t>
+      <w:proofErr w:type="spellStart"/>
+      <w:r>
+        <w:t>Button</w:t>
+      </w:r>
+      <w:proofErr w:type="spellEnd"/>
+      <w:r>
+        <w:t xml:space="preserve"> — кнопки.</w:t>
       </w:r>
     </w:p>
     <w:p>
@@ -876,8 +1054,13 @@
           <w:numId w:val="18"/>
         </w:numPr>
       </w:pPr>
-      <w:r>
-        <w:t>Label — текстові або графічні підписи.</w:t>
+      <w:proofErr w:type="spellStart"/>
+      <w:r>
+        <w:t>Label</w:t>
+      </w:r>
+      <w:proofErr w:type="spellEnd"/>
+      <w:r>
+        <w:t xml:space="preserve"> — текстові або графічні підписи.</w:t>
       </w:r>
     </w:p>
     <w:p>
@@ -888,8 +1071,13 @@
           <w:numId w:val="18"/>
         </w:numPr>
       </w:pPr>
-      <w:r>
-        <w:t>Entry — однорядкові текстові поля</w:t>
+      <w:proofErr w:type="spellStart"/>
+      <w:r>
+        <w:t>Entry</w:t>
+      </w:r>
+      <w:proofErr w:type="spellEnd"/>
+      <w:r>
+        <w:t xml:space="preserve"> — однорядкові текстові поля</w:t>
       </w:r>
       <w:r>
         <w:t xml:space="preserve"> для вводу</w:t>
@@ -905,7 +1093,15 @@
         </w:rPr>
       </w:pPr>
       <w:r>
-        <w:t xml:space="preserve">Для розташування віджетів у вікні </w:t>
+        <w:t xml:space="preserve">Для розташування </w:t>
+      </w:r>
+      <w:proofErr w:type="spellStart"/>
+      <w:r>
+        <w:t>віджетів</w:t>
+      </w:r>
+      <w:proofErr w:type="spellEnd"/>
+      <w:r>
+        <w:t xml:space="preserve"> у вікні </w:t>
       </w:r>
       <w:r>
         <w:rPr>
@@ -913,8 +1109,13 @@
         </w:rPr>
         <w:t>t</w:t>
       </w:r>
-      <w:r>
-        <w:t>kinter використовує три менеджери компоновки:</w:t>
+      <w:proofErr w:type="spellStart"/>
+      <w:r>
+        <w:t>kinter</w:t>
+      </w:r>
+      <w:proofErr w:type="spellEnd"/>
+      <w:r>
+        <w:t xml:space="preserve"> використовує три менеджери компоновки:</w:t>
       </w:r>
     </w:p>
     <w:p>
@@ -925,8 +1126,13 @@
           <w:numId w:val="14"/>
         </w:numPr>
       </w:pPr>
-      <w:r>
-        <w:t xml:space="preserve">pack() — розташування елементів у вертикальному або горизонтальному напрямку.  </w:t>
+      <w:proofErr w:type="spellStart"/>
+      <w:r>
+        <w:t>pack</w:t>
+      </w:r>
+      <w:proofErr w:type="spellEnd"/>
+      <w:r>
+        <w:t xml:space="preserve">() — розташування елементів у вертикальному або горизонтальному напрямку.  </w:t>
       </w:r>
     </w:p>
     <w:p>
@@ -937,9 +1143,14 @@
           <w:numId w:val="14"/>
         </w:numPr>
       </w:pPr>
+      <w:proofErr w:type="spellStart"/>
       <w:r>
         <w:lastRenderedPageBreak/>
-        <w:t xml:space="preserve">grid() — розташування елементів у вигляді таблиці.  </w:t>
+        <w:t>grid</w:t>
+      </w:r>
+      <w:proofErr w:type="spellEnd"/>
+      <w:r>
+        <w:t xml:space="preserve">() — розташування елементів у вигляді таблиці.  </w:t>
       </w:r>
     </w:p>
     <w:p>
@@ -950,8 +1161,13 @@
           <w:numId w:val="14"/>
         </w:numPr>
       </w:pPr>
-      <w:r>
-        <w:t xml:space="preserve">place() — точне позиціонування елементів за координатами.  </w:t>
+      <w:proofErr w:type="spellStart"/>
+      <w:r>
+        <w:t>place</w:t>
+      </w:r>
+      <w:proofErr w:type="spellEnd"/>
+      <w:r>
+        <w:t xml:space="preserve">() — точне позиціонування елементів за координатами.  </w:t>
       </w:r>
     </w:p>
     <w:p>
@@ -961,16 +1177,31 @@
           <w:lang w:val="uk-UA"/>
         </w:rPr>
       </w:pPr>
+      <w:proofErr w:type="spellStart"/>
       <w:r>
         <w:t>Tt</w:t>
       </w:r>
       <w:r>
         <w:t>kbootstrap</w:t>
       </w:r>
-    </w:p>
-    <w:p>
-      <w:r>
-        <w:t xml:space="preserve">Ttkbootstrap — це бібліотека для створення сучасних і стильних графічних інтерфейсів користувача (GUI) на Python, що є надбудовою над стандартною бібліотекою </w:t>
+      <w:proofErr w:type="spellEnd"/>
+    </w:p>
+    <w:p>
+      <w:proofErr w:type="spellStart"/>
+      <w:r>
+        <w:t>Ttkbootstrap</w:t>
+      </w:r>
+      <w:proofErr w:type="spellEnd"/>
+      <w:r>
+        <w:t xml:space="preserve"> — це бібліотека для створення сучасних і стильних графічних інтерфейсів користувача (GUI) на </w:t>
+      </w:r>
+      <w:proofErr w:type="spellStart"/>
+      <w:r>
+        <w:t>Python</w:t>
+      </w:r>
+      <w:proofErr w:type="spellEnd"/>
+      <w:r>
+        <w:t xml:space="preserve">, що є надбудовою над стандартною бібліотекою </w:t>
       </w:r>
       <w:r>
         <w:rPr>
@@ -978,8 +1209,21 @@
         </w:rPr>
         <w:t>T</w:t>
       </w:r>
-      <w:r>
-        <w:t xml:space="preserve">kinter і використовує віджети з модулю </w:t>
+      <w:proofErr w:type="spellStart"/>
+      <w:r>
+        <w:t>kinter</w:t>
+      </w:r>
+      <w:proofErr w:type="spellEnd"/>
+      <w:r>
+        <w:t xml:space="preserve"> і використовує </w:t>
+      </w:r>
+      <w:proofErr w:type="spellStart"/>
+      <w:r>
+        <w:t>віджети</w:t>
+      </w:r>
+      <w:proofErr w:type="spellEnd"/>
+      <w:r>
+        <w:t xml:space="preserve"> з модулю </w:t>
       </w:r>
       <w:r>
         <w:rPr>
@@ -987,16 +1231,82 @@
         </w:rPr>
         <w:t>t</w:t>
       </w:r>
-      <w:r>
-        <w:t xml:space="preserve">tk (themed Tkinter). Ttkbootstrap надає велику кількість попередньо налаштованих стилів для віджетів, що дозволяє значно покращити зовнішній вигляд додатків, створених за допомогою Tkinter. Завдяки </w:t>
+      <w:proofErr w:type="spellStart"/>
+      <w:r>
+        <w:t>tk</w:t>
+      </w:r>
+      <w:proofErr w:type="spellEnd"/>
+      <w:r>
+        <w:t xml:space="preserve"> (</w:t>
+      </w:r>
+      <w:proofErr w:type="spellStart"/>
+      <w:r>
+        <w:t>themed</w:t>
+      </w:r>
+      <w:proofErr w:type="spellEnd"/>
+      <w:r>
+        <w:t xml:space="preserve"> </w:t>
+      </w:r>
+      <w:proofErr w:type="spellStart"/>
+      <w:r>
+        <w:t>Tkinter</w:t>
+      </w:r>
+      <w:proofErr w:type="spellEnd"/>
+      <w:r>
+        <w:t xml:space="preserve">). </w:t>
+      </w:r>
+      <w:proofErr w:type="spellStart"/>
+      <w:r>
+        <w:t>Ttkbootstrap</w:t>
+      </w:r>
+      <w:proofErr w:type="spellEnd"/>
+      <w:r>
+        <w:t xml:space="preserve"> надає велику кількість попередньо налаштованих стилів для </w:t>
+      </w:r>
+      <w:proofErr w:type="spellStart"/>
+      <w:r>
+        <w:t>віджетів</w:t>
+      </w:r>
+      <w:proofErr w:type="spellEnd"/>
+      <w:r>
+        <w:t xml:space="preserve">, що дозволяє значно покращити зовнішній вигляд додатків, створених за допомогою </w:t>
+      </w:r>
+      <w:proofErr w:type="spellStart"/>
+      <w:r>
+        <w:t>Tkinter</w:t>
+      </w:r>
+      <w:proofErr w:type="spellEnd"/>
+      <w:r>
+        <w:t xml:space="preserve">. Завдяки </w:t>
       </w:r>
       <w:r>
         <w:t>цьому можна створювати привабливий інтерфейс та вручну налаштовувати стилі.</w:t>
       </w:r>
     </w:p>
     <w:p>
-      <w:r>
-        <w:t>Ttkbootstrap розширює можливості стандартних віджетів Tkinter та додає наступні переваги:</w:t>
+      <w:proofErr w:type="spellStart"/>
+      <w:r>
+        <w:t>Ttkbootstrap</w:t>
+      </w:r>
+      <w:proofErr w:type="spellEnd"/>
+      <w:r>
+        <w:t xml:space="preserve"> розширює можливості стандартних </w:t>
+      </w:r>
+      <w:proofErr w:type="spellStart"/>
+      <w:r>
+        <w:t>віджетів</w:t>
+      </w:r>
+      <w:proofErr w:type="spellEnd"/>
+      <w:r>
+        <w:t xml:space="preserve"> </w:t>
+      </w:r>
+      <w:proofErr w:type="spellStart"/>
+      <w:r>
+        <w:t>Tkinter</w:t>
+      </w:r>
+      <w:proofErr w:type="spellEnd"/>
+      <w:r>
+        <w:t xml:space="preserve"> та додає наступні переваги:</w:t>
       </w:r>
     </w:p>
     <w:p>
@@ -1008,7 +1318,23 @@
         </w:numPr>
       </w:pPr>
       <w:r>
-        <w:t>стильний, сучасний вигляд віджетів, що нагадує популярні дизайнерські бібліотеки, такі як Bootstrap.</w:t>
+        <w:t xml:space="preserve">стильний, сучасний вигляд </w:t>
+      </w:r>
+      <w:proofErr w:type="spellStart"/>
+      <w:r>
+        <w:t>віджетів</w:t>
+      </w:r>
+      <w:proofErr w:type="spellEnd"/>
+      <w:r>
+        <w:t xml:space="preserve">, що нагадує популярні дизайнерські бібліотеки, такі як </w:t>
+      </w:r>
+      <w:proofErr w:type="spellStart"/>
+      <w:r>
+        <w:t>Bootstrap</w:t>
+      </w:r>
+      <w:proofErr w:type="spellEnd"/>
+      <w:r>
+        <w:t>.</w:t>
       </w:r>
     </w:p>
     <w:p>
@@ -1020,17 +1346,35 @@
         </w:numPr>
       </w:pPr>
       <w:r>
-        <w:t xml:space="preserve">щоб почати використовувати Ttkbootstrap, достатньо мінімальних змін у коді Tkinter. Це робить бібліотеку дуже зручною для </w:t>
+        <w:t xml:space="preserve">щоб почати використовувати </w:t>
+      </w:r>
+      <w:proofErr w:type="spellStart"/>
+      <w:r>
+        <w:t>Ttkbootstrap</w:t>
+      </w:r>
+      <w:proofErr w:type="spellEnd"/>
+      <w:r>
+        <w:t xml:space="preserve">, достатньо мінімальних змін у коді </w:t>
+      </w:r>
+      <w:proofErr w:type="spellStart"/>
+      <w:r>
+        <w:t>Tkinter</w:t>
+      </w:r>
+      <w:proofErr w:type="spellEnd"/>
+      <w:r>
+        <w:t xml:space="preserve">. Це робить бібліотеку дуже зручною для </w:t>
       </w:r>
       <w:r>
         <w:t xml:space="preserve">розробників, знайомих з </w:t>
       </w:r>
+      <w:proofErr w:type="spellStart"/>
       <w:r>
         <w:rPr>
           <w:lang w:val="en-US"/>
         </w:rPr>
         <w:t>Tkinter</w:t>
       </w:r>
+      <w:proofErr w:type="spellEnd"/>
       <w:r>
         <w:t>.</w:t>
       </w:r>
@@ -1080,8 +1424,21 @@
       </w:r>
     </w:p>
     <w:p>
-      <w:r>
-        <w:t>Matplotlib — це одна з найпопулярніших бібліотек Python для візуалізації даних. Вона надає великий набір інструментів для створення різноманітних графіків і діаграм, таких як лінійні графіки, гістограми, діаграми розсіяння, графіки функцій, 3D-графіки та багато іншого. Бібліотека є потужним інструментом для аналізу даних і використовується в наукових, інженерних та статистичних розробках.</w:t>
+      <w:proofErr w:type="spellStart"/>
+      <w:r>
+        <w:t>Matplotlib</w:t>
+      </w:r>
+      <w:proofErr w:type="spellEnd"/>
+      <w:r>
+        <w:t xml:space="preserve"> — це одна з найпопулярніших бібліотек </w:t>
+      </w:r>
+      <w:proofErr w:type="spellStart"/>
+      <w:r>
+        <w:t>Python</w:t>
+      </w:r>
+      <w:proofErr w:type="spellEnd"/>
+      <w:r>
+        <w:t xml:space="preserve"> для візуалізації даних. Вона надає великий набір інструментів для створення різноманітних графіків і діаграм, таких як лінійні графіки, гістограми, діаграми розсіяння, графіки функцій, 3D-графіки та багато іншого. Бібліотека є потужним інструментом для аналізу даних і використовується в наукових, інженерних та статистичних розробках.</w:t>
       </w:r>
     </w:p>
     <w:p>
@@ -1109,8 +1466,13 @@
         </w:rPr>
       </w:pPr>
       <w:r>
-        <w:t>Основні компоненти Matplotlib</w:t>
-      </w:r>
+        <w:t xml:space="preserve">Основні компоненти </w:t>
+      </w:r>
+      <w:proofErr w:type="spellStart"/>
+      <w:r>
+        <w:t>Matplotlib</w:t>
+      </w:r>
+      <w:proofErr w:type="spellEnd"/>
       <w:r>
         <w:rPr>
           <w:b/>
@@ -1154,7 +1516,23 @@
         <w:t xml:space="preserve">Axes: </w:t>
       </w:r>
       <w:r>
-        <w:t>Це область в межах Figure, на якій безпосередньо будується графік. Один Figure може містити кілька осей для різних графіків.</w:t>
+        <w:t xml:space="preserve">Це область в межах </w:t>
+      </w:r>
+      <w:proofErr w:type="spellStart"/>
+      <w:r>
+        <w:t>Figure</w:t>
+      </w:r>
+      <w:proofErr w:type="spellEnd"/>
+      <w:r>
+        <w:t xml:space="preserve">, на якій безпосередньо будується графік. Один </w:t>
+      </w:r>
+      <w:proofErr w:type="spellStart"/>
+      <w:r>
+        <w:t>Figure</w:t>
+      </w:r>
+      <w:proofErr w:type="spellEnd"/>
+      <w:r>
+        <w:t xml:space="preserve"> може містити кілька осей для різних графіків.</w:t>
       </w:r>
     </w:p>
     <w:p>
@@ -1172,13 +1550,26 @@
         <w:t xml:space="preserve">Plot: </w:t>
       </w:r>
       <w:r>
-        <w:t>Це безпосередньо графік або лінія, яка відображається на осі (Axes). Наприклад, лінійний графік або точковий графік.</w:t>
-      </w:r>
-    </w:p>
-    <w:p>
-      <w:r>
-        <w:t>Переваги Matplotlib</w:t>
-      </w:r>
+        <w:t>Це безпосередньо графік або лінія, яка відображається на осі (</w:t>
+      </w:r>
+      <w:proofErr w:type="spellStart"/>
+      <w:r>
+        <w:t>Axes</w:t>
+      </w:r>
+      <w:proofErr w:type="spellEnd"/>
+      <w:r>
+        <w:t>). Наприклад, лінійний графік або точковий графік.</w:t>
+      </w:r>
+    </w:p>
+    <w:p>
+      <w:r>
+        <w:t xml:space="preserve">Переваги </w:t>
+      </w:r>
+      <w:proofErr w:type="spellStart"/>
+      <w:r>
+        <w:t>Matplotlib</w:t>
+      </w:r>
+      <w:proofErr w:type="spellEnd"/>
       <w:r>
         <w:t>:</w:t>
       </w:r>
@@ -1206,14 +1597,27 @@
           <w:numId w:val="27"/>
         </w:numPr>
       </w:pPr>
-      <w:r>
-        <w:t xml:space="preserve">Matplotlib може працювати з іншими бібліотеками, такими як </w:t>
-      </w:r>
-      <w:r>
-        <w:rPr>
-          <w:lang w:val="en-US"/>
-        </w:rPr>
-        <w:t xml:space="preserve">Ttkbootstrap </w:t>
+      <w:proofErr w:type="spellStart"/>
+      <w:r>
+        <w:t>Matplotlib</w:t>
+      </w:r>
+      <w:proofErr w:type="spellEnd"/>
+      <w:r>
+        <w:t xml:space="preserve"> може працювати з іншими бібліотеками, такими як </w:t>
+      </w:r>
+      <w:proofErr w:type="spellStart"/>
+      <w:r>
+        <w:rPr>
+          <w:lang w:val="en-US"/>
+        </w:rPr>
+        <w:t>Ttkbootstrap</w:t>
+      </w:r>
+      <w:proofErr w:type="spellEnd"/>
+      <w:r>
+        <w:rPr>
+          <w:lang w:val="en-US"/>
+        </w:rPr>
+        <w:t xml:space="preserve"> </w:t>
       </w:r>
       <w:r>
         <w:t>для відображення графіка безпосередньо на головному вікні програми.</w:t>
@@ -1221,8 +1625,13 @@
     </w:p>
     <w:p>
       <w:r>
-        <w:t>Недоліки Matplotlib</w:t>
-      </w:r>
+        <w:t xml:space="preserve">Недоліки </w:t>
+      </w:r>
+      <w:proofErr w:type="spellStart"/>
+      <w:r>
+        <w:t>Matplotlib</w:t>
+      </w:r>
+      <w:proofErr w:type="spellEnd"/>
     </w:p>
     <w:p>
       <w:pPr>
@@ -1371,8 +1780,37 @@
       </w:r>
     </w:p>
     <w:p>
-      <w:r>
-        <w:t>Visual Studio Code (VS Code) — це безкоштовне, потужне і легке середовище розробки, яке підтримує різні мови програмування та інструменти для розробки. Воно користується великою популярністю серед розробників завдяки своїм можливостям, гнучкості та великій кількості плагінів, що дозволяють налаштувати робоче середовище під будь-які потреби.</w:t>
+      <w:proofErr w:type="spellStart"/>
+      <w:r>
+        <w:t>Visual</w:t>
+      </w:r>
+      <w:proofErr w:type="spellEnd"/>
+      <w:r>
+        <w:t xml:space="preserve"> </w:t>
+      </w:r>
+      <w:proofErr w:type="spellStart"/>
+      <w:r>
+        <w:t>Studio</w:t>
+      </w:r>
+      <w:proofErr w:type="spellEnd"/>
+      <w:r>
+        <w:t xml:space="preserve"> </w:t>
+      </w:r>
+      <w:proofErr w:type="spellStart"/>
+      <w:r>
+        <w:t>Code</w:t>
+      </w:r>
+      <w:proofErr w:type="spellEnd"/>
+      <w:r>
+        <w:t xml:space="preserve"> (VS </w:t>
+      </w:r>
+      <w:proofErr w:type="spellStart"/>
+      <w:r>
+        <w:t>Code</w:t>
+      </w:r>
+      <w:proofErr w:type="spellEnd"/>
+      <w:r>
+        <w:t>) — це безкоштовне, потужне і легке середовище розробки, яке підтримує різні мови програмування та інструменти для розробки. Воно користується великою популярністю серед розробників завдяки своїм можливостям, гнучкості та великій кількості плагінів, що дозволяють налаштувати робоче середовище під будь-які потреби.</w:t>
       </w:r>
     </w:p>
     <w:p>
@@ -1397,7 +1835,31 @@
         </w:rPr>
       </w:pPr>
       <w:r>
-        <w:t>VS Code є набагато легшим за багато інших, таких як PyCharm чи Eclipse. Це забезпечує швидший запуск і менше навантаження на систему.</w:t>
+        <w:t xml:space="preserve">VS </w:t>
+      </w:r>
+      <w:proofErr w:type="spellStart"/>
+      <w:r>
+        <w:t>Code</w:t>
+      </w:r>
+      <w:proofErr w:type="spellEnd"/>
+      <w:r>
+        <w:t xml:space="preserve"> є набагато легшим за багато інших, таких як </w:t>
+      </w:r>
+      <w:proofErr w:type="spellStart"/>
+      <w:r>
+        <w:t>PyCharm</w:t>
+      </w:r>
+      <w:proofErr w:type="spellEnd"/>
+      <w:r>
+        <w:t xml:space="preserve"> чи </w:t>
+      </w:r>
+      <w:proofErr w:type="spellStart"/>
+      <w:r>
+        <w:t>Eclipse</w:t>
+      </w:r>
+      <w:proofErr w:type="spellEnd"/>
+      <w:r>
+        <w:t>. Це забезпечує швидший запуск і менше навантаження на систему.</w:t>
       </w:r>
       <w:r>
         <w:rPr>
@@ -1430,7 +1892,47 @@
         <w:t xml:space="preserve"> </w:t>
       </w:r>
       <w:r>
-        <w:t>Наприклад, для Python є розширення Python, яке забезпечує автодоповнення, дебаггер, інтеграцію з Jupyter Notebook, а також підтримку віртуальних середовищ.</w:t>
+        <w:t xml:space="preserve">Наприклад, для </w:t>
+      </w:r>
+      <w:proofErr w:type="spellStart"/>
+      <w:r>
+        <w:t>Python</w:t>
+      </w:r>
+      <w:proofErr w:type="spellEnd"/>
+      <w:r>
+        <w:t xml:space="preserve"> є розширення </w:t>
+      </w:r>
+      <w:proofErr w:type="spellStart"/>
+      <w:r>
+        <w:t>Python</w:t>
+      </w:r>
+      <w:proofErr w:type="spellEnd"/>
+      <w:r>
+        <w:t xml:space="preserve">, яке забезпечує автодоповнення, </w:t>
+      </w:r>
+      <w:proofErr w:type="spellStart"/>
+      <w:r>
+        <w:t>дебаггер</w:t>
+      </w:r>
+      <w:proofErr w:type="spellEnd"/>
+      <w:r>
+        <w:t xml:space="preserve">, інтеграцію з </w:t>
+      </w:r>
+      <w:proofErr w:type="spellStart"/>
+      <w:r>
+        <w:t>Jupyter</w:t>
+      </w:r>
+      <w:proofErr w:type="spellEnd"/>
+      <w:r>
+        <w:t xml:space="preserve"> </w:t>
+      </w:r>
+      <w:proofErr w:type="spellStart"/>
+      <w:r>
+        <w:t>Notebook</w:t>
+      </w:r>
+      <w:proofErr w:type="spellEnd"/>
+      <w:r>
+        <w:t>, а також підтримку віртуальних середовищ.</w:t>
       </w:r>
       <w:r>
         <w:t xml:space="preserve"> </w:t>
@@ -1499,7 +2001,23 @@
         </w:rPr>
       </w:pPr>
       <w:r>
-        <w:t>має вбудований дебаггер, який дозволяє зручно відлагоджувати код за допомогою точок зупинки, перегляду змінних, стека викликів тощо</w:t>
+        <w:t xml:space="preserve">має вбудований </w:t>
+      </w:r>
+      <w:proofErr w:type="spellStart"/>
+      <w:r>
+        <w:t>дебаггер</w:t>
+      </w:r>
+      <w:proofErr w:type="spellEnd"/>
+      <w:r>
+        <w:t xml:space="preserve">, який дозволяє зручно </w:t>
+      </w:r>
+      <w:proofErr w:type="spellStart"/>
+      <w:r>
+        <w:t>відлагоджувати</w:t>
+      </w:r>
+      <w:proofErr w:type="spellEnd"/>
+      <w:r>
+        <w:t xml:space="preserve"> код за допомогою точок зупинки, перегляду змінних, стека викликів тощо</w:t>
       </w:r>
       <w:r>
         <w:t>.</w:t>
@@ -1520,7 +2038,21 @@
         <w:rPr>
           <w:lang w:eastAsia="uk-UA"/>
         </w:rPr>
-        <w:t>VS Code може допомогти в написанні коду, підказуючи синтаксис, методи та функції для певних об'єктів, класів або бібліотек.</w:t>
+        <w:t xml:space="preserve">VS </w:t>
+      </w:r>
+      <w:proofErr w:type="spellStart"/>
+      <w:r>
+        <w:rPr>
+          <w:lang w:eastAsia="uk-UA"/>
+        </w:rPr>
+        <w:t>Code</w:t>
+      </w:r>
+      <w:proofErr w:type="spellEnd"/>
+      <w:r>
+        <w:rPr>
+          <w:lang w:eastAsia="uk-UA"/>
+        </w:rPr>
+        <w:t xml:space="preserve"> може допомогти в написанні коду, підказуючи синтаксис, методи та функції для певних об'єктів, класів або бібліотек.</w:t>
       </w:r>
     </w:p>
     <w:p>
@@ -1606,12 +2138,52 @@
         <w:t>що</w:t>
       </w:r>
       <w:r>
-        <w:t xml:space="preserve"> працює за принципом "останній прийшов — перший вийшов" (LIFO, Last In First Out). Це означає, що елементи додаються в структуру даних тільки в один кінець (верх стека) і видаляються також з цього ж кінця.</w:t>
-      </w:r>
-    </w:p>
-    <w:p>
-      <w:r>
-        <w:t>Основні операції, які підтримуються стеком:</w:t>
+        <w:t xml:space="preserve"> працює за принципом "останній прийшов — перший вийшов" (LIFO, </w:t>
+      </w:r>
+      <w:proofErr w:type="spellStart"/>
+      <w:r>
+        <w:t>Last</w:t>
+      </w:r>
+      <w:proofErr w:type="spellEnd"/>
+      <w:r>
+        <w:t xml:space="preserve"> </w:t>
+      </w:r>
+      <w:proofErr w:type="spellStart"/>
+      <w:r>
+        <w:t>In</w:t>
+      </w:r>
+      <w:proofErr w:type="spellEnd"/>
+      <w:r>
+        <w:t xml:space="preserve"> </w:t>
+      </w:r>
+      <w:proofErr w:type="spellStart"/>
+      <w:r>
+        <w:t>First</w:t>
+      </w:r>
+      <w:proofErr w:type="spellEnd"/>
+      <w:r>
+        <w:t xml:space="preserve"> </w:t>
+      </w:r>
+      <w:proofErr w:type="spellStart"/>
+      <w:r>
+        <w:t>Out</w:t>
+      </w:r>
+      <w:proofErr w:type="spellEnd"/>
+      <w:r>
+        <w:t>). Це означає, що елементи додаються в структуру даних тільки в один кінець (верх стека) і видаляються також з цього ж кінця.</w:t>
+      </w:r>
+    </w:p>
+    <w:p>
+      <w:r>
+        <w:t xml:space="preserve">Основні операції, які підтримуються </w:t>
+      </w:r>
+      <w:proofErr w:type="spellStart"/>
+      <w:r>
+        <w:t>стеком</w:t>
+      </w:r>
+      <w:proofErr w:type="spellEnd"/>
+      <w:r>
+        <w:t>:</w:t>
       </w:r>
     </w:p>
     <w:p>
@@ -1622,11 +2194,19 @@
           <w:numId w:val="34"/>
         </w:numPr>
       </w:pPr>
-      <w:r>
-        <w:rPr>
-          <w:lang w:val="en-US"/>
-        </w:rPr>
-        <w:t xml:space="preserve">Push() – </w:t>
+      <w:proofErr w:type="gramStart"/>
+      <w:r>
+        <w:rPr>
+          <w:lang w:val="en-US"/>
+        </w:rPr>
+        <w:t>Push(</w:t>
+      </w:r>
+      <w:proofErr w:type="gramEnd"/>
+      <w:r>
+        <w:rPr>
+          <w:lang w:val="en-US"/>
+        </w:rPr>
+        <w:t xml:space="preserve">) – </w:t>
       </w:r>
       <w:r>
         <w:t>додає елемент на верхівку стека</w:t>
@@ -1640,11 +2220,19 @@
           <w:numId w:val="34"/>
         </w:numPr>
       </w:pPr>
-      <w:r>
-        <w:rPr>
-          <w:lang w:val="en-US"/>
-        </w:rPr>
-        <w:t xml:space="preserve">Pop() – </w:t>
+      <w:proofErr w:type="gramStart"/>
+      <w:r>
+        <w:rPr>
+          <w:lang w:val="en-US"/>
+        </w:rPr>
+        <w:t>Pop(</w:t>
+      </w:r>
+      <w:proofErr w:type="gramEnd"/>
+      <w:r>
+        <w:rPr>
+          <w:lang w:val="en-US"/>
+        </w:rPr>
+        <w:t xml:space="preserve">) – </w:t>
       </w:r>
       <w:r>
         <w:t>видаляє елемент з верхівки стека</w:t>
@@ -1658,11 +2246,19 @@
           <w:numId w:val="34"/>
         </w:numPr>
       </w:pPr>
-      <w:r>
-        <w:rPr>
-          <w:lang w:val="en-US"/>
-        </w:rPr>
-        <w:t xml:space="preserve">Empty() – </w:t>
+      <w:proofErr w:type="gramStart"/>
+      <w:r>
+        <w:rPr>
+          <w:lang w:val="en-US"/>
+        </w:rPr>
+        <w:t>Empty(</w:t>
+      </w:r>
+      <w:proofErr w:type="gramEnd"/>
+      <w:r>
+        <w:rPr>
+          <w:lang w:val="en-US"/>
+        </w:rPr>
+        <w:t xml:space="preserve">) – </w:t>
       </w:r>
       <w:r>
         <w:t xml:space="preserve">повертає </w:t>
@@ -1701,10 +2297,31 @@
     </w:p>
     <w:p>
       <w:r>
-        <w:t>Зворотний польський запис був розроблений у середині 1950-х років австралійським філософом і спеціалістом з теорії обчислювальних машин Чарлзом Гембліном. Він базувався на польській нотації, яку ще у 1920 році запропонував польський математик Ян Лукашевич. Результати роботи Гембліна були представлені на конференції в червні 1957 року, а пізніше опубліковані в 1957 і 1962 роках.</w:t>
-      </w:r>
-      <w:r>
-        <w:t xml:space="preserve"> [6]</w:t>
+        <w:t xml:space="preserve">Зворотний польський запис був розроблений у середині 1950-х років австралійським філософом і спеціалістом з теорії обчислювальних машин </w:t>
+      </w:r>
+      <w:proofErr w:type="spellStart"/>
+      <w:r>
+        <w:t>Чарлзом</w:t>
+      </w:r>
+      <w:proofErr w:type="spellEnd"/>
+      <w:r>
+        <w:t xml:space="preserve"> </w:t>
+      </w:r>
+      <w:proofErr w:type="spellStart"/>
+      <w:r>
+        <w:t>Гембліном</w:t>
+      </w:r>
+      <w:proofErr w:type="spellEnd"/>
+      <w:r>
+        <w:t xml:space="preserve">. Він базувався на польській нотації, яку ще у 1920 році запропонував польський математик Ян Лукашевич. Результати роботи </w:t>
+      </w:r>
+      <w:proofErr w:type="spellStart"/>
+      <w:r>
+        <w:t>Гембліна</w:t>
+      </w:r>
+      <w:proofErr w:type="spellEnd"/>
+      <w:r>
+        <w:t xml:space="preserve"> були представлені на конференції в червні 1957 року, а пізніше опубліковані в 1957 і 1962 роках. [6]</w:t>
       </w:r>
     </w:p>
     <w:p>
@@ -1733,10 +2350,7 @@
         </w:numPr>
       </w:pPr>
       <w:r>
-        <w:t>Обчислення виразу відбувається зліва направо</w:t>
-      </w:r>
-      <w:r>
-        <w:t>.</w:t>
+        <w:t>Обчислення виразу відбувається зліва направо.</w:t>
       </w:r>
     </w:p>
     <w:p>
@@ -1777,21 +2391,45 @@
     </w:p>
     <w:p>
       <w:r>
-        <w:t xml:space="preserve">Так як людині простіше сприймати інфіксну форму запису (оператор ставиться між операндами), потрібно вміти переводити </w:t>
+        <w:t xml:space="preserve">Так як людині простіше сприймати </w:t>
+      </w:r>
+      <w:proofErr w:type="spellStart"/>
+      <w:r>
+        <w:t>інфіксну</w:t>
+      </w:r>
+      <w:proofErr w:type="spellEnd"/>
+      <w:r>
+        <w:t xml:space="preserve"> форму запису (оператор ставиться між операндами), потрібно вміти переводити </w:t>
       </w:r>
       <w:r>
         <w:t xml:space="preserve">запис у такій формі до </w:t>
       </w:r>
       <w:r>
         <w:lastRenderedPageBreak/>
-        <w:t>вигляду зворотного польського запису. Алгоритм був вигаданий Едсгером Дейкстрою та вперше опублікований в 1961 р.</w:t>
-      </w:r>
-      <w:r>
-        <w:rPr>
-          <w:lang w:val="en-US"/>
-        </w:rPr>
+        <w:t xml:space="preserve">вигляду зворотного польського запису. Алгоритм був вигаданий </w:t>
+      </w:r>
+      <w:proofErr w:type="spellStart"/>
+      <w:r>
+        <w:t>Едсгером</w:t>
+      </w:r>
+      <w:proofErr w:type="spellEnd"/>
+      <w:r>
         <w:t xml:space="preserve"> </w:t>
       </w:r>
+      <w:proofErr w:type="spellStart"/>
+      <w:r>
+        <w:t>Дейкстрою</w:t>
+      </w:r>
+      <w:proofErr w:type="spellEnd"/>
+      <w:r>
+        <w:t xml:space="preserve"> та вперше опублікований в 1961 р.</w:t>
+      </w:r>
+      <w:r>
+        <w:rPr>
+          <w:lang w:val="en-US"/>
+        </w:rPr>
+        <w:t xml:space="preserve"> </w:t>
+      </w:r>
       <w:r>
         <w:t xml:space="preserve">Алгоритм базується на структурі даних </w:t>
       </w:r>
@@ -1803,8 +2441,21 @@
       </w:r>
     </w:p>
     <w:p>
-      <w:r>
-        <w:t>Алгорит Дейкстри:</w:t>
+      <w:proofErr w:type="spellStart"/>
+      <w:r>
+        <w:t>Алгорит</w:t>
+      </w:r>
+      <w:proofErr w:type="spellEnd"/>
+      <w:r>
+        <w:t xml:space="preserve"> </w:t>
+      </w:r>
+      <w:proofErr w:type="spellStart"/>
+      <w:r>
+        <w:t>Дейкстри</w:t>
+      </w:r>
+      <w:proofErr w:type="spellEnd"/>
+      <w:r>
+        <w:t>:</w:t>
       </w:r>
     </w:p>
     <w:p>
@@ -2024,7 +2675,56 @@
     </w:p>
     <w:p>
       <w:r>
-        <w:t>Для зручної роботи користувача створено графічний інтерфейс за допомогою бібліотек Tkinter та ttkbootstrap. Інтерфейс програми організований таким чином, щоб забезпечити швидкий доступ до основного функціоналу.</w:t>
+        <w:t>Графічний інтерфейс (</w:t>
+      </w:r>
+      <w:proofErr w:type="spellStart"/>
+      <w:r>
+        <w:t>Graphical</w:t>
+      </w:r>
+      <w:proofErr w:type="spellEnd"/>
+      <w:r>
+        <w:t xml:space="preserve"> </w:t>
+      </w:r>
+      <w:proofErr w:type="spellStart"/>
+      <w:r>
+        <w:t>User</w:t>
+      </w:r>
+      <w:proofErr w:type="spellEnd"/>
+      <w:r>
+        <w:t xml:space="preserve"> </w:t>
+      </w:r>
+      <w:proofErr w:type="spellStart"/>
+      <w:r>
+        <w:t>Interface</w:t>
+      </w:r>
+      <w:proofErr w:type="spellEnd"/>
+      <w:r>
+        <w:t>, GUI) — це форма взаємодії користувача із програмним забезпеченням за допомогою візуальних елементів,</w:t>
+      </w:r>
+      <w:r>
+        <w:t xml:space="preserve"> </w:t>
+      </w:r>
+      <w:r>
+        <w:t xml:space="preserve">які відображаються на екрані. Основною метою графічного інтерфейсу є забезпечення зручного, інтуїтивно зрозумілого способу керування програмами або пристроями. </w:t>
+      </w:r>
+      <w:r>
+        <w:t xml:space="preserve">Для зручної роботи користувача створено графічний інтерфейс за допомогою бібліотек </w:t>
+      </w:r>
+      <w:proofErr w:type="spellStart"/>
+      <w:r>
+        <w:t>Tkinter</w:t>
+      </w:r>
+      <w:proofErr w:type="spellEnd"/>
+      <w:r>
+        <w:t xml:space="preserve"> та </w:t>
+      </w:r>
+      <w:proofErr w:type="spellStart"/>
+      <w:r>
+        <w:t>ttkbootstrap</w:t>
+      </w:r>
+      <w:proofErr w:type="spellEnd"/>
+      <w:r>
+        <w:t>. Інтерфейс програми організований таким чином, щоб забезпечити швидкий доступ до основного функціоналу.</w:t>
       </w:r>
     </w:p>
     <w:p>
@@ -2114,6 +2814,7 @@
         </w:rPr>
       </w:pPr>
       <w:r>
+        <w:lastRenderedPageBreak/>
         <w:t>Налаштування меж і кроку.</w:t>
       </w:r>
     </w:p>
@@ -2168,7 +2869,6 @@
         </w:rPr>
       </w:pPr>
       <w:r>
-        <w:lastRenderedPageBreak/>
         <w:t>Крок табуляції</w:t>
       </w:r>
     </w:p>
@@ -2253,8 +2953,16 @@
         <w:rPr>
           <w:lang w:val="en-US"/>
         </w:rPr>
-        <w:t>.dat</w:t>
-      </w:r>
+        <w:t>.</w:t>
+      </w:r>
+      <w:proofErr w:type="spellStart"/>
+      <w:r>
+        <w:rPr>
+          <w:lang w:val="en-US"/>
+        </w:rPr>
+        <w:t>dat</w:t>
+      </w:r>
+      <w:proofErr w:type="spellEnd"/>
       <w:r>
         <w:t xml:space="preserve">, табуляцію значень </w:t>
       </w:r>
@@ -2354,6 +3062,110 @@
       </w:r>
     </w:p>
     <w:p>
+      <w:r>
+        <w:t>Стандартизація зовнішнього вигляду математичної функції — це процес приведення введених користувачем виразів до уніфікованої форми, яка є однорідною та легко оброблюваною програмою.</w:t>
+      </w:r>
+      <w:r>
+        <w:t xml:space="preserve"> Це перетворення має вирішальне значення для обробки введених даних користувача, які можуть містити варіації або невідповідності, наприклад відсутні оператори або нетрадиційний синтаксис. Застосовуючи системний підхід, програма інтерпретує функцію таким чином, що узгоджується з її внутрішньою логікою для подальших обчислень.</w:t>
+      </w:r>
+    </w:p>
+    <w:p>
+      <w:r>
+        <w:t>К</w:t>
+      </w:r>
+      <w:r>
+        <w:t xml:space="preserve">лас </w:t>
+      </w:r>
+      <w:proofErr w:type="spellStart"/>
+      <w:r>
+        <w:t>Function</w:t>
+      </w:r>
+      <w:proofErr w:type="spellEnd"/>
+      <w:r>
+        <w:t xml:space="preserve"> використовує метод під назвою __</w:t>
+      </w:r>
+      <w:proofErr w:type="spellStart"/>
+      <w:r>
+        <w:t>make_beautiful</w:t>
+      </w:r>
+      <w:proofErr w:type="spellEnd"/>
+      <w:r>
+        <w:t xml:space="preserve"> для вирішення цього завдання. Цей метод готує функцію для синтаксичного аналізу та оцінки шляхом усунення типових помилок у введених користувачами даних. Одним із ключових аспектів цього методу є його здатність обробляти неявні операції. Наприклад, користувач може ввести 2x замість явного написання 2*x. Процес стандартизації виявляє це та вставляє необхідний оператор множення.</w:t>
+      </w:r>
+    </w:p>
+    <w:p>
+      <w:r>
+        <w:t xml:space="preserve">Іншою особливістю є заміна математичних констант, таких як e та </w:t>
+      </w:r>
+      <w:proofErr w:type="spellStart"/>
+      <w:r>
+        <w:t>pi</w:t>
+      </w:r>
+      <w:proofErr w:type="spellEnd"/>
+      <w:r>
+        <w:t>, їхніми числовими еквівалентами. Цей крок гарантує, що функція готова до чисельного обчислення без додаткових пошуків. Наприклад, такий вхід, як 2pi, перетворюється на 2*3,141592653589793, що робить його миттєво обчислюваним.</w:t>
+      </w:r>
+    </w:p>
+    <w:p>
+      <w:r>
+        <w:t xml:space="preserve">Програма також обробляє </w:t>
+      </w:r>
+      <w:proofErr w:type="spellStart"/>
+      <w:r>
+        <w:t>унарні</w:t>
+      </w:r>
+      <w:proofErr w:type="spellEnd"/>
+      <w:r>
+        <w:t xml:space="preserve"> оператори, такі як </w:t>
+      </w:r>
+      <w:proofErr w:type="spellStart"/>
+      <w:r>
+        <w:t>унарний</w:t>
+      </w:r>
+      <w:proofErr w:type="spellEnd"/>
+      <w:r>
+        <w:t xml:space="preserve"> мінус</w:t>
+      </w:r>
+      <w:r>
+        <w:t xml:space="preserve">, гарантуючи, що вони правильно інтерпретуються в контексті дужок. Якщо користувач вводить -x + 2, програма </w:t>
+      </w:r>
+      <w:r>
+        <w:t>перетворює</w:t>
+      </w:r>
+      <w:r>
+        <w:t xml:space="preserve"> це на 0</w:t>
+      </w:r>
+      <w:r>
+        <w:t xml:space="preserve"> </w:t>
+      </w:r>
+      <w:r>
+        <w:t>-</w:t>
+      </w:r>
+      <w:r>
+        <w:t xml:space="preserve"> </w:t>
+      </w:r>
+      <w:r>
+        <w:t>x + 2, забезпечуючи належне розуміння віднімання.</w:t>
+      </w:r>
+    </w:p>
+    <w:p>
+      <w:r>
+        <w:t>Запобігання помилкам є значною перевагою стандартизації.</w:t>
+      </w:r>
+      <w:r>
+        <w:t xml:space="preserve"> </w:t>
+      </w:r>
+      <w:r>
+        <w:t>Цей процес не тільки підвищує точність обчислень, але й робить програму зручнішою для користувача завдяки прийняттю ширшого діапазону стилів введення.</w:t>
+      </w:r>
+      <w:r>
+        <w:t xml:space="preserve"> </w:t>
+      </w:r>
+      <w:r>
+        <w:t>Процес стандартизації готує функцію до наступних кроків, таких як аналіз та оцінка. Це гарантує, що функція відповідає правилам математичного синтаксису, залишаючись зрозумілою для програми. Цей крок важливий для підтримки цілісності обчислень і отримання значущих результатів.</w:t>
+      </w:r>
+    </w:p>
+    <w:p>
       <w:pPr>
         <w:pStyle w:val="Myhead2"/>
         <w:spacing w:line="360" w:lineRule="auto"/>
@@ -2364,11 +3176,374 @@
     </w:p>
     <w:p>
       <w:pPr>
+        <w:rPr>
+          <w:lang w:val="en-US"/>
+        </w:rPr>
+      </w:pPr>
+      <w:r>
+        <w:t xml:space="preserve">Обробка математичних операцій є основою функціональності програми, що дозволяє оцінювати визначені користувачем функції в заданих діапазонах </w:t>
+      </w:r>
+      <w:r>
+        <w:lastRenderedPageBreak/>
+        <w:t>вхідних даних. Реалізація використовує алгоритм, який перетворює функцію у формат, придатний для обчислення, а потім оцінює її для різних значень.</w:t>
+      </w:r>
+    </w:p>
+    <w:p>
+      <w:pPr>
+        <w:rPr>
+          <w:lang w:val="en-US"/>
+        </w:rPr>
+      </w:pPr>
+      <w:r>
+        <w:t>Для цього програма використовує зворотн</w:t>
+      </w:r>
+      <w:r>
+        <w:t>ій</w:t>
+      </w:r>
+      <w:r>
+        <w:t xml:space="preserve"> польськ</w:t>
+      </w:r>
+      <w:r>
+        <w:t>ий</w:t>
+      </w:r>
+      <w:r>
+        <w:t xml:space="preserve"> </w:t>
+      </w:r>
+      <w:r>
+        <w:t>запис</w:t>
+      </w:r>
+      <w:r>
+        <w:t xml:space="preserve"> (</w:t>
+      </w:r>
+      <w:r>
+        <w:t>ЗПЗ</w:t>
+      </w:r>
+      <w:r>
+        <w:t>). Цей формат спрощує обчислення, забезпечуючи природне керування пріоритетом операторів і асоціативністю.</w:t>
+      </w:r>
+    </w:p>
+    <w:p>
+      <w:pPr>
+        <w:rPr>
+          <w:lang w:val="en-US"/>
+        </w:rPr>
+      </w:pPr>
+      <w:r>
+        <w:t xml:space="preserve">Перетворення в </w:t>
+      </w:r>
+      <w:r>
+        <w:t>ЗПЗ</w:t>
+      </w:r>
+      <w:r>
+        <w:t xml:space="preserve"> обробляється методом __</w:t>
+      </w:r>
+      <w:proofErr w:type="spellStart"/>
+      <w:r>
+        <w:t>parce</w:t>
+      </w:r>
+      <w:proofErr w:type="spellEnd"/>
+      <w:r>
+        <w:t xml:space="preserve"> у класі </w:t>
+      </w:r>
+      <w:proofErr w:type="spellStart"/>
+      <w:r>
+        <w:t>Function</w:t>
+      </w:r>
+      <w:proofErr w:type="spellEnd"/>
+      <w:r>
+        <w:t xml:space="preserve">. Цей метод використовує підхід на основі стека для </w:t>
+      </w:r>
+      <w:r>
+        <w:t>аналізу</w:t>
+      </w:r>
+      <w:r>
+        <w:t xml:space="preserve"> функції. Під час обробки вхідних даних він розділяє оператори</w:t>
+      </w:r>
+      <w:r>
+        <w:t>, функції</w:t>
+      </w:r>
+      <w:r>
+        <w:t xml:space="preserve"> та операнди, гарантуючи, що структура функції відповідає правилам </w:t>
+      </w:r>
+      <w:r>
+        <w:t>ЗПЗ</w:t>
+      </w:r>
+      <w:r>
+        <w:t>.</w:t>
+      </w:r>
+    </w:p>
+    <w:p>
+      <w:pPr>
+        <w:rPr>
+          <w:lang w:val="en-US"/>
+        </w:rPr>
+      </w:pPr>
+      <w:r>
+        <w:t xml:space="preserve">Обчислення значення функції в точці виконується методом </w:t>
+      </w:r>
+      <w:r>
+        <w:rPr>
+          <w:lang w:val="en-US"/>
+        </w:rPr>
+        <w:t>__</w:t>
+      </w:r>
+      <w:proofErr w:type="spellStart"/>
+      <w:r>
+        <w:rPr>
+          <w:lang w:val="en-US"/>
+        </w:rPr>
+        <w:t>get_value</w:t>
+      </w:r>
+      <w:proofErr w:type="spellEnd"/>
+      <w:r>
+        <w:rPr>
+          <w:lang w:val="en-US"/>
+        </w:rPr>
+        <w:t xml:space="preserve"> </w:t>
+      </w:r>
+      <w:r>
+        <w:t xml:space="preserve">у класі </w:t>
+      </w:r>
+      <w:r>
+        <w:rPr>
+          <w:lang w:val="en-US"/>
+        </w:rPr>
+        <w:t xml:space="preserve">Function. </w:t>
+      </w:r>
+      <w:r>
+        <w:t>К</w:t>
+      </w:r>
+      <w:r>
+        <w:t>ож</w:t>
+      </w:r>
+      <w:r>
+        <w:t>ен</w:t>
+      </w:r>
+      <w:r>
+        <w:t xml:space="preserve"> операн</w:t>
+      </w:r>
+      <w:r>
+        <w:t>д</w:t>
+      </w:r>
+      <w:r>
+        <w:t xml:space="preserve"> поміщається в стек. Коли зустрічається оператор, операнди витягуються зі стеку, виконується операція, а результат повертається в стек. Цей процес триває, доки не буде обчислено весь вираз.</w:t>
+      </w:r>
+    </w:p>
+    <w:p>
+      <w:pPr>
+        <w:rPr>
+          <w:lang w:val="en-US"/>
+        </w:rPr>
+      </w:pPr>
+      <w:r>
+        <w:t xml:space="preserve">Програма підтримує широкий спектр математичних операцій, включаючи арифметичні, тригонометричні, логарифмічні та спеціальні функції. Кожна операція реалізована за модульним принципом, що дозволяє легко розширювати, якщо в майбутньому потрібно буде додати нові функції. Наприклад, функція </w:t>
+      </w:r>
+      <w:proofErr w:type="spellStart"/>
+      <w:r>
+        <w:t>sin</w:t>
+      </w:r>
+      <w:proofErr w:type="spellEnd"/>
+      <w:r>
+        <w:t xml:space="preserve"> обчислюється за допомогою вбудованої функції </w:t>
+      </w:r>
+      <w:proofErr w:type="spellStart"/>
+      <w:r>
+        <w:t>sin</w:t>
+      </w:r>
+      <w:proofErr w:type="spellEnd"/>
+      <w:r>
+        <w:t xml:space="preserve"> </w:t>
+      </w:r>
+      <w:proofErr w:type="spellStart"/>
+      <w:r>
+        <w:t>Python</w:t>
+      </w:r>
+      <w:proofErr w:type="spellEnd"/>
+      <w:r>
+        <w:t xml:space="preserve">, а логарифмічні функції обчислюються за допомогою </w:t>
+      </w:r>
+      <w:proofErr w:type="spellStart"/>
+      <w:r>
+        <w:t>log</w:t>
+      </w:r>
+      <w:proofErr w:type="spellEnd"/>
+      <w:r>
+        <w:t xml:space="preserve"> та його варіантів.</w:t>
+      </w:r>
+    </w:p>
+    <w:p>
+      <w:pPr>
+        <w:rPr>
+          <w:lang w:val="en-US"/>
+        </w:rPr>
+      </w:pPr>
+      <w:r>
+        <w:t>Обробка помилок є невід'ємною частиною обробки. Програма призначена для виявлення та звітування про такі проблеми</w:t>
+      </w:r>
+      <w:r>
+        <w:t>, як виклик математичної функції без достатньої кількості аргументів чи спроба виконання операції, без достатньої кількості операндів</w:t>
+      </w:r>
+      <w:r>
+        <w:t>. Надаючи змістовні повідомлення про помилки, програма гарантує, що користувачі можуть виправити свої введення та повторити спробу.</w:t>
+      </w:r>
+    </w:p>
+    <w:p>
+      <w:r>
+        <w:t xml:space="preserve">Цей надійний підхід до обробки математичних операцій дозволяє програмі ефективно обробляти складні вирази. Він перетворює дані користувача в точні результати, зберігаючи при цьому </w:t>
+      </w:r>
+      <w:r>
+        <w:t>п</w:t>
+      </w:r>
+      <w:r>
+        <w:t>родуктивн</w:t>
+      </w:r>
+      <w:r>
+        <w:t>і</w:t>
+      </w:r>
+      <w:r>
+        <w:t>ст</w:t>
+      </w:r>
+      <w:r>
+        <w:t>ь</w:t>
+      </w:r>
+      <w:r>
+        <w:t>.</w:t>
+      </w:r>
+    </w:p>
+    <w:p>
+      <w:pPr>
         <w:pStyle w:val="Myhead2"/>
         <w:spacing w:line="360" w:lineRule="auto"/>
       </w:pPr>
       <w:r>
         <w:t>Створення графічного інтерфейсу програми</w:t>
+      </w:r>
+    </w:p>
+    <w:p>
+      <w:pPr>
+        <w:rPr>
+          <w:lang w:val="en-US"/>
+        </w:rPr>
+      </w:pPr>
+      <w:r>
+        <w:t xml:space="preserve">Створений з використанням бібліотеки </w:t>
+      </w:r>
+      <w:proofErr w:type="spellStart"/>
+      <w:r>
+        <w:t>tkinter</w:t>
+      </w:r>
+      <w:proofErr w:type="spellEnd"/>
+      <w:r>
+        <w:t xml:space="preserve"> та її розширення </w:t>
+      </w:r>
+      <w:proofErr w:type="spellStart"/>
+      <w:r>
+        <w:t>ttkbootstrap</w:t>
+      </w:r>
+      <w:proofErr w:type="spellEnd"/>
+      <w:r>
+        <w:t>, інтерфейс поєднує функціональність з інтуїтивно зрозумілим дизайном, щоб зробити математичні обчислення доступними для користувачів.</w:t>
+      </w:r>
+    </w:p>
+    <w:p>
+      <w:pPr>
+        <w:rPr>
+          <w:lang w:val="en-US"/>
+        </w:rPr>
+      </w:pPr>
+      <w:r>
+        <w:t xml:space="preserve">Інтерфейс складається з секції введення, секції керування та секції відображення. У розділі введення користувачі можуть визначити функцію, яку потрібно побудувати,  вказати діапазон </w:t>
+      </w:r>
+      <w:r>
+        <w:t>та</w:t>
+      </w:r>
+      <w:r>
+        <w:t xml:space="preserve"> розмір кроку для обчислення. Значення за замовчуванням надаються для цих полів, щоб допомогти користувачам під час </w:t>
+      </w:r>
+      <w:r>
+        <w:lastRenderedPageBreak/>
+        <w:t xml:space="preserve">початкової взаємодії з програмою. Наприклад, стандартною функцією є </w:t>
+      </w:r>
+      <w:proofErr w:type="spellStart"/>
+      <w:r>
+        <w:t>sin</w:t>
+      </w:r>
+      <w:proofErr w:type="spellEnd"/>
+      <w:r>
+        <w:t>(x) із діапазоном від -10 до 10 і розміром кроку 0,1.</w:t>
+      </w:r>
+    </w:p>
+    <w:p>
+      <w:pPr>
+        <w:rPr>
+          <w:lang w:val="en-US"/>
+        </w:rPr>
+      </w:pPr>
+      <w:r>
+        <w:t>Розділ керування містить кнопки для виконання таких дій, як побудова графіка та збереження результатів. Кнопка побудови графіка запускає обчислення та візуалізацію графіка, а кнопка збереження дозволяє користувачам експортувати обчислені значення у файл. Кнопка збереження спочатку вимкнена та стає активною лише після успішного обчислення, гарантуючи, що користувачі не зможуть зберегти неповні або помилкові результати.</w:t>
+      </w:r>
+    </w:p>
+    <w:p>
+      <w:pPr>
+        <w:rPr>
+          <w:lang w:val="en-US"/>
+        </w:rPr>
+      </w:pPr>
+      <w:r>
+        <w:t xml:space="preserve">У розділі відображення відображається графік. Використовуючи бібліотеку </w:t>
+      </w:r>
+      <w:proofErr w:type="spellStart"/>
+      <w:r>
+        <w:t>matplotlib</w:t>
+      </w:r>
+      <w:proofErr w:type="spellEnd"/>
+      <w:r>
+        <w:t xml:space="preserve">, програма створює візуальне представлення функції в заданому діапазоні. Для наочності графік містить осі, лінії сітки та позначки. Користувачі можуть легко інтерпретувати графік і визначати ключові характеристики функції, такі як максимуми, мінімуми </w:t>
+      </w:r>
+      <w:r>
+        <w:t>чи</w:t>
+      </w:r>
+      <w:r>
+        <w:t xml:space="preserve"> точки перегину.</w:t>
+      </w:r>
+    </w:p>
+    <w:p>
+      <w:pPr>
+        <w:rPr>
+          <w:lang w:val="en-US"/>
+        </w:rPr>
+      </w:pPr>
+      <w:r>
+        <w:t>Інтерфейс розроблено для елегантної обробки помилок. Якщо користувач вводить недійсну функцію або діапазон, програма відображає повідомлення про помилку з поясненням проблеми. Цей цикл зворотного зв’язку гарантує, що користувачі можуть виправити свої введення та продовжити</w:t>
+      </w:r>
+      <w:r>
+        <w:t xml:space="preserve"> виконувати обчислення</w:t>
+      </w:r>
+      <w:r>
+        <w:t>.</w:t>
+      </w:r>
+    </w:p>
+    <w:p>
+      <w:pPr>
+        <w:rPr>
+          <w:lang w:val="en-US"/>
+        </w:rPr>
+      </w:pPr>
+      <w:r>
+        <w:t xml:space="preserve">Дизайн інтерфейсу зосереджений на зручності та естетичності. Використовуючи можливості створення тем у </w:t>
+      </w:r>
+      <w:proofErr w:type="spellStart"/>
+      <w:r>
+        <w:t>ttkbootstrap</w:t>
+      </w:r>
+      <w:proofErr w:type="spellEnd"/>
+      <w:r>
+        <w:t>, програма досягає сучасного вигляду та відчуття, що приваблює користувачів. Макет організований таким чином, щоб мінімізувати безлад і зробити навігацію інтуїтивно зрозумілою.</w:t>
+      </w:r>
+    </w:p>
+    <w:p>
+      <w:r>
+        <w:t>Графічний інтерфейс долає розрив між обчислювальним сервером і кінцевим користувачем. Він надає користувачам зручний спосіб визначати проблеми, обчислювати результати та візуалізувати результати, роблячи складні математичні обчислення доступними для кожного.</w:t>
       </w:r>
     </w:p>
     <w:p>
@@ -2389,16 +3564,12 @@
     <w:p>
       <w:pPr>
         <w:pStyle w:val="Myhead1"/>
-      </w:pPr>
-    </w:p>
-    <w:p>
-      <w:pPr>
-        <w:pStyle w:val="Myhead1"/>
-        <w:rPr>
-          <w:lang w:val="en-US"/>
-        </w:rPr>
-      </w:pPr>
-      <w:r>
+        <w:rPr>
+          <w:lang w:val="en-US"/>
+        </w:rPr>
+      </w:pPr>
+      <w:r>
+        <w:lastRenderedPageBreak/>
         <w:t>РОЗДІЛ 5 ТЕСТУВАННЯ ПРОГРАМИ</w:t>
       </w:r>
     </w:p>
@@ -2504,11 +3675,45 @@
           <w:lang w:val="en-US"/>
         </w:rPr>
       </w:pPr>
-      <w:r>
-        <w:rPr>
-          <w:lang w:val="en-US"/>
-        </w:rPr>
-        <w:t>https://docs.python.org/3/</w:t>
+      <w:proofErr w:type="spellStart"/>
+      <w:r>
+        <w:t>Python</w:t>
+      </w:r>
+      <w:proofErr w:type="spellEnd"/>
+      <w:r>
+        <w:t xml:space="preserve"> 3.13.0 </w:t>
+      </w:r>
+      <w:proofErr w:type="spellStart"/>
+      <w:r>
+        <w:t>documentation</w:t>
+      </w:r>
+      <w:proofErr w:type="spellEnd"/>
+      <w:r>
+        <w:t xml:space="preserve"> [Електронний ресурс] // </w:t>
+      </w:r>
+      <w:proofErr w:type="spellStart"/>
+      <w:r>
+        <w:t>Python</w:t>
+      </w:r>
+      <w:proofErr w:type="spellEnd"/>
+      <w:r>
+        <w:t xml:space="preserve"> </w:t>
+      </w:r>
+      <w:proofErr w:type="spellStart"/>
+      <w:r>
+        <w:t>Software</w:t>
+      </w:r>
+      <w:proofErr w:type="spellEnd"/>
+      <w:r>
+        <w:t xml:space="preserve"> </w:t>
+      </w:r>
+      <w:proofErr w:type="spellStart"/>
+      <w:r>
+        <w:t>Foundation</w:t>
+      </w:r>
+      <w:proofErr w:type="spellEnd"/>
+      <w:r>
+        <w:t>. – 2024. – Режим доступу до ресурсу: https://docs.python.org/3/.</w:t>
       </w:r>
     </w:p>
     <w:p>
@@ -2522,17 +3727,17 @@
           <w:lang w:val="en-US"/>
         </w:rPr>
       </w:pPr>
-      <w:hyperlink r:id="rId9" w:history="1">
-        <w:r>
-          <w:rPr>
-            <w:rStyle w:val="Hyperlink"/>
-            <w:rFonts w:cs="Times New Roman"/>
-            <w:szCs w:val="28"/>
-            <w:lang w:val="en-US"/>
-          </w:rPr>
-          <w:t>https://drukarnia.com.ua/articles/movi-programuvannya-dlya-vebrozrobki-ta-suputni-tekhnologiyi-wzeAr</w:t>
-        </w:r>
-      </w:hyperlink>
+      <w:r>
+        <w:t xml:space="preserve">Мови програмування для </w:t>
+      </w:r>
+      <w:proofErr w:type="spellStart"/>
+      <w:r>
+        <w:t>веброзробки</w:t>
+      </w:r>
+      <w:proofErr w:type="spellEnd"/>
+      <w:r>
+        <w:t xml:space="preserve"> та супутні технології [Електронний ресурс] // Друкарня. – 2024. – Режим доступу до ресурсу: https://drukarnia.com.ua/articles/movi-programuvannya-dlya-vebrozrobki-ta-suputni-tekhnologiyi-wzeAr.</w:t>
+      </w:r>
     </w:p>
     <w:p>
       <w:pPr>
@@ -2545,17 +3750,84 @@
           <w:lang w:val="en-US"/>
         </w:rPr>
       </w:pPr>
-      <w:hyperlink r:id="rId10" w:history="1">
-        <w:r>
-          <w:rPr>
-            <w:rStyle w:val="Hyperlink"/>
-            <w:rFonts w:cs="Times New Roman"/>
-            <w:szCs w:val="28"/>
-            <w:lang w:val="en-US"/>
-          </w:rPr>
-          <w:t>https://docs.python.org/uk/3/library/tkinter.html</w:t>
-        </w:r>
-      </w:hyperlink>
+      <w:r>
+        <w:rPr>
+          <w:lang w:val="en-US"/>
+        </w:rPr>
+        <w:t>T</w:t>
+      </w:r>
+      <w:proofErr w:type="spellStart"/>
+      <w:r>
+        <w:t>kinter</w:t>
+      </w:r>
+      <w:proofErr w:type="spellEnd"/>
+      <w:r>
+        <w:t xml:space="preserve"> — </w:t>
+      </w:r>
+      <w:proofErr w:type="spellStart"/>
+      <w:r>
+        <w:t>Python</w:t>
+      </w:r>
+      <w:proofErr w:type="spellEnd"/>
+      <w:r>
+        <w:t xml:space="preserve"> </w:t>
+      </w:r>
+      <w:proofErr w:type="spellStart"/>
+      <w:r>
+        <w:t>interface</w:t>
+      </w:r>
+      <w:proofErr w:type="spellEnd"/>
+      <w:r>
+        <w:t xml:space="preserve"> </w:t>
+      </w:r>
+      <w:proofErr w:type="spellStart"/>
+      <w:r>
+        <w:t>to</w:t>
+      </w:r>
+      <w:proofErr w:type="spellEnd"/>
+      <w:r>
+        <w:t xml:space="preserve"> </w:t>
+      </w:r>
+      <w:proofErr w:type="spellStart"/>
+      <w:r>
+        <w:t>Tcl</w:t>
+      </w:r>
+      <w:proofErr w:type="spellEnd"/>
+      <w:r>
+        <w:t>/</w:t>
+      </w:r>
+      <w:proofErr w:type="spellStart"/>
+      <w:r>
+        <w:t>Tk</w:t>
+      </w:r>
+      <w:proofErr w:type="spellEnd"/>
+      <w:r>
+        <w:t xml:space="preserve"> [Електронний ресурс] // </w:t>
+      </w:r>
+      <w:proofErr w:type="spellStart"/>
+      <w:r>
+        <w:t>Python</w:t>
+      </w:r>
+      <w:proofErr w:type="spellEnd"/>
+      <w:r>
+        <w:t xml:space="preserve"> </w:t>
+      </w:r>
+      <w:proofErr w:type="spellStart"/>
+      <w:r>
+        <w:t>Software</w:t>
+      </w:r>
+      <w:proofErr w:type="spellEnd"/>
+      <w:r>
+        <w:t xml:space="preserve"> </w:t>
+      </w:r>
+      <w:proofErr w:type="spellStart"/>
+      <w:r>
+        <w:t>Foundation</w:t>
+      </w:r>
+      <w:proofErr w:type="spellEnd"/>
+      <w:r>
+        <w:t xml:space="preserve"> – Режим доступу до ресурсу: https://docs.python.org/uk/3/library/tkinter.html.</w:t>
+      </w:r>
     </w:p>
     <w:p>
       <w:pPr>
@@ -2568,17 +3840,22 @@
           <w:lang w:val="en-US"/>
         </w:rPr>
       </w:pPr>
-      <w:hyperlink r:id="rId11" w:history="1">
-        <w:r>
-          <w:rPr>
-            <w:rStyle w:val="Hyperlink"/>
-            <w:rFonts w:cs="Times New Roman"/>
-            <w:szCs w:val="28"/>
-            <w:lang w:val="en-US"/>
-          </w:rPr>
-          <w:t>https://ttkbootstrap.readthedocs.io/en/latest/api/</w:t>
-        </w:r>
-      </w:hyperlink>
+      <w:proofErr w:type="spellStart"/>
+      <w:r>
+        <w:t>ttkbootstrap</w:t>
+      </w:r>
+      <w:proofErr w:type="spellEnd"/>
+      <w:r>
+        <w:t xml:space="preserve"> [Електронний ресурс] // </w:t>
+      </w:r>
+      <w:proofErr w:type="spellStart"/>
+      <w:r>
+        <w:t>github</w:t>
+      </w:r>
+      <w:proofErr w:type="spellEnd"/>
+      <w:r>
+        <w:t>. – 22. – Режим доступу до ресурсу: https://github.com/israel-dryer/ttkbootstrap?tab=readme-ov-file.</w:t>
+      </w:r>
     </w:p>
     <w:p>
       <w:pPr>
@@ -2591,17 +3868,22 @@
           <w:lang w:val="en-US"/>
         </w:rPr>
       </w:pPr>
-      <w:hyperlink r:id="rId12" w:history="1">
-        <w:r>
-          <w:rPr>
-            <w:rStyle w:val="Hyperlink"/>
-            <w:rFonts w:cs="Times New Roman"/>
-            <w:szCs w:val="28"/>
-            <w:lang w:val="en-US"/>
-          </w:rPr>
-          <w:t>https://matplotlib.org/stable/tutorials/index.html</w:t>
-        </w:r>
-      </w:hyperlink>
+      <w:proofErr w:type="spellStart"/>
+      <w:r>
+        <w:t>matplotlib</w:t>
+      </w:r>
+      <w:proofErr w:type="spellEnd"/>
+      <w:r>
+        <w:t xml:space="preserve"> [Електронний ресурс] // </w:t>
+      </w:r>
+      <w:proofErr w:type="spellStart"/>
+      <w:r>
+        <w:t>github</w:t>
+      </w:r>
+      <w:proofErr w:type="spellEnd"/>
+      <w:r>
+        <w:t>. – 2024. – Режим доступу до ресурсу: https://github.com/matplotlib/matplotlib.</w:t>
+      </w:r>
     </w:p>
     <w:p>
       <w:pPr>
@@ -2614,18 +3896,21 @@
           <w:lang w:val="en-US"/>
         </w:rPr>
       </w:pPr>
-      <w:r>
-        <w:t>Складанюк, Максим (2020). </w:t>
-      </w:r>
-      <w:r>
-        <w:rPr>
-          <w:i/>
-          <w:iCs/>
-        </w:rPr>
-        <w:t>Арифметичний калькулятор</w:t>
-      </w:r>
-      <w:r>
-        <w:t> (Курсова робота) (укр.). Бердичів, Україна.</w:t>
+      <w:proofErr w:type="spellStart"/>
+      <w:r>
+        <w:t>Складнюк</w:t>
+      </w:r>
+      <w:proofErr w:type="spellEnd"/>
+      <w:r>
+        <w:t xml:space="preserve"> М. Арифметичний калькулятор (Курсова робота) / </w:t>
+      </w:r>
+      <w:proofErr w:type="spellStart"/>
+      <w:r>
+        <w:t>Складнюк</w:t>
+      </w:r>
+      <w:proofErr w:type="spellEnd"/>
+      <w:r>
+        <w:t xml:space="preserve"> Максим – Бердичів, 2020.</w:t>
       </w:r>
     </w:p>
     <w:p>
@@ -2639,20 +3924,77 @@
           <w:lang w:val="en-US"/>
         </w:rPr>
       </w:pPr>
-      <w:r>
-        <w:rPr>
-          <w:i/>
-          <w:iCs/>
-        </w:rPr>
-        <w:t>Stichting Mathematisch Centrum</w:t>
-      </w:r>
-      <w:r>
-        <w:rPr>
-          <w:i/>
-          <w:iCs/>
-          <w:lang w:val="en-US"/>
-        </w:rPr>
-        <w:t>, Dr. E. W. Dijkstra</w:t>
+      <w:proofErr w:type="spellStart"/>
+      <w:r>
+        <w:t>Дейкстра</w:t>
+      </w:r>
+      <w:proofErr w:type="spellEnd"/>
+      <w:r>
+        <w:t xml:space="preserve"> Е. В. </w:t>
+      </w:r>
+      <w:proofErr w:type="spellStart"/>
+      <w:r>
+        <w:t>Stichting</w:t>
+      </w:r>
+      <w:proofErr w:type="spellEnd"/>
+      <w:r>
+        <w:t xml:space="preserve"> </w:t>
+      </w:r>
+      <w:proofErr w:type="spellStart"/>
+      <w:r>
+        <w:t>Mathematisch</w:t>
+      </w:r>
+      <w:proofErr w:type="spellEnd"/>
+      <w:r>
+        <w:t xml:space="preserve"> </w:t>
+      </w:r>
+      <w:proofErr w:type="spellStart"/>
+      <w:r>
+        <w:t>Centrum</w:t>
+      </w:r>
+      <w:proofErr w:type="spellEnd"/>
+      <w:r>
+        <w:t xml:space="preserve"> : </w:t>
+      </w:r>
+      <w:proofErr w:type="spellStart"/>
+      <w:r>
+        <w:t>дис</w:t>
+      </w:r>
+      <w:proofErr w:type="spellEnd"/>
+      <w:r>
+        <w:t xml:space="preserve">. </w:t>
+      </w:r>
+      <w:proofErr w:type="spellStart"/>
+      <w:r>
+        <w:t>докт</w:t>
+      </w:r>
+      <w:proofErr w:type="spellEnd"/>
+      <w:r>
+        <w:t xml:space="preserve">. / </w:t>
+      </w:r>
+      <w:proofErr w:type="spellStart"/>
+      <w:r>
+        <w:t>Дейкстра</w:t>
+      </w:r>
+      <w:proofErr w:type="spellEnd"/>
+      <w:r>
+        <w:t xml:space="preserve"> </w:t>
+      </w:r>
+      <w:proofErr w:type="spellStart"/>
+      <w:r>
+        <w:t>Едсгер</w:t>
+      </w:r>
+      <w:proofErr w:type="spellEnd"/>
+      <w:r>
+        <w:t xml:space="preserve"> </w:t>
+      </w:r>
+      <w:proofErr w:type="spellStart"/>
+      <w:r>
+        <w:t>Вібе</w:t>
+      </w:r>
+      <w:proofErr w:type="spellEnd"/>
+      <w:r>
+        <w:t xml:space="preserve"> – Амстердам, 1961. – 34 с.</w:t>
       </w:r>
     </w:p>
     <w:sectPr>
@@ -8161,6 +9503,39 @@
       <w:ind w:left="560"/>
     </w:pPr>
   </w:style>
+  <w:style w:type="paragraph" w:styleId="NormalWeb">
+    <w:name w:val="Normal (Web)"/>
+    <w:basedOn w:val="Normal"/>
+    <w:uiPriority w:val="99"/>
+    <w:semiHidden/>
+    <w:unhideWhenUsed/>
+    <w:rsid w:val="00793027"/>
+    <w:pPr>
+      <w:spacing w:before="100" w:beforeAutospacing="1" w:after="100" w:afterAutospacing="1" w:line="240" w:lineRule="auto"/>
+      <w:ind w:firstLine="0"/>
+      <w:jc w:val="left"/>
+    </w:pPr>
+    <w:rPr>
+      <w:rFonts w:eastAsia="Times New Roman" w:cs="Times New Roman"/>
+      <w:kern w:val="0"/>
+      <w:sz w:val="24"/>
+      <w:lang w:eastAsia="uk-UA"/>
+      <w14:ligatures w14:val="none"/>
+    </w:rPr>
+  </w:style>
+  <w:style w:type="character" w:styleId="HTMLCode">
+    <w:name w:val="HTML Code"/>
+    <w:basedOn w:val="DefaultParagraphFont"/>
+    <w:uiPriority w:val="99"/>
+    <w:semiHidden/>
+    <w:unhideWhenUsed/>
+    <w:rsid w:val="00793027"/>
+    <w:rPr>
+      <w:rFonts w:ascii="Courier New" w:eastAsia="Times New Roman" w:hAnsi="Courier New" w:cs="Courier New"/>
+      <w:sz w:val="20"/>
+      <w:szCs w:val="20"/>
+    </w:rPr>
+  </w:style>
 </w:styles>
 </file>
 

--- a/Tielnyi_Cursova2024-1.docx
+++ b/Tielnyi_Cursova2024-1.docx
@@ -365,9 +365,15 @@
       </w:sdtPr>
       <w:sdtEndPr>
         <w:rPr>
+          <w:rFonts w:asciiTheme="majorHAnsi" w:eastAsiaTheme="majorEastAsia" w:hAnsiTheme="majorHAnsi"/>
           <w:b/>
           <w:bCs/>
           <w:noProof/>
+          <w:color w:val="0F4761" w:themeColor="accent1" w:themeShade="BF"/>
+          <w:kern w:val="0"/>
+          <w:sz w:val="32"/>
+          <w:lang w:val="en-US"/>
+          <w14:ligatures w14:val="none"/>
         </w:rPr>
       </w:sdtEndPr>
       <w:sdtContent>
@@ -396,2688 +402,6 @@
               <w:lang w:val="uk-UA"/>
             </w:rPr>
             <w:t>МІСТ</w:t>
-          </w:r>
-        </w:p>
-        <w:p>
-          <w:pPr>
-            <w:pStyle w:val="TOC1"/>
-            <w:tabs>
-              <w:tab w:val="right" w:leader="dot" w:pos="10336"/>
-            </w:tabs>
-            <w:rPr>
-              <w:rFonts w:eastAsiaTheme="minorEastAsia"/>
-              <w:b w:val="0"/>
-              <w:bCs w:val="0"/>
-              <w:noProof/>
-              <w:color w:val="auto"/>
-              <w:lang w:eastAsia="uk-UA"/>
-            </w:rPr>
-          </w:pPr>
-          <w:r>
-            <w:fldChar w:fldCharType="begin"/>
-          </w:r>
-          <w:r>
-            <w:instrText xml:space="preserve"> TOC \o "1-3" \h \z \u </w:instrText>
-          </w:r>
-          <w:r>
-            <w:fldChar w:fldCharType="separate"/>
-          </w:r>
-          <w:hyperlink w:anchor="_Toc183215379" w:history="1">
-            <w:r>
-              <w:rPr>
-                <w:rStyle w:val="Hyperlink"/>
-                <w:noProof/>
-              </w:rPr>
-              <w:t>ВСТУП</w:t>
-            </w:r>
-            <w:r>
-              <w:rPr>
-                <w:noProof/>
-                <w:webHidden/>
-              </w:rPr>
-              <w:tab/>
-            </w:r>
-            <w:r>
-              <w:rPr>
-                <w:noProof/>
-                <w:webHidden/>
-              </w:rPr>
-              <w:fldChar w:fldCharType="begin"/>
-            </w:r>
-            <w:r>
-              <w:rPr>
-                <w:noProof/>
-                <w:webHidden/>
-              </w:rPr>
-              <w:instrText xml:space="preserve"> PAGEREF _Toc183215379 \h </w:instrText>
-            </w:r>
-            <w:r>
-              <w:rPr>
-                <w:noProof/>
-                <w:webHidden/>
-              </w:rPr>
-            </w:r>
-            <w:r>
-              <w:rPr>
-                <w:noProof/>
-                <w:webHidden/>
-              </w:rPr>
-              <w:fldChar w:fldCharType="separate"/>
-            </w:r>
-            <w:r>
-              <w:rPr>
-                <w:noProof/>
-                <w:webHidden/>
-              </w:rPr>
-              <w:t>3</w:t>
-            </w:r>
-            <w:r>
-              <w:rPr>
-                <w:noProof/>
-                <w:webHidden/>
-              </w:rPr>
-              <w:fldChar w:fldCharType="end"/>
-            </w:r>
-          </w:hyperlink>
-        </w:p>
-        <w:p>
-          <w:pPr>
-            <w:pStyle w:val="TOC1"/>
-            <w:tabs>
-              <w:tab w:val="right" w:leader="dot" w:pos="10336"/>
-            </w:tabs>
-            <w:rPr>
-              <w:rFonts w:eastAsiaTheme="minorEastAsia"/>
-              <w:b w:val="0"/>
-              <w:bCs w:val="0"/>
-              <w:noProof/>
-              <w:color w:val="auto"/>
-              <w:lang w:eastAsia="uk-UA"/>
-            </w:rPr>
-          </w:pPr>
-          <w:hyperlink w:anchor="_Toc183215380" w:history="1">
-            <w:r>
-              <w:rPr>
-                <w:rStyle w:val="Hyperlink"/>
-                <w:noProof/>
-              </w:rPr>
-              <w:t>РОЗДІЛ 1. ТЕХНОЛОГІЧНІ ЗАСОБИ</w:t>
-            </w:r>
-            <w:r>
-              <w:rPr>
-                <w:noProof/>
-                <w:webHidden/>
-              </w:rPr>
-              <w:tab/>
-            </w:r>
-            <w:r>
-              <w:rPr>
-                <w:noProof/>
-                <w:webHidden/>
-              </w:rPr>
-              <w:fldChar w:fldCharType="begin"/>
-            </w:r>
-            <w:r>
-              <w:rPr>
-                <w:noProof/>
-                <w:webHidden/>
-              </w:rPr>
-              <w:instrText xml:space="preserve"> PAGEREF _Toc183215380 \h </w:instrText>
-            </w:r>
-            <w:r>
-              <w:rPr>
-                <w:noProof/>
-                <w:webHidden/>
-              </w:rPr>
-            </w:r>
-            <w:r>
-              <w:rPr>
-                <w:noProof/>
-                <w:webHidden/>
-              </w:rPr>
-              <w:fldChar w:fldCharType="separate"/>
-            </w:r>
-            <w:r>
-              <w:rPr>
-                <w:noProof/>
-                <w:webHidden/>
-              </w:rPr>
-              <w:t>5</w:t>
-            </w:r>
-            <w:r>
-              <w:rPr>
-                <w:noProof/>
-                <w:webHidden/>
-              </w:rPr>
-              <w:fldChar w:fldCharType="end"/>
-            </w:r>
-          </w:hyperlink>
-        </w:p>
-        <w:p>
-          <w:pPr>
-            <w:pStyle w:val="TOC2"/>
-            <w:tabs>
-              <w:tab w:val="left" w:pos="1920"/>
-              <w:tab w:val="right" w:leader="dot" w:pos="10336"/>
-            </w:tabs>
-            <w:rPr>
-              <w:rFonts w:eastAsiaTheme="minorEastAsia" w:cs="Times New Roman"/>
-              <w:noProof/>
-              <w:szCs w:val="28"/>
-              <w:lang w:eastAsia="uk-UA"/>
-            </w:rPr>
-          </w:pPr>
-          <w:hyperlink w:anchor="_Toc183215381" w:history="1">
-            <w:r>
-              <w:rPr>
-                <w:rStyle w:val="Hyperlink"/>
-                <w:rFonts w:cs="Times New Roman"/>
-                <w:noProof/>
-                <w:szCs w:val="28"/>
-              </w:rPr>
-              <w:t>1.1.</w:t>
-            </w:r>
-            <w:r>
-              <w:rPr>
-                <w:rFonts w:eastAsiaTheme="minorEastAsia" w:cs="Times New Roman"/>
-                <w:noProof/>
-                <w:szCs w:val="28"/>
-                <w:lang w:eastAsia="uk-UA"/>
-              </w:rPr>
-              <w:tab/>
-            </w:r>
-            <w:r>
-              <w:rPr>
-                <w:rStyle w:val="Hyperlink"/>
-                <w:rFonts w:cs="Times New Roman"/>
-                <w:noProof/>
-                <w:szCs w:val="28"/>
-              </w:rPr>
-              <w:t xml:space="preserve">Інтерпретована об’єктно-орієнтована мова програмування </w:t>
-            </w:r>
-            <w:r>
-              <w:rPr>
-                <w:rStyle w:val="Hyperlink"/>
-                <w:rFonts w:cs="Times New Roman"/>
-                <w:noProof/>
-                <w:szCs w:val="28"/>
-                <w:lang w:val="en-US"/>
-              </w:rPr>
-              <w:t>Python</w:t>
-            </w:r>
-            <w:r>
-              <w:rPr>
-                <w:rFonts w:cs="Times New Roman"/>
-                <w:noProof/>
-                <w:webHidden/>
-                <w:szCs w:val="28"/>
-              </w:rPr>
-              <w:tab/>
-            </w:r>
-            <w:r>
-              <w:rPr>
-                <w:rFonts w:cs="Times New Roman"/>
-                <w:noProof/>
-                <w:webHidden/>
-                <w:szCs w:val="28"/>
-              </w:rPr>
-              <w:fldChar w:fldCharType="begin"/>
-            </w:r>
-            <w:r>
-              <w:rPr>
-                <w:rFonts w:cs="Times New Roman"/>
-                <w:noProof/>
-                <w:webHidden/>
-                <w:szCs w:val="28"/>
-              </w:rPr>
-              <w:instrText xml:space="preserve"> PAGEREF _Toc183215381 \h </w:instrText>
-            </w:r>
-            <w:r>
-              <w:rPr>
-                <w:rFonts w:cs="Times New Roman"/>
-                <w:noProof/>
-                <w:webHidden/>
-                <w:szCs w:val="28"/>
-              </w:rPr>
-            </w:r>
-            <w:r>
-              <w:rPr>
-                <w:rFonts w:cs="Times New Roman"/>
-                <w:noProof/>
-                <w:webHidden/>
-                <w:szCs w:val="28"/>
-              </w:rPr>
-              <w:fldChar w:fldCharType="separate"/>
-            </w:r>
-            <w:r>
-              <w:rPr>
-                <w:rFonts w:cs="Times New Roman"/>
-                <w:noProof/>
-                <w:webHidden/>
-                <w:szCs w:val="28"/>
-              </w:rPr>
-              <w:t>5</w:t>
-            </w:r>
-            <w:r>
-              <w:rPr>
-                <w:rFonts w:cs="Times New Roman"/>
-                <w:noProof/>
-                <w:webHidden/>
-                <w:szCs w:val="28"/>
-              </w:rPr>
-              <w:fldChar w:fldCharType="end"/>
-            </w:r>
-          </w:hyperlink>
-        </w:p>
-        <w:p>
-          <w:pPr>
-            <w:pStyle w:val="TOC3"/>
-            <w:tabs>
-              <w:tab w:val="left" w:pos="2281"/>
-              <w:tab w:val="right" w:leader="dot" w:pos="10336"/>
-            </w:tabs>
-            <w:rPr>
-              <w:rFonts w:eastAsiaTheme="minorEastAsia" w:cs="Times New Roman"/>
-              <w:noProof/>
-              <w:szCs w:val="28"/>
-              <w:lang w:eastAsia="uk-UA"/>
-            </w:rPr>
-          </w:pPr>
-          <w:hyperlink w:anchor="_Toc183215382" w:history="1">
-            <w:r>
-              <w:rPr>
-                <w:rStyle w:val="Hyperlink"/>
-                <w:rFonts w:cs="Times New Roman"/>
-                <w:noProof/>
-                <w:szCs w:val="28"/>
-              </w:rPr>
-              <w:t>1.1.1.</w:t>
-            </w:r>
-            <w:r>
-              <w:rPr>
-                <w:rFonts w:eastAsiaTheme="minorEastAsia" w:cs="Times New Roman"/>
-                <w:noProof/>
-                <w:szCs w:val="28"/>
-                <w:lang w:eastAsia="uk-UA"/>
-              </w:rPr>
-              <w:tab/>
-            </w:r>
-            <w:r>
-              <w:rPr>
-                <w:rStyle w:val="Hyperlink"/>
-                <w:rFonts w:cs="Times New Roman"/>
-                <w:noProof/>
-                <w:szCs w:val="28"/>
-              </w:rPr>
-              <w:t>Переваги Python:</w:t>
-            </w:r>
-            <w:r>
-              <w:rPr>
-                <w:rFonts w:cs="Times New Roman"/>
-                <w:noProof/>
-                <w:webHidden/>
-                <w:szCs w:val="28"/>
-              </w:rPr>
-              <w:tab/>
-            </w:r>
-            <w:r>
-              <w:rPr>
-                <w:rFonts w:cs="Times New Roman"/>
-                <w:noProof/>
-                <w:webHidden/>
-                <w:szCs w:val="28"/>
-              </w:rPr>
-              <w:fldChar w:fldCharType="begin"/>
-            </w:r>
-            <w:r>
-              <w:rPr>
-                <w:rFonts w:cs="Times New Roman"/>
-                <w:noProof/>
-                <w:webHidden/>
-                <w:szCs w:val="28"/>
-              </w:rPr>
-              <w:instrText xml:space="preserve"> PAGEREF _Toc183215382 \h </w:instrText>
-            </w:r>
-            <w:r>
-              <w:rPr>
-                <w:rFonts w:cs="Times New Roman"/>
-                <w:noProof/>
-                <w:webHidden/>
-                <w:szCs w:val="28"/>
-              </w:rPr>
-            </w:r>
-            <w:r>
-              <w:rPr>
-                <w:rFonts w:cs="Times New Roman"/>
-                <w:noProof/>
-                <w:webHidden/>
-                <w:szCs w:val="28"/>
-              </w:rPr>
-              <w:fldChar w:fldCharType="separate"/>
-            </w:r>
-            <w:r>
-              <w:rPr>
-                <w:rFonts w:cs="Times New Roman"/>
-                <w:noProof/>
-                <w:webHidden/>
-                <w:szCs w:val="28"/>
-              </w:rPr>
-              <w:t>5</w:t>
-            </w:r>
-            <w:r>
-              <w:rPr>
-                <w:rFonts w:cs="Times New Roman"/>
-                <w:noProof/>
-                <w:webHidden/>
-                <w:szCs w:val="28"/>
-              </w:rPr>
-              <w:fldChar w:fldCharType="end"/>
-            </w:r>
-          </w:hyperlink>
-        </w:p>
-        <w:p>
-          <w:pPr>
-            <w:pStyle w:val="TOC3"/>
-            <w:tabs>
-              <w:tab w:val="left" w:pos="2281"/>
-              <w:tab w:val="right" w:leader="dot" w:pos="10336"/>
-            </w:tabs>
-            <w:rPr>
-              <w:rFonts w:eastAsiaTheme="minorEastAsia" w:cs="Times New Roman"/>
-              <w:noProof/>
-              <w:szCs w:val="28"/>
-              <w:lang w:eastAsia="uk-UA"/>
-            </w:rPr>
-          </w:pPr>
-          <w:hyperlink w:anchor="_Toc183215383" w:history="1">
-            <w:r>
-              <w:rPr>
-                <w:rStyle w:val="Hyperlink"/>
-                <w:rFonts w:cs="Times New Roman"/>
-                <w:noProof/>
-                <w:szCs w:val="28"/>
-              </w:rPr>
-              <w:t>1.1.2.</w:t>
-            </w:r>
-            <w:r>
-              <w:rPr>
-                <w:rFonts w:eastAsiaTheme="minorEastAsia" w:cs="Times New Roman"/>
-                <w:noProof/>
-                <w:szCs w:val="28"/>
-                <w:lang w:eastAsia="uk-UA"/>
-              </w:rPr>
-              <w:tab/>
-            </w:r>
-            <w:r>
-              <w:rPr>
-                <w:rStyle w:val="Hyperlink"/>
-                <w:rFonts w:cs="Times New Roman"/>
-                <w:noProof/>
-                <w:szCs w:val="28"/>
-              </w:rPr>
-              <w:t>Недоліки Python:</w:t>
-            </w:r>
-            <w:r>
-              <w:rPr>
-                <w:rFonts w:cs="Times New Roman"/>
-                <w:noProof/>
-                <w:webHidden/>
-                <w:szCs w:val="28"/>
-              </w:rPr>
-              <w:tab/>
-            </w:r>
-            <w:r>
-              <w:rPr>
-                <w:rFonts w:cs="Times New Roman"/>
-                <w:noProof/>
-                <w:webHidden/>
-                <w:szCs w:val="28"/>
-              </w:rPr>
-              <w:fldChar w:fldCharType="begin"/>
-            </w:r>
-            <w:r>
-              <w:rPr>
-                <w:rFonts w:cs="Times New Roman"/>
-                <w:noProof/>
-                <w:webHidden/>
-                <w:szCs w:val="28"/>
-              </w:rPr>
-              <w:instrText xml:space="preserve"> PAGEREF _Toc183215383 \h </w:instrText>
-            </w:r>
-            <w:r>
-              <w:rPr>
-                <w:rFonts w:cs="Times New Roman"/>
-                <w:noProof/>
-                <w:webHidden/>
-                <w:szCs w:val="28"/>
-              </w:rPr>
-            </w:r>
-            <w:r>
-              <w:rPr>
-                <w:rFonts w:cs="Times New Roman"/>
-                <w:noProof/>
-                <w:webHidden/>
-                <w:szCs w:val="28"/>
-              </w:rPr>
-              <w:fldChar w:fldCharType="separate"/>
-            </w:r>
-            <w:r>
-              <w:rPr>
-                <w:rFonts w:cs="Times New Roman"/>
-                <w:noProof/>
-                <w:webHidden/>
-                <w:szCs w:val="28"/>
-              </w:rPr>
-              <w:t>6</w:t>
-            </w:r>
-            <w:r>
-              <w:rPr>
-                <w:rFonts w:cs="Times New Roman"/>
-                <w:noProof/>
-                <w:webHidden/>
-                <w:szCs w:val="28"/>
-              </w:rPr>
-              <w:fldChar w:fldCharType="end"/>
-            </w:r>
-          </w:hyperlink>
-        </w:p>
-        <w:p>
-          <w:pPr>
-            <w:pStyle w:val="TOC2"/>
-            <w:tabs>
-              <w:tab w:val="left" w:pos="1920"/>
-              <w:tab w:val="right" w:leader="dot" w:pos="10336"/>
-            </w:tabs>
-            <w:rPr>
-              <w:rFonts w:eastAsiaTheme="minorEastAsia" w:cs="Times New Roman"/>
-              <w:noProof/>
-              <w:szCs w:val="28"/>
-              <w:lang w:eastAsia="uk-UA"/>
-            </w:rPr>
-          </w:pPr>
-          <w:hyperlink w:anchor="_Toc183215384" w:history="1">
-            <w:r>
-              <w:rPr>
-                <w:rStyle w:val="Hyperlink"/>
-                <w:rFonts w:cs="Times New Roman"/>
-                <w:noProof/>
-                <w:szCs w:val="28"/>
-              </w:rPr>
-              <w:t>1.2.</w:t>
-            </w:r>
-            <w:r>
-              <w:rPr>
-                <w:rFonts w:eastAsiaTheme="minorEastAsia" w:cs="Times New Roman"/>
-                <w:noProof/>
-                <w:szCs w:val="28"/>
-                <w:lang w:eastAsia="uk-UA"/>
-              </w:rPr>
-              <w:tab/>
-            </w:r>
-            <w:r>
-              <w:rPr>
-                <w:rStyle w:val="Hyperlink"/>
-                <w:rFonts w:cs="Times New Roman"/>
-                <w:noProof/>
-                <w:szCs w:val="28"/>
-              </w:rPr>
-              <w:t>Бібліотеки</w:t>
-            </w:r>
-            <w:r>
-              <w:rPr>
-                <w:rFonts w:cs="Times New Roman"/>
-                <w:noProof/>
-                <w:webHidden/>
-                <w:szCs w:val="28"/>
-              </w:rPr>
-              <w:tab/>
-            </w:r>
-            <w:r>
-              <w:rPr>
-                <w:rFonts w:cs="Times New Roman"/>
-                <w:noProof/>
-                <w:webHidden/>
-                <w:szCs w:val="28"/>
-              </w:rPr>
-              <w:fldChar w:fldCharType="begin"/>
-            </w:r>
-            <w:r>
-              <w:rPr>
-                <w:rFonts w:cs="Times New Roman"/>
-                <w:noProof/>
-                <w:webHidden/>
-                <w:szCs w:val="28"/>
-              </w:rPr>
-              <w:instrText xml:space="preserve"> PAGEREF _Toc183215384 \h </w:instrText>
-            </w:r>
-            <w:r>
-              <w:rPr>
-                <w:rFonts w:cs="Times New Roman"/>
-                <w:noProof/>
-                <w:webHidden/>
-                <w:szCs w:val="28"/>
-              </w:rPr>
-            </w:r>
-            <w:r>
-              <w:rPr>
-                <w:rFonts w:cs="Times New Roman"/>
-                <w:noProof/>
-                <w:webHidden/>
-                <w:szCs w:val="28"/>
-              </w:rPr>
-              <w:fldChar w:fldCharType="separate"/>
-            </w:r>
-            <w:r>
-              <w:rPr>
-                <w:rFonts w:cs="Times New Roman"/>
-                <w:noProof/>
-                <w:webHidden/>
-                <w:szCs w:val="28"/>
-              </w:rPr>
-              <w:t>6</w:t>
-            </w:r>
-            <w:r>
-              <w:rPr>
-                <w:rFonts w:cs="Times New Roman"/>
-                <w:noProof/>
-                <w:webHidden/>
-                <w:szCs w:val="28"/>
-              </w:rPr>
-              <w:fldChar w:fldCharType="end"/>
-            </w:r>
-          </w:hyperlink>
-        </w:p>
-        <w:p>
-          <w:pPr>
-            <w:pStyle w:val="TOC3"/>
-            <w:tabs>
-              <w:tab w:val="left" w:pos="2281"/>
-              <w:tab w:val="right" w:leader="dot" w:pos="10336"/>
-            </w:tabs>
-            <w:rPr>
-              <w:rFonts w:eastAsiaTheme="minorEastAsia" w:cs="Times New Roman"/>
-              <w:noProof/>
-              <w:szCs w:val="28"/>
-              <w:lang w:eastAsia="uk-UA"/>
-            </w:rPr>
-          </w:pPr>
-          <w:hyperlink w:anchor="_Toc183215385" w:history="1">
-            <w:r>
-              <w:rPr>
-                <w:rStyle w:val="Hyperlink"/>
-                <w:rFonts w:cs="Times New Roman"/>
-                <w:noProof/>
-                <w:szCs w:val="28"/>
-              </w:rPr>
-              <w:t>1.2.1.</w:t>
-            </w:r>
-            <w:r>
-              <w:rPr>
-                <w:rFonts w:eastAsiaTheme="minorEastAsia" w:cs="Times New Roman"/>
-                <w:noProof/>
-                <w:szCs w:val="28"/>
-                <w:lang w:eastAsia="uk-UA"/>
-              </w:rPr>
-              <w:tab/>
-            </w:r>
-            <w:r>
-              <w:rPr>
-                <w:rStyle w:val="Hyperlink"/>
-                <w:rFonts w:cs="Times New Roman"/>
-                <w:noProof/>
-                <w:szCs w:val="28"/>
-              </w:rPr>
-              <w:t>Tkinter</w:t>
-            </w:r>
-            <w:r>
-              <w:rPr>
-                <w:rFonts w:cs="Times New Roman"/>
-                <w:noProof/>
-                <w:webHidden/>
-                <w:szCs w:val="28"/>
-              </w:rPr>
-              <w:tab/>
-            </w:r>
-            <w:r>
-              <w:rPr>
-                <w:rFonts w:cs="Times New Roman"/>
-                <w:noProof/>
-                <w:webHidden/>
-                <w:szCs w:val="28"/>
-              </w:rPr>
-              <w:fldChar w:fldCharType="begin"/>
-            </w:r>
-            <w:r>
-              <w:rPr>
-                <w:rFonts w:cs="Times New Roman"/>
-                <w:noProof/>
-                <w:webHidden/>
-                <w:szCs w:val="28"/>
-              </w:rPr>
-              <w:instrText xml:space="preserve"> PAGEREF _Toc183215385 \h </w:instrText>
-            </w:r>
-            <w:r>
-              <w:rPr>
-                <w:rFonts w:cs="Times New Roman"/>
-                <w:noProof/>
-                <w:webHidden/>
-                <w:szCs w:val="28"/>
-              </w:rPr>
-            </w:r>
-            <w:r>
-              <w:rPr>
-                <w:rFonts w:cs="Times New Roman"/>
-                <w:noProof/>
-                <w:webHidden/>
-                <w:szCs w:val="28"/>
-              </w:rPr>
-              <w:fldChar w:fldCharType="separate"/>
-            </w:r>
-            <w:r>
-              <w:rPr>
-                <w:rFonts w:cs="Times New Roman"/>
-                <w:noProof/>
-                <w:webHidden/>
-                <w:szCs w:val="28"/>
-              </w:rPr>
-              <w:t>6</w:t>
-            </w:r>
-            <w:r>
-              <w:rPr>
-                <w:rFonts w:cs="Times New Roman"/>
-                <w:noProof/>
-                <w:webHidden/>
-                <w:szCs w:val="28"/>
-              </w:rPr>
-              <w:fldChar w:fldCharType="end"/>
-            </w:r>
-          </w:hyperlink>
-        </w:p>
-        <w:p>
-          <w:pPr>
-            <w:pStyle w:val="TOC3"/>
-            <w:tabs>
-              <w:tab w:val="left" w:pos="2281"/>
-              <w:tab w:val="right" w:leader="dot" w:pos="10336"/>
-            </w:tabs>
-            <w:rPr>
-              <w:rFonts w:eastAsiaTheme="minorEastAsia" w:cs="Times New Roman"/>
-              <w:noProof/>
-              <w:szCs w:val="28"/>
-              <w:lang w:eastAsia="uk-UA"/>
-            </w:rPr>
-          </w:pPr>
-          <w:hyperlink w:anchor="_Toc183215386" w:history="1">
-            <w:r>
-              <w:rPr>
-                <w:rStyle w:val="Hyperlink"/>
-                <w:rFonts w:cs="Times New Roman"/>
-                <w:noProof/>
-                <w:szCs w:val="28"/>
-              </w:rPr>
-              <w:t>1.2.2.</w:t>
-            </w:r>
-            <w:r>
-              <w:rPr>
-                <w:rFonts w:eastAsiaTheme="minorEastAsia" w:cs="Times New Roman"/>
-                <w:noProof/>
-                <w:szCs w:val="28"/>
-                <w:lang w:eastAsia="uk-UA"/>
-              </w:rPr>
-              <w:tab/>
-            </w:r>
-            <w:r>
-              <w:rPr>
-                <w:rStyle w:val="Hyperlink"/>
-                <w:rFonts w:cs="Times New Roman"/>
-                <w:noProof/>
-                <w:szCs w:val="28"/>
-              </w:rPr>
-              <w:t>Бібліотека Ttkbootstrap</w:t>
-            </w:r>
-            <w:r>
-              <w:rPr>
-                <w:rFonts w:cs="Times New Roman"/>
-                <w:noProof/>
-                <w:webHidden/>
-                <w:szCs w:val="28"/>
-              </w:rPr>
-              <w:tab/>
-            </w:r>
-            <w:r>
-              <w:rPr>
-                <w:rFonts w:cs="Times New Roman"/>
-                <w:noProof/>
-                <w:webHidden/>
-                <w:szCs w:val="28"/>
-              </w:rPr>
-              <w:fldChar w:fldCharType="begin"/>
-            </w:r>
-            <w:r>
-              <w:rPr>
-                <w:rFonts w:cs="Times New Roman"/>
-                <w:noProof/>
-                <w:webHidden/>
-                <w:szCs w:val="28"/>
-              </w:rPr>
-              <w:instrText xml:space="preserve"> PAGEREF _Toc183215386 \h </w:instrText>
-            </w:r>
-            <w:r>
-              <w:rPr>
-                <w:rFonts w:cs="Times New Roman"/>
-                <w:noProof/>
-                <w:webHidden/>
-                <w:szCs w:val="28"/>
-              </w:rPr>
-            </w:r>
-            <w:r>
-              <w:rPr>
-                <w:rFonts w:cs="Times New Roman"/>
-                <w:noProof/>
-                <w:webHidden/>
-                <w:szCs w:val="28"/>
-              </w:rPr>
-              <w:fldChar w:fldCharType="separate"/>
-            </w:r>
-            <w:r>
-              <w:rPr>
-                <w:rFonts w:cs="Times New Roman"/>
-                <w:noProof/>
-                <w:webHidden/>
-                <w:szCs w:val="28"/>
-              </w:rPr>
-              <w:t>7</w:t>
-            </w:r>
-            <w:r>
-              <w:rPr>
-                <w:rFonts w:cs="Times New Roman"/>
-                <w:noProof/>
-                <w:webHidden/>
-                <w:szCs w:val="28"/>
-              </w:rPr>
-              <w:fldChar w:fldCharType="end"/>
-            </w:r>
-          </w:hyperlink>
-        </w:p>
-        <w:p>
-          <w:pPr>
-            <w:pStyle w:val="TOC3"/>
-            <w:tabs>
-              <w:tab w:val="left" w:pos="2281"/>
-              <w:tab w:val="right" w:leader="dot" w:pos="10336"/>
-            </w:tabs>
-            <w:rPr>
-              <w:rFonts w:eastAsiaTheme="minorEastAsia" w:cs="Times New Roman"/>
-              <w:noProof/>
-              <w:szCs w:val="28"/>
-              <w:lang w:eastAsia="uk-UA"/>
-            </w:rPr>
-          </w:pPr>
-          <w:hyperlink w:anchor="_Toc183215387" w:history="1">
-            <w:r>
-              <w:rPr>
-                <w:rStyle w:val="Hyperlink"/>
-                <w:rFonts w:cs="Times New Roman"/>
-                <w:noProof/>
-                <w:szCs w:val="28"/>
-              </w:rPr>
-              <w:t>1.2.3.</w:t>
-            </w:r>
-            <w:r>
-              <w:rPr>
-                <w:rFonts w:eastAsiaTheme="minorEastAsia" w:cs="Times New Roman"/>
-                <w:noProof/>
-                <w:szCs w:val="28"/>
-                <w:lang w:eastAsia="uk-UA"/>
-              </w:rPr>
-              <w:tab/>
-            </w:r>
-            <w:r>
-              <w:rPr>
-                <w:rStyle w:val="Hyperlink"/>
-                <w:rFonts w:cs="Times New Roman"/>
-                <w:noProof/>
-                <w:szCs w:val="28"/>
-              </w:rPr>
-              <w:t>Matplotlib</w:t>
-            </w:r>
-            <w:r>
-              <w:rPr>
-                <w:rFonts w:cs="Times New Roman"/>
-                <w:noProof/>
-                <w:webHidden/>
-                <w:szCs w:val="28"/>
-              </w:rPr>
-              <w:tab/>
-            </w:r>
-            <w:r>
-              <w:rPr>
-                <w:rFonts w:cs="Times New Roman"/>
-                <w:noProof/>
-                <w:webHidden/>
-                <w:szCs w:val="28"/>
-              </w:rPr>
-              <w:fldChar w:fldCharType="begin"/>
-            </w:r>
-            <w:r>
-              <w:rPr>
-                <w:rFonts w:cs="Times New Roman"/>
-                <w:noProof/>
-                <w:webHidden/>
-                <w:szCs w:val="28"/>
-              </w:rPr>
-              <w:instrText xml:space="preserve"> PAGEREF _Toc183215387 \h </w:instrText>
-            </w:r>
-            <w:r>
-              <w:rPr>
-                <w:rFonts w:cs="Times New Roman"/>
-                <w:noProof/>
-                <w:webHidden/>
-                <w:szCs w:val="28"/>
-              </w:rPr>
-            </w:r>
-            <w:r>
-              <w:rPr>
-                <w:rFonts w:cs="Times New Roman"/>
-                <w:noProof/>
-                <w:webHidden/>
-                <w:szCs w:val="28"/>
-              </w:rPr>
-              <w:fldChar w:fldCharType="separate"/>
-            </w:r>
-            <w:r>
-              <w:rPr>
-                <w:rFonts w:cs="Times New Roman"/>
-                <w:noProof/>
-                <w:webHidden/>
-                <w:szCs w:val="28"/>
-              </w:rPr>
-              <w:t>7</w:t>
-            </w:r>
-            <w:r>
-              <w:rPr>
-                <w:rFonts w:cs="Times New Roman"/>
-                <w:noProof/>
-                <w:webHidden/>
-                <w:szCs w:val="28"/>
-              </w:rPr>
-              <w:fldChar w:fldCharType="end"/>
-            </w:r>
-          </w:hyperlink>
-        </w:p>
-        <w:p>
-          <w:pPr>
-            <w:pStyle w:val="TOC1"/>
-            <w:tabs>
-              <w:tab w:val="right" w:leader="dot" w:pos="10336"/>
-            </w:tabs>
-            <w:rPr>
-              <w:rFonts w:eastAsiaTheme="minorEastAsia"/>
-              <w:b w:val="0"/>
-              <w:bCs w:val="0"/>
-              <w:noProof/>
-              <w:color w:val="auto"/>
-              <w:lang w:eastAsia="uk-UA"/>
-            </w:rPr>
-          </w:pPr>
-          <w:hyperlink w:anchor="_Toc183215390" w:history="1">
-            <w:r>
-              <w:rPr>
-                <w:rStyle w:val="Hyperlink"/>
-                <w:noProof/>
-              </w:rPr>
-              <w:t>РОЗДІЛ 2. ПРОЄКТУВАННЯ ПРОГРАМИ</w:t>
-            </w:r>
-            <w:r>
-              <w:rPr>
-                <w:noProof/>
-                <w:webHidden/>
-              </w:rPr>
-              <w:tab/>
-            </w:r>
-            <w:r>
-              <w:rPr>
-                <w:noProof/>
-                <w:webHidden/>
-              </w:rPr>
-              <w:fldChar w:fldCharType="begin"/>
-            </w:r>
-            <w:r>
-              <w:rPr>
-                <w:noProof/>
-                <w:webHidden/>
-              </w:rPr>
-              <w:instrText xml:space="preserve"> PAGEREF _Toc183215390 \h </w:instrText>
-            </w:r>
-            <w:r>
-              <w:rPr>
-                <w:noProof/>
-                <w:webHidden/>
-              </w:rPr>
-            </w:r>
-            <w:r>
-              <w:rPr>
-                <w:noProof/>
-                <w:webHidden/>
-              </w:rPr>
-              <w:fldChar w:fldCharType="separate"/>
-            </w:r>
-            <w:r>
-              <w:rPr>
-                <w:noProof/>
-                <w:webHidden/>
-              </w:rPr>
-              <w:t>9</w:t>
-            </w:r>
-            <w:r>
-              <w:rPr>
-                <w:noProof/>
-                <w:webHidden/>
-              </w:rPr>
-              <w:fldChar w:fldCharType="end"/>
-            </w:r>
-          </w:hyperlink>
-        </w:p>
-        <w:p>
-          <w:pPr>
-            <w:pStyle w:val="TOC2"/>
-            <w:tabs>
-              <w:tab w:val="left" w:pos="1920"/>
-              <w:tab w:val="right" w:leader="dot" w:pos="10336"/>
-            </w:tabs>
-            <w:rPr>
-              <w:rFonts w:eastAsiaTheme="minorEastAsia" w:cs="Times New Roman"/>
-              <w:noProof/>
-              <w:szCs w:val="28"/>
-              <w:lang w:eastAsia="uk-UA"/>
-            </w:rPr>
-          </w:pPr>
-          <w:hyperlink w:anchor="_Toc183215391" w:history="1">
-            <w:r>
-              <w:rPr>
-                <w:rStyle w:val="Hyperlink"/>
-                <w:rFonts w:cs="Times New Roman"/>
-                <w:noProof/>
-                <w:szCs w:val="28"/>
-                <w:lang w:val="en-US"/>
-              </w:rPr>
-              <w:t>2.1.</w:t>
-            </w:r>
-            <w:r>
-              <w:rPr>
-                <w:rFonts w:eastAsiaTheme="minorEastAsia" w:cs="Times New Roman"/>
-                <w:noProof/>
-                <w:szCs w:val="28"/>
-                <w:lang w:eastAsia="uk-UA"/>
-              </w:rPr>
-              <w:tab/>
-            </w:r>
-            <w:r>
-              <w:rPr>
-                <w:rStyle w:val="Hyperlink"/>
-                <w:rFonts w:cs="Times New Roman"/>
-                <w:noProof/>
-                <w:szCs w:val="28"/>
-              </w:rPr>
-              <w:t xml:space="preserve">Середовище розробки </w:t>
-            </w:r>
-            <w:r>
-              <w:rPr>
-                <w:rStyle w:val="Hyperlink"/>
-                <w:rFonts w:cs="Times New Roman"/>
-                <w:noProof/>
-                <w:szCs w:val="28"/>
-                <w:lang w:val="en-US"/>
-              </w:rPr>
-              <w:t>Visual Studio Code</w:t>
-            </w:r>
-            <w:r>
-              <w:rPr>
-                <w:rFonts w:cs="Times New Roman"/>
-                <w:noProof/>
-                <w:webHidden/>
-                <w:szCs w:val="28"/>
-              </w:rPr>
-              <w:tab/>
-            </w:r>
-            <w:r>
-              <w:rPr>
-                <w:rFonts w:cs="Times New Roman"/>
-                <w:noProof/>
-                <w:webHidden/>
-                <w:szCs w:val="28"/>
-              </w:rPr>
-              <w:fldChar w:fldCharType="begin"/>
-            </w:r>
-            <w:r>
-              <w:rPr>
-                <w:rFonts w:cs="Times New Roman"/>
-                <w:noProof/>
-                <w:webHidden/>
-                <w:szCs w:val="28"/>
-              </w:rPr>
-              <w:instrText xml:space="preserve"> PAGEREF _Toc183215391 \h </w:instrText>
-            </w:r>
-            <w:r>
-              <w:rPr>
-                <w:rFonts w:cs="Times New Roman"/>
-                <w:noProof/>
-                <w:webHidden/>
-                <w:szCs w:val="28"/>
-              </w:rPr>
-            </w:r>
-            <w:r>
-              <w:rPr>
-                <w:rFonts w:cs="Times New Roman"/>
-                <w:noProof/>
-                <w:webHidden/>
-                <w:szCs w:val="28"/>
-              </w:rPr>
-              <w:fldChar w:fldCharType="separate"/>
-            </w:r>
-            <w:r>
-              <w:rPr>
-                <w:rFonts w:cs="Times New Roman"/>
-                <w:noProof/>
-                <w:webHidden/>
-                <w:szCs w:val="28"/>
-              </w:rPr>
-              <w:t>9</w:t>
-            </w:r>
-            <w:r>
-              <w:rPr>
-                <w:rFonts w:cs="Times New Roman"/>
-                <w:noProof/>
-                <w:webHidden/>
-                <w:szCs w:val="28"/>
-              </w:rPr>
-              <w:fldChar w:fldCharType="end"/>
-            </w:r>
-          </w:hyperlink>
-        </w:p>
-        <w:p>
-          <w:pPr>
-            <w:pStyle w:val="TOC2"/>
-            <w:tabs>
-              <w:tab w:val="left" w:pos="1920"/>
-              <w:tab w:val="right" w:leader="dot" w:pos="10336"/>
-            </w:tabs>
-            <w:rPr>
-              <w:rFonts w:eastAsiaTheme="minorEastAsia" w:cs="Times New Roman"/>
-              <w:noProof/>
-              <w:szCs w:val="28"/>
-              <w:lang w:eastAsia="uk-UA"/>
-            </w:rPr>
-          </w:pPr>
-          <w:hyperlink w:anchor="_Toc183215392" w:history="1">
-            <w:r>
-              <w:rPr>
-                <w:rStyle w:val="Hyperlink"/>
-                <w:rFonts w:cs="Times New Roman"/>
-                <w:noProof/>
-                <w:szCs w:val="28"/>
-                <w:lang w:val="en-US"/>
-              </w:rPr>
-              <w:t>2.2.</w:t>
-            </w:r>
-            <w:r>
-              <w:rPr>
-                <w:rFonts w:eastAsiaTheme="minorEastAsia" w:cs="Times New Roman"/>
-                <w:noProof/>
-                <w:szCs w:val="28"/>
-                <w:lang w:eastAsia="uk-UA"/>
-              </w:rPr>
-              <w:tab/>
-            </w:r>
-            <w:r>
-              <w:rPr>
-                <w:rStyle w:val="Hyperlink"/>
-                <w:rFonts w:cs="Times New Roman"/>
-                <w:noProof/>
-                <w:szCs w:val="28"/>
-              </w:rPr>
-              <w:t>Stack</w:t>
-            </w:r>
-            <w:r>
-              <w:rPr>
-                <w:rFonts w:cs="Times New Roman"/>
-                <w:noProof/>
-                <w:webHidden/>
-                <w:szCs w:val="28"/>
-              </w:rPr>
-              <w:tab/>
-            </w:r>
-            <w:r>
-              <w:rPr>
-                <w:rFonts w:cs="Times New Roman"/>
-                <w:noProof/>
-                <w:webHidden/>
-                <w:szCs w:val="28"/>
-              </w:rPr>
-              <w:fldChar w:fldCharType="begin"/>
-            </w:r>
-            <w:r>
-              <w:rPr>
-                <w:rFonts w:cs="Times New Roman"/>
-                <w:noProof/>
-                <w:webHidden/>
-                <w:szCs w:val="28"/>
-              </w:rPr>
-              <w:instrText xml:space="preserve"> PAGEREF _Toc183215392 \h </w:instrText>
-            </w:r>
-            <w:r>
-              <w:rPr>
-                <w:rFonts w:cs="Times New Roman"/>
-                <w:noProof/>
-                <w:webHidden/>
-                <w:szCs w:val="28"/>
-              </w:rPr>
-            </w:r>
-            <w:r>
-              <w:rPr>
-                <w:rFonts w:cs="Times New Roman"/>
-                <w:noProof/>
-                <w:webHidden/>
-                <w:szCs w:val="28"/>
-              </w:rPr>
-              <w:fldChar w:fldCharType="separate"/>
-            </w:r>
-            <w:r>
-              <w:rPr>
-                <w:rFonts w:cs="Times New Roman"/>
-                <w:noProof/>
-                <w:webHidden/>
-                <w:szCs w:val="28"/>
-              </w:rPr>
-              <w:t>9</w:t>
-            </w:r>
-            <w:r>
-              <w:rPr>
-                <w:rFonts w:cs="Times New Roman"/>
-                <w:noProof/>
-                <w:webHidden/>
-                <w:szCs w:val="28"/>
-              </w:rPr>
-              <w:fldChar w:fldCharType="end"/>
-            </w:r>
-          </w:hyperlink>
-        </w:p>
-        <w:p>
-          <w:pPr>
-            <w:pStyle w:val="TOC2"/>
-            <w:tabs>
-              <w:tab w:val="left" w:pos="1920"/>
-              <w:tab w:val="right" w:leader="dot" w:pos="10336"/>
-            </w:tabs>
-            <w:rPr>
-              <w:rFonts w:eastAsiaTheme="minorEastAsia" w:cs="Times New Roman"/>
-              <w:noProof/>
-              <w:szCs w:val="28"/>
-              <w:lang w:eastAsia="uk-UA"/>
-            </w:rPr>
-          </w:pPr>
-          <w:hyperlink w:anchor="_Toc183215393" w:history="1">
-            <w:r>
-              <w:rPr>
-                <w:rStyle w:val="Hyperlink"/>
-                <w:rFonts w:cs="Times New Roman"/>
-                <w:noProof/>
-                <w:szCs w:val="28"/>
-                <w:lang w:val="en-US"/>
-              </w:rPr>
-              <w:t>2.3.</w:t>
-            </w:r>
-            <w:r>
-              <w:rPr>
-                <w:rFonts w:eastAsiaTheme="minorEastAsia" w:cs="Times New Roman"/>
-                <w:noProof/>
-                <w:szCs w:val="28"/>
-                <w:lang w:eastAsia="uk-UA"/>
-              </w:rPr>
-              <w:tab/>
-            </w:r>
-            <w:r>
-              <w:rPr>
-                <w:rStyle w:val="Hyperlink"/>
-                <w:rFonts w:cs="Times New Roman"/>
-                <w:noProof/>
-                <w:szCs w:val="28"/>
-              </w:rPr>
-              <w:t>Зворотний польський запис</w:t>
-            </w:r>
-            <w:r>
-              <w:rPr>
-                <w:rFonts w:cs="Times New Roman"/>
-                <w:noProof/>
-                <w:webHidden/>
-                <w:szCs w:val="28"/>
-              </w:rPr>
-              <w:tab/>
-            </w:r>
-            <w:r>
-              <w:rPr>
-                <w:rFonts w:cs="Times New Roman"/>
-                <w:noProof/>
-                <w:webHidden/>
-                <w:szCs w:val="28"/>
-              </w:rPr>
-              <w:fldChar w:fldCharType="begin"/>
-            </w:r>
-            <w:r>
-              <w:rPr>
-                <w:rFonts w:cs="Times New Roman"/>
-                <w:noProof/>
-                <w:webHidden/>
-                <w:szCs w:val="28"/>
-              </w:rPr>
-              <w:instrText xml:space="preserve"> PAGEREF _Toc183215393 \h </w:instrText>
-            </w:r>
-            <w:r>
-              <w:rPr>
-                <w:rFonts w:cs="Times New Roman"/>
-                <w:noProof/>
-                <w:webHidden/>
-                <w:szCs w:val="28"/>
-              </w:rPr>
-            </w:r>
-            <w:r>
-              <w:rPr>
-                <w:rFonts w:cs="Times New Roman"/>
-                <w:noProof/>
-                <w:webHidden/>
-                <w:szCs w:val="28"/>
-              </w:rPr>
-              <w:fldChar w:fldCharType="separate"/>
-            </w:r>
-            <w:r>
-              <w:rPr>
-                <w:rFonts w:cs="Times New Roman"/>
-                <w:noProof/>
-                <w:webHidden/>
-                <w:szCs w:val="28"/>
-              </w:rPr>
-              <w:t>10</w:t>
-            </w:r>
-            <w:r>
-              <w:rPr>
-                <w:rFonts w:cs="Times New Roman"/>
-                <w:noProof/>
-                <w:webHidden/>
-                <w:szCs w:val="28"/>
-              </w:rPr>
-              <w:fldChar w:fldCharType="end"/>
-            </w:r>
-          </w:hyperlink>
-        </w:p>
-        <w:p>
-          <w:pPr>
-            <w:pStyle w:val="TOC3"/>
-            <w:tabs>
-              <w:tab w:val="left" w:pos="2281"/>
-              <w:tab w:val="right" w:leader="dot" w:pos="10336"/>
-            </w:tabs>
-            <w:rPr>
-              <w:rFonts w:eastAsiaTheme="minorEastAsia" w:cs="Times New Roman"/>
-              <w:noProof/>
-              <w:szCs w:val="28"/>
-              <w:lang w:eastAsia="uk-UA"/>
-            </w:rPr>
-          </w:pPr>
-          <w:hyperlink w:anchor="_Toc183215394" w:history="1">
-            <w:r>
-              <w:rPr>
-                <w:rStyle w:val="Hyperlink"/>
-                <w:rFonts w:cs="Times New Roman"/>
-                <w:noProof/>
-                <w:szCs w:val="28"/>
-              </w:rPr>
-              <w:t>2.3.1.</w:t>
-            </w:r>
-            <w:r>
-              <w:rPr>
-                <w:rFonts w:eastAsiaTheme="minorEastAsia" w:cs="Times New Roman"/>
-                <w:noProof/>
-                <w:szCs w:val="28"/>
-                <w:lang w:eastAsia="uk-UA"/>
-              </w:rPr>
-              <w:tab/>
-            </w:r>
-            <w:r>
-              <w:rPr>
-                <w:rStyle w:val="Hyperlink"/>
-                <w:rFonts w:cs="Times New Roman"/>
-                <w:noProof/>
-                <w:szCs w:val="28"/>
-              </w:rPr>
-              <w:t>Структура зворотного польського запису</w:t>
-            </w:r>
-            <w:r>
-              <w:rPr>
-                <w:rFonts w:cs="Times New Roman"/>
-                <w:noProof/>
-                <w:webHidden/>
-                <w:szCs w:val="28"/>
-              </w:rPr>
-              <w:tab/>
-            </w:r>
-            <w:r>
-              <w:rPr>
-                <w:rFonts w:cs="Times New Roman"/>
-                <w:noProof/>
-                <w:webHidden/>
-                <w:szCs w:val="28"/>
-              </w:rPr>
-              <w:fldChar w:fldCharType="begin"/>
-            </w:r>
-            <w:r>
-              <w:rPr>
-                <w:rFonts w:cs="Times New Roman"/>
-                <w:noProof/>
-                <w:webHidden/>
-                <w:szCs w:val="28"/>
-              </w:rPr>
-              <w:instrText xml:space="preserve"> PAGEREF _Toc183215394 \h </w:instrText>
-            </w:r>
-            <w:r>
-              <w:rPr>
-                <w:rFonts w:cs="Times New Roman"/>
-                <w:noProof/>
-                <w:webHidden/>
-                <w:szCs w:val="28"/>
-              </w:rPr>
-            </w:r>
-            <w:r>
-              <w:rPr>
-                <w:rFonts w:cs="Times New Roman"/>
-                <w:noProof/>
-                <w:webHidden/>
-                <w:szCs w:val="28"/>
-              </w:rPr>
-              <w:fldChar w:fldCharType="separate"/>
-            </w:r>
-            <w:r>
-              <w:rPr>
-                <w:rFonts w:cs="Times New Roman"/>
-                <w:noProof/>
-                <w:webHidden/>
-                <w:szCs w:val="28"/>
-              </w:rPr>
-              <w:t>10</w:t>
-            </w:r>
-            <w:r>
-              <w:rPr>
-                <w:rFonts w:cs="Times New Roman"/>
-                <w:noProof/>
-                <w:webHidden/>
-                <w:szCs w:val="28"/>
-              </w:rPr>
-              <w:fldChar w:fldCharType="end"/>
-            </w:r>
-          </w:hyperlink>
-        </w:p>
-        <w:p>
-          <w:pPr>
-            <w:pStyle w:val="TOC3"/>
-            <w:tabs>
-              <w:tab w:val="left" w:pos="2281"/>
-              <w:tab w:val="right" w:leader="dot" w:pos="10336"/>
-            </w:tabs>
-            <w:rPr>
-              <w:rFonts w:eastAsiaTheme="minorEastAsia" w:cs="Times New Roman"/>
-              <w:noProof/>
-              <w:szCs w:val="28"/>
-              <w:lang w:eastAsia="uk-UA"/>
-            </w:rPr>
-          </w:pPr>
-          <w:hyperlink w:anchor="_Toc183215395" w:history="1">
-            <w:r>
-              <w:rPr>
-                <w:rStyle w:val="Hyperlink"/>
-                <w:rFonts w:cs="Times New Roman"/>
-                <w:noProof/>
-                <w:szCs w:val="28"/>
-              </w:rPr>
-              <w:t>2.3.2.</w:t>
-            </w:r>
-            <w:r>
-              <w:rPr>
-                <w:rFonts w:eastAsiaTheme="minorEastAsia" w:cs="Times New Roman"/>
-                <w:noProof/>
-                <w:szCs w:val="28"/>
-                <w:lang w:eastAsia="uk-UA"/>
-              </w:rPr>
-              <w:tab/>
-            </w:r>
-            <w:r>
-              <w:rPr>
-                <w:rStyle w:val="Hyperlink"/>
-                <w:rFonts w:cs="Times New Roman"/>
-                <w:noProof/>
-                <w:szCs w:val="28"/>
-              </w:rPr>
-              <w:t>Алгоритм Дейкстри</w:t>
-            </w:r>
-            <w:r>
-              <w:rPr>
-                <w:rFonts w:cs="Times New Roman"/>
-                <w:noProof/>
-                <w:webHidden/>
-                <w:szCs w:val="28"/>
-              </w:rPr>
-              <w:tab/>
-            </w:r>
-            <w:r>
-              <w:rPr>
-                <w:rFonts w:cs="Times New Roman"/>
-                <w:noProof/>
-                <w:webHidden/>
-                <w:szCs w:val="28"/>
-              </w:rPr>
-              <w:fldChar w:fldCharType="begin"/>
-            </w:r>
-            <w:r>
-              <w:rPr>
-                <w:rFonts w:cs="Times New Roman"/>
-                <w:noProof/>
-                <w:webHidden/>
-                <w:szCs w:val="28"/>
-              </w:rPr>
-              <w:instrText xml:space="preserve"> PAGEREF _Toc183215395 \h </w:instrText>
-            </w:r>
-            <w:r>
-              <w:rPr>
-                <w:rFonts w:cs="Times New Roman"/>
-                <w:noProof/>
-                <w:webHidden/>
-                <w:szCs w:val="28"/>
-              </w:rPr>
-            </w:r>
-            <w:r>
-              <w:rPr>
-                <w:rFonts w:cs="Times New Roman"/>
-                <w:noProof/>
-                <w:webHidden/>
-                <w:szCs w:val="28"/>
-              </w:rPr>
-              <w:fldChar w:fldCharType="separate"/>
-            </w:r>
-            <w:r>
-              <w:rPr>
-                <w:rFonts w:cs="Times New Roman"/>
-                <w:noProof/>
-                <w:webHidden/>
-                <w:szCs w:val="28"/>
-              </w:rPr>
-              <w:t>11</w:t>
-            </w:r>
-            <w:r>
-              <w:rPr>
-                <w:rFonts w:cs="Times New Roman"/>
-                <w:noProof/>
-                <w:webHidden/>
-                <w:szCs w:val="28"/>
-              </w:rPr>
-              <w:fldChar w:fldCharType="end"/>
-            </w:r>
-          </w:hyperlink>
-        </w:p>
-        <w:p>
-          <w:pPr>
-            <w:pStyle w:val="TOC3"/>
-            <w:tabs>
-              <w:tab w:val="left" w:pos="2281"/>
-              <w:tab w:val="right" w:leader="dot" w:pos="10336"/>
-            </w:tabs>
-            <w:rPr>
-              <w:rFonts w:eastAsiaTheme="minorEastAsia" w:cs="Times New Roman"/>
-              <w:noProof/>
-              <w:szCs w:val="28"/>
-              <w:lang w:eastAsia="uk-UA"/>
-            </w:rPr>
-          </w:pPr>
-          <w:hyperlink w:anchor="_Toc183215396" w:history="1">
-            <w:r>
-              <w:rPr>
-                <w:rStyle w:val="Hyperlink"/>
-                <w:rFonts w:cs="Times New Roman"/>
-                <w:noProof/>
-                <w:szCs w:val="28"/>
-              </w:rPr>
-              <w:t>2.3.3.</w:t>
-            </w:r>
-            <w:r>
-              <w:rPr>
-                <w:rFonts w:eastAsiaTheme="minorEastAsia" w:cs="Times New Roman"/>
-                <w:noProof/>
-                <w:szCs w:val="28"/>
-                <w:lang w:eastAsia="uk-UA"/>
-              </w:rPr>
-              <w:tab/>
-            </w:r>
-            <w:r>
-              <w:rPr>
-                <w:rStyle w:val="Hyperlink"/>
-                <w:rFonts w:cs="Times New Roman"/>
-                <w:noProof/>
-                <w:szCs w:val="28"/>
-              </w:rPr>
-              <w:t>Обчислення значення виразу</w:t>
-            </w:r>
-            <w:r>
-              <w:rPr>
-                <w:rFonts w:cs="Times New Roman"/>
-                <w:noProof/>
-                <w:webHidden/>
-                <w:szCs w:val="28"/>
-              </w:rPr>
-              <w:tab/>
-            </w:r>
-            <w:r>
-              <w:rPr>
-                <w:rFonts w:cs="Times New Roman"/>
-                <w:noProof/>
-                <w:webHidden/>
-                <w:szCs w:val="28"/>
-              </w:rPr>
-              <w:fldChar w:fldCharType="begin"/>
-            </w:r>
-            <w:r>
-              <w:rPr>
-                <w:rFonts w:cs="Times New Roman"/>
-                <w:noProof/>
-                <w:webHidden/>
-                <w:szCs w:val="28"/>
-              </w:rPr>
-              <w:instrText xml:space="preserve"> PAGEREF _Toc183215396 \h </w:instrText>
-            </w:r>
-            <w:r>
-              <w:rPr>
-                <w:rFonts w:cs="Times New Roman"/>
-                <w:noProof/>
-                <w:webHidden/>
-                <w:szCs w:val="28"/>
-              </w:rPr>
-            </w:r>
-            <w:r>
-              <w:rPr>
-                <w:rFonts w:cs="Times New Roman"/>
-                <w:noProof/>
-                <w:webHidden/>
-                <w:szCs w:val="28"/>
-              </w:rPr>
-              <w:fldChar w:fldCharType="separate"/>
-            </w:r>
-            <w:r>
-              <w:rPr>
-                <w:rFonts w:cs="Times New Roman"/>
-                <w:noProof/>
-                <w:webHidden/>
-                <w:szCs w:val="28"/>
-              </w:rPr>
-              <w:t>11</w:t>
-            </w:r>
-            <w:r>
-              <w:rPr>
-                <w:rFonts w:cs="Times New Roman"/>
-                <w:noProof/>
-                <w:webHidden/>
-                <w:szCs w:val="28"/>
-              </w:rPr>
-              <w:fldChar w:fldCharType="end"/>
-            </w:r>
-          </w:hyperlink>
-        </w:p>
-        <w:p>
-          <w:pPr>
-            <w:pStyle w:val="TOC2"/>
-            <w:tabs>
-              <w:tab w:val="left" w:pos="1920"/>
-              <w:tab w:val="right" w:leader="dot" w:pos="10336"/>
-            </w:tabs>
-            <w:rPr>
-              <w:rFonts w:eastAsiaTheme="minorEastAsia" w:cs="Times New Roman"/>
-              <w:noProof/>
-              <w:szCs w:val="28"/>
-              <w:lang w:eastAsia="uk-UA"/>
-            </w:rPr>
-          </w:pPr>
-          <w:hyperlink w:anchor="_Toc183215397" w:history="1">
-            <w:r>
-              <w:rPr>
-                <w:rStyle w:val="Hyperlink"/>
-                <w:rFonts w:cs="Times New Roman"/>
-                <w:noProof/>
-                <w:szCs w:val="28"/>
-                <w:lang w:val="en-US"/>
-              </w:rPr>
-              <w:t>2.4.</w:t>
-            </w:r>
-            <w:r>
-              <w:rPr>
-                <w:rFonts w:eastAsiaTheme="minorEastAsia" w:cs="Times New Roman"/>
-                <w:noProof/>
-                <w:szCs w:val="28"/>
-                <w:lang w:eastAsia="uk-UA"/>
-              </w:rPr>
-              <w:tab/>
-            </w:r>
-            <w:r>
-              <w:rPr>
-                <w:rStyle w:val="Hyperlink"/>
-                <w:rFonts w:cs="Times New Roman"/>
-                <w:noProof/>
-                <w:szCs w:val="28"/>
-              </w:rPr>
-              <w:t xml:space="preserve">Опис </w:t>
-            </w:r>
-            <w:r>
-              <w:rPr>
-                <w:rStyle w:val="Hyperlink"/>
-                <w:rFonts w:cs="Times New Roman"/>
-                <w:noProof/>
-                <w:szCs w:val="28"/>
-                <w:lang w:val="en-US"/>
-              </w:rPr>
-              <w:t>GUI</w:t>
-            </w:r>
-            <w:r>
-              <w:rPr>
-                <w:rFonts w:cs="Times New Roman"/>
-                <w:noProof/>
-                <w:webHidden/>
-                <w:szCs w:val="28"/>
-              </w:rPr>
-              <w:tab/>
-            </w:r>
-            <w:r>
-              <w:rPr>
-                <w:rFonts w:cs="Times New Roman"/>
-                <w:noProof/>
-                <w:webHidden/>
-                <w:szCs w:val="28"/>
-              </w:rPr>
-              <w:fldChar w:fldCharType="begin"/>
-            </w:r>
-            <w:r>
-              <w:rPr>
-                <w:rFonts w:cs="Times New Roman"/>
-                <w:noProof/>
-                <w:webHidden/>
-                <w:szCs w:val="28"/>
-              </w:rPr>
-              <w:instrText xml:space="preserve"> PAGEREF _Toc183215397 \h </w:instrText>
-            </w:r>
-            <w:r>
-              <w:rPr>
-                <w:rFonts w:cs="Times New Roman"/>
-                <w:noProof/>
-                <w:webHidden/>
-                <w:szCs w:val="28"/>
-              </w:rPr>
-            </w:r>
-            <w:r>
-              <w:rPr>
-                <w:rFonts w:cs="Times New Roman"/>
-                <w:noProof/>
-                <w:webHidden/>
-                <w:szCs w:val="28"/>
-              </w:rPr>
-              <w:fldChar w:fldCharType="separate"/>
-            </w:r>
-            <w:r>
-              <w:rPr>
-                <w:rFonts w:cs="Times New Roman"/>
-                <w:noProof/>
-                <w:webHidden/>
-                <w:szCs w:val="28"/>
-              </w:rPr>
-              <w:t>11</w:t>
-            </w:r>
-            <w:r>
-              <w:rPr>
-                <w:rFonts w:cs="Times New Roman"/>
-                <w:noProof/>
-                <w:webHidden/>
-                <w:szCs w:val="28"/>
-              </w:rPr>
-              <w:fldChar w:fldCharType="end"/>
-            </w:r>
-          </w:hyperlink>
-        </w:p>
-        <w:p>
-          <w:pPr>
-            <w:pStyle w:val="TOC3"/>
-            <w:tabs>
-              <w:tab w:val="left" w:pos="2281"/>
-              <w:tab w:val="right" w:leader="dot" w:pos="10336"/>
-            </w:tabs>
-            <w:rPr>
-              <w:rFonts w:eastAsiaTheme="minorEastAsia" w:cs="Times New Roman"/>
-              <w:noProof/>
-              <w:szCs w:val="28"/>
-              <w:lang w:eastAsia="uk-UA"/>
-            </w:rPr>
-          </w:pPr>
-          <w:hyperlink w:anchor="_Toc183215398" w:history="1">
-            <w:r>
-              <w:rPr>
-                <w:rStyle w:val="Hyperlink"/>
-                <w:rFonts w:cs="Times New Roman"/>
-                <w:noProof/>
-                <w:szCs w:val="28"/>
-              </w:rPr>
-              <w:t>2.4.1.</w:t>
-            </w:r>
-            <w:r>
-              <w:rPr>
-                <w:rFonts w:eastAsiaTheme="minorEastAsia" w:cs="Times New Roman"/>
-                <w:noProof/>
-                <w:szCs w:val="28"/>
-                <w:lang w:eastAsia="uk-UA"/>
-              </w:rPr>
-              <w:tab/>
-            </w:r>
-            <w:r>
-              <w:rPr>
-                <w:rStyle w:val="Hyperlink"/>
-                <w:rFonts w:cs="Times New Roman"/>
-                <w:noProof/>
-                <w:szCs w:val="28"/>
-              </w:rPr>
-              <w:t>Основні компоненти GUI</w:t>
-            </w:r>
-            <w:r>
-              <w:rPr>
-                <w:rFonts w:cs="Times New Roman"/>
-                <w:noProof/>
-                <w:webHidden/>
-                <w:szCs w:val="28"/>
-              </w:rPr>
-              <w:tab/>
-            </w:r>
-            <w:r>
-              <w:rPr>
-                <w:rFonts w:cs="Times New Roman"/>
-                <w:noProof/>
-                <w:webHidden/>
-                <w:szCs w:val="28"/>
-              </w:rPr>
-              <w:fldChar w:fldCharType="begin"/>
-            </w:r>
-            <w:r>
-              <w:rPr>
-                <w:rFonts w:cs="Times New Roman"/>
-                <w:noProof/>
-                <w:webHidden/>
-                <w:szCs w:val="28"/>
-              </w:rPr>
-              <w:instrText xml:space="preserve"> PAGEREF _Toc183215398 \h </w:instrText>
-            </w:r>
-            <w:r>
-              <w:rPr>
-                <w:rFonts w:cs="Times New Roman"/>
-                <w:noProof/>
-                <w:webHidden/>
-                <w:szCs w:val="28"/>
-              </w:rPr>
-            </w:r>
-            <w:r>
-              <w:rPr>
-                <w:rFonts w:cs="Times New Roman"/>
-                <w:noProof/>
-                <w:webHidden/>
-                <w:szCs w:val="28"/>
-              </w:rPr>
-              <w:fldChar w:fldCharType="separate"/>
-            </w:r>
-            <w:r>
-              <w:rPr>
-                <w:rFonts w:cs="Times New Roman"/>
-                <w:noProof/>
-                <w:webHidden/>
-                <w:szCs w:val="28"/>
-              </w:rPr>
-              <w:t>11</w:t>
-            </w:r>
-            <w:r>
-              <w:rPr>
-                <w:rFonts w:cs="Times New Roman"/>
-                <w:noProof/>
-                <w:webHidden/>
-                <w:szCs w:val="28"/>
-              </w:rPr>
-              <w:fldChar w:fldCharType="end"/>
-            </w:r>
-          </w:hyperlink>
-        </w:p>
-        <w:p>
-          <w:pPr>
-            <w:pStyle w:val="TOC3"/>
-            <w:tabs>
-              <w:tab w:val="left" w:pos="2281"/>
-              <w:tab w:val="right" w:leader="dot" w:pos="10336"/>
-            </w:tabs>
-            <w:rPr>
-              <w:rFonts w:eastAsiaTheme="minorEastAsia" w:cs="Times New Roman"/>
-              <w:noProof/>
-              <w:szCs w:val="28"/>
-              <w:lang w:eastAsia="uk-UA"/>
-            </w:rPr>
-          </w:pPr>
-          <w:hyperlink w:anchor="_Toc183215399" w:history="1">
-            <w:r>
-              <w:rPr>
-                <w:rStyle w:val="Hyperlink"/>
-                <w:rFonts w:cs="Times New Roman"/>
-                <w:noProof/>
-                <w:szCs w:val="28"/>
-              </w:rPr>
-              <w:t>2.4.2.</w:t>
-            </w:r>
-            <w:r>
-              <w:rPr>
-                <w:rFonts w:eastAsiaTheme="minorEastAsia" w:cs="Times New Roman"/>
-                <w:noProof/>
-                <w:szCs w:val="28"/>
-                <w:lang w:eastAsia="uk-UA"/>
-              </w:rPr>
-              <w:tab/>
-            </w:r>
-            <w:r>
-              <w:rPr>
-                <w:rStyle w:val="Hyperlink"/>
-                <w:rFonts w:cs="Times New Roman"/>
-                <w:noProof/>
-                <w:szCs w:val="28"/>
-              </w:rPr>
-              <w:t>Взаємодія з програмою</w:t>
-            </w:r>
-            <w:r>
-              <w:rPr>
-                <w:rFonts w:cs="Times New Roman"/>
-                <w:noProof/>
-                <w:webHidden/>
-                <w:szCs w:val="28"/>
-              </w:rPr>
-              <w:tab/>
-            </w:r>
-            <w:r>
-              <w:rPr>
-                <w:rFonts w:cs="Times New Roman"/>
-                <w:noProof/>
-                <w:webHidden/>
-                <w:szCs w:val="28"/>
-              </w:rPr>
-              <w:fldChar w:fldCharType="begin"/>
-            </w:r>
-            <w:r>
-              <w:rPr>
-                <w:rFonts w:cs="Times New Roman"/>
-                <w:noProof/>
-                <w:webHidden/>
-                <w:szCs w:val="28"/>
-              </w:rPr>
-              <w:instrText xml:space="preserve"> PAGEREF _Toc183215399 \h </w:instrText>
-            </w:r>
-            <w:r>
-              <w:rPr>
-                <w:rFonts w:cs="Times New Roman"/>
-                <w:noProof/>
-                <w:webHidden/>
-                <w:szCs w:val="28"/>
-              </w:rPr>
-            </w:r>
-            <w:r>
-              <w:rPr>
-                <w:rFonts w:cs="Times New Roman"/>
-                <w:noProof/>
-                <w:webHidden/>
-                <w:szCs w:val="28"/>
-              </w:rPr>
-              <w:fldChar w:fldCharType="separate"/>
-            </w:r>
-            <w:r>
-              <w:rPr>
-                <w:rFonts w:cs="Times New Roman"/>
-                <w:noProof/>
-                <w:webHidden/>
-                <w:szCs w:val="28"/>
-              </w:rPr>
-              <w:t>12</w:t>
-            </w:r>
-            <w:r>
-              <w:rPr>
-                <w:rFonts w:cs="Times New Roman"/>
-                <w:noProof/>
-                <w:webHidden/>
-                <w:szCs w:val="28"/>
-              </w:rPr>
-              <w:fldChar w:fldCharType="end"/>
-            </w:r>
-          </w:hyperlink>
-        </w:p>
-        <w:p>
-          <w:pPr>
-            <w:pStyle w:val="TOC1"/>
-            <w:tabs>
-              <w:tab w:val="right" w:leader="dot" w:pos="10336"/>
-            </w:tabs>
-            <w:rPr>
-              <w:rFonts w:eastAsiaTheme="minorEastAsia"/>
-              <w:b w:val="0"/>
-              <w:bCs w:val="0"/>
-              <w:noProof/>
-              <w:color w:val="auto"/>
-              <w:lang w:eastAsia="uk-UA"/>
-            </w:rPr>
-          </w:pPr>
-          <w:hyperlink w:anchor="_Toc183215400" w:history="1">
-            <w:r>
-              <w:rPr>
-                <w:rStyle w:val="Hyperlink"/>
-                <w:noProof/>
-              </w:rPr>
-              <w:t>РОЗДІЛ 3. РЕАЛІЗАЦІЯ ПРОГРАМИ</w:t>
-            </w:r>
-            <w:r>
-              <w:rPr>
-                <w:noProof/>
-                <w:webHidden/>
-              </w:rPr>
-              <w:tab/>
-            </w:r>
-            <w:r>
-              <w:rPr>
-                <w:noProof/>
-                <w:webHidden/>
-              </w:rPr>
-              <w:fldChar w:fldCharType="begin"/>
-            </w:r>
-            <w:r>
-              <w:rPr>
-                <w:noProof/>
-                <w:webHidden/>
-              </w:rPr>
-              <w:instrText xml:space="preserve"> PAGEREF _Toc183215400 \h </w:instrText>
-            </w:r>
-            <w:r>
-              <w:rPr>
-                <w:noProof/>
-                <w:webHidden/>
-              </w:rPr>
-            </w:r>
-            <w:r>
-              <w:rPr>
-                <w:noProof/>
-                <w:webHidden/>
-              </w:rPr>
-              <w:fldChar w:fldCharType="separate"/>
-            </w:r>
-            <w:r>
-              <w:rPr>
-                <w:noProof/>
-                <w:webHidden/>
-              </w:rPr>
-              <w:t>13</w:t>
-            </w:r>
-            <w:r>
-              <w:rPr>
-                <w:noProof/>
-                <w:webHidden/>
-              </w:rPr>
-              <w:fldChar w:fldCharType="end"/>
-            </w:r>
-          </w:hyperlink>
-        </w:p>
-        <w:p>
-          <w:pPr>
-            <w:pStyle w:val="TOC2"/>
-            <w:tabs>
-              <w:tab w:val="left" w:pos="1920"/>
-              <w:tab w:val="right" w:leader="dot" w:pos="10336"/>
-            </w:tabs>
-            <w:rPr>
-              <w:rFonts w:eastAsiaTheme="minorEastAsia" w:cs="Times New Roman"/>
-              <w:noProof/>
-              <w:szCs w:val="28"/>
-              <w:lang w:eastAsia="uk-UA"/>
-            </w:rPr>
-          </w:pPr>
-          <w:hyperlink w:anchor="_Toc183215402" w:history="1">
-            <w:r>
-              <w:rPr>
-                <w:rStyle w:val="Hyperlink"/>
-                <w:rFonts w:cs="Times New Roman"/>
-                <w:noProof/>
-                <w:szCs w:val="28"/>
-              </w:rPr>
-              <w:t>3.1.</w:t>
-            </w:r>
-            <w:r>
-              <w:rPr>
-                <w:rFonts w:eastAsiaTheme="minorEastAsia" w:cs="Times New Roman"/>
-                <w:noProof/>
-                <w:szCs w:val="28"/>
-                <w:lang w:eastAsia="uk-UA"/>
-              </w:rPr>
-              <w:tab/>
-            </w:r>
-            <w:r>
-              <w:rPr>
-                <w:rStyle w:val="Hyperlink"/>
-                <w:rFonts w:cs="Times New Roman"/>
-                <w:noProof/>
-                <w:szCs w:val="28"/>
-              </w:rPr>
-              <w:t>Стандартизація вигляду функції</w:t>
-            </w:r>
-            <w:r>
-              <w:rPr>
-                <w:rFonts w:cs="Times New Roman"/>
-                <w:noProof/>
-                <w:webHidden/>
-                <w:szCs w:val="28"/>
-              </w:rPr>
-              <w:tab/>
-            </w:r>
-            <w:r>
-              <w:rPr>
-                <w:rFonts w:cs="Times New Roman"/>
-                <w:noProof/>
-                <w:webHidden/>
-                <w:szCs w:val="28"/>
-              </w:rPr>
-              <w:fldChar w:fldCharType="begin"/>
-            </w:r>
-            <w:r>
-              <w:rPr>
-                <w:rFonts w:cs="Times New Roman"/>
-                <w:noProof/>
-                <w:webHidden/>
-                <w:szCs w:val="28"/>
-              </w:rPr>
-              <w:instrText xml:space="preserve"> PAGEREF _Toc183215402 \h </w:instrText>
-            </w:r>
-            <w:r>
-              <w:rPr>
-                <w:rFonts w:cs="Times New Roman"/>
-                <w:noProof/>
-                <w:webHidden/>
-                <w:szCs w:val="28"/>
-              </w:rPr>
-            </w:r>
-            <w:r>
-              <w:rPr>
-                <w:rFonts w:cs="Times New Roman"/>
-                <w:noProof/>
-                <w:webHidden/>
-                <w:szCs w:val="28"/>
-              </w:rPr>
-              <w:fldChar w:fldCharType="separate"/>
-            </w:r>
-            <w:r>
-              <w:rPr>
-                <w:rFonts w:cs="Times New Roman"/>
-                <w:noProof/>
-                <w:webHidden/>
-                <w:szCs w:val="28"/>
-              </w:rPr>
-              <w:t>13</w:t>
-            </w:r>
-            <w:r>
-              <w:rPr>
-                <w:rFonts w:cs="Times New Roman"/>
-                <w:noProof/>
-                <w:webHidden/>
-                <w:szCs w:val="28"/>
-              </w:rPr>
-              <w:fldChar w:fldCharType="end"/>
-            </w:r>
-          </w:hyperlink>
-        </w:p>
-        <w:p>
-          <w:pPr>
-            <w:pStyle w:val="TOC2"/>
-            <w:tabs>
-              <w:tab w:val="left" w:pos="1920"/>
-              <w:tab w:val="right" w:leader="dot" w:pos="10336"/>
-            </w:tabs>
-            <w:rPr>
-              <w:rFonts w:eastAsiaTheme="minorEastAsia" w:cs="Times New Roman"/>
-              <w:noProof/>
-              <w:szCs w:val="28"/>
-              <w:lang w:eastAsia="uk-UA"/>
-            </w:rPr>
-          </w:pPr>
-          <w:hyperlink w:anchor="_Toc183215403" w:history="1">
-            <w:r>
-              <w:rPr>
-                <w:rStyle w:val="Hyperlink"/>
-                <w:rFonts w:cs="Times New Roman"/>
-                <w:noProof/>
-                <w:szCs w:val="28"/>
-              </w:rPr>
-              <w:t>3.2.</w:t>
-            </w:r>
-            <w:r>
-              <w:rPr>
-                <w:rFonts w:eastAsiaTheme="minorEastAsia" w:cs="Times New Roman"/>
-                <w:noProof/>
-                <w:szCs w:val="28"/>
-                <w:lang w:eastAsia="uk-UA"/>
-              </w:rPr>
-              <w:tab/>
-            </w:r>
-            <w:r>
-              <w:rPr>
-                <w:rStyle w:val="Hyperlink"/>
-                <w:rFonts w:cs="Times New Roman"/>
-                <w:noProof/>
-                <w:szCs w:val="28"/>
-              </w:rPr>
-              <w:t>Обробка математичних операцій</w:t>
-            </w:r>
-            <w:r>
-              <w:rPr>
-                <w:rFonts w:cs="Times New Roman"/>
-                <w:noProof/>
-                <w:webHidden/>
-                <w:szCs w:val="28"/>
-              </w:rPr>
-              <w:tab/>
-            </w:r>
-            <w:r>
-              <w:rPr>
-                <w:rFonts w:cs="Times New Roman"/>
-                <w:noProof/>
-                <w:webHidden/>
-                <w:szCs w:val="28"/>
-              </w:rPr>
-              <w:fldChar w:fldCharType="begin"/>
-            </w:r>
-            <w:r>
-              <w:rPr>
-                <w:rFonts w:cs="Times New Roman"/>
-                <w:noProof/>
-                <w:webHidden/>
-                <w:szCs w:val="28"/>
-              </w:rPr>
-              <w:instrText xml:space="preserve"> PAGEREF _Toc183215403 \h </w:instrText>
-            </w:r>
-            <w:r>
-              <w:rPr>
-                <w:rFonts w:cs="Times New Roman"/>
-                <w:noProof/>
-                <w:webHidden/>
-                <w:szCs w:val="28"/>
-              </w:rPr>
-            </w:r>
-            <w:r>
-              <w:rPr>
-                <w:rFonts w:cs="Times New Roman"/>
-                <w:noProof/>
-                <w:webHidden/>
-                <w:szCs w:val="28"/>
-              </w:rPr>
-              <w:fldChar w:fldCharType="separate"/>
-            </w:r>
-            <w:r>
-              <w:rPr>
-                <w:rFonts w:cs="Times New Roman"/>
-                <w:noProof/>
-                <w:webHidden/>
-                <w:szCs w:val="28"/>
-              </w:rPr>
-              <w:t>14</w:t>
-            </w:r>
-            <w:r>
-              <w:rPr>
-                <w:rFonts w:cs="Times New Roman"/>
-                <w:noProof/>
-                <w:webHidden/>
-                <w:szCs w:val="28"/>
-              </w:rPr>
-              <w:fldChar w:fldCharType="end"/>
-            </w:r>
-          </w:hyperlink>
-        </w:p>
-        <w:p>
-          <w:pPr>
-            <w:pStyle w:val="TOC2"/>
-            <w:tabs>
-              <w:tab w:val="left" w:pos="1920"/>
-              <w:tab w:val="right" w:leader="dot" w:pos="10336"/>
-            </w:tabs>
-            <w:rPr>
-              <w:rFonts w:eastAsiaTheme="minorEastAsia" w:cs="Times New Roman"/>
-              <w:noProof/>
-              <w:szCs w:val="28"/>
-              <w:lang w:eastAsia="uk-UA"/>
-            </w:rPr>
-          </w:pPr>
-          <w:hyperlink w:anchor="_Toc183215404" w:history="1">
-            <w:r>
-              <w:rPr>
-                <w:rStyle w:val="Hyperlink"/>
-                <w:rFonts w:cs="Times New Roman"/>
-                <w:noProof/>
-                <w:szCs w:val="28"/>
-              </w:rPr>
-              <w:t>3.3.</w:t>
-            </w:r>
-            <w:r>
-              <w:rPr>
-                <w:rFonts w:eastAsiaTheme="minorEastAsia" w:cs="Times New Roman"/>
-                <w:noProof/>
-                <w:szCs w:val="28"/>
-                <w:lang w:eastAsia="uk-UA"/>
-              </w:rPr>
-              <w:tab/>
-            </w:r>
-            <w:r>
-              <w:rPr>
-                <w:rStyle w:val="Hyperlink"/>
-                <w:rFonts w:cs="Times New Roman"/>
-                <w:noProof/>
-                <w:szCs w:val="28"/>
-              </w:rPr>
-              <w:t>Створення графічного інтерфейсу програми</w:t>
-            </w:r>
-            <w:r>
-              <w:rPr>
-                <w:rFonts w:cs="Times New Roman"/>
-                <w:noProof/>
-                <w:webHidden/>
-                <w:szCs w:val="28"/>
-              </w:rPr>
-              <w:tab/>
-            </w:r>
-            <w:r>
-              <w:rPr>
-                <w:rFonts w:cs="Times New Roman"/>
-                <w:noProof/>
-                <w:webHidden/>
-                <w:szCs w:val="28"/>
-              </w:rPr>
-              <w:fldChar w:fldCharType="begin"/>
-            </w:r>
-            <w:r>
-              <w:rPr>
-                <w:rFonts w:cs="Times New Roman"/>
-                <w:noProof/>
-                <w:webHidden/>
-                <w:szCs w:val="28"/>
-              </w:rPr>
-              <w:instrText xml:space="preserve"> PAGEREF _Toc183215404 \h </w:instrText>
-            </w:r>
-            <w:r>
-              <w:rPr>
-                <w:rFonts w:cs="Times New Roman"/>
-                <w:noProof/>
-                <w:webHidden/>
-                <w:szCs w:val="28"/>
-              </w:rPr>
-            </w:r>
-            <w:r>
-              <w:rPr>
-                <w:rFonts w:cs="Times New Roman"/>
-                <w:noProof/>
-                <w:webHidden/>
-                <w:szCs w:val="28"/>
-              </w:rPr>
-              <w:fldChar w:fldCharType="separate"/>
-            </w:r>
-            <w:r>
-              <w:rPr>
-                <w:rFonts w:cs="Times New Roman"/>
-                <w:noProof/>
-                <w:webHidden/>
-                <w:szCs w:val="28"/>
-              </w:rPr>
-              <w:t>15</w:t>
-            </w:r>
-            <w:r>
-              <w:rPr>
-                <w:rFonts w:cs="Times New Roman"/>
-                <w:noProof/>
-                <w:webHidden/>
-                <w:szCs w:val="28"/>
-              </w:rPr>
-              <w:fldChar w:fldCharType="end"/>
-            </w:r>
-          </w:hyperlink>
-        </w:p>
-        <w:p>
-          <w:pPr>
-            <w:pStyle w:val="TOC1"/>
-            <w:tabs>
-              <w:tab w:val="right" w:leader="dot" w:pos="10336"/>
-            </w:tabs>
-            <w:rPr>
-              <w:rFonts w:eastAsiaTheme="minorEastAsia"/>
-              <w:b w:val="0"/>
-              <w:bCs w:val="0"/>
-              <w:noProof/>
-              <w:color w:val="auto"/>
-              <w:lang w:eastAsia="uk-UA"/>
-            </w:rPr>
-          </w:pPr>
-          <w:hyperlink w:anchor="_Toc183215405" w:history="1">
-            <w:r>
-              <w:rPr>
-                <w:rStyle w:val="Hyperlink"/>
-                <w:noProof/>
-              </w:rPr>
-              <w:t>РОЗДІЛ 4. ТЕСТУВАННЯ ПРОГРАМИ</w:t>
-            </w:r>
-            <w:r>
-              <w:rPr>
-                <w:noProof/>
-                <w:webHidden/>
-              </w:rPr>
-              <w:tab/>
-            </w:r>
-            <w:r>
-              <w:rPr>
-                <w:noProof/>
-                <w:webHidden/>
-              </w:rPr>
-              <w:fldChar w:fldCharType="begin"/>
-            </w:r>
-            <w:r>
-              <w:rPr>
-                <w:noProof/>
-                <w:webHidden/>
-              </w:rPr>
-              <w:instrText xml:space="preserve"> PAGEREF _Toc183215405 \h </w:instrText>
-            </w:r>
-            <w:r>
-              <w:rPr>
-                <w:noProof/>
-                <w:webHidden/>
-              </w:rPr>
-            </w:r>
-            <w:r>
-              <w:rPr>
-                <w:noProof/>
-                <w:webHidden/>
-              </w:rPr>
-              <w:fldChar w:fldCharType="separate"/>
-            </w:r>
-            <w:r>
-              <w:rPr>
-                <w:noProof/>
-                <w:webHidden/>
-              </w:rPr>
-              <w:t>17</w:t>
-            </w:r>
-            <w:r>
-              <w:rPr>
-                <w:noProof/>
-                <w:webHidden/>
-              </w:rPr>
-              <w:fldChar w:fldCharType="end"/>
-            </w:r>
-          </w:hyperlink>
-        </w:p>
-        <w:p>
-          <w:pPr>
-            <w:pStyle w:val="TOC2"/>
-            <w:tabs>
-              <w:tab w:val="right" w:leader="dot" w:pos="10336"/>
-            </w:tabs>
-            <w:rPr>
-              <w:rStyle w:val="Hyperlink"/>
-              <w:rFonts w:cs="Times New Roman"/>
-              <w:noProof/>
-              <w:szCs w:val="28"/>
-            </w:rPr>
-            <w:sectPr>
-              <w:pgSz w:w="11906" w:h="16838" w:code="9"/>
-              <w:pgMar w:top="1134" w:right="567" w:bottom="1134" w:left="993" w:header="510" w:footer="6350" w:gutter="0"/>
-              <w:pgNumType w:start="0"/>
-              <w:cols w:space="720"/>
-              <w:titlePg/>
-              <w:docGrid w:linePitch="381"/>
-            </w:sectPr>
-          </w:pPr>
-          <w:hyperlink w:anchor="_Toc183215407" w:history="1">
-            <w:r>
-              <w:rPr>
-                <w:rStyle w:val="Hyperlink"/>
-                <w:rFonts w:cs="Times New Roman"/>
-                <w:noProof/>
-                <w:szCs w:val="28"/>
-                <w:lang w:val="en-US"/>
-              </w:rPr>
-              <w:t>4.1.</w:t>
-            </w:r>
-            <w:r>
-              <w:rPr>
-                <w:rFonts w:cs="Times New Roman"/>
-                <w:noProof/>
-                <w:webHidden/>
-                <w:szCs w:val="28"/>
-              </w:rPr>
-              <w:tab/>
-            </w:r>
-            <w:r>
-              <w:rPr>
-                <w:rFonts w:cs="Times New Roman"/>
-                <w:noProof/>
-                <w:webHidden/>
-                <w:szCs w:val="28"/>
-              </w:rPr>
-              <w:fldChar w:fldCharType="begin"/>
-            </w:r>
-            <w:r>
-              <w:rPr>
-                <w:rFonts w:cs="Times New Roman"/>
-                <w:noProof/>
-                <w:webHidden/>
-                <w:szCs w:val="28"/>
-              </w:rPr>
-              <w:instrText xml:space="preserve"> PAGEREF _Toc183215407 \h </w:instrText>
-            </w:r>
-            <w:r>
-              <w:rPr>
-                <w:rFonts w:cs="Times New Roman"/>
-                <w:noProof/>
-                <w:webHidden/>
-                <w:szCs w:val="28"/>
-              </w:rPr>
-            </w:r>
-            <w:r>
-              <w:rPr>
-                <w:rFonts w:cs="Times New Roman"/>
-                <w:noProof/>
-                <w:webHidden/>
-                <w:szCs w:val="28"/>
-              </w:rPr>
-              <w:fldChar w:fldCharType="separate"/>
-            </w:r>
-            <w:r>
-              <w:rPr>
-                <w:rFonts w:cs="Times New Roman"/>
-                <w:noProof/>
-                <w:webHidden/>
-                <w:szCs w:val="28"/>
-              </w:rPr>
-              <w:t>17</w:t>
-            </w:r>
-            <w:r>
-              <w:rPr>
-                <w:rFonts w:cs="Times New Roman"/>
-                <w:noProof/>
-                <w:webHidden/>
-                <w:szCs w:val="28"/>
-              </w:rPr>
-              <w:fldChar w:fldCharType="end"/>
-            </w:r>
-          </w:hyperlink>
-        </w:p>
-        <w:p>
-          <w:pPr>
-            <w:pStyle w:val="TOC1"/>
-            <w:tabs>
-              <w:tab w:val="right" w:leader="dot" w:pos="10336"/>
-            </w:tabs>
-            <w:rPr>
-              <w:rFonts w:eastAsiaTheme="minorEastAsia"/>
-              <w:b w:val="0"/>
-              <w:bCs w:val="0"/>
-              <w:noProof/>
-              <w:color w:val="auto"/>
-              <w:lang w:eastAsia="uk-UA"/>
-            </w:rPr>
-          </w:pPr>
-          <w:hyperlink w:anchor="_Toc183215408" w:history="1">
-            <w:r>
-              <w:rPr>
-                <w:rStyle w:val="Hyperlink"/>
-                <w:noProof/>
-              </w:rPr>
-              <w:t>ВИСНОВОК</w:t>
-            </w:r>
-            <w:r>
-              <w:rPr>
-                <w:noProof/>
-                <w:webHidden/>
-              </w:rPr>
-              <w:tab/>
-            </w:r>
-            <w:r>
-              <w:rPr>
-                <w:noProof/>
-                <w:webHidden/>
-              </w:rPr>
-              <w:fldChar w:fldCharType="begin"/>
-            </w:r>
-            <w:r>
-              <w:rPr>
-                <w:noProof/>
-                <w:webHidden/>
-              </w:rPr>
-              <w:instrText xml:space="preserve"> PAGEREF _Toc183215408 \h </w:instrText>
-            </w:r>
-            <w:r>
-              <w:rPr>
-                <w:noProof/>
-                <w:webHidden/>
-              </w:rPr>
-            </w:r>
-            <w:r>
-              <w:rPr>
-                <w:noProof/>
-                <w:webHidden/>
-              </w:rPr>
-              <w:fldChar w:fldCharType="separate"/>
-            </w:r>
-            <w:r>
-              <w:rPr>
-                <w:noProof/>
-                <w:webHidden/>
-              </w:rPr>
-              <w:t>18</w:t>
-            </w:r>
-            <w:r>
-              <w:rPr>
-                <w:noProof/>
-                <w:webHidden/>
-              </w:rPr>
-              <w:fldChar w:fldCharType="end"/>
-            </w:r>
-          </w:hyperlink>
-        </w:p>
-        <w:p>
-          <w:pPr>
-            <w:pStyle w:val="TOC1"/>
-            <w:tabs>
-              <w:tab w:val="right" w:leader="dot" w:pos="10336"/>
-            </w:tabs>
-            <w:rPr>
-              <w:rFonts w:eastAsiaTheme="minorEastAsia"/>
-              <w:b w:val="0"/>
-              <w:bCs w:val="0"/>
-              <w:noProof/>
-              <w:color w:val="auto"/>
-              <w:lang w:eastAsia="uk-UA"/>
-            </w:rPr>
-          </w:pPr>
-          <w:hyperlink w:anchor="_Toc183215409" w:history="1">
-            <w:r>
-              <w:rPr>
-                <w:rStyle w:val="Hyperlink"/>
-                <w:noProof/>
-              </w:rPr>
-              <w:t>СПИСОК ВИКОРИСТАНИХ ДЖЕРЕЛ</w:t>
-            </w:r>
-            <w:r>
-              <w:rPr>
-                <w:noProof/>
-                <w:webHidden/>
-              </w:rPr>
-              <w:tab/>
-            </w:r>
-            <w:r>
-              <w:rPr>
-                <w:noProof/>
-                <w:webHidden/>
-              </w:rPr>
-              <w:fldChar w:fldCharType="begin"/>
-            </w:r>
-            <w:r>
-              <w:rPr>
-                <w:noProof/>
-                <w:webHidden/>
-              </w:rPr>
-              <w:instrText xml:space="preserve"> PAGEREF _Toc183215409 \h </w:instrText>
-            </w:r>
-            <w:r>
-              <w:rPr>
-                <w:noProof/>
-                <w:webHidden/>
-              </w:rPr>
-            </w:r>
-            <w:r>
-              <w:rPr>
-                <w:noProof/>
-                <w:webHidden/>
-              </w:rPr>
-              <w:fldChar w:fldCharType="separate"/>
-            </w:r>
-            <w:r>
-              <w:rPr>
-                <w:noProof/>
-                <w:webHidden/>
-              </w:rPr>
-              <w:t>19</w:t>
-            </w:r>
-            <w:r>
-              <w:rPr>
-                <w:noProof/>
-                <w:webHidden/>
-              </w:rPr>
-              <w:fldChar w:fldCharType="end"/>
-            </w:r>
-          </w:hyperlink>
-        </w:p>
-        <w:p>
-          <w:pPr>
-            <w:rPr>
-              <w:rFonts w:cs="Times New Roman"/>
-              <w:szCs w:val="28"/>
-            </w:rPr>
-          </w:pPr>
-          <w:r>
-            <w:rPr>
-              <w:rFonts w:cs="Times New Roman"/>
-              <w:b/>
-              <w:bCs/>
-              <w:noProof/>
-              <w:szCs w:val="28"/>
-            </w:rPr>
-            <w:fldChar w:fldCharType="end"/>
           </w:r>
         </w:p>
       </w:sdtContent>
@@ -8661,7 +5985,85 @@
           <w:rFonts w:cs="Times New Roman"/>
           <w:szCs w:val="28"/>
         </w:rPr>
-        <w:t xml:space="preserve"> для вирішення цього завдання. Цей метод готує функцію для синтаксичного аналізу та оцінки шляхом усунення типових помилок у введених користувачами даних. Одним із ключових аспектів цього методу є його здатність обробляти неявні операції. Наприклад, користувач може ввести 2x замість явного написання 2*x. Процес стандартизації виявляє це та вставляє необхідний оператор множення.</w:t>
+        <w:t xml:space="preserve"> </w:t>
+      </w:r>
+      <w:r>
+        <w:rPr>
+          <w:rFonts w:cs="Times New Roman"/>
+          <w:szCs w:val="28"/>
+          <w:lang w:val="en-US"/>
+        </w:rPr>
+        <w:t>(</w:t>
+      </w:r>
+      <w:hyperlink w:anchor="Додаток_А" w:history="1">
+        <w:r>
+          <w:rPr>
+            <w:rStyle w:val="Hyperlink"/>
+            <w:rFonts w:cs="Times New Roman"/>
+            <w:szCs w:val="28"/>
+          </w:rPr>
+          <w:t>д</w:t>
+        </w:r>
+        <w:r>
+          <w:rPr>
+            <w:rStyle w:val="Hyperlink"/>
+            <w:rFonts w:cs="Times New Roman"/>
+            <w:szCs w:val="28"/>
+          </w:rPr>
+          <w:t>и</w:t>
+        </w:r>
+        <w:r>
+          <w:rPr>
+            <w:rStyle w:val="Hyperlink"/>
+            <w:rFonts w:cs="Times New Roman"/>
+            <w:szCs w:val="28"/>
+          </w:rPr>
+          <w:t>в</w:t>
+        </w:r>
+        <w:r>
+          <w:rPr>
+            <w:rStyle w:val="Hyperlink"/>
+            <w:rFonts w:cs="Times New Roman"/>
+            <w:szCs w:val="28"/>
+          </w:rPr>
+          <w:t>. додаток А</w:t>
+        </w:r>
+      </w:hyperlink>
+      <w:r>
+        <w:rPr>
+          <w:rFonts w:cs="Times New Roman"/>
+          <w:szCs w:val="28"/>
+        </w:rPr>
+        <w:t>.</w:t>
+      </w:r>
+      <w:r>
+        <w:rPr>
+          <w:rFonts w:cs="Times New Roman"/>
+          <w:szCs w:val="28"/>
+          <w:lang w:val="en-US"/>
+        </w:rPr>
+        <w:t>)</w:t>
+      </w:r>
+      <w:r>
+        <w:rPr>
+          <w:rFonts w:cs="Times New Roman"/>
+          <w:szCs w:val="28"/>
+        </w:rPr>
+        <w:t xml:space="preserve"> для вирішення цього завдання. Цей метод готує функцію для синтаксичного аналізу шляхом </w:t>
+      </w:r>
+      <w:r>
+        <w:rPr>
+          <w:rFonts w:cs="Times New Roman"/>
+          <w:szCs w:val="28"/>
+        </w:rPr>
+        <w:t xml:space="preserve">корегування </w:t>
+      </w:r>
+      <w:r>
+        <w:rPr>
+          <w:rFonts w:cs="Times New Roman"/>
+          <w:szCs w:val="28"/>
+        </w:rPr>
+        <w:t>введених користувачами даних. Одним із ключових аспектів цього методу є його здатність обробляти неявні операції. Наприклад, користувач може ввести 2x замість явного написання 2*x. Процес стандартизації виявляє це та вставляє необхідний оператор множення.</w:t>
       </w:r>
     </w:p>
     <w:p>
@@ -8834,7 +6236,7 @@
           <w:rFonts w:cs="Times New Roman"/>
           <w:szCs w:val="28"/>
         </w:rPr>
-        <w:t xml:space="preserve">Процес стандартизації готує функцію до наступних кроків, таких як аналіз та оцінка. Це гарантує, що функція відповідає правилам математичного синтаксису, </w:t>
+        <w:t xml:space="preserve">Процес стандартизації готує функцію до наступних кроків. Це гарантує, що функція відповідає правилам математичного синтаксису, залишаючись зрозумілою для </w:t>
       </w:r>
       <w:r>
         <w:rPr>
@@ -8842,7 +6244,7 @@
           <w:szCs w:val="28"/>
         </w:rPr>
         <w:lastRenderedPageBreak/>
-        <w:t>залишаючись зрозумілою для програми. Цей крок важливий для підтримки цілісності обчислень і отримання значущих результатів.</w:t>
+        <w:t>програми. Цей крок важливий для підтримки цілісності обчислень і отримання значущих результатів.</w:t>
       </w:r>
     </w:p>
     <w:p>
@@ -9015,6 +6417,55 @@
         <w:rPr>
           <w:rFonts w:cs="Times New Roman"/>
           <w:szCs w:val="28"/>
+          <w:lang w:val="en-US"/>
+        </w:rPr>
+        <w:t xml:space="preserve"> (</w:t>
+      </w:r>
+      <w:hyperlink w:anchor="Додаток_Б" w:history="1">
+        <w:r>
+          <w:rPr>
+            <w:rStyle w:val="Hyperlink"/>
+            <w:rFonts w:cs="Times New Roman"/>
+            <w:szCs w:val="28"/>
+          </w:rPr>
+          <w:t>див. дода</w:t>
+        </w:r>
+        <w:r>
+          <w:rPr>
+            <w:rStyle w:val="Hyperlink"/>
+            <w:rFonts w:cs="Times New Roman"/>
+            <w:szCs w:val="28"/>
+          </w:rPr>
+          <w:t>т</w:t>
+        </w:r>
+        <w:r>
+          <w:rPr>
+            <w:rStyle w:val="Hyperlink"/>
+            <w:rFonts w:cs="Times New Roman"/>
+            <w:szCs w:val="28"/>
+          </w:rPr>
+          <w:t>ок Б</w:t>
+        </w:r>
+      </w:hyperlink>
+      <w:r>
+        <w:rPr>
+          <w:rFonts w:cs="Times New Roman"/>
+          <w:szCs w:val="28"/>
+        </w:rPr>
+        <w:t>.</w:t>
+      </w:r>
+      <w:r>
+        <w:rPr>
+          <w:rFonts w:cs="Times New Roman"/>
+          <w:szCs w:val="28"/>
+          <w:lang w:val="en-US"/>
+        </w:rPr>
+        <w:t>)</w:t>
+      </w:r>
+      <w:r>
+        <w:rPr>
+          <w:rFonts w:cs="Times New Roman"/>
+          <w:szCs w:val="28"/>
         </w:rPr>
         <w:t xml:space="preserve">. Цей метод використовує підхід на основі стека для </w:t>
       </w:r>
@@ -9136,6 +6587,46 @@
         <w:rPr>
           <w:rFonts w:cs="Times New Roman"/>
           <w:szCs w:val="28"/>
+        </w:rPr>
+        <w:t xml:space="preserve"> (</w:t>
+      </w:r>
+      <w:hyperlink w:anchor="Додаток_В" w:history="1">
+        <w:r>
+          <w:rPr>
+            <w:rStyle w:val="Hyperlink"/>
+            <w:rFonts w:cs="Times New Roman"/>
+            <w:szCs w:val="28"/>
+          </w:rPr>
+          <w:t>див. до</w:t>
+        </w:r>
+        <w:r>
+          <w:rPr>
+            <w:rStyle w:val="Hyperlink"/>
+            <w:rFonts w:cs="Times New Roman"/>
+            <w:szCs w:val="28"/>
+          </w:rPr>
+          <w:t>д</w:t>
+        </w:r>
+        <w:r>
+          <w:rPr>
+            <w:rStyle w:val="Hyperlink"/>
+            <w:rFonts w:cs="Times New Roman"/>
+            <w:szCs w:val="28"/>
+          </w:rPr>
+          <w:t>аток В</w:t>
+        </w:r>
+      </w:hyperlink>
+      <w:r>
+        <w:rPr>
+          <w:rFonts w:cs="Times New Roman"/>
+          <w:szCs w:val="28"/>
+        </w:rPr>
+        <w:t>.)</w:t>
+      </w:r>
+      <w:r>
+        <w:rPr>
+          <w:rFonts w:cs="Times New Roman"/>
+          <w:szCs w:val="28"/>
           <w:lang w:val="ru-RU"/>
         </w:rPr>
         <w:t xml:space="preserve">. </w:t>
@@ -9196,7 +6687,21 @@
           <w:rFonts w:cs="Times New Roman"/>
           <w:szCs w:val="28"/>
         </w:rPr>
-        <w:t xml:space="preserve">Програма підтримує широкий спектр математичних операцій, включаючи арифметичні, тригонометричні, логарифмічні та спеціальні функції. Кожна операція реалізована за модульним принципом, що дозволяє легко розширювати, якщо в майбутньому потрібно буде додати нові функції. Наприклад, функція </w:t>
+        <w:t>Програма підтримує широкий спектр математичних операцій, включаючи арифметичні, тригонометричні</w:t>
+      </w:r>
+      <w:r>
+        <w:rPr>
+          <w:rFonts w:cs="Times New Roman"/>
+          <w:szCs w:val="28"/>
+        </w:rPr>
+        <w:t xml:space="preserve"> та</w:t>
+      </w:r>
+      <w:r>
+        <w:rPr>
+          <w:rFonts w:cs="Times New Roman"/>
+          <w:szCs w:val="28"/>
+        </w:rPr>
+        <w:t xml:space="preserve"> логарифмічні функції. Кожна операція реалізована за модульним принципом, що дозволяє легко розширювати, якщо в майбутньому потрібно буде додати нові функції. Наприклад, функція </w:t>
       </w:r>
       <w:proofErr w:type="spellStart"/>
       <w:r>
@@ -9260,7 +6765,7 @@
           <w:rFonts w:cs="Times New Roman"/>
           <w:szCs w:val="28"/>
         </w:rPr>
-        <w:t xml:space="preserve"> та його варіантів.</w:t>
+        <w:t>.</w:t>
       </w:r>
     </w:p>
     <w:p>
@@ -9284,7 +6789,15 @@
           <w:rFonts w:cs="Times New Roman"/>
           <w:szCs w:val="28"/>
         </w:rPr>
-        <w:t>, як виклик математичної функції без достатньої кількості аргументів чи спроба виконання операції, без достатньої кількості операндів</w:t>
+        <w:t xml:space="preserve">, як виклик математичної функції без достатньої кількості аргументів чи спроба виконання операції, без достатньої </w:t>
+      </w:r>
+      <w:r>
+        <w:rPr>
+          <w:rFonts w:cs="Times New Roman"/>
+          <w:szCs w:val="28"/>
+        </w:rPr>
+        <w:lastRenderedPageBreak/>
+        <w:t>кількості операндів</w:t>
       </w:r>
       <w:r>
         <w:rPr>
@@ -9307,7 +6820,6 @@
           <w:rFonts w:cs="Times New Roman"/>
           <w:szCs w:val="28"/>
         </w:rPr>
-        <w:lastRenderedPageBreak/>
         <w:t xml:space="preserve">Цей надійний підхід до обробки математичних операцій дозволяє програмі ефективно обробляти складні вирази. Він перетворює дані користувача в точні результати, зберігаючи при цьому </w:t>
       </w:r>
       <w:r>
@@ -9435,7 +6947,69 @@
           <w:rFonts w:cs="Times New Roman"/>
           <w:szCs w:val="28"/>
         </w:rPr>
-        <w:t xml:space="preserve">Інтерфейс складається з секції введення, секції керування та секції відображення. У розділі введення користувачі можуть визначити функцію, яку потрібно побудувати,  вказати діапазон </w:t>
+        <w:t>Інтерфейс складається з секції введення, секції керування та секції відображення</w:t>
+      </w:r>
+      <w:r>
+        <w:rPr>
+          <w:rFonts w:cs="Times New Roman"/>
+          <w:szCs w:val="28"/>
+        </w:rPr>
+        <w:t xml:space="preserve"> (</w:t>
+      </w:r>
+      <w:hyperlink w:anchor="Додаток_Г" w:history="1">
+        <w:r>
+          <w:rPr>
+            <w:rStyle w:val="Hyperlink"/>
+            <w:rFonts w:cs="Times New Roman"/>
+            <w:szCs w:val="28"/>
+          </w:rPr>
+          <w:t>див. дод</w:t>
+        </w:r>
+        <w:r>
+          <w:rPr>
+            <w:rStyle w:val="Hyperlink"/>
+            <w:rFonts w:cs="Times New Roman"/>
+            <w:szCs w:val="28"/>
+          </w:rPr>
+          <w:t>а</w:t>
+        </w:r>
+        <w:r>
+          <w:rPr>
+            <w:rStyle w:val="Hyperlink"/>
+            <w:rFonts w:cs="Times New Roman"/>
+            <w:szCs w:val="28"/>
+          </w:rPr>
+          <w:t>т</w:t>
+        </w:r>
+        <w:r>
+          <w:rPr>
+            <w:rStyle w:val="Hyperlink"/>
+            <w:rFonts w:cs="Times New Roman"/>
+            <w:szCs w:val="28"/>
+          </w:rPr>
+          <w:t>ок Г</w:t>
+        </w:r>
+      </w:hyperlink>
+      <w:r>
+        <w:rPr>
+          <w:rFonts w:cs="Times New Roman"/>
+          <w:szCs w:val="28"/>
+        </w:rPr>
+        <w:t>.</w:t>
+      </w:r>
+      <w:r>
+        <w:rPr>
+          <w:rFonts w:cs="Times New Roman"/>
+          <w:szCs w:val="28"/>
+        </w:rPr>
+        <w:t>)</w:t>
+      </w:r>
+      <w:r>
+        <w:rPr>
+          <w:rFonts w:cs="Times New Roman"/>
+          <w:szCs w:val="28"/>
+        </w:rPr>
+        <w:t xml:space="preserve">. У розділі введення користувачі можуть визначити функцію, яку потрібно побудувати,  вказати діапазон </w:t>
       </w:r>
       <w:r>
         <w:rPr>
@@ -9482,23 +7056,154 @@
           <w:rFonts w:cs="Times New Roman"/>
           <w:szCs w:val="28"/>
         </w:rPr>
-        <w:t>Розділ керування містить кнопки для виконання таких дій, як побудова графіка та збереження результатів. Кнопка побудови графіка запускає обчислення та візуалізацію графіка, а кнопка збереження дозволяє користувачам експортувати обчислені значення у файл. Кнопка збереження спочатку вимкнена та стає активною лише після успішного обчислення, гарантуючи, що користувачі не зможуть зберегти неповні або помилкові результати.</w:t>
-      </w:r>
-    </w:p>
-    <w:p>
-      <w:pPr>
-        <w:spacing w:line="360" w:lineRule="auto"/>
-        <w:rPr>
-          <w:rFonts w:cs="Times New Roman"/>
-          <w:szCs w:val="28"/>
-        </w:rPr>
-      </w:pPr>
-      <w:r>
-        <w:rPr>
-          <w:rFonts w:cs="Times New Roman"/>
-          <w:szCs w:val="28"/>
-        </w:rPr>
-        <w:t xml:space="preserve">У розділі відображення відображається графік. Використовуючи бібліотеку </w:t>
+        <w:t>Розділ керування містить кнопки для виконання таких дій, як побудова графіка та збереження результатів. Кнопка побудови графіка запускає обчислення та візуалізацію графіка, а кнопка збереження дозволяє користувачам експортувати обчислені значення у файл</w:t>
+      </w:r>
+      <w:r>
+        <w:rPr>
+          <w:rFonts w:cs="Times New Roman"/>
+          <w:szCs w:val="28"/>
+        </w:rPr>
+        <w:t xml:space="preserve"> (</w:t>
+      </w:r>
+      <w:hyperlink w:anchor="Додаток_Д" w:history="1">
+        <w:r>
+          <w:rPr>
+            <w:rStyle w:val="Hyperlink"/>
+            <w:rFonts w:cs="Times New Roman"/>
+            <w:szCs w:val="28"/>
+          </w:rPr>
+          <w:t>див</w:t>
+        </w:r>
+        <w:r>
+          <w:rPr>
+            <w:rStyle w:val="Hyperlink"/>
+            <w:rFonts w:cs="Times New Roman"/>
+            <w:szCs w:val="28"/>
+          </w:rPr>
+          <w:t>.</w:t>
+        </w:r>
+        <w:r>
+          <w:rPr>
+            <w:rStyle w:val="Hyperlink"/>
+            <w:rFonts w:cs="Times New Roman"/>
+            <w:szCs w:val="28"/>
+          </w:rPr>
+          <w:t xml:space="preserve"> до</w:t>
+        </w:r>
+        <w:r>
+          <w:rPr>
+            <w:rStyle w:val="Hyperlink"/>
+            <w:rFonts w:cs="Times New Roman"/>
+            <w:szCs w:val="28"/>
+          </w:rPr>
+          <w:t>д</w:t>
+        </w:r>
+        <w:r>
+          <w:rPr>
+            <w:rStyle w:val="Hyperlink"/>
+            <w:rFonts w:cs="Times New Roman"/>
+            <w:szCs w:val="28"/>
+          </w:rPr>
+          <w:t>аток Д</w:t>
+        </w:r>
+      </w:hyperlink>
+      <w:r>
+        <w:rPr>
+          <w:rFonts w:cs="Times New Roman"/>
+          <w:szCs w:val="28"/>
+        </w:rPr>
+        <w:t>.</w:t>
+      </w:r>
+      <w:r>
+        <w:rPr>
+          <w:rFonts w:cs="Times New Roman"/>
+          <w:szCs w:val="28"/>
+        </w:rPr>
+        <w:t>)</w:t>
+      </w:r>
+      <w:r>
+        <w:rPr>
+          <w:rFonts w:cs="Times New Roman"/>
+          <w:szCs w:val="28"/>
+        </w:rPr>
+        <w:t>. Кнопка збереження спочатку вимкнена та стає активною лише після успішного обчислення, гарантуючи, що користувачі не зможуть зберегти неповні або помилкові результати.</w:t>
+      </w:r>
+    </w:p>
+    <w:p>
+      <w:pPr>
+        <w:spacing w:line="360" w:lineRule="auto"/>
+        <w:rPr>
+          <w:rFonts w:cs="Times New Roman"/>
+          <w:szCs w:val="28"/>
+        </w:rPr>
+      </w:pPr>
+      <w:r>
+        <w:rPr>
+          <w:rFonts w:cs="Times New Roman"/>
+          <w:szCs w:val="28"/>
+        </w:rPr>
+        <w:t xml:space="preserve">У розділі відображення </w:t>
+      </w:r>
+      <w:r>
+        <w:rPr>
+          <w:rFonts w:cs="Times New Roman"/>
+          <w:szCs w:val="28"/>
+        </w:rPr>
+        <w:t>будується</w:t>
+      </w:r>
+      <w:r>
+        <w:rPr>
+          <w:rFonts w:cs="Times New Roman"/>
+          <w:szCs w:val="28"/>
+        </w:rPr>
+        <w:t xml:space="preserve"> графік</w:t>
+      </w:r>
+      <w:r>
+        <w:rPr>
+          <w:rFonts w:cs="Times New Roman"/>
+          <w:szCs w:val="28"/>
+        </w:rPr>
+        <w:t xml:space="preserve"> (</w:t>
+      </w:r>
+      <w:hyperlink w:anchor="Додаток_Е" w:history="1">
+        <w:r>
+          <w:rPr>
+            <w:rStyle w:val="Hyperlink"/>
+            <w:rFonts w:cs="Times New Roman"/>
+            <w:szCs w:val="28"/>
+          </w:rPr>
+          <w:t xml:space="preserve">див. </w:t>
+        </w:r>
+        <w:r>
+          <w:rPr>
+            <w:rStyle w:val="Hyperlink"/>
+            <w:rFonts w:cs="Times New Roman"/>
+            <w:szCs w:val="28"/>
+          </w:rPr>
+          <w:t>д</w:t>
+        </w:r>
+        <w:r>
+          <w:rPr>
+            <w:rStyle w:val="Hyperlink"/>
+            <w:rFonts w:cs="Times New Roman"/>
+            <w:szCs w:val="28"/>
+          </w:rPr>
+          <w:t>одаток Е</w:t>
+        </w:r>
+      </w:hyperlink>
+      <w:r>
+        <w:rPr>
+          <w:rFonts w:cs="Times New Roman"/>
+          <w:szCs w:val="28"/>
+        </w:rPr>
+        <w:t>.)</w:t>
+      </w:r>
+      <w:r>
+        <w:rPr>
+          <w:rFonts w:cs="Times New Roman"/>
+          <w:szCs w:val="28"/>
+        </w:rPr>
+        <w:t xml:space="preserve">. Використовуючи бібліотеку </w:t>
       </w:r>
       <w:proofErr w:type="spellStart"/>
       <w:r>
@@ -9545,7 +7250,29 @@
           <w:rFonts w:cs="Times New Roman"/>
           <w:szCs w:val="28"/>
         </w:rPr>
-        <w:t>Інтерфейс розроблено для елегантної обробки помилок. Якщо користувач вводить недійсну функцію або діапазон, програма відображає повідомлення про помилку з поясненням проблеми. Цей цикл зворотного зв’язку гарантує, що користувачі можуть виправити свої введення та продовжити</w:t>
+        <w:t xml:space="preserve">Інтерфейс розроблено для </w:t>
+      </w:r>
+      <w:r>
+        <w:rPr>
+          <w:rFonts w:cs="Times New Roman"/>
+          <w:szCs w:val="28"/>
+        </w:rPr>
+        <w:t>зручної</w:t>
+      </w:r>
+      <w:r>
+        <w:rPr>
+          <w:rFonts w:cs="Times New Roman"/>
+          <w:szCs w:val="28"/>
+        </w:rPr>
+        <w:t xml:space="preserve"> обробки помилок. Якщо користувач вводить недійсну функцію або діапазон, програма відображає повідомлення про помилку з поясненням проблеми. Цей цикл зворотного зв’язку гарантує, що </w:t>
+      </w:r>
+      <w:r>
+        <w:rPr>
+          <w:rFonts w:cs="Times New Roman"/>
+          <w:szCs w:val="28"/>
+        </w:rPr>
+        <w:lastRenderedPageBreak/>
+        <w:t>користувачі можуть виправити свої введення та продовжити</w:t>
       </w:r>
       <w:r>
         <w:rPr>
@@ -9575,7 +7302,6 @@
           <w:rFonts w:cs="Times New Roman"/>
           <w:szCs w:val="28"/>
         </w:rPr>
-        <w:lastRenderedPageBreak/>
         <w:t xml:space="preserve">Дизайн інтерфейсу зосереджений на зручності та естетичності. Використовуючи можливості створення тем у </w:t>
       </w:r>
       <w:proofErr w:type="spellStart"/>
@@ -9592,23 +7318,7 @@
           <w:rFonts w:cs="Times New Roman"/>
           <w:szCs w:val="28"/>
         </w:rPr>
-        <w:t>, програма досягає сучасного вигляду та відчуття, що приваблює користувачів. Макет організований таким чином, щоб мінімізувати безлад і зробити навігацію інтуїтивно зрозумілою.</w:t>
-      </w:r>
-    </w:p>
-    <w:p>
-      <w:pPr>
-        <w:spacing w:line="360" w:lineRule="auto"/>
-        <w:rPr>
-          <w:rFonts w:cs="Times New Roman"/>
-          <w:szCs w:val="28"/>
-        </w:rPr>
-      </w:pPr>
-      <w:r>
-        <w:rPr>
-          <w:rFonts w:cs="Times New Roman"/>
-          <w:szCs w:val="28"/>
-        </w:rPr>
-        <w:t>Графічний інтерфейс долає розрив між обчислювальним сервером і кінцевим користувачем. Він надає користувачам зручний спосіб визначати проблеми, обчислювати результати та візуалізувати результати, роблячи складні математичні обчислення доступними для кожного.</w:t>
+        <w:t>, програма досягає сучасного вигляду, що приваблює користувачів. Макет організований таким чином, щоб мінімізувати безлад і зробити навігацію інтуїтивно зрозумілою.</w:t>
       </w:r>
     </w:p>
     <w:p>
@@ -9633,9 +7343,6 @@
     <w:p>
       <w:pPr>
         <w:pStyle w:val="Myhead1"/>
-        <w:rPr>
-          <w:lang w:val="en-US"/>
-        </w:rPr>
       </w:pPr>
       <w:bookmarkStart w:id="52" w:name="_Toc182981630"/>
       <w:bookmarkStart w:id="53" w:name="_Toc183215405"/>
@@ -9666,19 +7373,919 @@
     </w:p>
     <w:p>
       <w:pPr>
-        <w:spacing w:line="360" w:lineRule="auto"/>
-        <w:rPr>
-          <w:rFonts w:eastAsiaTheme="majorEastAsia" w:cs="Times New Roman"/>
+        <w:pStyle w:val="ListParagraph"/>
+        <w:keepNext/>
+        <w:keepLines/>
+        <w:numPr>
+          <w:ilvl w:val="0"/>
+          <w:numId w:val="5"/>
+        </w:numPr>
+        <w:spacing w:before="160" w:after="80"/>
+        <w:contextualSpacing w:val="0"/>
+        <w:outlineLvl w:val="1"/>
+        <w:rPr>
+          <w:rFonts w:eastAsiaTheme="majorEastAsia" w:cstheme="majorBidi"/>
           <w:b/>
           <w:bCs/>
+          <w:vanish/>
           <w:color w:val="000000" w:themeColor="text1"/>
-          <w:szCs w:val="28"/>
-        </w:rPr>
-      </w:pPr>
-      <w:r>
-        <w:rPr>
-          <w:rFonts w:cs="Times New Roman"/>
-          <w:szCs w:val="28"/>
+          <w:szCs w:val="32"/>
+          <w:lang w:val="en-US"/>
+        </w:rPr>
+      </w:pPr>
+    </w:p>
+    <w:p>
+      <w:pPr>
+        <w:pStyle w:val="Myhead2"/>
+        <w:rPr>
+          <w:lang w:val="en-US"/>
+        </w:rPr>
+      </w:pPr>
+      <m:oMath>
+        <m:r>
+          <m:rPr>
+            <m:sty m:val="bi"/>
+          </m:rPr>
+          <w:rPr>
+            <w:rFonts w:ascii="Cambria Math" w:hAnsi="Cambria Math"/>
+            <w:lang w:val="en-US"/>
+          </w:rPr>
+          <m:t>f</m:t>
+        </m:r>
+        <m:d>
+          <m:dPr>
+            <m:ctrlPr>
+              <w:rPr>
+                <w:rFonts w:ascii="Cambria Math" w:hAnsi="Cambria Math"/>
+                <w:i/>
+                <w:lang w:val="en-US"/>
+              </w:rPr>
+            </m:ctrlPr>
+          </m:dPr>
+          <m:e>
+            <m:r>
+              <m:rPr>
+                <m:sty m:val="bi"/>
+              </m:rPr>
+              <w:rPr>
+                <w:rFonts w:ascii="Cambria Math" w:hAnsi="Cambria Math"/>
+                <w:lang w:val="en-US"/>
+              </w:rPr>
+              <m:t>x</m:t>
+            </m:r>
+          </m:e>
+        </m:d>
+        <m:r>
+          <m:rPr>
+            <m:sty m:val="bi"/>
+          </m:rPr>
+          <w:rPr>
+            <w:rFonts w:ascii="Cambria Math" w:hAnsi="Cambria Math"/>
+            <w:lang w:val="en-US"/>
+          </w:rPr>
+          <m:t>=3</m:t>
+        </m:r>
+        <m:r>
+          <m:rPr>
+            <m:sty m:val="bi"/>
+          </m:rPr>
+          <w:rPr>
+            <w:rFonts w:ascii="Cambria Math" w:hAnsi="Cambria Math"/>
+            <w:lang w:val="en-US"/>
+          </w:rPr>
+          <m:t>+2</m:t>
+        </m:r>
+        <m:r>
+          <m:rPr>
+            <m:sty m:val="bi"/>
+          </m:rPr>
+          <w:rPr>
+            <w:rFonts w:ascii="Cambria Math" w:hAnsi="Cambria Math"/>
+            <w:lang w:val="en-US"/>
+          </w:rPr>
+          <m:t>x</m:t>
+        </m:r>
+      </m:oMath>
+    </w:p>
+    <w:p>
+      <w:pPr>
+        <w:ind w:firstLine="0"/>
+        <w:jc w:val="center"/>
+      </w:pPr>
+      <w:r>
+        <w:drawing>
+          <wp:inline distT="0" distB="0" distL="0" distR="0" wp14:anchorId="30B1B9DE" wp14:editId="7D765B30">
+            <wp:extent cx="6301105" cy="6910070"/>
+            <wp:effectExtent l="0" t="0" r="4445" b="5080"/>
+            <wp:docPr id="1960228714" name="Picture 1" descr="A screen shot of a graph&#10;&#10;Description automatically generated"/>
+            <wp:cNvGraphicFramePr>
+              <a:graphicFrameLocks xmlns:a="http://schemas.openxmlformats.org/drawingml/2006/main" noChangeAspect="1"/>
+            </wp:cNvGraphicFramePr>
+            <a:graphic xmlns:a="http://schemas.openxmlformats.org/drawingml/2006/main">
+              <a:graphicData uri="http://schemas.openxmlformats.org/drawingml/2006/picture">
+                <pic:pic xmlns:pic="http://schemas.openxmlformats.org/drawingml/2006/picture">
+                  <pic:nvPicPr>
+                    <pic:cNvPr id="1960228714" name="Picture 1" descr="A screen shot of a graph&#10;&#10;Description automatically generated"/>
+                    <pic:cNvPicPr/>
+                  </pic:nvPicPr>
+                  <pic:blipFill>
+                    <a:blip r:embed="rId9"/>
+                    <a:stretch>
+                      <a:fillRect/>
+                    </a:stretch>
+                  </pic:blipFill>
+                  <pic:spPr>
+                    <a:xfrm>
+                      <a:off x="0" y="0"/>
+                      <a:ext cx="6301105" cy="6910070"/>
+                    </a:xfrm>
+                    <a:prstGeom prst="rect">
+                      <a:avLst/>
+                    </a:prstGeom>
+                  </pic:spPr>
+                </pic:pic>
+              </a:graphicData>
+            </a:graphic>
+          </wp:inline>
+        </w:drawing>
+      </w:r>
+    </w:p>
+    <w:p>
+      <w:pPr>
+        <w:rPr>
+          <w:lang w:val="en-US"/>
+        </w:rPr>
+      </w:pPr>
+      <w:r>
+        <w:t>Ця функція перевіряє базові операції додавання та множення, а також демонструє, що операції  виконуються в правильному порядку.</w:t>
+      </w:r>
+    </w:p>
+    <w:p>
+      <w:pPr>
+        <w:pStyle w:val="Myhead2"/>
+        <w:rPr>
+          <w:lang w:val="en-US"/>
+        </w:rPr>
+      </w:pPr>
+      <m:oMath>
+        <m:r>
+          <m:rPr>
+            <m:sty m:val="bi"/>
+          </m:rPr>
+          <w:rPr>
+            <w:rFonts w:ascii="Cambria Math" w:hAnsi="Cambria Math"/>
+            <w:lang w:val="en-US"/>
+          </w:rPr>
+          <w:lastRenderedPageBreak/>
+          <m:t>f</m:t>
+        </m:r>
+        <m:d>
+          <m:dPr>
+            <m:ctrlPr>
+              <w:rPr>
+                <w:rFonts w:ascii="Cambria Math" w:hAnsi="Cambria Math"/>
+                <w:i/>
+                <w:lang w:val="en-US"/>
+              </w:rPr>
+            </m:ctrlPr>
+          </m:dPr>
+          <m:e>
+            <m:r>
+              <m:rPr>
+                <m:sty m:val="bi"/>
+              </m:rPr>
+              <w:rPr>
+                <w:rFonts w:ascii="Cambria Math" w:hAnsi="Cambria Math"/>
+                <w:lang w:val="en-US"/>
+              </w:rPr>
+              <m:t>x</m:t>
+            </m:r>
+          </m:e>
+        </m:d>
+        <m:r>
+          <m:rPr>
+            <m:sty m:val="bi"/>
+          </m:rPr>
+          <w:rPr>
+            <w:rFonts w:ascii="Cambria Math" w:hAnsi="Cambria Math"/>
+            <w:lang w:val="en-US"/>
+          </w:rPr>
+          <m:t>=sin</m:t>
+        </m:r>
+        <m:d>
+          <m:dPr>
+            <m:ctrlPr>
+              <w:rPr>
+                <w:rFonts w:ascii="Cambria Math" w:hAnsi="Cambria Math"/>
+                <w:i/>
+                <w:lang w:val="en-US"/>
+              </w:rPr>
+            </m:ctrlPr>
+          </m:dPr>
+          <m:e>
+            <m:r>
+              <m:rPr>
+                <m:sty m:val="bi"/>
+              </m:rPr>
+              <w:rPr>
+                <w:rFonts w:ascii="Cambria Math" w:hAnsi="Cambria Math"/>
+                <w:lang w:val="en-US"/>
+              </w:rPr>
+              <m:t>x</m:t>
+            </m:r>
+          </m:e>
+        </m:d>
+        <m:r>
+          <m:rPr>
+            <m:sty m:val="bi"/>
+          </m:rPr>
+          <w:rPr>
+            <w:rFonts w:ascii="Cambria Math" w:hAnsi="Cambria Math"/>
+            <w:lang w:val="en-US"/>
+          </w:rPr>
+          <m:t>+cos(x)</m:t>
+        </m:r>
+      </m:oMath>
+    </w:p>
+    <w:p>
+      <w:pPr>
+        <w:ind w:firstLine="0"/>
+        <w:jc w:val="center"/>
+        <w:rPr>
+          <w:lang w:val="en-US"/>
+        </w:rPr>
+      </w:pPr>
+      <w:r>
+        <w:rPr>
+          <w:lang w:val="en-US"/>
+        </w:rPr>
+        <w:drawing>
+          <wp:inline distT="0" distB="0" distL="0" distR="0" wp14:anchorId="356A8649" wp14:editId="570A20E9">
+            <wp:extent cx="6301105" cy="6901180"/>
+            <wp:effectExtent l="0" t="0" r="4445" b="0"/>
+            <wp:docPr id="1626382384" name="Picture 1" descr="A screenshot of a graph&#10;&#10;Description automatically generated"/>
+            <wp:cNvGraphicFramePr>
+              <a:graphicFrameLocks xmlns:a="http://schemas.openxmlformats.org/drawingml/2006/main" noChangeAspect="1"/>
+            </wp:cNvGraphicFramePr>
+            <a:graphic xmlns:a="http://schemas.openxmlformats.org/drawingml/2006/main">
+              <a:graphicData uri="http://schemas.openxmlformats.org/drawingml/2006/picture">
+                <pic:pic xmlns:pic="http://schemas.openxmlformats.org/drawingml/2006/picture">
+                  <pic:nvPicPr>
+                    <pic:cNvPr id="1626382384" name="Picture 1" descr="A screenshot of a graph&#10;&#10;Description automatically generated"/>
+                    <pic:cNvPicPr/>
+                  </pic:nvPicPr>
+                  <pic:blipFill>
+                    <a:blip r:embed="rId10"/>
+                    <a:stretch>
+                      <a:fillRect/>
+                    </a:stretch>
+                  </pic:blipFill>
+                  <pic:spPr>
+                    <a:xfrm>
+                      <a:off x="0" y="0"/>
+                      <a:ext cx="6301105" cy="6901180"/>
+                    </a:xfrm>
+                    <a:prstGeom prst="rect">
+                      <a:avLst/>
+                    </a:prstGeom>
+                  </pic:spPr>
+                </pic:pic>
+              </a:graphicData>
+            </a:graphic>
+          </wp:inline>
+        </w:drawing>
+      </w:r>
+    </w:p>
+    <w:p>
+      <w:r>
+        <w:t>Ця функція перевіряє роботу з базовими тригонометричними функціями та їх комбінаціями.</w:t>
+      </w:r>
+    </w:p>
+    <w:p>
+      <w:pPr>
+        <w:ind w:firstLine="0"/>
+        <w:jc w:val="left"/>
+      </w:pPr>
+      <w:r>
+        <w:br w:type="page"/>
+      </w:r>
+    </w:p>
+    <w:p>
+      <w:pPr>
+        <w:pStyle w:val="Myhead2"/>
+        <w:rPr>
+          <w:lang w:val="en-US"/>
+        </w:rPr>
+      </w:pPr>
+      <m:oMath>
+        <m:r>
+          <m:rPr>
+            <m:sty m:val="bi"/>
+          </m:rPr>
+          <w:rPr>
+            <w:rFonts w:ascii="Cambria Math" w:hAnsi="Cambria Math"/>
+            <w:lang w:val="en-US"/>
+          </w:rPr>
+          <w:lastRenderedPageBreak/>
+          <m:t>f</m:t>
+        </m:r>
+        <m:d>
+          <m:dPr>
+            <m:ctrlPr>
+              <w:rPr>
+                <w:rFonts w:ascii="Cambria Math" w:hAnsi="Cambria Math"/>
+                <w:i/>
+                <w:lang w:val="en-US"/>
+              </w:rPr>
+            </m:ctrlPr>
+          </m:dPr>
+          <m:e>
+            <m:r>
+              <m:rPr>
+                <m:sty m:val="bi"/>
+              </m:rPr>
+              <w:rPr>
+                <w:rFonts w:ascii="Cambria Math" w:hAnsi="Cambria Math"/>
+                <w:lang w:val="en-US"/>
+              </w:rPr>
+              <m:t>x</m:t>
+            </m:r>
+          </m:e>
+        </m:d>
+        <m:r>
+          <m:rPr>
+            <m:sty m:val="bi"/>
+          </m:rPr>
+          <w:rPr>
+            <w:rFonts w:ascii="Cambria Math" w:hAnsi="Cambria Math"/>
+            <w:lang w:val="en-US"/>
+          </w:rPr>
+          <m:t>=</m:t>
+        </m:r>
+        <m:sSup>
+          <m:sSupPr>
+            <m:ctrlPr>
+              <w:rPr>
+                <w:rFonts w:ascii="Cambria Math" w:hAnsi="Cambria Math"/>
+                <w:i/>
+                <w:lang w:val="en-US"/>
+              </w:rPr>
+            </m:ctrlPr>
+          </m:sSupPr>
+          <m:e>
+            <m:r>
+              <m:rPr>
+                <m:sty m:val="bi"/>
+              </m:rPr>
+              <w:rPr>
+                <w:rFonts w:ascii="Cambria Math" w:hAnsi="Cambria Math"/>
+                <w:lang w:val="en-US"/>
+              </w:rPr>
+              <m:t>x</m:t>
+            </m:r>
+          </m:e>
+          <m:sup>
+            <m:r>
+              <m:rPr>
+                <m:sty m:val="bi"/>
+              </m:rPr>
+              <w:rPr>
+                <w:rFonts w:ascii="Cambria Math" w:hAnsi="Cambria Math"/>
+                <w:lang w:val="en-US"/>
+              </w:rPr>
+              <m:t>3</m:t>
+            </m:r>
+          </m:sup>
+        </m:sSup>
+        <m:r>
+          <m:rPr>
+            <m:sty m:val="bi"/>
+          </m:rPr>
+          <w:rPr>
+            <w:rFonts w:ascii="Cambria Math" w:hAnsi="Cambria Math"/>
+            <w:lang w:val="en-US"/>
+          </w:rPr>
+          <m:t>+ln(x)</m:t>
+        </m:r>
+      </m:oMath>
+    </w:p>
+    <w:p>
+      <w:pPr>
+        <w:ind w:firstLine="0"/>
+        <w:jc w:val="center"/>
+      </w:pPr>
+    </w:p>
+    <w:p>
+      <w:pPr>
+        <w:ind w:firstLine="0"/>
+        <w:jc w:val="center"/>
+        <w:rPr>
+          <w:lang w:val="en-US"/>
+        </w:rPr>
+      </w:pPr>
+      <w:r>
+        <w:rPr>
+          <w:lang w:val="en-US"/>
+        </w:rPr>
+        <w:drawing>
+          <wp:inline distT="0" distB="0" distL="0" distR="0" wp14:anchorId="76A26918" wp14:editId="6EEEBE4F">
+            <wp:extent cx="6301105" cy="6900545"/>
+            <wp:effectExtent l="0" t="0" r="4445" b="0"/>
+            <wp:docPr id="820375488" name="Picture 1" descr="A screen shot of a graph&#10;&#10;Description automatically generated"/>
+            <wp:cNvGraphicFramePr>
+              <a:graphicFrameLocks xmlns:a="http://schemas.openxmlformats.org/drawingml/2006/main" noChangeAspect="1"/>
+            </wp:cNvGraphicFramePr>
+            <a:graphic xmlns:a="http://schemas.openxmlformats.org/drawingml/2006/main">
+              <a:graphicData uri="http://schemas.openxmlformats.org/drawingml/2006/picture">
+                <pic:pic xmlns:pic="http://schemas.openxmlformats.org/drawingml/2006/picture">
+                  <pic:nvPicPr>
+                    <pic:cNvPr id="820375488" name="Picture 1" descr="A screen shot of a graph&#10;&#10;Description automatically generated"/>
+                    <pic:cNvPicPr/>
+                  </pic:nvPicPr>
+                  <pic:blipFill rotWithShape="1">
+                    <a:blip r:embed="rId11"/>
+                    <a:srcRect t="367"/>
+                    <a:stretch/>
+                  </pic:blipFill>
+                  <pic:spPr bwMode="auto">
+                    <a:xfrm>
+                      <a:off x="0" y="0"/>
+                      <a:ext cx="6301105" cy="6900545"/>
+                    </a:xfrm>
+                    <a:prstGeom prst="rect">
+                      <a:avLst/>
+                    </a:prstGeom>
+                    <a:ln>
+                      <a:noFill/>
+                    </a:ln>
+                    <a:extLst>
+                      <a:ext uri="{53640926-AAD7-44D8-BBD7-CCE9431645EC}">
+                        <a14:shadowObscured xmlns:a14="http://schemas.microsoft.com/office/drawing/2010/main"/>
+                      </a:ext>
+                    </a:extLst>
+                  </pic:spPr>
+                </pic:pic>
+              </a:graphicData>
+            </a:graphic>
+          </wp:inline>
+        </w:drawing>
+      </w:r>
+    </w:p>
+    <w:p>
+      <w:r>
+        <w:t xml:space="preserve">Ця функція тестує піднесення до </w:t>
+      </w:r>
+      <w:proofErr w:type="spellStart"/>
+      <w:r>
+        <w:t>степеня</w:t>
+      </w:r>
+      <w:proofErr w:type="spellEnd"/>
+      <w:r>
+        <w:t xml:space="preserve"> та логарифмування. Також демонструє, що на тій частині координатної площини, де логарифм не визначено, нічого не будується.</w:t>
+      </w:r>
+    </w:p>
+    <w:p>
+      <w:pPr>
+        <w:ind w:firstLine="0"/>
+        <w:jc w:val="left"/>
+      </w:pPr>
+      <w:r>
+        <w:br w:type="page"/>
+      </w:r>
+    </w:p>
+    <w:p/>
+    <w:p>
+      <w:pPr>
+        <w:pStyle w:val="Myhead2"/>
+        <w:rPr>
+          <w:lang w:val="en-US"/>
+        </w:rPr>
+      </w:pPr>
+      <m:oMath>
+        <m:r>
+          <m:rPr>
+            <m:sty m:val="bi"/>
+          </m:rPr>
+          <w:rPr>
+            <w:rFonts w:ascii="Cambria Math" w:hAnsi="Cambria Math"/>
+            <w:lang w:val="en-US"/>
+          </w:rPr>
+          <m:t>f</m:t>
+        </m:r>
+        <m:d>
+          <m:dPr>
+            <m:ctrlPr>
+              <w:rPr>
+                <w:rFonts w:ascii="Cambria Math" w:hAnsi="Cambria Math"/>
+                <w:i/>
+                <w:lang w:val="en-US"/>
+              </w:rPr>
+            </m:ctrlPr>
+          </m:dPr>
+          <m:e>
+            <m:r>
+              <m:rPr>
+                <m:sty m:val="bi"/>
+              </m:rPr>
+              <w:rPr>
+                <w:rFonts w:ascii="Cambria Math" w:hAnsi="Cambria Math"/>
+                <w:lang w:val="en-US"/>
+              </w:rPr>
+              <m:t>x</m:t>
+            </m:r>
+          </m:e>
+        </m:d>
+        <m:r>
+          <m:rPr>
+            <m:sty m:val="bi"/>
+          </m:rPr>
+          <w:rPr>
+            <w:rFonts w:ascii="Cambria Math" w:hAnsi="Cambria Math"/>
+            <w:lang w:val="en-US"/>
+          </w:rPr>
+          <m:t>=</m:t>
+        </m:r>
+        <m:rad>
+          <m:radPr>
+            <m:degHide m:val="1"/>
+            <m:ctrlPr>
+              <w:rPr>
+                <w:rFonts w:ascii="Cambria Math" w:hAnsi="Cambria Math"/>
+                <w:i/>
+                <w:lang w:val="en-US"/>
+              </w:rPr>
+            </m:ctrlPr>
+          </m:radPr>
+          <m:deg/>
+          <m:e>
+            <m:r>
+              <m:rPr>
+                <m:sty m:val="bi"/>
+              </m:rPr>
+              <w:rPr>
+                <w:rFonts w:ascii="Cambria Math" w:hAnsi="Cambria Math"/>
+                <w:lang w:val="en-US"/>
+              </w:rPr>
+              <m:t>x</m:t>
+            </m:r>
+            <m:r>
+              <m:rPr>
+                <m:sty m:val="bi"/>
+              </m:rPr>
+              <w:rPr>
+                <w:rFonts w:ascii="Cambria Math" w:hAnsi="Cambria Math"/>
+                <w:lang w:val="en-US"/>
+              </w:rPr>
+              <m:t>lg(x)</m:t>
+            </m:r>
+          </m:e>
+        </m:rad>
+        <m:r>
+          <m:rPr>
+            <m:sty m:val="bi"/>
+          </m:rPr>
+          <w:rPr>
+            <w:rFonts w:ascii="Cambria Math" w:hAnsi="Cambria Math"/>
+            <w:lang w:val="en-US"/>
+          </w:rPr>
+          <m:t>-</m:t>
+        </m:r>
+        <m:f>
+          <m:fPr>
+            <m:ctrlPr>
+              <w:rPr>
+                <w:rFonts w:ascii="Cambria Math" w:hAnsi="Cambria Math"/>
+                <w:i/>
+                <w:lang w:val="en-US"/>
+              </w:rPr>
+            </m:ctrlPr>
+          </m:fPr>
+          <m:num>
+            <m:sSup>
+              <m:sSupPr>
+                <m:ctrlPr>
+                  <w:rPr>
+                    <w:rFonts w:ascii="Cambria Math" w:hAnsi="Cambria Math"/>
+                    <w:i/>
+                    <w:lang w:val="en-US"/>
+                  </w:rPr>
+                </m:ctrlPr>
+              </m:sSupPr>
+              <m:e>
+                <m:r>
+                  <m:rPr>
+                    <m:sty m:val="bi"/>
+                  </m:rPr>
+                  <w:rPr>
+                    <w:rFonts w:ascii="Cambria Math" w:hAnsi="Cambria Math"/>
+                    <w:lang w:val="en-US"/>
+                  </w:rPr>
+                  <m:t>e</m:t>
+                </m:r>
+              </m:e>
+              <m:sup>
+                <m:r>
+                  <m:rPr>
+                    <m:sty m:val="bi"/>
+                  </m:rPr>
+                  <w:rPr>
+                    <w:rFonts w:ascii="Cambria Math" w:hAnsi="Cambria Math"/>
+                    <w:lang w:val="en-US"/>
+                  </w:rPr>
+                  <m:t>x</m:t>
+                </m:r>
+              </m:sup>
+            </m:sSup>
+          </m:num>
+          <m:den>
+            <m:r>
+              <m:rPr>
+                <m:sty m:val="bi"/>
+              </m:rPr>
+              <w:rPr>
+                <w:rFonts w:ascii="Cambria Math" w:hAnsi="Cambria Math"/>
+                <w:lang w:val="en-US"/>
+              </w:rPr>
+              <m:t>x+1</m:t>
+            </m:r>
+          </m:den>
+        </m:f>
+      </m:oMath>
+    </w:p>
+    <w:p>
+      <w:pPr>
+        <w:pStyle w:val="Myhead3"/>
+      </w:pPr>
+      <w:r>
+        <w:rPr>
+          <w:lang w:val="uk-UA"/>
+        </w:rPr>
+        <w:t>Побудова графіка</w:t>
+      </w:r>
+    </w:p>
+    <w:p>
+      <w:pPr>
+        <w:ind w:firstLine="0"/>
+        <w:jc w:val="center"/>
+        <w:rPr>
+          <w:lang w:val="en-US"/>
+        </w:rPr>
+      </w:pPr>
+      <w:r>
+        <w:rPr>
+          <w:lang w:val="en-US"/>
+        </w:rPr>
+        <w:drawing>
+          <wp:inline distT="0" distB="0" distL="0" distR="0" wp14:anchorId="59A691EF" wp14:editId="585ACC94">
+            <wp:extent cx="6301105" cy="6927850"/>
+            <wp:effectExtent l="0" t="0" r="4445" b="6350"/>
+            <wp:docPr id="1359439564" name="Picture 1" descr="A screenshot of a graph&#10;&#10;Description automatically generated"/>
+            <wp:cNvGraphicFramePr>
+              <a:graphicFrameLocks xmlns:a="http://schemas.openxmlformats.org/drawingml/2006/main" noChangeAspect="1"/>
+            </wp:cNvGraphicFramePr>
+            <a:graphic xmlns:a="http://schemas.openxmlformats.org/drawingml/2006/main">
+              <a:graphicData uri="http://schemas.openxmlformats.org/drawingml/2006/picture">
+                <pic:pic xmlns:pic="http://schemas.openxmlformats.org/drawingml/2006/picture">
+                  <pic:nvPicPr>
+                    <pic:cNvPr id="1359439564" name="Picture 1" descr="A screenshot of a graph&#10;&#10;Description automatically generated"/>
+                    <pic:cNvPicPr/>
+                  </pic:nvPicPr>
+                  <pic:blipFill>
+                    <a:blip r:embed="rId12"/>
+                    <a:stretch>
+                      <a:fillRect/>
+                    </a:stretch>
+                  </pic:blipFill>
+                  <pic:spPr>
+                    <a:xfrm>
+                      <a:off x="0" y="0"/>
+                      <a:ext cx="6301105" cy="6927850"/>
+                    </a:xfrm>
+                    <a:prstGeom prst="rect">
+                      <a:avLst/>
+                    </a:prstGeom>
+                  </pic:spPr>
+                </pic:pic>
+              </a:graphicData>
+            </a:graphic>
+          </wp:inline>
+        </w:drawing>
+      </w:r>
+    </w:p>
+    <w:p>
+      <w:pPr>
+        <w:rPr>
+          <w:lang w:val="en-US"/>
+        </w:rPr>
+      </w:pPr>
+      <w:r>
+        <w:t>Складна комбінована функція</w:t>
+      </w:r>
+    </w:p>
+    <w:p>
+      <w:pPr>
+        <w:pStyle w:val="Myhead3"/>
+      </w:pPr>
+      <w:r>
+        <w:rPr>
+          <w:lang w:val="uk-UA"/>
+        </w:rPr>
+        <w:lastRenderedPageBreak/>
+        <w:t>Збереження табуляції</w:t>
+      </w:r>
+    </w:p>
+    <w:p>
+      <w:pPr>
+        <w:ind w:firstLine="0"/>
+        <w:jc w:val="center"/>
+        <w:rPr>
+          <w:lang w:val="en-US"/>
+        </w:rPr>
+      </w:pPr>
+      <w:r>
+        <w:rPr>
+          <w:lang w:val="en-US"/>
+        </w:rPr>
+        <w:drawing>
+          <wp:inline distT="0" distB="0" distL="0" distR="0" wp14:anchorId="0C418953" wp14:editId="1A60019E">
+            <wp:extent cx="6301105" cy="4305935"/>
+            <wp:effectExtent l="0" t="0" r="4445" b="0"/>
+            <wp:docPr id="1129137998" name="Picture 1" descr="A screenshot of a computer&#10;&#10;Description automatically generated"/>
+            <wp:cNvGraphicFramePr>
+              <a:graphicFrameLocks xmlns:a="http://schemas.openxmlformats.org/drawingml/2006/main" noChangeAspect="1"/>
+            </wp:cNvGraphicFramePr>
+            <a:graphic xmlns:a="http://schemas.openxmlformats.org/drawingml/2006/main">
+              <a:graphicData uri="http://schemas.openxmlformats.org/drawingml/2006/picture">
+                <pic:pic xmlns:pic="http://schemas.openxmlformats.org/drawingml/2006/picture">
+                  <pic:nvPicPr>
+                    <pic:cNvPr id="1129137998" name="Picture 1" descr="A screenshot of a computer&#10;&#10;Description automatically generated"/>
+                    <pic:cNvPicPr/>
+                  </pic:nvPicPr>
+                  <pic:blipFill>
+                    <a:blip r:embed="rId13"/>
+                    <a:stretch>
+                      <a:fillRect/>
+                    </a:stretch>
+                  </pic:blipFill>
+                  <pic:spPr>
+                    <a:xfrm>
+                      <a:off x="0" y="0"/>
+                      <a:ext cx="6301105" cy="4305935"/>
+                    </a:xfrm>
+                    <a:prstGeom prst="rect">
+                      <a:avLst/>
+                    </a:prstGeom>
+                  </pic:spPr>
+                </pic:pic>
+              </a:graphicData>
+            </a:graphic>
+          </wp:inline>
+        </w:drawing>
+      </w:r>
+    </w:p>
+    <w:p>
+      <w:pPr>
+        <w:ind w:firstLine="0"/>
+        <w:jc w:val="center"/>
+        <w:rPr>
+          <w:lang w:val="en-US"/>
+        </w:rPr>
+      </w:pPr>
+      <w:r>
+        <w:rPr>
+          <w:lang w:val="en-US"/>
+        </w:rPr>
+        <w:drawing>
+          <wp:inline distT="0" distB="0" distL="0" distR="0" wp14:anchorId="5025E5C5" wp14:editId="13961972">
+            <wp:extent cx="4153480" cy="1914792"/>
+            <wp:effectExtent l="0" t="0" r="0" b="9525"/>
+            <wp:docPr id="1296285601" name="Picture 1" descr="A screenshot of a computer&#10;&#10;Description automatically generated"/>
+            <wp:cNvGraphicFramePr>
+              <a:graphicFrameLocks xmlns:a="http://schemas.openxmlformats.org/drawingml/2006/main" noChangeAspect="1"/>
+            </wp:cNvGraphicFramePr>
+            <a:graphic xmlns:a="http://schemas.openxmlformats.org/drawingml/2006/main">
+              <a:graphicData uri="http://schemas.openxmlformats.org/drawingml/2006/picture">
+                <pic:pic xmlns:pic="http://schemas.openxmlformats.org/drawingml/2006/picture">
+                  <pic:nvPicPr>
+                    <pic:cNvPr id="1296285601" name="Picture 1" descr="A screenshot of a computer&#10;&#10;Description automatically generated"/>
+                    <pic:cNvPicPr/>
+                  </pic:nvPicPr>
+                  <pic:blipFill>
+                    <a:blip r:embed="rId14"/>
+                    <a:stretch>
+                      <a:fillRect/>
+                    </a:stretch>
+                  </pic:blipFill>
+                  <pic:spPr>
+                    <a:xfrm>
+                      <a:off x="0" y="0"/>
+                      <a:ext cx="4153480" cy="1914792"/>
+                    </a:xfrm>
+                    <a:prstGeom prst="rect">
+                      <a:avLst/>
+                    </a:prstGeom>
+                  </pic:spPr>
+                </pic:pic>
+              </a:graphicData>
+            </a:graphic>
+          </wp:inline>
+        </w:drawing>
+      </w:r>
+    </w:p>
+    <w:p>
+      <w:pPr>
+        <w:ind w:firstLine="0"/>
+        <w:jc w:val="center"/>
+        <w:rPr>
+          <w:lang w:val="en-US"/>
+        </w:rPr>
+      </w:pPr>
+      <w:r>
+        <w:rPr>
+          <w:lang w:val="en-US"/>
+        </w:rPr>
+        <w:lastRenderedPageBreak/>
+        <w:drawing>
+          <wp:inline distT="0" distB="0" distL="0" distR="0" wp14:anchorId="724D0A8A" wp14:editId="0B959E95">
+            <wp:extent cx="5191850" cy="6535062"/>
+            <wp:effectExtent l="0" t="0" r="8890" b="0"/>
+            <wp:docPr id="316029612" name="Picture 1" descr="A screenshot of a computer code&#10;&#10;Description automatically generated"/>
+            <wp:cNvGraphicFramePr>
+              <a:graphicFrameLocks xmlns:a="http://schemas.openxmlformats.org/drawingml/2006/main" noChangeAspect="1"/>
+            </wp:cNvGraphicFramePr>
+            <a:graphic xmlns:a="http://schemas.openxmlformats.org/drawingml/2006/main">
+              <a:graphicData uri="http://schemas.openxmlformats.org/drawingml/2006/picture">
+                <pic:pic xmlns:pic="http://schemas.openxmlformats.org/drawingml/2006/picture">
+                  <pic:nvPicPr>
+                    <pic:cNvPr id="316029612" name="Picture 1" descr="A screenshot of a computer code&#10;&#10;Description automatically generated"/>
+                    <pic:cNvPicPr/>
+                  </pic:nvPicPr>
+                  <pic:blipFill>
+                    <a:blip r:embed="rId15"/>
+                    <a:stretch>
+                      <a:fillRect/>
+                    </a:stretch>
+                  </pic:blipFill>
+                  <pic:spPr>
+                    <a:xfrm>
+                      <a:off x="0" y="0"/>
+                      <a:ext cx="5191850" cy="6535062"/>
+                    </a:xfrm>
+                    <a:prstGeom prst="rect">
+                      <a:avLst/>
+                    </a:prstGeom>
+                  </pic:spPr>
+                </pic:pic>
+              </a:graphicData>
+            </a:graphic>
+          </wp:inline>
+        </w:drawing>
+      </w:r>
+    </w:p>
+    <w:p>
+      <w:pPr>
+        <w:rPr>
+          <w:lang w:val="en-US"/>
+        </w:rPr>
+      </w:pPr>
+      <w:r>
+        <w:t xml:space="preserve">Табуляція зберігається в форматі </w:t>
+      </w:r>
+      <w:r>
+        <w:rPr>
+          <w:lang w:val="en-US"/>
+        </w:rPr>
+        <w:t>*.</w:t>
+      </w:r>
+      <w:proofErr w:type="spellStart"/>
+      <w:r>
+        <w:rPr>
+          <w:lang w:val="en-US"/>
+        </w:rPr>
+        <w:t>dat</w:t>
+      </w:r>
+      <w:proofErr w:type="spellEnd"/>
+      <w:r>
+        <w:t xml:space="preserve">, її можна використовувати для глибшого аналізу функції. Якщо значення функції в точці не є визначеним, записане значення відображається, як </w:t>
+      </w:r>
+      <w:r>
+        <w:rPr>
+          <w:lang w:val="en-US"/>
+        </w:rPr>
+        <w:t>nan.</w:t>
+      </w:r>
+    </w:p>
+    <w:p>
+      <w:pPr>
+        <w:ind w:firstLine="0"/>
+        <w:jc w:val="left"/>
+        <w:rPr>
+          <w:lang w:val="en-US"/>
+        </w:rPr>
+      </w:pPr>
+      <w:r>
+        <w:rPr>
+          <w:lang w:val="en-US"/>
         </w:rPr>
         <w:br w:type="page"/>
       </w:r>
@@ -9696,22 +8303,13 @@
       <w:bookmarkEnd w:id="60"/>
       <w:bookmarkEnd w:id="61"/>
     </w:p>
-    <w:p>
-      <w:pPr>
-        <w:spacing w:line="360" w:lineRule="auto"/>
-        <w:rPr>
-          <w:rFonts w:eastAsiaTheme="majorEastAsia" w:cs="Times New Roman"/>
-          <w:b/>
-          <w:bCs/>
-          <w:color w:val="000000" w:themeColor="text1"/>
-          <w:szCs w:val="28"/>
-        </w:rPr>
-      </w:pPr>
-      <w:r>
-        <w:rPr>
-          <w:rFonts w:cs="Times New Roman"/>
-          <w:szCs w:val="28"/>
-        </w:rPr>
+    <w:p/>
+    <w:p>
+      <w:pPr>
+        <w:ind w:firstLine="0"/>
+        <w:jc w:val="left"/>
+      </w:pPr>
+      <w:r>
         <w:br w:type="page"/>
       </w:r>
     </w:p>
@@ -9739,6 +8337,7 @@
           <w:numId w:val="36"/>
         </w:numPr>
         <w:spacing w:line="360" w:lineRule="auto"/>
+        <w:ind w:left="851" w:hanging="284"/>
         <w:rPr>
           <w:rFonts w:cs="Times New Roman"/>
           <w:szCs w:val="28"/>
@@ -9914,6 +8513,7 @@
           <w:numId w:val="36"/>
         </w:numPr>
         <w:spacing w:line="360" w:lineRule="auto"/>
+        <w:ind w:left="851" w:hanging="284"/>
         <w:rPr>
           <w:rFonts w:cs="Times New Roman"/>
           <w:szCs w:val="28"/>
@@ -9943,7 +8543,7 @@
         </w:rPr>
         <w:t xml:space="preserve"> та супутні технології [Електронний ресурс] // Друкарня. – 2024. – Режим доступу до ресурсу: </w:t>
       </w:r>
-      <w:hyperlink r:id="rId9" w:history="1">
+      <w:hyperlink r:id="rId16" w:history="1">
         <w:r>
           <w:rPr>
             <w:rStyle w:val="Hyperlink"/>
@@ -9969,6 +8569,7 @@
           <w:numId w:val="36"/>
         </w:numPr>
         <w:spacing w:line="360" w:lineRule="auto"/>
+        <w:ind w:left="851" w:hanging="284"/>
         <w:rPr>
           <w:rFonts w:cs="Times New Roman"/>
           <w:szCs w:val="28"/>
@@ -10144,6 +8745,7 @@
           <w:numId w:val="36"/>
         </w:numPr>
         <w:spacing w:line="360" w:lineRule="auto"/>
+        <w:ind w:left="851" w:hanging="284"/>
         <w:rPr>
           <w:rFonts w:cs="Times New Roman"/>
           <w:szCs w:val="28"/>
@@ -10182,7 +8784,7 @@
         </w:rPr>
         <w:t xml:space="preserve">. – 22. – Режим доступу до ресурсу: </w:t>
       </w:r>
-      <w:hyperlink r:id="rId10" w:history="1">
+      <w:hyperlink r:id="rId17" w:history="1">
         <w:r>
           <w:rPr>
             <w:rStyle w:val="Hyperlink"/>
@@ -10208,6 +8810,7 @@
           <w:numId w:val="36"/>
         </w:numPr>
         <w:spacing w:line="360" w:lineRule="auto"/>
+        <w:ind w:left="851" w:hanging="284"/>
         <w:rPr>
           <w:rFonts w:cs="Times New Roman"/>
           <w:szCs w:val="28"/>
@@ -10294,6 +8897,7 @@
           <w:numId w:val="36"/>
         </w:numPr>
         <w:spacing w:line="360" w:lineRule="auto"/>
+        <w:ind w:left="851" w:hanging="284"/>
         <w:rPr>
           <w:rFonts w:cs="Times New Roman"/>
           <w:szCs w:val="28"/>
@@ -10341,10 +8945,10 @@
           <w:numId w:val="36"/>
         </w:numPr>
         <w:spacing w:line="360" w:lineRule="auto"/>
-        <w:rPr>
-          <w:rFonts w:cs="Times New Roman"/>
-          <w:szCs w:val="28"/>
-          <w:lang w:val="ru-RU"/>
+        <w:ind w:left="851" w:hanging="284"/>
+        <w:rPr>
+          <w:rFonts w:cs="Times New Roman"/>
+          <w:szCs w:val="28"/>
         </w:rPr>
       </w:pPr>
       <w:proofErr w:type="spellStart"/>
@@ -10475,6 +9079,4547 @@
         </w:rPr>
         <w:t xml:space="preserve"> – Амстердам, 1961. – 34 с.</w:t>
       </w:r>
+    </w:p>
+    <w:p>
+      <w:pPr>
+        <w:ind w:firstLine="0"/>
+        <w:jc w:val="left"/>
+        <w:rPr>
+          <w:rFonts w:cs="Times New Roman"/>
+          <w:szCs w:val="28"/>
+        </w:rPr>
+      </w:pPr>
+      <w:r>
+        <w:rPr>
+          <w:rFonts w:cs="Times New Roman"/>
+          <w:szCs w:val="28"/>
+        </w:rPr>
+        <w:br w:type="page"/>
+      </w:r>
+    </w:p>
+    <w:p>
+      <w:pPr>
+        <w:pStyle w:val="Myhead1"/>
+      </w:pPr>
+      <w:r>
+        <w:lastRenderedPageBreak/>
+        <w:t>ДОДАТКИ</w:t>
+      </w:r>
+    </w:p>
+    <w:p>
+      <w:pPr>
+        <w:spacing w:line="360" w:lineRule="auto"/>
+        <w:rPr>
+          <w:lang w:val="en-US"/>
+        </w:rPr>
+      </w:pPr>
+      <w:bookmarkStart w:id="64" w:name="Додаток_А"/>
+      <w:r>
+        <w:rPr>
+          <w:b/>
+          <w:bCs/>
+        </w:rPr>
+        <w:t>Додаток А</w:t>
+      </w:r>
+      <w:bookmarkEnd w:id="64"/>
+      <w:r>
+        <w:t xml:space="preserve">. Реалізація функції </w:t>
+      </w:r>
+      <w:r>
+        <w:rPr>
+          <w:lang w:val="en-US"/>
+        </w:rPr>
+        <w:t>__</w:t>
+      </w:r>
+      <w:proofErr w:type="spellStart"/>
+      <w:r>
+        <w:rPr>
+          <w:lang w:val="en-US"/>
+        </w:rPr>
+        <w:t>make_beautiful</w:t>
+      </w:r>
+      <w:proofErr w:type="spellEnd"/>
+      <w:r>
+        <w:rPr>
+          <w:lang w:val="en-US"/>
+        </w:rPr>
+        <w:t>()</w:t>
+      </w:r>
+    </w:p>
+    <w:p>
+      <w:pPr>
+        <w:spacing w:line="360" w:lineRule="auto"/>
+      </w:pPr>
+      <w:proofErr w:type="spellStart"/>
+      <w:r>
+        <w:t>def</w:t>
+      </w:r>
+      <w:proofErr w:type="spellEnd"/>
+      <w:r>
+        <w:t xml:space="preserve"> __</w:t>
+      </w:r>
+      <w:proofErr w:type="spellStart"/>
+      <w:r>
+        <w:t>make_beautiful</w:t>
+      </w:r>
+      <w:proofErr w:type="spellEnd"/>
+      <w:r>
+        <w:t>(</w:t>
+      </w:r>
+      <w:proofErr w:type="spellStart"/>
+      <w:r>
+        <w:t>self</w:t>
+      </w:r>
+      <w:proofErr w:type="spellEnd"/>
+      <w:r>
+        <w:t>, s):</w:t>
+      </w:r>
+    </w:p>
+    <w:p>
+      <w:pPr>
+        <w:spacing w:line="360" w:lineRule="auto"/>
+      </w:pPr>
+      <w:r>
+        <w:t>        s = "(" + s + ")"</w:t>
+      </w:r>
+    </w:p>
+    <w:p>
+      <w:pPr>
+        <w:spacing w:line="360" w:lineRule="auto"/>
+      </w:pPr>
+      <w:r>
+        <w:t xml:space="preserve">        s = </w:t>
+      </w:r>
+      <w:proofErr w:type="spellStart"/>
+      <w:r>
+        <w:t>s.replace</w:t>
+      </w:r>
+      <w:proofErr w:type="spellEnd"/>
+      <w:r>
+        <w:t>(" ", "")</w:t>
+      </w:r>
+    </w:p>
+    <w:p>
+      <w:pPr>
+        <w:spacing w:line="360" w:lineRule="auto"/>
+      </w:pPr>
+      <w:r>
+        <w:t xml:space="preserve">        </w:t>
+      </w:r>
+      <w:proofErr w:type="spellStart"/>
+      <w:r>
+        <w:t>temp</w:t>
+      </w:r>
+      <w:proofErr w:type="spellEnd"/>
+      <w:r>
+        <w:t xml:space="preserve"> = ""</w:t>
+      </w:r>
+    </w:p>
+    <w:p>
+      <w:pPr>
+        <w:spacing w:line="360" w:lineRule="auto"/>
+      </w:pPr>
+      <w:r>
+        <w:t xml:space="preserve">        </w:t>
+      </w:r>
+      <w:proofErr w:type="spellStart"/>
+      <w:r>
+        <w:t>for</w:t>
+      </w:r>
+      <w:proofErr w:type="spellEnd"/>
+      <w:r>
+        <w:t xml:space="preserve"> i </w:t>
+      </w:r>
+      <w:proofErr w:type="spellStart"/>
+      <w:r>
+        <w:t>in</w:t>
+      </w:r>
+      <w:proofErr w:type="spellEnd"/>
+      <w:r>
+        <w:t xml:space="preserve"> </w:t>
+      </w:r>
+      <w:proofErr w:type="spellStart"/>
+      <w:r>
+        <w:t>range</w:t>
+      </w:r>
+      <w:proofErr w:type="spellEnd"/>
+      <w:r>
+        <w:t>(</w:t>
+      </w:r>
+      <w:proofErr w:type="spellStart"/>
+      <w:r>
+        <w:t>len</w:t>
+      </w:r>
+      <w:proofErr w:type="spellEnd"/>
+      <w:r>
+        <w:t>(s)):</w:t>
+      </w:r>
+    </w:p>
+    <w:p>
+      <w:pPr>
+        <w:spacing w:line="360" w:lineRule="auto"/>
+      </w:pPr>
+      <w:r>
+        <w:t xml:space="preserve">            </w:t>
+      </w:r>
+      <w:proofErr w:type="spellStart"/>
+      <w:r>
+        <w:t>if</w:t>
+      </w:r>
+      <w:proofErr w:type="spellEnd"/>
+      <w:r>
+        <w:t xml:space="preserve"> s[i] </w:t>
+      </w:r>
+      <w:proofErr w:type="spellStart"/>
+      <w:r>
+        <w:t>in</w:t>
+      </w:r>
+      <w:proofErr w:type="spellEnd"/>
+      <w:r>
+        <w:t xml:space="preserve"> '-+' </w:t>
+      </w:r>
+      <w:proofErr w:type="spellStart"/>
+      <w:r>
+        <w:t>and</w:t>
+      </w:r>
+      <w:proofErr w:type="spellEnd"/>
+      <w:r>
+        <w:t xml:space="preserve"> s[i - 1] </w:t>
+      </w:r>
+      <w:proofErr w:type="spellStart"/>
+      <w:r>
+        <w:t>in</w:t>
+      </w:r>
+      <w:proofErr w:type="spellEnd"/>
+      <w:r>
+        <w:t xml:space="preserve"> '(':</w:t>
+      </w:r>
+    </w:p>
+    <w:p>
+      <w:pPr>
+        <w:spacing w:line="360" w:lineRule="auto"/>
+      </w:pPr>
+      <w:r>
+        <w:t xml:space="preserve">                </w:t>
+      </w:r>
+      <w:proofErr w:type="spellStart"/>
+      <w:r>
+        <w:t>temp</w:t>
+      </w:r>
+      <w:proofErr w:type="spellEnd"/>
+      <w:r>
+        <w:t xml:space="preserve"> += "0"</w:t>
+      </w:r>
+    </w:p>
+    <w:p>
+      <w:pPr>
+        <w:spacing w:line="360" w:lineRule="auto"/>
+      </w:pPr>
+      <w:r>
+        <w:t xml:space="preserve">            </w:t>
+      </w:r>
+      <w:proofErr w:type="spellStart"/>
+      <w:r>
+        <w:t>if</w:t>
+      </w:r>
+      <w:proofErr w:type="spellEnd"/>
+      <w:r>
+        <w:t xml:space="preserve"> i &gt; 0 </w:t>
+      </w:r>
+      <w:proofErr w:type="spellStart"/>
+      <w:r>
+        <w:t>and</w:t>
+      </w:r>
+      <w:proofErr w:type="spellEnd"/>
+      <w:r>
+        <w:t xml:space="preserve"> s[i] </w:t>
+      </w:r>
+      <w:proofErr w:type="spellStart"/>
+      <w:r>
+        <w:t>in</w:t>
+      </w:r>
+      <w:proofErr w:type="spellEnd"/>
+      <w:r>
+        <w:t xml:space="preserve"> '(</w:t>
+      </w:r>
+      <w:proofErr w:type="spellStart"/>
+      <w:r>
+        <w:t>xcltsep</w:t>
+      </w:r>
+      <w:proofErr w:type="spellEnd"/>
+      <w:r>
+        <w:t xml:space="preserve">' </w:t>
+      </w:r>
+      <w:proofErr w:type="spellStart"/>
+      <w:r>
+        <w:t>and</w:t>
+      </w:r>
+      <w:proofErr w:type="spellEnd"/>
+      <w:r>
+        <w:t xml:space="preserve"> s[i - 1] </w:t>
+      </w:r>
+      <w:proofErr w:type="spellStart"/>
+      <w:r>
+        <w:t>in</w:t>
+      </w:r>
+      <w:proofErr w:type="spellEnd"/>
+      <w:r>
+        <w:t xml:space="preserve"> '0123456789)x':</w:t>
+      </w:r>
+    </w:p>
+    <w:p>
+      <w:pPr>
+        <w:spacing w:line="360" w:lineRule="auto"/>
+      </w:pPr>
+      <w:r>
+        <w:t xml:space="preserve">                </w:t>
+      </w:r>
+      <w:proofErr w:type="spellStart"/>
+      <w:r>
+        <w:t>temp</w:t>
+      </w:r>
+      <w:proofErr w:type="spellEnd"/>
+      <w:r>
+        <w:t xml:space="preserve"> += "*"</w:t>
+      </w:r>
+    </w:p>
+    <w:p>
+      <w:pPr>
+        <w:spacing w:line="360" w:lineRule="auto"/>
+      </w:pPr>
+      <w:r>
+        <w:t xml:space="preserve">            </w:t>
+      </w:r>
+      <w:proofErr w:type="spellStart"/>
+      <w:r>
+        <w:t>temp</w:t>
+      </w:r>
+      <w:proofErr w:type="spellEnd"/>
+      <w:r>
+        <w:t xml:space="preserve"> += s[i]</w:t>
+      </w:r>
+    </w:p>
+    <w:p>
+      <w:pPr>
+        <w:spacing w:line="360" w:lineRule="auto"/>
+      </w:pPr>
+      <w:r>
+        <w:t xml:space="preserve">        s = </w:t>
+      </w:r>
+      <w:proofErr w:type="spellStart"/>
+      <w:r>
+        <w:t>temp</w:t>
+      </w:r>
+      <w:proofErr w:type="spellEnd"/>
+    </w:p>
+    <w:p>
+      <w:pPr>
+        <w:spacing w:line="360" w:lineRule="auto"/>
+      </w:pPr>
+      <w:r>
+        <w:t xml:space="preserve">        s = </w:t>
+      </w:r>
+      <w:proofErr w:type="spellStart"/>
+      <w:r>
+        <w:t>s.replace</w:t>
+      </w:r>
+      <w:proofErr w:type="spellEnd"/>
+      <w:r>
+        <w:t xml:space="preserve">("e", </w:t>
+      </w:r>
+      <w:proofErr w:type="spellStart"/>
+      <w:r>
+        <w:t>str</w:t>
+      </w:r>
+      <w:proofErr w:type="spellEnd"/>
+      <w:r>
+        <w:t>(e))</w:t>
+      </w:r>
+    </w:p>
+    <w:p>
+      <w:pPr>
+        <w:spacing w:line="360" w:lineRule="auto"/>
+      </w:pPr>
+      <w:r>
+        <w:t xml:space="preserve">        s = </w:t>
+      </w:r>
+      <w:proofErr w:type="spellStart"/>
+      <w:r>
+        <w:t>s.replace</w:t>
+      </w:r>
+      <w:proofErr w:type="spellEnd"/>
+      <w:r>
+        <w:t>("</w:t>
+      </w:r>
+      <w:proofErr w:type="spellStart"/>
+      <w:r>
+        <w:t>pi</w:t>
+      </w:r>
+      <w:proofErr w:type="spellEnd"/>
+      <w:r>
+        <w:t xml:space="preserve">", </w:t>
+      </w:r>
+      <w:proofErr w:type="spellStart"/>
+      <w:r>
+        <w:t>str</w:t>
+      </w:r>
+      <w:proofErr w:type="spellEnd"/>
+      <w:r>
+        <w:t>(</w:t>
+      </w:r>
+      <w:proofErr w:type="spellStart"/>
+      <w:r>
+        <w:t>pi</w:t>
+      </w:r>
+      <w:proofErr w:type="spellEnd"/>
+      <w:r>
+        <w:t>))</w:t>
+      </w:r>
+    </w:p>
+    <w:p>
+      <w:pPr>
+        <w:spacing w:line="360" w:lineRule="auto"/>
+        <w:rPr>
+          <w:lang w:val="en-US"/>
+        </w:rPr>
+      </w:pPr>
+      <w:r>
+        <w:t xml:space="preserve">        </w:t>
+      </w:r>
+      <w:proofErr w:type="spellStart"/>
+      <w:r>
+        <w:t>return</w:t>
+      </w:r>
+      <w:proofErr w:type="spellEnd"/>
+      <w:r>
+        <w:t xml:space="preserve"> s</w:t>
+      </w:r>
+    </w:p>
+    <w:p>
+      <w:r>
+        <w:br w:type="page"/>
+      </w:r>
+      <w:bookmarkStart w:id="65" w:name="Додаток_Б"/>
+      <w:r>
+        <w:rPr>
+          <w:b/>
+          <w:bCs/>
+        </w:rPr>
+        <w:lastRenderedPageBreak/>
+        <w:t>Додаток Б</w:t>
+      </w:r>
+      <w:bookmarkEnd w:id="65"/>
+      <w:r>
+        <w:t xml:space="preserve">. Реалізація функції </w:t>
+      </w:r>
+      <w:r>
+        <w:rPr>
+          <w:lang w:val="en-US"/>
+        </w:rPr>
+        <w:t>__</w:t>
+      </w:r>
+      <w:proofErr w:type="spellStart"/>
+      <w:r>
+        <w:rPr>
+          <w:lang w:val="en-US"/>
+        </w:rPr>
+        <w:t>parce</w:t>
+      </w:r>
+      <w:proofErr w:type="spellEnd"/>
+      <w:r>
+        <w:rPr>
+          <w:lang w:val="en-US"/>
+        </w:rPr>
+        <w:t>()</w:t>
+      </w:r>
+    </w:p>
+    <w:p>
+      <w:pPr>
+        <w:spacing w:line="360" w:lineRule="auto"/>
+      </w:pPr>
+      <w:proofErr w:type="spellStart"/>
+      <w:r>
+        <w:t>def</w:t>
+      </w:r>
+      <w:proofErr w:type="spellEnd"/>
+      <w:r>
+        <w:t xml:space="preserve"> __</w:t>
+      </w:r>
+      <w:proofErr w:type="spellStart"/>
+      <w:r>
+        <w:t>parce</w:t>
+      </w:r>
+      <w:proofErr w:type="spellEnd"/>
+      <w:r>
+        <w:t>(</w:t>
+      </w:r>
+      <w:proofErr w:type="spellStart"/>
+      <w:r>
+        <w:t>self</w:t>
+      </w:r>
+      <w:proofErr w:type="spellEnd"/>
+      <w:r>
+        <w:t>, s):</w:t>
+      </w:r>
+    </w:p>
+    <w:p>
+      <w:pPr>
+        <w:spacing w:line="360" w:lineRule="auto"/>
+      </w:pPr>
+      <w:r>
+        <w:t xml:space="preserve">        </w:t>
+      </w:r>
+      <w:proofErr w:type="spellStart"/>
+      <w:r>
+        <w:t>try</w:t>
+      </w:r>
+      <w:proofErr w:type="spellEnd"/>
+      <w:r>
+        <w:t>:</w:t>
+      </w:r>
+    </w:p>
+    <w:p>
+      <w:pPr>
+        <w:spacing w:line="360" w:lineRule="auto"/>
+      </w:pPr>
+      <w:r>
+        <w:t xml:space="preserve">            </w:t>
+      </w:r>
+      <w:proofErr w:type="spellStart"/>
+      <w:r>
+        <w:t>self</w:t>
+      </w:r>
+      <w:proofErr w:type="spellEnd"/>
+      <w:r>
+        <w:t>.__</w:t>
+      </w:r>
+      <w:proofErr w:type="spellStart"/>
+      <w:r>
+        <w:t>f.clear</w:t>
+      </w:r>
+      <w:proofErr w:type="spellEnd"/>
+      <w:r>
+        <w:t>()</w:t>
+      </w:r>
+    </w:p>
+    <w:p>
+      <w:pPr>
+        <w:spacing w:line="360" w:lineRule="auto"/>
+      </w:pPr>
+      <w:r>
+        <w:t xml:space="preserve">            </w:t>
+      </w:r>
+      <w:proofErr w:type="spellStart"/>
+      <w:r>
+        <w:t>operators</w:t>
+      </w:r>
+      <w:proofErr w:type="spellEnd"/>
+      <w:r>
+        <w:t xml:space="preserve"> = </w:t>
+      </w:r>
+      <w:proofErr w:type="spellStart"/>
+      <w:r>
+        <w:t>deque</w:t>
+      </w:r>
+      <w:proofErr w:type="spellEnd"/>
+      <w:r>
+        <w:t>()</w:t>
+      </w:r>
+    </w:p>
+    <w:p>
+      <w:pPr>
+        <w:spacing w:line="360" w:lineRule="auto"/>
+      </w:pPr>
+      <w:r>
+        <w:t xml:space="preserve">            </w:t>
+      </w:r>
+      <w:proofErr w:type="spellStart"/>
+      <w:r>
+        <w:t>func</w:t>
+      </w:r>
+      <w:proofErr w:type="spellEnd"/>
+      <w:r>
+        <w:t xml:space="preserve"> = </w:t>
+      </w:r>
+      <w:proofErr w:type="spellStart"/>
+      <w:r>
+        <w:t>deque</w:t>
+      </w:r>
+      <w:proofErr w:type="spellEnd"/>
+      <w:r>
+        <w:t>()</w:t>
+      </w:r>
+    </w:p>
+    <w:p>
+      <w:pPr>
+        <w:spacing w:line="360" w:lineRule="auto"/>
+      </w:pPr>
+      <w:r>
+        <w:t xml:space="preserve">            </w:t>
+      </w:r>
+      <w:proofErr w:type="spellStart"/>
+      <w:r>
+        <w:t>temp</w:t>
+      </w:r>
+      <w:proofErr w:type="spellEnd"/>
+      <w:r>
+        <w:t xml:space="preserve"> = ""</w:t>
+      </w:r>
+    </w:p>
+    <w:p>
+      <w:pPr>
+        <w:spacing w:line="360" w:lineRule="auto"/>
+      </w:pPr>
+      <w:r>
+        <w:t xml:space="preserve">            </w:t>
+      </w:r>
+      <w:proofErr w:type="spellStart"/>
+      <w:r>
+        <w:t>for</w:t>
+      </w:r>
+      <w:proofErr w:type="spellEnd"/>
+      <w:r>
+        <w:t xml:space="preserve"> </w:t>
+      </w:r>
+      <w:proofErr w:type="spellStart"/>
+      <w:r>
+        <w:t>char</w:t>
+      </w:r>
+      <w:proofErr w:type="spellEnd"/>
+      <w:r>
+        <w:t xml:space="preserve"> </w:t>
+      </w:r>
+      <w:proofErr w:type="spellStart"/>
+      <w:r>
+        <w:t>in</w:t>
+      </w:r>
+      <w:proofErr w:type="spellEnd"/>
+      <w:r>
+        <w:t xml:space="preserve"> s:</w:t>
+      </w:r>
+    </w:p>
+    <w:p>
+      <w:pPr>
+        <w:spacing w:line="360" w:lineRule="auto"/>
+      </w:pPr>
+      <w:r>
+        <w:t xml:space="preserve">                </w:t>
+      </w:r>
+      <w:proofErr w:type="spellStart"/>
+      <w:r>
+        <w:t>if</w:t>
+      </w:r>
+      <w:proofErr w:type="spellEnd"/>
+      <w:r>
+        <w:t xml:space="preserve"> </w:t>
+      </w:r>
+      <w:proofErr w:type="spellStart"/>
+      <w:r>
+        <w:t>char</w:t>
+      </w:r>
+      <w:proofErr w:type="spellEnd"/>
+      <w:r>
+        <w:t xml:space="preserve"> == '(':</w:t>
+      </w:r>
+    </w:p>
+    <w:p>
+      <w:pPr>
+        <w:spacing w:line="360" w:lineRule="auto"/>
+      </w:pPr>
+      <w:r>
+        <w:t xml:space="preserve">                    </w:t>
+      </w:r>
+      <w:proofErr w:type="spellStart"/>
+      <w:r>
+        <w:t>operators.append</w:t>
+      </w:r>
+      <w:proofErr w:type="spellEnd"/>
+      <w:r>
+        <w:t>('(')</w:t>
+      </w:r>
+    </w:p>
+    <w:p>
+      <w:pPr>
+        <w:spacing w:line="360" w:lineRule="auto"/>
+      </w:pPr>
+      <w:r>
+        <w:t xml:space="preserve">                    </w:t>
+      </w:r>
+      <w:proofErr w:type="spellStart"/>
+      <w:r>
+        <w:t>func.append</w:t>
+      </w:r>
+      <w:proofErr w:type="spellEnd"/>
+      <w:r>
+        <w:t>(</w:t>
+      </w:r>
+      <w:proofErr w:type="spellStart"/>
+      <w:r>
+        <w:t>self</w:t>
+      </w:r>
+      <w:proofErr w:type="spellEnd"/>
+      <w:r>
+        <w:t>.__</w:t>
+      </w:r>
+      <w:proofErr w:type="spellStart"/>
+      <w:r>
+        <w:t>get_func</w:t>
+      </w:r>
+      <w:proofErr w:type="spellEnd"/>
+      <w:r>
+        <w:t>(</w:t>
+      </w:r>
+      <w:proofErr w:type="spellStart"/>
+      <w:r>
+        <w:t>temp</w:t>
+      </w:r>
+      <w:proofErr w:type="spellEnd"/>
+      <w:r>
+        <w:t>))</w:t>
+      </w:r>
+    </w:p>
+    <w:p>
+      <w:pPr>
+        <w:spacing w:line="360" w:lineRule="auto"/>
+      </w:pPr>
+      <w:r>
+        <w:t xml:space="preserve">                    </w:t>
+      </w:r>
+      <w:proofErr w:type="spellStart"/>
+      <w:r>
+        <w:t>temp</w:t>
+      </w:r>
+      <w:proofErr w:type="spellEnd"/>
+      <w:r>
+        <w:t xml:space="preserve"> = ""</w:t>
+      </w:r>
+    </w:p>
+    <w:p>
+      <w:pPr>
+        <w:spacing w:line="360" w:lineRule="auto"/>
+      </w:pPr>
+      <w:r>
+        <w:t xml:space="preserve">                </w:t>
+      </w:r>
+      <w:proofErr w:type="spellStart"/>
+      <w:r>
+        <w:t>elif</w:t>
+      </w:r>
+      <w:proofErr w:type="spellEnd"/>
+      <w:r>
+        <w:t xml:space="preserve"> </w:t>
+      </w:r>
+      <w:proofErr w:type="spellStart"/>
+      <w:r>
+        <w:t>char</w:t>
+      </w:r>
+      <w:proofErr w:type="spellEnd"/>
+      <w:r>
+        <w:t xml:space="preserve"> == ')':</w:t>
+      </w:r>
+    </w:p>
+    <w:p>
+      <w:pPr>
+        <w:spacing w:line="360" w:lineRule="auto"/>
+      </w:pPr>
+      <w:r>
+        <w:t xml:space="preserve">                    </w:t>
+      </w:r>
+      <w:proofErr w:type="spellStart"/>
+      <w:r>
+        <w:t>if</w:t>
+      </w:r>
+      <w:proofErr w:type="spellEnd"/>
+      <w:r>
+        <w:t xml:space="preserve"> </w:t>
+      </w:r>
+      <w:proofErr w:type="spellStart"/>
+      <w:r>
+        <w:t>temp</w:t>
+      </w:r>
+      <w:proofErr w:type="spellEnd"/>
+      <w:r>
+        <w:t>:</w:t>
+      </w:r>
+    </w:p>
+    <w:p>
+      <w:pPr>
+        <w:spacing w:line="360" w:lineRule="auto"/>
+      </w:pPr>
+      <w:r>
+        <w:t xml:space="preserve">                        </w:t>
+      </w:r>
+      <w:proofErr w:type="spellStart"/>
+      <w:r>
+        <w:t>if</w:t>
+      </w:r>
+      <w:proofErr w:type="spellEnd"/>
+      <w:r>
+        <w:t xml:space="preserve"> </w:t>
+      </w:r>
+      <w:proofErr w:type="spellStart"/>
+      <w:r>
+        <w:t>temp</w:t>
+      </w:r>
+      <w:proofErr w:type="spellEnd"/>
+      <w:r>
+        <w:t xml:space="preserve"> == "x":</w:t>
+      </w:r>
+    </w:p>
+    <w:p>
+      <w:pPr>
+        <w:spacing w:line="360" w:lineRule="auto"/>
+      </w:pPr>
+      <w:r>
+        <w:t xml:space="preserve">                            </w:t>
+      </w:r>
+      <w:proofErr w:type="spellStart"/>
+      <w:r>
+        <w:t>self</w:t>
+      </w:r>
+      <w:proofErr w:type="spellEnd"/>
+      <w:r>
+        <w:t>.__</w:t>
+      </w:r>
+      <w:proofErr w:type="spellStart"/>
+      <w:r>
+        <w:t>f.append</w:t>
+      </w:r>
+      <w:proofErr w:type="spellEnd"/>
+      <w:r>
+        <w:t>(</w:t>
+      </w:r>
+      <w:proofErr w:type="spellStart"/>
+      <w:r>
+        <w:t>temp</w:t>
+      </w:r>
+      <w:proofErr w:type="spellEnd"/>
+      <w:r>
+        <w:t>)</w:t>
+      </w:r>
+    </w:p>
+    <w:p>
+      <w:pPr>
+        <w:spacing w:line="360" w:lineRule="auto"/>
+      </w:pPr>
+      <w:r>
+        <w:t xml:space="preserve">                        </w:t>
+      </w:r>
+      <w:proofErr w:type="spellStart"/>
+      <w:r>
+        <w:t>else</w:t>
+      </w:r>
+      <w:proofErr w:type="spellEnd"/>
+      <w:r>
+        <w:t>:</w:t>
+      </w:r>
+    </w:p>
+    <w:p>
+      <w:pPr>
+        <w:spacing w:line="360" w:lineRule="auto"/>
+      </w:pPr>
+      <w:r>
+        <w:t xml:space="preserve">                            </w:t>
+      </w:r>
+      <w:proofErr w:type="spellStart"/>
+      <w:r>
+        <w:t>self</w:t>
+      </w:r>
+      <w:proofErr w:type="spellEnd"/>
+      <w:r>
+        <w:t>.__</w:t>
+      </w:r>
+      <w:proofErr w:type="spellStart"/>
+      <w:r>
+        <w:t>f.append</w:t>
+      </w:r>
+      <w:proofErr w:type="spellEnd"/>
+      <w:r>
+        <w:t>(</w:t>
+      </w:r>
+      <w:proofErr w:type="spellStart"/>
+      <w:r>
+        <w:t>float</w:t>
+      </w:r>
+      <w:proofErr w:type="spellEnd"/>
+      <w:r>
+        <w:t>(</w:t>
+      </w:r>
+      <w:proofErr w:type="spellStart"/>
+      <w:r>
+        <w:t>temp</w:t>
+      </w:r>
+      <w:proofErr w:type="spellEnd"/>
+      <w:r>
+        <w:t>))</w:t>
+      </w:r>
+    </w:p>
+    <w:p>
+      <w:pPr>
+        <w:spacing w:line="360" w:lineRule="auto"/>
+      </w:pPr>
+      <w:r>
+        <w:t xml:space="preserve">                        </w:t>
+      </w:r>
+      <w:proofErr w:type="spellStart"/>
+      <w:r>
+        <w:t>temp</w:t>
+      </w:r>
+      <w:proofErr w:type="spellEnd"/>
+      <w:r>
+        <w:t xml:space="preserve"> = ""</w:t>
+      </w:r>
+    </w:p>
+    <w:p>
+      <w:pPr>
+        <w:spacing w:line="360" w:lineRule="auto"/>
+      </w:pPr>
+      <w:r>
+        <w:t xml:space="preserve">                    </w:t>
+      </w:r>
+      <w:proofErr w:type="spellStart"/>
+      <w:r>
+        <w:t>while</w:t>
+      </w:r>
+      <w:proofErr w:type="spellEnd"/>
+      <w:r>
+        <w:t xml:space="preserve"> </w:t>
+      </w:r>
+      <w:proofErr w:type="spellStart"/>
+      <w:r>
+        <w:t>operators</w:t>
+      </w:r>
+      <w:proofErr w:type="spellEnd"/>
+      <w:r>
+        <w:t xml:space="preserve"> </w:t>
+      </w:r>
+      <w:proofErr w:type="spellStart"/>
+      <w:r>
+        <w:t>and</w:t>
+      </w:r>
+      <w:proofErr w:type="spellEnd"/>
+      <w:r>
+        <w:t xml:space="preserve"> </w:t>
+      </w:r>
+      <w:proofErr w:type="spellStart"/>
+      <w:r>
+        <w:t>operators</w:t>
+      </w:r>
+      <w:proofErr w:type="spellEnd"/>
+      <w:r>
+        <w:t>[-1] != '(':</w:t>
+      </w:r>
+    </w:p>
+    <w:p>
+      <w:pPr>
+        <w:spacing w:line="360" w:lineRule="auto"/>
+      </w:pPr>
+      <w:r>
+        <w:t xml:space="preserve">                        </w:t>
+      </w:r>
+      <w:proofErr w:type="spellStart"/>
+      <w:r>
+        <w:t>self</w:t>
+      </w:r>
+      <w:proofErr w:type="spellEnd"/>
+      <w:r>
+        <w:t>.__</w:t>
+      </w:r>
+      <w:proofErr w:type="spellStart"/>
+      <w:r>
+        <w:t>f.append</w:t>
+      </w:r>
+      <w:proofErr w:type="spellEnd"/>
+      <w:r>
+        <w:t>(</w:t>
+      </w:r>
+      <w:proofErr w:type="spellStart"/>
+      <w:r>
+        <w:t>operators.pop</w:t>
+      </w:r>
+      <w:proofErr w:type="spellEnd"/>
+      <w:r>
+        <w:t>())</w:t>
+      </w:r>
+    </w:p>
+    <w:p>
+      <w:pPr>
+        <w:spacing w:line="360" w:lineRule="auto"/>
+      </w:pPr>
+      <w:r>
+        <w:t xml:space="preserve">                    </w:t>
+      </w:r>
+      <w:proofErr w:type="spellStart"/>
+      <w:r>
+        <w:t>if</w:t>
+      </w:r>
+      <w:proofErr w:type="spellEnd"/>
+      <w:r>
+        <w:t xml:space="preserve"> </w:t>
+      </w:r>
+      <w:proofErr w:type="spellStart"/>
+      <w:r>
+        <w:t>func</w:t>
+      </w:r>
+      <w:proofErr w:type="spellEnd"/>
+      <w:r>
+        <w:t xml:space="preserve">[-1] != </w:t>
+      </w:r>
+      <w:proofErr w:type="spellStart"/>
+      <w:r>
+        <w:t>self</w:t>
+      </w:r>
+      <w:proofErr w:type="spellEnd"/>
+      <w:r>
+        <w:t>._</w:t>
+      </w:r>
+      <w:proofErr w:type="spellStart"/>
+      <w:r>
+        <w:t>Operation.RETURNER</w:t>
+      </w:r>
+      <w:proofErr w:type="spellEnd"/>
+      <w:r>
+        <w:t>:</w:t>
+      </w:r>
+    </w:p>
+    <w:p>
+      <w:pPr>
+        <w:spacing w:line="360" w:lineRule="auto"/>
+      </w:pPr>
+      <w:r>
+        <w:t xml:space="preserve">                        </w:t>
+      </w:r>
+      <w:proofErr w:type="spellStart"/>
+      <w:r>
+        <w:t>self</w:t>
+      </w:r>
+      <w:proofErr w:type="spellEnd"/>
+      <w:r>
+        <w:t>.__</w:t>
+      </w:r>
+      <w:proofErr w:type="spellStart"/>
+      <w:r>
+        <w:t>f.append</w:t>
+      </w:r>
+      <w:proofErr w:type="spellEnd"/>
+      <w:r>
+        <w:t>(</w:t>
+      </w:r>
+      <w:proofErr w:type="spellStart"/>
+      <w:r>
+        <w:t>func.pop</w:t>
+      </w:r>
+      <w:proofErr w:type="spellEnd"/>
+      <w:r>
+        <w:t>())</w:t>
+      </w:r>
+    </w:p>
+    <w:p>
+      <w:pPr>
+        <w:spacing w:line="360" w:lineRule="auto"/>
+      </w:pPr>
+      <w:r>
+        <w:lastRenderedPageBreak/>
+        <w:t xml:space="preserve">                    </w:t>
+      </w:r>
+      <w:proofErr w:type="spellStart"/>
+      <w:r>
+        <w:t>else</w:t>
+      </w:r>
+      <w:proofErr w:type="spellEnd"/>
+      <w:r>
+        <w:t>:</w:t>
+      </w:r>
+    </w:p>
+    <w:p>
+      <w:pPr>
+        <w:spacing w:line="360" w:lineRule="auto"/>
+      </w:pPr>
+      <w:r>
+        <w:t xml:space="preserve">                        </w:t>
+      </w:r>
+      <w:proofErr w:type="spellStart"/>
+      <w:r>
+        <w:t>func.pop</w:t>
+      </w:r>
+      <w:proofErr w:type="spellEnd"/>
+      <w:r>
+        <w:t>()</w:t>
+      </w:r>
+    </w:p>
+    <w:p>
+      <w:pPr>
+        <w:spacing w:line="360" w:lineRule="auto"/>
+      </w:pPr>
+      <w:r>
+        <w:t xml:space="preserve">                    </w:t>
+      </w:r>
+      <w:proofErr w:type="spellStart"/>
+      <w:r>
+        <w:t>operators.pop</w:t>
+      </w:r>
+      <w:proofErr w:type="spellEnd"/>
+      <w:r>
+        <w:t>()</w:t>
+      </w:r>
+    </w:p>
+    <w:p>
+      <w:pPr>
+        <w:spacing w:line="360" w:lineRule="auto"/>
+      </w:pPr>
+      <w:r>
+        <w:t xml:space="preserve">                </w:t>
+      </w:r>
+      <w:proofErr w:type="spellStart"/>
+      <w:r>
+        <w:t>elif</w:t>
+      </w:r>
+      <w:proofErr w:type="spellEnd"/>
+      <w:r>
+        <w:t xml:space="preserve"> </w:t>
+      </w:r>
+      <w:proofErr w:type="spellStart"/>
+      <w:r>
+        <w:t>self</w:t>
+      </w:r>
+      <w:proofErr w:type="spellEnd"/>
+      <w:r>
+        <w:t>.__</w:t>
+      </w:r>
+      <w:proofErr w:type="spellStart"/>
+      <w:r>
+        <w:t>is_operator</w:t>
+      </w:r>
+      <w:proofErr w:type="spellEnd"/>
+      <w:r>
+        <w:t>(</w:t>
+      </w:r>
+      <w:proofErr w:type="spellStart"/>
+      <w:r>
+        <w:t>char</w:t>
+      </w:r>
+      <w:proofErr w:type="spellEnd"/>
+      <w:r>
+        <w:t>):</w:t>
+      </w:r>
+    </w:p>
+    <w:p>
+      <w:pPr>
+        <w:spacing w:line="360" w:lineRule="auto"/>
+      </w:pPr>
+      <w:r>
+        <w:t xml:space="preserve">                    </w:t>
+      </w:r>
+      <w:proofErr w:type="spellStart"/>
+      <w:r>
+        <w:t>if</w:t>
+      </w:r>
+      <w:proofErr w:type="spellEnd"/>
+      <w:r>
+        <w:t xml:space="preserve"> </w:t>
+      </w:r>
+      <w:proofErr w:type="spellStart"/>
+      <w:r>
+        <w:t>temp</w:t>
+      </w:r>
+      <w:proofErr w:type="spellEnd"/>
+      <w:r>
+        <w:t>:</w:t>
+      </w:r>
+    </w:p>
+    <w:p>
+      <w:pPr>
+        <w:spacing w:line="360" w:lineRule="auto"/>
+      </w:pPr>
+      <w:r>
+        <w:t xml:space="preserve">                        </w:t>
+      </w:r>
+      <w:proofErr w:type="spellStart"/>
+      <w:r>
+        <w:t>if</w:t>
+      </w:r>
+      <w:proofErr w:type="spellEnd"/>
+      <w:r>
+        <w:t xml:space="preserve"> </w:t>
+      </w:r>
+      <w:proofErr w:type="spellStart"/>
+      <w:r>
+        <w:t>temp</w:t>
+      </w:r>
+      <w:proofErr w:type="spellEnd"/>
+      <w:r>
+        <w:t xml:space="preserve"> == "x":</w:t>
+      </w:r>
+    </w:p>
+    <w:p>
+      <w:pPr>
+        <w:spacing w:line="360" w:lineRule="auto"/>
+      </w:pPr>
+      <w:r>
+        <w:t xml:space="preserve">                            </w:t>
+      </w:r>
+      <w:proofErr w:type="spellStart"/>
+      <w:r>
+        <w:t>self</w:t>
+      </w:r>
+      <w:proofErr w:type="spellEnd"/>
+      <w:r>
+        <w:t>.__</w:t>
+      </w:r>
+      <w:proofErr w:type="spellStart"/>
+      <w:r>
+        <w:t>f.append</w:t>
+      </w:r>
+      <w:proofErr w:type="spellEnd"/>
+      <w:r>
+        <w:t>(</w:t>
+      </w:r>
+      <w:proofErr w:type="spellStart"/>
+      <w:r>
+        <w:t>temp</w:t>
+      </w:r>
+      <w:proofErr w:type="spellEnd"/>
+      <w:r>
+        <w:t>)</w:t>
+      </w:r>
+    </w:p>
+    <w:p>
+      <w:pPr>
+        <w:spacing w:line="360" w:lineRule="auto"/>
+      </w:pPr>
+      <w:r>
+        <w:t xml:space="preserve">                        </w:t>
+      </w:r>
+      <w:proofErr w:type="spellStart"/>
+      <w:r>
+        <w:t>else</w:t>
+      </w:r>
+      <w:proofErr w:type="spellEnd"/>
+      <w:r>
+        <w:t>:</w:t>
+      </w:r>
+    </w:p>
+    <w:p>
+      <w:pPr>
+        <w:spacing w:line="360" w:lineRule="auto"/>
+      </w:pPr>
+      <w:r>
+        <w:t xml:space="preserve">                            </w:t>
+      </w:r>
+      <w:proofErr w:type="spellStart"/>
+      <w:r>
+        <w:t>self</w:t>
+      </w:r>
+      <w:proofErr w:type="spellEnd"/>
+      <w:r>
+        <w:t>.__</w:t>
+      </w:r>
+      <w:proofErr w:type="spellStart"/>
+      <w:r>
+        <w:t>f.append</w:t>
+      </w:r>
+      <w:proofErr w:type="spellEnd"/>
+      <w:r>
+        <w:t>(</w:t>
+      </w:r>
+      <w:proofErr w:type="spellStart"/>
+      <w:r>
+        <w:t>float</w:t>
+      </w:r>
+      <w:proofErr w:type="spellEnd"/>
+      <w:r>
+        <w:t>(</w:t>
+      </w:r>
+      <w:proofErr w:type="spellStart"/>
+      <w:r>
+        <w:t>temp</w:t>
+      </w:r>
+      <w:proofErr w:type="spellEnd"/>
+      <w:r>
+        <w:t>))</w:t>
+      </w:r>
+    </w:p>
+    <w:p>
+      <w:pPr>
+        <w:spacing w:line="360" w:lineRule="auto"/>
+      </w:pPr>
+      <w:r>
+        <w:t xml:space="preserve">                        </w:t>
+      </w:r>
+      <w:proofErr w:type="spellStart"/>
+      <w:r>
+        <w:t>temp</w:t>
+      </w:r>
+      <w:proofErr w:type="spellEnd"/>
+      <w:r>
+        <w:t xml:space="preserve"> = ""</w:t>
+      </w:r>
+    </w:p>
+    <w:p>
+      <w:pPr>
+        <w:spacing w:line="360" w:lineRule="auto"/>
+      </w:pPr>
+      <w:r>
+        <w:t xml:space="preserve">                    </w:t>
+      </w:r>
+      <w:proofErr w:type="spellStart"/>
+      <w:r>
+        <w:t>cur_operator</w:t>
+      </w:r>
+      <w:proofErr w:type="spellEnd"/>
+      <w:r>
+        <w:t xml:space="preserve"> = </w:t>
+      </w:r>
+      <w:proofErr w:type="spellStart"/>
+      <w:r>
+        <w:t>self</w:t>
+      </w:r>
+      <w:proofErr w:type="spellEnd"/>
+      <w:r>
+        <w:t>.__</w:t>
+      </w:r>
+      <w:proofErr w:type="spellStart"/>
+      <w:r>
+        <w:t>get_func</w:t>
+      </w:r>
+      <w:proofErr w:type="spellEnd"/>
+      <w:r>
+        <w:t>(</w:t>
+      </w:r>
+      <w:proofErr w:type="spellStart"/>
+      <w:r>
+        <w:t>char</w:t>
+      </w:r>
+      <w:proofErr w:type="spellEnd"/>
+      <w:r>
+        <w:t>)</w:t>
+      </w:r>
+    </w:p>
+    <w:p>
+      <w:pPr>
+        <w:spacing w:line="360" w:lineRule="auto"/>
+      </w:pPr>
+      <w:r>
+        <w:t xml:space="preserve">                    </w:t>
+      </w:r>
+      <w:proofErr w:type="spellStart"/>
+      <w:r>
+        <w:t>while</w:t>
+      </w:r>
+      <w:proofErr w:type="spellEnd"/>
+      <w:r>
+        <w:t xml:space="preserve"> </w:t>
+      </w:r>
+      <w:proofErr w:type="spellStart"/>
+      <w:r>
+        <w:t>operators</w:t>
+      </w:r>
+      <w:proofErr w:type="spellEnd"/>
+      <w:r>
+        <w:t xml:space="preserve"> </w:t>
+      </w:r>
+      <w:proofErr w:type="spellStart"/>
+      <w:r>
+        <w:t>and</w:t>
+      </w:r>
+      <w:proofErr w:type="spellEnd"/>
+      <w:r>
+        <w:t xml:space="preserve"> </w:t>
+      </w:r>
+      <w:proofErr w:type="spellStart"/>
+      <w:r>
+        <w:t>operators</w:t>
+      </w:r>
+      <w:proofErr w:type="spellEnd"/>
+      <w:r>
+        <w:t xml:space="preserve">[-1] != '(' </w:t>
+      </w:r>
+      <w:proofErr w:type="spellStart"/>
+      <w:r>
+        <w:t>and</w:t>
+      </w:r>
+      <w:proofErr w:type="spellEnd"/>
+      <w:r>
+        <w:t xml:space="preserve"> </w:t>
+      </w:r>
+      <w:proofErr w:type="spellStart"/>
+      <w:r>
+        <w:t>self</w:t>
+      </w:r>
+      <w:proofErr w:type="spellEnd"/>
+      <w:r>
+        <w:t>.__</w:t>
+      </w:r>
+      <w:proofErr w:type="spellStart"/>
+      <w:r>
+        <w:t>less_or_same_priority</w:t>
+      </w:r>
+      <w:proofErr w:type="spellEnd"/>
+      <w:r>
+        <w:t>(</w:t>
+      </w:r>
+      <w:proofErr w:type="spellStart"/>
+      <w:r>
+        <w:t>operators</w:t>
+      </w:r>
+      <w:proofErr w:type="spellEnd"/>
+      <w:r>
+        <w:t xml:space="preserve">[-1], </w:t>
+      </w:r>
+      <w:proofErr w:type="spellStart"/>
+      <w:r>
+        <w:t>cur_operator</w:t>
+      </w:r>
+      <w:proofErr w:type="spellEnd"/>
+      <w:r>
+        <w:t>):</w:t>
+      </w:r>
+    </w:p>
+    <w:p>
+      <w:pPr>
+        <w:spacing w:line="360" w:lineRule="auto"/>
+      </w:pPr>
+      <w:r>
+        <w:t xml:space="preserve">                        </w:t>
+      </w:r>
+      <w:proofErr w:type="spellStart"/>
+      <w:r>
+        <w:t>self</w:t>
+      </w:r>
+      <w:proofErr w:type="spellEnd"/>
+      <w:r>
+        <w:t>.__</w:t>
+      </w:r>
+      <w:proofErr w:type="spellStart"/>
+      <w:r>
+        <w:t>f.append</w:t>
+      </w:r>
+      <w:proofErr w:type="spellEnd"/>
+      <w:r>
+        <w:t>(</w:t>
+      </w:r>
+      <w:proofErr w:type="spellStart"/>
+      <w:r>
+        <w:t>operators.pop</w:t>
+      </w:r>
+      <w:proofErr w:type="spellEnd"/>
+      <w:r>
+        <w:t>())</w:t>
+      </w:r>
+    </w:p>
+    <w:p>
+      <w:pPr>
+        <w:spacing w:line="360" w:lineRule="auto"/>
+      </w:pPr>
+      <w:r>
+        <w:t xml:space="preserve">                    </w:t>
+      </w:r>
+      <w:proofErr w:type="spellStart"/>
+      <w:r>
+        <w:t>operators.append</w:t>
+      </w:r>
+      <w:proofErr w:type="spellEnd"/>
+      <w:r>
+        <w:t>(</w:t>
+      </w:r>
+      <w:proofErr w:type="spellStart"/>
+      <w:r>
+        <w:t>cur_operator</w:t>
+      </w:r>
+      <w:proofErr w:type="spellEnd"/>
+      <w:r>
+        <w:t>)</w:t>
+      </w:r>
+    </w:p>
+    <w:p>
+      <w:pPr>
+        <w:spacing w:line="360" w:lineRule="auto"/>
+      </w:pPr>
+      <w:r>
+        <w:t xml:space="preserve">                </w:t>
+      </w:r>
+      <w:proofErr w:type="spellStart"/>
+      <w:r>
+        <w:t>else</w:t>
+      </w:r>
+      <w:proofErr w:type="spellEnd"/>
+      <w:r>
+        <w:t>:</w:t>
+      </w:r>
+    </w:p>
+    <w:p>
+      <w:pPr>
+        <w:spacing w:line="360" w:lineRule="auto"/>
+      </w:pPr>
+      <w:r>
+        <w:t xml:space="preserve">                    </w:t>
+      </w:r>
+      <w:proofErr w:type="spellStart"/>
+      <w:r>
+        <w:t>temp</w:t>
+      </w:r>
+      <w:proofErr w:type="spellEnd"/>
+      <w:r>
+        <w:t xml:space="preserve"> += </w:t>
+      </w:r>
+      <w:proofErr w:type="spellStart"/>
+      <w:r>
+        <w:t>char</w:t>
+      </w:r>
+      <w:proofErr w:type="spellEnd"/>
+    </w:p>
+    <w:p>
+      <w:pPr>
+        <w:spacing w:line="360" w:lineRule="auto"/>
+      </w:pPr>
+      <w:r>
+        <w:t xml:space="preserve">        </w:t>
+      </w:r>
+      <w:proofErr w:type="spellStart"/>
+      <w:r>
+        <w:t>except</w:t>
+      </w:r>
+      <w:proofErr w:type="spellEnd"/>
+      <w:r>
+        <w:t>:</w:t>
+      </w:r>
+    </w:p>
+    <w:p>
+      <w:pPr>
+        <w:spacing w:line="360" w:lineRule="auto"/>
+      </w:pPr>
+      <w:r>
+        <w:t xml:space="preserve">            </w:t>
+      </w:r>
+      <w:proofErr w:type="spellStart"/>
+      <w:r>
+        <w:t>raise</w:t>
+      </w:r>
+      <w:proofErr w:type="spellEnd"/>
+      <w:r>
+        <w:t xml:space="preserve"> </w:t>
+      </w:r>
+      <w:proofErr w:type="spellStart"/>
+      <w:r>
+        <w:t>self</w:t>
+      </w:r>
+      <w:proofErr w:type="spellEnd"/>
+      <w:r>
+        <w:t>._</w:t>
+      </w:r>
+      <w:proofErr w:type="spellStart"/>
+      <w:r>
+        <w:t>Error</w:t>
+      </w:r>
+      <w:proofErr w:type="spellEnd"/>
+      <w:r>
+        <w:t>(</w:t>
+      </w:r>
+      <w:proofErr w:type="spellStart"/>
+      <w:r>
+        <w:t>self</w:t>
+      </w:r>
+      <w:proofErr w:type="spellEnd"/>
+      <w:r>
+        <w:t>._</w:t>
+      </w:r>
+      <w:proofErr w:type="spellStart"/>
+      <w:r>
+        <w:t>Error.BADFUNC</w:t>
+      </w:r>
+      <w:proofErr w:type="spellEnd"/>
+      <w:r>
+        <w:t>)</w:t>
+      </w:r>
+    </w:p>
+    <w:p>
+      <w:pPr>
+        <w:ind w:firstLine="0"/>
+        <w:jc w:val="left"/>
+      </w:pPr>
+      <w:r>
+        <w:br w:type="page"/>
+      </w:r>
+    </w:p>
+    <w:p>
+      <w:pPr>
+        <w:spacing w:line="360" w:lineRule="auto"/>
+        <w:rPr>
+          <w:lang w:val="en-US"/>
+        </w:rPr>
+      </w:pPr>
+      <w:bookmarkStart w:id="66" w:name="Додаток_В"/>
+      <w:r>
+        <w:rPr>
+          <w:b/>
+          <w:bCs/>
+        </w:rPr>
+        <w:lastRenderedPageBreak/>
+        <w:t>Додаток В</w:t>
+      </w:r>
+      <w:bookmarkEnd w:id="66"/>
+      <w:r>
+        <w:t xml:space="preserve">. Реалізація функції </w:t>
+      </w:r>
+      <w:r>
+        <w:rPr>
+          <w:lang w:val="en-US"/>
+        </w:rPr>
+        <w:t>__</w:t>
+      </w:r>
+      <w:proofErr w:type="spellStart"/>
+      <w:r>
+        <w:rPr>
+          <w:lang w:val="en-US"/>
+        </w:rPr>
+        <w:t>get_value</w:t>
+      </w:r>
+      <w:proofErr w:type="spellEnd"/>
+      <w:r>
+        <w:rPr>
+          <w:lang w:val="en-US"/>
+        </w:rPr>
+        <w:t>()</w:t>
+      </w:r>
+    </w:p>
+    <w:p>
+      <w:pPr>
+        <w:spacing w:line="360" w:lineRule="auto"/>
+      </w:pPr>
+      <w:proofErr w:type="spellStart"/>
+      <w:r>
+        <w:t>def</w:t>
+      </w:r>
+      <w:proofErr w:type="spellEnd"/>
+      <w:r>
+        <w:t xml:space="preserve"> __</w:t>
+      </w:r>
+      <w:proofErr w:type="spellStart"/>
+      <w:r>
+        <w:t>get_value</w:t>
+      </w:r>
+      <w:proofErr w:type="spellEnd"/>
+      <w:r>
+        <w:t>(</w:t>
+      </w:r>
+      <w:proofErr w:type="spellStart"/>
+      <w:r>
+        <w:t>self</w:t>
+      </w:r>
+      <w:proofErr w:type="spellEnd"/>
+      <w:r>
+        <w:t xml:space="preserve">, </w:t>
+      </w:r>
+      <w:proofErr w:type="spellStart"/>
+      <w:r>
+        <w:t>value</w:t>
+      </w:r>
+      <w:proofErr w:type="spellEnd"/>
+      <w:r>
+        <w:t>):</w:t>
+      </w:r>
+    </w:p>
+    <w:p>
+      <w:pPr>
+        <w:spacing w:line="360" w:lineRule="auto"/>
+      </w:pPr>
+      <w:r>
+        <w:t xml:space="preserve">        </w:t>
+      </w:r>
+      <w:proofErr w:type="spellStart"/>
+      <w:r>
+        <w:t>try</w:t>
+      </w:r>
+      <w:proofErr w:type="spellEnd"/>
+      <w:r>
+        <w:t>:</w:t>
+      </w:r>
+    </w:p>
+    <w:p>
+      <w:pPr>
+        <w:spacing w:line="360" w:lineRule="auto"/>
+      </w:pPr>
+      <w:r>
+        <w:t xml:space="preserve">            </w:t>
+      </w:r>
+      <w:proofErr w:type="spellStart"/>
+      <w:r>
+        <w:t>val_stack</w:t>
+      </w:r>
+      <w:proofErr w:type="spellEnd"/>
+      <w:r>
+        <w:t xml:space="preserve"> = </w:t>
+      </w:r>
+      <w:proofErr w:type="spellStart"/>
+      <w:r>
+        <w:t>deque</w:t>
+      </w:r>
+      <w:proofErr w:type="spellEnd"/>
+      <w:r>
+        <w:t>()</w:t>
+      </w:r>
+    </w:p>
+    <w:p>
+      <w:pPr>
+        <w:spacing w:line="360" w:lineRule="auto"/>
+      </w:pPr>
+      <w:r>
+        <w:t xml:space="preserve">            </w:t>
+      </w:r>
+      <w:proofErr w:type="spellStart"/>
+      <w:r>
+        <w:t>for</w:t>
+      </w:r>
+      <w:proofErr w:type="spellEnd"/>
+      <w:r>
+        <w:t xml:space="preserve"> </w:t>
+      </w:r>
+      <w:proofErr w:type="spellStart"/>
+      <w:r>
+        <w:t>cur</w:t>
+      </w:r>
+      <w:proofErr w:type="spellEnd"/>
+      <w:r>
+        <w:t xml:space="preserve"> </w:t>
+      </w:r>
+      <w:proofErr w:type="spellStart"/>
+      <w:r>
+        <w:t>in</w:t>
+      </w:r>
+      <w:proofErr w:type="spellEnd"/>
+      <w:r>
+        <w:t xml:space="preserve"> </w:t>
+      </w:r>
+      <w:proofErr w:type="spellStart"/>
+      <w:r>
+        <w:t>self</w:t>
+      </w:r>
+      <w:proofErr w:type="spellEnd"/>
+      <w:r>
+        <w:t>.__f:</w:t>
+      </w:r>
+    </w:p>
+    <w:p>
+      <w:pPr>
+        <w:spacing w:line="360" w:lineRule="auto"/>
+      </w:pPr>
+      <w:r>
+        <w:t xml:space="preserve">                </w:t>
+      </w:r>
+      <w:proofErr w:type="spellStart"/>
+      <w:r>
+        <w:t>if</w:t>
+      </w:r>
+      <w:proofErr w:type="spellEnd"/>
+      <w:r>
+        <w:t xml:space="preserve"> </w:t>
+      </w:r>
+      <w:proofErr w:type="spellStart"/>
+      <w:r>
+        <w:t>cur</w:t>
+      </w:r>
+      <w:proofErr w:type="spellEnd"/>
+      <w:r>
+        <w:t xml:space="preserve"> == "x":</w:t>
+      </w:r>
+    </w:p>
+    <w:p>
+      <w:pPr>
+        <w:spacing w:line="360" w:lineRule="auto"/>
+      </w:pPr>
+      <w:r>
+        <w:t xml:space="preserve">                    </w:t>
+      </w:r>
+      <w:proofErr w:type="spellStart"/>
+      <w:r>
+        <w:t>val_stack.append</w:t>
+      </w:r>
+      <w:proofErr w:type="spellEnd"/>
+      <w:r>
+        <w:t>(</w:t>
+      </w:r>
+      <w:proofErr w:type="spellStart"/>
+      <w:r>
+        <w:t>value</w:t>
+      </w:r>
+      <w:proofErr w:type="spellEnd"/>
+      <w:r>
+        <w:t>)</w:t>
+      </w:r>
+    </w:p>
+    <w:p>
+      <w:pPr>
+        <w:spacing w:line="360" w:lineRule="auto"/>
+      </w:pPr>
+      <w:r>
+        <w:t xml:space="preserve">                </w:t>
+      </w:r>
+      <w:proofErr w:type="spellStart"/>
+      <w:r>
+        <w:t>elif</w:t>
+      </w:r>
+      <w:proofErr w:type="spellEnd"/>
+      <w:r>
+        <w:t xml:space="preserve"> </w:t>
+      </w:r>
+      <w:proofErr w:type="spellStart"/>
+      <w:r>
+        <w:t>type</w:t>
+      </w:r>
+      <w:proofErr w:type="spellEnd"/>
+      <w:r>
+        <w:t>(</w:t>
+      </w:r>
+      <w:proofErr w:type="spellStart"/>
+      <w:r>
+        <w:t>cur</w:t>
+      </w:r>
+      <w:proofErr w:type="spellEnd"/>
+      <w:r>
+        <w:t xml:space="preserve">) </w:t>
+      </w:r>
+      <w:proofErr w:type="spellStart"/>
+      <w:r>
+        <w:t>is</w:t>
+      </w:r>
+      <w:proofErr w:type="spellEnd"/>
+      <w:r>
+        <w:t xml:space="preserve"> </w:t>
+      </w:r>
+      <w:proofErr w:type="spellStart"/>
+      <w:r>
+        <w:t>float</w:t>
+      </w:r>
+      <w:proofErr w:type="spellEnd"/>
+      <w:r>
+        <w:t>:</w:t>
+      </w:r>
+    </w:p>
+    <w:p>
+      <w:pPr>
+        <w:spacing w:line="360" w:lineRule="auto"/>
+      </w:pPr>
+      <w:r>
+        <w:t xml:space="preserve">                    </w:t>
+      </w:r>
+      <w:proofErr w:type="spellStart"/>
+      <w:r>
+        <w:t>val_stack.append</w:t>
+      </w:r>
+      <w:proofErr w:type="spellEnd"/>
+      <w:r>
+        <w:t>(</w:t>
+      </w:r>
+      <w:proofErr w:type="spellStart"/>
+      <w:r>
+        <w:t>cur</w:t>
+      </w:r>
+      <w:proofErr w:type="spellEnd"/>
+      <w:r>
+        <w:t>)</w:t>
+      </w:r>
+    </w:p>
+    <w:p>
+      <w:pPr>
+        <w:spacing w:line="360" w:lineRule="auto"/>
+      </w:pPr>
+      <w:r>
+        <w:t xml:space="preserve">                </w:t>
+      </w:r>
+      <w:proofErr w:type="spellStart"/>
+      <w:r>
+        <w:t>elif</w:t>
+      </w:r>
+      <w:proofErr w:type="spellEnd"/>
+      <w:r>
+        <w:t xml:space="preserve"> </w:t>
+      </w:r>
+      <w:proofErr w:type="spellStart"/>
+      <w:r>
+        <w:t>cur</w:t>
+      </w:r>
+      <w:proofErr w:type="spellEnd"/>
+      <w:r>
+        <w:t xml:space="preserve"> &lt; 15:</w:t>
+      </w:r>
+    </w:p>
+    <w:p>
+      <w:pPr>
+        <w:spacing w:line="360" w:lineRule="auto"/>
+      </w:pPr>
+      <w:r>
+        <w:t xml:space="preserve">                    </w:t>
+      </w:r>
+      <w:proofErr w:type="spellStart"/>
+      <w:r>
+        <w:t>if</w:t>
+      </w:r>
+      <w:proofErr w:type="spellEnd"/>
+      <w:r>
+        <w:t xml:space="preserve"> </w:t>
+      </w:r>
+      <w:proofErr w:type="spellStart"/>
+      <w:r>
+        <w:t>not</w:t>
+      </w:r>
+      <w:proofErr w:type="spellEnd"/>
+      <w:r>
+        <w:t xml:space="preserve"> </w:t>
+      </w:r>
+      <w:proofErr w:type="spellStart"/>
+      <w:r>
+        <w:t>val_stack</w:t>
+      </w:r>
+      <w:proofErr w:type="spellEnd"/>
+      <w:r>
+        <w:t>:</w:t>
+      </w:r>
+    </w:p>
+    <w:p>
+      <w:pPr>
+        <w:spacing w:line="360" w:lineRule="auto"/>
+      </w:pPr>
+      <w:r>
+        <w:t xml:space="preserve">                        </w:t>
+      </w:r>
+      <w:proofErr w:type="spellStart"/>
+      <w:r>
+        <w:t>raise</w:t>
+      </w:r>
+      <w:proofErr w:type="spellEnd"/>
+      <w:r>
+        <w:t xml:space="preserve"> </w:t>
+      </w:r>
+      <w:proofErr w:type="spellStart"/>
+      <w:r>
+        <w:t>self</w:t>
+      </w:r>
+      <w:proofErr w:type="spellEnd"/>
+      <w:r>
+        <w:t>._</w:t>
+      </w:r>
+      <w:proofErr w:type="spellStart"/>
+      <w:r>
+        <w:t>Error</w:t>
+      </w:r>
+      <w:proofErr w:type="spellEnd"/>
+      <w:r>
+        <w:t>(</w:t>
+      </w:r>
+      <w:proofErr w:type="spellStart"/>
+      <w:r>
+        <w:t>self</w:t>
+      </w:r>
+      <w:proofErr w:type="spellEnd"/>
+      <w:r>
+        <w:t>._</w:t>
+      </w:r>
+      <w:proofErr w:type="spellStart"/>
+      <w:r>
+        <w:t>Error.FUNC</w:t>
+      </w:r>
+      <w:proofErr w:type="spellEnd"/>
+      <w:r>
+        <w:t>)</w:t>
+      </w:r>
+    </w:p>
+    <w:p>
+      <w:pPr>
+        <w:spacing w:line="360" w:lineRule="auto"/>
+      </w:pPr>
+      <w:r>
+        <w:t xml:space="preserve">                    </w:t>
+      </w:r>
+      <w:proofErr w:type="spellStart"/>
+      <w:r>
+        <w:t>val_stack.append</w:t>
+      </w:r>
+      <w:proofErr w:type="spellEnd"/>
+      <w:r>
+        <w:t>(</w:t>
+      </w:r>
+      <w:proofErr w:type="spellStart"/>
+      <w:r>
+        <w:t>self</w:t>
+      </w:r>
+      <w:proofErr w:type="spellEnd"/>
+      <w:r>
+        <w:t>.__</w:t>
+      </w:r>
+      <w:proofErr w:type="spellStart"/>
+      <w:r>
+        <w:t>make_unar_operation</w:t>
+      </w:r>
+      <w:proofErr w:type="spellEnd"/>
+      <w:r>
+        <w:t>(</w:t>
+      </w:r>
+      <w:proofErr w:type="spellStart"/>
+      <w:r>
+        <w:t>val_stack.pop</w:t>
+      </w:r>
+      <w:proofErr w:type="spellEnd"/>
+      <w:r>
+        <w:t xml:space="preserve">(), </w:t>
+      </w:r>
+      <w:proofErr w:type="spellStart"/>
+      <w:r>
+        <w:t>cur</w:t>
+      </w:r>
+      <w:proofErr w:type="spellEnd"/>
+      <w:r>
+        <w:t>))</w:t>
+      </w:r>
+    </w:p>
+    <w:p>
+      <w:pPr>
+        <w:spacing w:line="360" w:lineRule="auto"/>
+      </w:pPr>
+      <w:r>
+        <w:t xml:space="preserve">                </w:t>
+      </w:r>
+      <w:proofErr w:type="spellStart"/>
+      <w:r>
+        <w:t>else</w:t>
+      </w:r>
+      <w:proofErr w:type="spellEnd"/>
+      <w:r>
+        <w:t>:</w:t>
+      </w:r>
+    </w:p>
+    <w:p>
+      <w:pPr>
+        <w:spacing w:line="360" w:lineRule="auto"/>
+      </w:pPr>
+      <w:r>
+        <w:t xml:space="preserve">                    </w:t>
+      </w:r>
+      <w:proofErr w:type="spellStart"/>
+      <w:r>
+        <w:t>if</w:t>
+      </w:r>
+      <w:proofErr w:type="spellEnd"/>
+      <w:r>
+        <w:t xml:space="preserve"> </w:t>
+      </w:r>
+      <w:proofErr w:type="spellStart"/>
+      <w:r>
+        <w:t>not</w:t>
+      </w:r>
+      <w:proofErr w:type="spellEnd"/>
+      <w:r>
+        <w:t xml:space="preserve"> </w:t>
+      </w:r>
+      <w:proofErr w:type="spellStart"/>
+      <w:r>
+        <w:t>len</w:t>
+      </w:r>
+      <w:proofErr w:type="spellEnd"/>
+      <w:r>
+        <w:t>(</w:t>
+      </w:r>
+      <w:proofErr w:type="spellStart"/>
+      <w:r>
+        <w:t>val_stack</w:t>
+      </w:r>
+      <w:proofErr w:type="spellEnd"/>
+      <w:r>
+        <w:t>) &gt; 1:</w:t>
+      </w:r>
+    </w:p>
+    <w:p>
+      <w:pPr>
+        <w:spacing w:line="360" w:lineRule="auto"/>
+      </w:pPr>
+      <w:r>
+        <w:t xml:space="preserve">                        </w:t>
+      </w:r>
+      <w:proofErr w:type="spellStart"/>
+      <w:r>
+        <w:t>raise</w:t>
+      </w:r>
+      <w:proofErr w:type="spellEnd"/>
+      <w:r>
+        <w:t xml:space="preserve"> </w:t>
+      </w:r>
+      <w:proofErr w:type="spellStart"/>
+      <w:r>
+        <w:t>self</w:t>
+      </w:r>
+      <w:proofErr w:type="spellEnd"/>
+      <w:r>
+        <w:t>._</w:t>
+      </w:r>
+      <w:proofErr w:type="spellStart"/>
+      <w:r>
+        <w:t>Error</w:t>
+      </w:r>
+      <w:proofErr w:type="spellEnd"/>
+      <w:r>
+        <w:t>(</w:t>
+      </w:r>
+      <w:proofErr w:type="spellStart"/>
+      <w:r>
+        <w:t>self</w:t>
+      </w:r>
+      <w:proofErr w:type="spellEnd"/>
+      <w:r>
+        <w:t>._</w:t>
+      </w:r>
+      <w:proofErr w:type="spellStart"/>
+      <w:r>
+        <w:t>Error.BINAROPERATION</w:t>
+      </w:r>
+      <w:proofErr w:type="spellEnd"/>
+      <w:r>
+        <w:t>)</w:t>
+      </w:r>
+    </w:p>
+    <w:p>
+      <w:pPr>
+        <w:spacing w:line="360" w:lineRule="auto"/>
+      </w:pPr>
+      <w:r>
+        <w:t xml:space="preserve">                    b, a = </w:t>
+      </w:r>
+      <w:proofErr w:type="spellStart"/>
+      <w:r>
+        <w:t>val_stack.pop</w:t>
+      </w:r>
+      <w:proofErr w:type="spellEnd"/>
+      <w:r>
+        <w:t xml:space="preserve">(), </w:t>
+      </w:r>
+      <w:proofErr w:type="spellStart"/>
+      <w:r>
+        <w:t>val_stack.pop</w:t>
+      </w:r>
+      <w:proofErr w:type="spellEnd"/>
+      <w:r>
+        <w:t>()</w:t>
+      </w:r>
+    </w:p>
+    <w:p>
+      <w:pPr>
+        <w:spacing w:line="360" w:lineRule="auto"/>
+      </w:pPr>
+      <w:r>
+        <w:t xml:space="preserve">                    </w:t>
+      </w:r>
+      <w:proofErr w:type="spellStart"/>
+      <w:r>
+        <w:t>val_stack.append</w:t>
+      </w:r>
+      <w:proofErr w:type="spellEnd"/>
+      <w:r>
+        <w:t>(</w:t>
+      </w:r>
+      <w:proofErr w:type="spellStart"/>
+      <w:r>
+        <w:t>self</w:t>
+      </w:r>
+      <w:proofErr w:type="spellEnd"/>
+      <w:r>
+        <w:t>.__</w:t>
+      </w:r>
+      <w:proofErr w:type="spellStart"/>
+      <w:r>
+        <w:t>make_binar_operation</w:t>
+      </w:r>
+      <w:proofErr w:type="spellEnd"/>
+      <w:r>
+        <w:t xml:space="preserve">(a, </w:t>
+      </w:r>
+      <w:proofErr w:type="spellStart"/>
+      <w:r>
+        <w:t>cur</w:t>
+      </w:r>
+      <w:proofErr w:type="spellEnd"/>
+      <w:r>
+        <w:t>, b))</w:t>
+      </w:r>
+    </w:p>
+    <w:p>
+      <w:pPr>
+        <w:spacing w:line="360" w:lineRule="auto"/>
+      </w:pPr>
+      <w:r>
+        <w:t xml:space="preserve">            </w:t>
+      </w:r>
+      <w:proofErr w:type="spellStart"/>
+      <w:r>
+        <w:t>if</w:t>
+      </w:r>
+      <w:proofErr w:type="spellEnd"/>
+      <w:r>
+        <w:t xml:space="preserve"> </w:t>
+      </w:r>
+      <w:proofErr w:type="spellStart"/>
+      <w:r>
+        <w:t>val_stack</w:t>
+      </w:r>
+      <w:proofErr w:type="spellEnd"/>
+      <w:r>
+        <w:t>:</w:t>
+      </w:r>
+    </w:p>
+    <w:p>
+      <w:pPr>
+        <w:spacing w:line="360" w:lineRule="auto"/>
+      </w:pPr>
+      <w:r>
+        <w:t xml:space="preserve">                </w:t>
+      </w:r>
+      <w:proofErr w:type="spellStart"/>
+      <w:r>
+        <w:t>return</w:t>
+      </w:r>
+      <w:proofErr w:type="spellEnd"/>
+      <w:r>
+        <w:t xml:space="preserve"> </w:t>
+      </w:r>
+      <w:proofErr w:type="spellStart"/>
+      <w:r>
+        <w:t>val_stack.pop</w:t>
+      </w:r>
+      <w:proofErr w:type="spellEnd"/>
+      <w:r>
+        <w:t>()</w:t>
+      </w:r>
+    </w:p>
+    <w:p>
+      <w:pPr>
+        <w:spacing w:line="360" w:lineRule="auto"/>
+      </w:pPr>
+      <w:r>
+        <w:t xml:space="preserve">            </w:t>
+      </w:r>
+      <w:proofErr w:type="spellStart"/>
+      <w:r>
+        <w:t>raise</w:t>
+      </w:r>
+      <w:proofErr w:type="spellEnd"/>
+      <w:r>
+        <w:t xml:space="preserve"> </w:t>
+      </w:r>
+      <w:proofErr w:type="spellStart"/>
+      <w:r>
+        <w:t>self</w:t>
+      </w:r>
+      <w:proofErr w:type="spellEnd"/>
+      <w:r>
+        <w:t>._</w:t>
+      </w:r>
+      <w:proofErr w:type="spellStart"/>
+      <w:r>
+        <w:t>Error</w:t>
+      </w:r>
+      <w:proofErr w:type="spellEnd"/>
+      <w:r>
+        <w:t>(</w:t>
+      </w:r>
+      <w:proofErr w:type="spellStart"/>
+      <w:r>
+        <w:t>self</w:t>
+      </w:r>
+      <w:proofErr w:type="spellEnd"/>
+      <w:r>
+        <w:t>._</w:t>
+      </w:r>
+      <w:proofErr w:type="spellStart"/>
+      <w:r>
+        <w:t>Error.BADFUNC</w:t>
+      </w:r>
+      <w:proofErr w:type="spellEnd"/>
+      <w:r>
+        <w:t>)</w:t>
+      </w:r>
+    </w:p>
+    <w:p>
+      <w:pPr>
+        <w:spacing w:line="360" w:lineRule="auto"/>
+      </w:pPr>
+      <w:r>
+        <w:t xml:space="preserve">        </w:t>
+      </w:r>
+      <w:proofErr w:type="spellStart"/>
+      <w:r>
+        <w:t>except</w:t>
+      </w:r>
+      <w:proofErr w:type="spellEnd"/>
+      <w:r>
+        <w:t xml:space="preserve"> </w:t>
+      </w:r>
+      <w:proofErr w:type="spellStart"/>
+      <w:r>
+        <w:t>self</w:t>
+      </w:r>
+      <w:proofErr w:type="spellEnd"/>
+      <w:r>
+        <w:t>._</w:t>
+      </w:r>
+      <w:proofErr w:type="spellStart"/>
+      <w:r>
+        <w:t>Error</w:t>
+      </w:r>
+      <w:proofErr w:type="spellEnd"/>
+      <w:r>
+        <w:t xml:space="preserve"> </w:t>
+      </w:r>
+      <w:proofErr w:type="spellStart"/>
+      <w:r>
+        <w:t>as</w:t>
+      </w:r>
+      <w:proofErr w:type="spellEnd"/>
+      <w:r>
+        <w:t xml:space="preserve"> e:</w:t>
+      </w:r>
+    </w:p>
+    <w:p>
+      <w:pPr>
+        <w:spacing w:line="360" w:lineRule="auto"/>
+      </w:pPr>
+      <w:r>
+        <w:t xml:space="preserve">            </w:t>
+      </w:r>
+      <w:proofErr w:type="spellStart"/>
+      <w:r>
+        <w:t>self.function</w:t>
+      </w:r>
+      <w:proofErr w:type="spellEnd"/>
+      <w:r>
+        <w:t xml:space="preserve"> = </w:t>
+      </w:r>
+      <w:proofErr w:type="spellStart"/>
+      <w:r>
+        <w:t>None</w:t>
+      </w:r>
+      <w:proofErr w:type="spellEnd"/>
+    </w:p>
+    <w:p>
+      <w:pPr>
+        <w:spacing w:line="360" w:lineRule="auto"/>
+      </w:pPr>
+      <w:r>
+        <w:lastRenderedPageBreak/>
+        <w:t xml:space="preserve">            </w:t>
+      </w:r>
+      <w:proofErr w:type="spellStart"/>
+      <w:r>
+        <w:t>raise</w:t>
+      </w:r>
+      <w:proofErr w:type="spellEnd"/>
+      <w:r>
+        <w:t xml:space="preserve"> e</w:t>
+      </w:r>
+    </w:p>
+    <w:p>
+      <w:pPr>
+        <w:spacing w:line="360" w:lineRule="auto"/>
+      </w:pPr>
+      <w:r>
+        <w:t xml:space="preserve">        </w:t>
+      </w:r>
+      <w:proofErr w:type="spellStart"/>
+      <w:r>
+        <w:t>except</w:t>
+      </w:r>
+      <w:proofErr w:type="spellEnd"/>
+      <w:r>
+        <w:t xml:space="preserve"> </w:t>
+      </w:r>
+      <w:proofErr w:type="spellStart"/>
+      <w:r>
+        <w:t>Exception</w:t>
+      </w:r>
+      <w:proofErr w:type="spellEnd"/>
+      <w:r>
+        <w:t xml:space="preserve"> </w:t>
+      </w:r>
+      <w:proofErr w:type="spellStart"/>
+      <w:r>
+        <w:t>as</w:t>
+      </w:r>
+      <w:proofErr w:type="spellEnd"/>
+      <w:r>
+        <w:t xml:space="preserve"> e:</w:t>
+      </w:r>
+    </w:p>
+    <w:p>
+      <w:pPr>
+        <w:spacing w:line="360" w:lineRule="auto"/>
+      </w:pPr>
+      <w:r>
+        <w:t xml:space="preserve">            </w:t>
+      </w:r>
+      <w:proofErr w:type="spellStart"/>
+      <w:r>
+        <w:t>return</w:t>
+      </w:r>
+      <w:proofErr w:type="spellEnd"/>
+      <w:r>
+        <w:t xml:space="preserve"> </w:t>
+      </w:r>
+      <w:proofErr w:type="spellStart"/>
+      <w:r>
+        <w:t>float</w:t>
+      </w:r>
+      <w:proofErr w:type="spellEnd"/>
+      <w:r>
+        <w:t>('</w:t>
+      </w:r>
+      <w:proofErr w:type="spellStart"/>
+      <w:r>
+        <w:t>nan</w:t>
+      </w:r>
+      <w:proofErr w:type="spellEnd"/>
+      <w:r>
+        <w:t>')</w:t>
+      </w:r>
+    </w:p>
+    <w:p>
+      <w:pPr>
+        <w:ind w:firstLine="0"/>
+        <w:jc w:val="left"/>
+      </w:pPr>
+      <w:r>
+        <w:br w:type="page"/>
+      </w:r>
+    </w:p>
+    <w:p>
+      <w:pPr>
+        <w:spacing w:line="360" w:lineRule="auto"/>
+      </w:pPr>
+      <w:bookmarkStart w:id="67" w:name="Додаток_Г"/>
+      <w:r>
+        <w:rPr>
+          <w:b/>
+          <w:bCs/>
+        </w:rPr>
+        <w:lastRenderedPageBreak/>
+        <w:t>Додаток Г</w:t>
+      </w:r>
+      <w:bookmarkEnd w:id="67"/>
+      <w:r>
+        <w:t xml:space="preserve">. Створення </w:t>
+      </w:r>
+      <w:r>
+        <w:t>графічного інтерфейсу</w:t>
+      </w:r>
+    </w:p>
+    <w:p>
+      <w:pPr>
+        <w:spacing w:line="360" w:lineRule="auto"/>
+      </w:pPr>
+      <w:proofErr w:type="spellStart"/>
+      <w:r>
+        <w:t>main_window</w:t>
+      </w:r>
+      <w:proofErr w:type="spellEnd"/>
+      <w:r>
+        <w:t xml:space="preserve"> = </w:t>
+      </w:r>
+      <w:proofErr w:type="spellStart"/>
+      <w:r>
+        <w:t>ttk.Window</w:t>
+      </w:r>
+      <w:proofErr w:type="spellEnd"/>
+      <w:r>
+        <w:t>(</w:t>
+      </w:r>
+      <w:proofErr w:type="spellStart"/>
+      <w:r>
+        <w:t>title</w:t>
+      </w:r>
+      <w:proofErr w:type="spellEnd"/>
+      <w:r>
+        <w:t xml:space="preserve">="Побудова графіків функцій", </w:t>
+      </w:r>
+      <w:proofErr w:type="spellStart"/>
+      <w:r>
+        <w:t>resizable</w:t>
+      </w:r>
+      <w:proofErr w:type="spellEnd"/>
+      <w:r>
+        <w:t>=(</w:t>
+      </w:r>
+      <w:proofErr w:type="spellStart"/>
+      <w:r>
+        <w:t>False</w:t>
+      </w:r>
+      <w:proofErr w:type="spellEnd"/>
+      <w:r>
+        <w:t xml:space="preserve">, </w:t>
+      </w:r>
+      <w:proofErr w:type="spellStart"/>
+      <w:r>
+        <w:t>False</w:t>
+      </w:r>
+      <w:proofErr w:type="spellEnd"/>
+      <w:r>
+        <w:t xml:space="preserve">), </w:t>
+      </w:r>
+      <w:proofErr w:type="spellStart"/>
+      <w:r>
+        <w:t>position</w:t>
+      </w:r>
+      <w:proofErr w:type="spellEnd"/>
+      <w:r>
+        <w:t>=(100, 100))</w:t>
+      </w:r>
+    </w:p>
+    <w:p>
+      <w:pPr>
+        <w:spacing w:line="360" w:lineRule="auto"/>
+      </w:pPr>
+      <w:proofErr w:type="spellStart"/>
+      <w:r>
+        <w:t>controls</w:t>
+      </w:r>
+      <w:proofErr w:type="spellEnd"/>
+      <w:r>
+        <w:t xml:space="preserve"> = </w:t>
+      </w:r>
+      <w:proofErr w:type="spellStart"/>
+      <w:r>
+        <w:t>ttk.Frame</w:t>
+      </w:r>
+      <w:proofErr w:type="spellEnd"/>
+      <w:r>
+        <w:t>(</w:t>
+      </w:r>
+      <w:proofErr w:type="spellStart"/>
+      <w:r>
+        <w:t>main_window</w:t>
+      </w:r>
+      <w:proofErr w:type="spellEnd"/>
+      <w:r>
+        <w:t>)</w:t>
+      </w:r>
+    </w:p>
+    <w:p>
+      <w:pPr>
+        <w:spacing w:line="360" w:lineRule="auto"/>
+      </w:pPr>
+      <w:proofErr w:type="spellStart"/>
+      <w:r>
+        <w:t>controls.pack</w:t>
+      </w:r>
+      <w:proofErr w:type="spellEnd"/>
+      <w:r>
+        <w:t>(</w:t>
+      </w:r>
+      <w:proofErr w:type="spellStart"/>
+      <w:r>
+        <w:t>padx</w:t>
+      </w:r>
+      <w:proofErr w:type="spellEnd"/>
+      <w:r>
+        <w:t xml:space="preserve">=5, </w:t>
+      </w:r>
+      <w:proofErr w:type="spellStart"/>
+      <w:r>
+        <w:t>pady</w:t>
+      </w:r>
+      <w:proofErr w:type="spellEnd"/>
+      <w:r>
+        <w:t>=5)</w:t>
+      </w:r>
+    </w:p>
+    <w:p>
+      <w:pPr>
+        <w:spacing w:line="360" w:lineRule="auto"/>
+      </w:pPr>
+      <w:proofErr w:type="spellStart"/>
+      <w:r>
+        <w:t>ttk.Label</w:t>
+      </w:r>
+      <w:proofErr w:type="spellEnd"/>
+      <w:r>
+        <w:t>(</w:t>
+      </w:r>
+      <w:proofErr w:type="spellStart"/>
+      <w:r>
+        <w:t>controls</w:t>
+      </w:r>
+      <w:proofErr w:type="spellEnd"/>
+      <w:r>
+        <w:t xml:space="preserve">, </w:t>
+      </w:r>
+      <w:proofErr w:type="spellStart"/>
+      <w:r>
+        <w:t>text</w:t>
+      </w:r>
+      <w:proofErr w:type="spellEnd"/>
+      <w:r>
+        <w:t>="Функція y = f(x):").</w:t>
+      </w:r>
+      <w:proofErr w:type="spellStart"/>
+      <w:r>
+        <w:t>grid</w:t>
+      </w:r>
+      <w:proofErr w:type="spellEnd"/>
+      <w:r>
+        <w:t>(</w:t>
+      </w:r>
+      <w:proofErr w:type="spellStart"/>
+      <w:r>
+        <w:t>row</w:t>
+      </w:r>
+      <w:proofErr w:type="spellEnd"/>
+      <w:r>
+        <w:t xml:space="preserve">=0, </w:t>
+      </w:r>
+      <w:proofErr w:type="spellStart"/>
+      <w:r>
+        <w:t>column</w:t>
+      </w:r>
+      <w:proofErr w:type="spellEnd"/>
+      <w:r>
+        <w:t xml:space="preserve">=0, </w:t>
+      </w:r>
+      <w:proofErr w:type="spellStart"/>
+      <w:r>
+        <w:t>padx</w:t>
+      </w:r>
+      <w:proofErr w:type="spellEnd"/>
+      <w:r>
+        <w:t xml:space="preserve">=5, </w:t>
+      </w:r>
+      <w:proofErr w:type="spellStart"/>
+      <w:r>
+        <w:t>pady</w:t>
+      </w:r>
+      <w:proofErr w:type="spellEnd"/>
+      <w:r>
+        <w:t>=5)</w:t>
+      </w:r>
+    </w:p>
+    <w:p>
+      <w:pPr>
+        <w:spacing w:line="360" w:lineRule="auto"/>
+      </w:pPr>
+      <w:proofErr w:type="spellStart"/>
+      <w:r>
+        <w:t>entry_f</w:t>
+      </w:r>
+      <w:proofErr w:type="spellEnd"/>
+      <w:r>
+        <w:t xml:space="preserve"> = </w:t>
+      </w:r>
+      <w:proofErr w:type="spellStart"/>
+      <w:r>
+        <w:t>ttk.Entry</w:t>
+      </w:r>
+      <w:proofErr w:type="spellEnd"/>
+      <w:r>
+        <w:t>(</w:t>
+      </w:r>
+      <w:proofErr w:type="spellStart"/>
+      <w:r>
+        <w:t>controls</w:t>
+      </w:r>
+      <w:proofErr w:type="spellEnd"/>
+      <w:r>
+        <w:t xml:space="preserve">, </w:t>
+      </w:r>
+      <w:proofErr w:type="spellStart"/>
+      <w:r>
+        <w:t>width</w:t>
+      </w:r>
+      <w:proofErr w:type="spellEnd"/>
+      <w:r>
+        <w:t>=70)</w:t>
+      </w:r>
+    </w:p>
+    <w:p>
+      <w:pPr>
+        <w:spacing w:line="360" w:lineRule="auto"/>
+      </w:pPr>
+      <w:proofErr w:type="spellStart"/>
+      <w:r>
+        <w:t>entry_f.insert</w:t>
+      </w:r>
+      <w:proofErr w:type="spellEnd"/>
+      <w:r>
+        <w:t>(0, "</w:t>
+      </w:r>
+      <w:proofErr w:type="spellStart"/>
+      <w:r>
+        <w:t>sin</w:t>
+      </w:r>
+      <w:proofErr w:type="spellEnd"/>
+      <w:r>
+        <w:t>(x)")</w:t>
+      </w:r>
+    </w:p>
+    <w:p>
+      <w:pPr>
+        <w:spacing w:line="360" w:lineRule="auto"/>
+      </w:pPr>
+      <w:proofErr w:type="spellStart"/>
+      <w:r>
+        <w:t>entry_f.grid</w:t>
+      </w:r>
+      <w:proofErr w:type="spellEnd"/>
+      <w:r>
+        <w:t>(</w:t>
+      </w:r>
+      <w:proofErr w:type="spellStart"/>
+      <w:r>
+        <w:t>row</w:t>
+      </w:r>
+      <w:proofErr w:type="spellEnd"/>
+      <w:r>
+        <w:t xml:space="preserve">=0, </w:t>
+      </w:r>
+      <w:proofErr w:type="spellStart"/>
+      <w:r>
+        <w:t>column</w:t>
+      </w:r>
+      <w:proofErr w:type="spellEnd"/>
+      <w:r>
+        <w:t xml:space="preserve">=1, </w:t>
+      </w:r>
+      <w:proofErr w:type="spellStart"/>
+      <w:r>
+        <w:t>padx</w:t>
+      </w:r>
+      <w:proofErr w:type="spellEnd"/>
+      <w:r>
+        <w:t xml:space="preserve">=5, </w:t>
+      </w:r>
+      <w:proofErr w:type="spellStart"/>
+      <w:r>
+        <w:t>pady</w:t>
+      </w:r>
+      <w:proofErr w:type="spellEnd"/>
+      <w:r>
+        <w:t>=5)</w:t>
+      </w:r>
+    </w:p>
+    <w:p>
+      <w:pPr>
+        <w:spacing w:line="360" w:lineRule="auto"/>
+      </w:pPr>
+      <w:proofErr w:type="spellStart"/>
+      <w:r>
+        <w:t>ttk.Label</w:t>
+      </w:r>
+      <w:proofErr w:type="spellEnd"/>
+      <w:r>
+        <w:t>(</w:t>
+      </w:r>
+      <w:proofErr w:type="spellStart"/>
+      <w:r>
+        <w:t>controls</w:t>
+      </w:r>
+      <w:proofErr w:type="spellEnd"/>
+      <w:r>
+        <w:t xml:space="preserve">, </w:t>
+      </w:r>
+      <w:proofErr w:type="spellStart"/>
+      <w:r>
+        <w:t>text</w:t>
+      </w:r>
+      <w:proofErr w:type="spellEnd"/>
+      <w:r>
+        <w:t>="Ліва межа:").</w:t>
+      </w:r>
+      <w:proofErr w:type="spellStart"/>
+      <w:r>
+        <w:t>grid</w:t>
+      </w:r>
+      <w:proofErr w:type="spellEnd"/>
+      <w:r>
+        <w:t>(</w:t>
+      </w:r>
+      <w:proofErr w:type="spellStart"/>
+      <w:r>
+        <w:t>row</w:t>
+      </w:r>
+      <w:proofErr w:type="spellEnd"/>
+      <w:r>
+        <w:t xml:space="preserve">=1, </w:t>
+      </w:r>
+      <w:proofErr w:type="spellStart"/>
+      <w:r>
+        <w:t>column</w:t>
+      </w:r>
+      <w:proofErr w:type="spellEnd"/>
+      <w:r>
+        <w:t xml:space="preserve">=0, </w:t>
+      </w:r>
+      <w:proofErr w:type="spellStart"/>
+      <w:r>
+        <w:t>padx</w:t>
+      </w:r>
+      <w:proofErr w:type="spellEnd"/>
+      <w:r>
+        <w:t xml:space="preserve">=5, </w:t>
+      </w:r>
+      <w:proofErr w:type="spellStart"/>
+      <w:r>
+        <w:t>pady</w:t>
+      </w:r>
+      <w:proofErr w:type="spellEnd"/>
+      <w:r>
+        <w:t>=5)</w:t>
+      </w:r>
+    </w:p>
+    <w:p>
+      <w:pPr>
+        <w:spacing w:line="360" w:lineRule="auto"/>
+      </w:pPr>
+      <w:proofErr w:type="spellStart"/>
+      <w:r>
+        <w:t>entry_a</w:t>
+      </w:r>
+      <w:proofErr w:type="spellEnd"/>
+      <w:r>
+        <w:t xml:space="preserve"> = </w:t>
+      </w:r>
+      <w:proofErr w:type="spellStart"/>
+      <w:r>
+        <w:t>ttk.Entry</w:t>
+      </w:r>
+      <w:proofErr w:type="spellEnd"/>
+      <w:r>
+        <w:t>(</w:t>
+      </w:r>
+      <w:proofErr w:type="spellStart"/>
+      <w:r>
+        <w:t>controls</w:t>
+      </w:r>
+      <w:proofErr w:type="spellEnd"/>
+      <w:r>
+        <w:t xml:space="preserve">, </w:t>
+      </w:r>
+      <w:proofErr w:type="spellStart"/>
+      <w:r>
+        <w:t>width</w:t>
+      </w:r>
+      <w:proofErr w:type="spellEnd"/>
+      <w:r>
+        <w:t>=70)</w:t>
+      </w:r>
+    </w:p>
+    <w:p>
+      <w:pPr>
+        <w:spacing w:line="360" w:lineRule="auto"/>
+      </w:pPr>
+      <w:proofErr w:type="spellStart"/>
+      <w:r>
+        <w:t>entry_a.insert</w:t>
+      </w:r>
+      <w:proofErr w:type="spellEnd"/>
+      <w:r>
+        <w:t>(0, "-10")</w:t>
+      </w:r>
+    </w:p>
+    <w:p>
+      <w:pPr>
+        <w:spacing w:line="360" w:lineRule="auto"/>
+      </w:pPr>
+      <w:proofErr w:type="spellStart"/>
+      <w:r>
+        <w:t>entry_a.grid</w:t>
+      </w:r>
+      <w:proofErr w:type="spellEnd"/>
+      <w:r>
+        <w:t>(</w:t>
+      </w:r>
+      <w:proofErr w:type="spellStart"/>
+      <w:r>
+        <w:t>row</w:t>
+      </w:r>
+      <w:proofErr w:type="spellEnd"/>
+      <w:r>
+        <w:t xml:space="preserve">=1, </w:t>
+      </w:r>
+      <w:proofErr w:type="spellStart"/>
+      <w:r>
+        <w:t>column</w:t>
+      </w:r>
+      <w:proofErr w:type="spellEnd"/>
+      <w:r>
+        <w:t xml:space="preserve">=1, </w:t>
+      </w:r>
+      <w:proofErr w:type="spellStart"/>
+      <w:r>
+        <w:t>padx</w:t>
+      </w:r>
+      <w:proofErr w:type="spellEnd"/>
+      <w:r>
+        <w:t xml:space="preserve">=5, </w:t>
+      </w:r>
+      <w:proofErr w:type="spellStart"/>
+      <w:r>
+        <w:t>pady</w:t>
+      </w:r>
+      <w:proofErr w:type="spellEnd"/>
+      <w:r>
+        <w:t>=5)</w:t>
+      </w:r>
+    </w:p>
+    <w:p>
+      <w:pPr>
+        <w:spacing w:line="360" w:lineRule="auto"/>
+      </w:pPr>
+      <w:proofErr w:type="spellStart"/>
+      <w:r>
+        <w:t>ttk.Label</w:t>
+      </w:r>
+      <w:proofErr w:type="spellEnd"/>
+      <w:r>
+        <w:t>(</w:t>
+      </w:r>
+      <w:proofErr w:type="spellStart"/>
+      <w:r>
+        <w:t>controls</w:t>
+      </w:r>
+      <w:proofErr w:type="spellEnd"/>
+      <w:r>
+        <w:t xml:space="preserve">, </w:t>
+      </w:r>
+      <w:proofErr w:type="spellStart"/>
+      <w:r>
+        <w:t>text</w:t>
+      </w:r>
+      <w:proofErr w:type="spellEnd"/>
+      <w:r>
+        <w:t>="Права межа:").</w:t>
+      </w:r>
+      <w:proofErr w:type="spellStart"/>
+      <w:r>
+        <w:t>grid</w:t>
+      </w:r>
+      <w:proofErr w:type="spellEnd"/>
+      <w:r>
+        <w:t>(</w:t>
+      </w:r>
+      <w:proofErr w:type="spellStart"/>
+      <w:r>
+        <w:t>row</w:t>
+      </w:r>
+      <w:proofErr w:type="spellEnd"/>
+      <w:r>
+        <w:t xml:space="preserve">=2, </w:t>
+      </w:r>
+      <w:proofErr w:type="spellStart"/>
+      <w:r>
+        <w:t>column</w:t>
+      </w:r>
+      <w:proofErr w:type="spellEnd"/>
+      <w:r>
+        <w:t xml:space="preserve">=0, </w:t>
+      </w:r>
+      <w:proofErr w:type="spellStart"/>
+      <w:r>
+        <w:t>padx</w:t>
+      </w:r>
+      <w:proofErr w:type="spellEnd"/>
+      <w:r>
+        <w:t xml:space="preserve">=5, </w:t>
+      </w:r>
+      <w:proofErr w:type="spellStart"/>
+      <w:r>
+        <w:t>pady</w:t>
+      </w:r>
+      <w:proofErr w:type="spellEnd"/>
+      <w:r>
+        <w:t>=5)</w:t>
+      </w:r>
+    </w:p>
+    <w:p>
+      <w:pPr>
+        <w:spacing w:line="360" w:lineRule="auto"/>
+      </w:pPr>
+      <w:proofErr w:type="spellStart"/>
+      <w:r>
+        <w:t>entry_b</w:t>
+      </w:r>
+      <w:proofErr w:type="spellEnd"/>
+      <w:r>
+        <w:t xml:space="preserve"> = </w:t>
+      </w:r>
+      <w:proofErr w:type="spellStart"/>
+      <w:r>
+        <w:t>ttk.Entry</w:t>
+      </w:r>
+      <w:proofErr w:type="spellEnd"/>
+      <w:r>
+        <w:t>(</w:t>
+      </w:r>
+      <w:proofErr w:type="spellStart"/>
+      <w:r>
+        <w:t>controls</w:t>
+      </w:r>
+      <w:proofErr w:type="spellEnd"/>
+      <w:r>
+        <w:t xml:space="preserve">, </w:t>
+      </w:r>
+      <w:proofErr w:type="spellStart"/>
+      <w:r>
+        <w:t>width</w:t>
+      </w:r>
+      <w:proofErr w:type="spellEnd"/>
+      <w:r>
+        <w:t>=70)</w:t>
+      </w:r>
+    </w:p>
+    <w:p>
+      <w:pPr>
+        <w:spacing w:line="360" w:lineRule="auto"/>
+      </w:pPr>
+      <w:proofErr w:type="spellStart"/>
+      <w:r>
+        <w:t>entry_b.insert</w:t>
+      </w:r>
+      <w:proofErr w:type="spellEnd"/>
+      <w:r>
+        <w:t>(0, "10")</w:t>
+      </w:r>
+    </w:p>
+    <w:p>
+      <w:pPr>
+        <w:spacing w:line="360" w:lineRule="auto"/>
+      </w:pPr>
+      <w:proofErr w:type="spellStart"/>
+      <w:r>
+        <w:t>entry_b.grid</w:t>
+      </w:r>
+      <w:proofErr w:type="spellEnd"/>
+      <w:r>
+        <w:t>(</w:t>
+      </w:r>
+      <w:proofErr w:type="spellStart"/>
+      <w:r>
+        <w:t>row</w:t>
+      </w:r>
+      <w:proofErr w:type="spellEnd"/>
+      <w:r>
+        <w:t xml:space="preserve">=2, </w:t>
+      </w:r>
+      <w:proofErr w:type="spellStart"/>
+      <w:r>
+        <w:t>column</w:t>
+      </w:r>
+      <w:proofErr w:type="spellEnd"/>
+      <w:r>
+        <w:t xml:space="preserve">=1, </w:t>
+      </w:r>
+      <w:proofErr w:type="spellStart"/>
+      <w:r>
+        <w:t>padx</w:t>
+      </w:r>
+      <w:proofErr w:type="spellEnd"/>
+      <w:r>
+        <w:t xml:space="preserve">=5, </w:t>
+      </w:r>
+      <w:proofErr w:type="spellStart"/>
+      <w:r>
+        <w:t>pady</w:t>
+      </w:r>
+      <w:proofErr w:type="spellEnd"/>
+      <w:r>
+        <w:t>=5)</w:t>
+      </w:r>
+    </w:p>
+    <w:p>
+      <w:pPr>
+        <w:spacing w:line="360" w:lineRule="auto"/>
+      </w:pPr>
+      <w:proofErr w:type="spellStart"/>
+      <w:r>
+        <w:t>ttk.Label</w:t>
+      </w:r>
+      <w:proofErr w:type="spellEnd"/>
+      <w:r>
+        <w:t>(</w:t>
+      </w:r>
+      <w:proofErr w:type="spellStart"/>
+      <w:r>
+        <w:t>controls</w:t>
+      </w:r>
+      <w:proofErr w:type="spellEnd"/>
+      <w:r>
+        <w:t xml:space="preserve">, </w:t>
+      </w:r>
+      <w:proofErr w:type="spellStart"/>
+      <w:r>
+        <w:t>text</w:t>
+      </w:r>
+      <w:proofErr w:type="spellEnd"/>
+      <w:r>
+        <w:t>="Крок (h):").</w:t>
+      </w:r>
+      <w:proofErr w:type="spellStart"/>
+      <w:r>
+        <w:t>grid</w:t>
+      </w:r>
+      <w:proofErr w:type="spellEnd"/>
+      <w:r>
+        <w:t>(</w:t>
+      </w:r>
+      <w:proofErr w:type="spellStart"/>
+      <w:r>
+        <w:t>row</w:t>
+      </w:r>
+      <w:proofErr w:type="spellEnd"/>
+      <w:r>
+        <w:t xml:space="preserve">=3, </w:t>
+      </w:r>
+      <w:proofErr w:type="spellStart"/>
+      <w:r>
+        <w:t>column</w:t>
+      </w:r>
+      <w:proofErr w:type="spellEnd"/>
+      <w:r>
+        <w:t xml:space="preserve">=0, </w:t>
+      </w:r>
+      <w:proofErr w:type="spellStart"/>
+      <w:r>
+        <w:t>padx</w:t>
+      </w:r>
+      <w:proofErr w:type="spellEnd"/>
+      <w:r>
+        <w:t xml:space="preserve">=5, </w:t>
+      </w:r>
+      <w:proofErr w:type="spellStart"/>
+      <w:r>
+        <w:t>pady</w:t>
+      </w:r>
+      <w:proofErr w:type="spellEnd"/>
+      <w:r>
+        <w:t>=5)</w:t>
+      </w:r>
+    </w:p>
+    <w:p>
+      <w:pPr>
+        <w:spacing w:line="360" w:lineRule="auto"/>
+      </w:pPr>
+      <w:proofErr w:type="spellStart"/>
+      <w:r>
+        <w:t>entry_h</w:t>
+      </w:r>
+      <w:proofErr w:type="spellEnd"/>
+      <w:r>
+        <w:t xml:space="preserve"> = </w:t>
+      </w:r>
+      <w:proofErr w:type="spellStart"/>
+      <w:r>
+        <w:t>ttk.Entry</w:t>
+      </w:r>
+      <w:proofErr w:type="spellEnd"/>
+      <w:r>
+        <w:t>(</w:t>
+      </w:r>
+      <w:proofErr w:type="spellStart"/>
+      <w:r>
+        <w:t>controls</w:t>
+      </w:r>
+      <w:proofErr w:type="spellEnd"/>
+      <w:r>
+        <w:t xml:space="preserve">, </w:t>
+      </w:r>
+      <w:proofErr w:type="spellStart"/>
+      <w:r>
+        <w:t>width</w:t>
+      </w:r>
+      <w:proofErr w:type="spellEnd"/>
+      <w:r>
+        <w:t>=70)</w:t>
+      </w:r>
+    </w:p>
+    <w:p>
+      <w:pPr>
+        <w:spacing w:line="360" w:lineRule="auto"/>
+      </w:pPr>
+      <w:proofErr w:type="spellStart"/>
+      <w:r>
+        <w:t>entry_h.insert</w:t>
+      </w:r>
+      <w:proofErr w:type="spellEnd"/>
+      <w:r>
+        <w:t>(0, "0.1")</w:t>
+      </w:r>
+    </w:p>
+    <w:p>
+      <w:pPr>
+        <w:spacing w:line="360" w:lineRule="auto"/>
+      </w:pPr>
+      <w:proofErr w:type="spellStart"/>
+      <w:r>
+        <w:t>entry_h.grid</w:t>
+      </w:r>
+      <w:proofErr w:type="spellEnd"/>
+      <w:r>
+        <w:t>(</w:t>
+      </w:r>
+      <w:proofErr w:type="spellStart"/>
+      <w:r>
+        <w:t>row</w:t>
+      </w:r>
+      <w:proofErr w:type="spellEnd"/>
+      <w:r>
+        <w:t xml:space="preserve">=3, </w:t>
+      </w:r>
+      <w:proofErr w:type="spellStart"/>
+      <w:r>
+        <w:t>column</w:t>
+      </w:r>
+      <w:proofErr w:type="spellEnd"/>
+      <w:r>
+        <w:t xml:space="preserve">=1, </w:t>
+      </w:r>
+      <w:proofErr w:type="spellStart"/>
+      <w:r>
+        <w:t>padx</w:t>
+      </w:r>
+      <w:proofErr w:type="spellEnd"/>
+      <w:r>
+        <w:t xml:space="preserve">=5, </w:t>
+      </w:r>
+      <w:proofErr w:type="spellStart"/>
+      <w:r>
+        <w:t>pady</w:t>
+      </w:r>
+      <w:proofErr w:type="spellEnd"/>
+      <w:r>
+        <w:t>=5)</w:t>
+      </w:r>
+    </w:p>
+    <w:p>
+      <w:pPr>
+        <w:spacing w:line="360" w:lineRule="auto"/>
+      </w:pPr>
+    </w:p>
+    <w:p>
+      <w:pPr>
+        <w:spacing w:line="360" w:lineRule="auto"/>
+      </w:pPr>
+      <w:proofErr w:type="spellStart"/>
+      <w:r>
+        <w:lastRenderedPageBreak/>
+        <w:t>ttk.Button</w:t>
+      </w:r>
+      <w:proofErr w:type="spellEnd"/>
+      <w:r>
+        <w:t>(</w:t>
+      </w:r>
+      <w:proofErr w:type="spellStart"/>
+      <w:r>
+        <w:t>controls</w:t>
+      </w:r>
+      <w:proofErr w:type="spellEnd"/>
+      <w:r>
+        <w:t xml:space="preserve">, </w:t>
+      </w:r>
+      <w:proofErr w:type="spellStart"/>
+      <w:r>
+        <w:t>text</w:t>
+      </w:r>
+      <w:proofErr w:type="spellEnd"/>
+      <w:r>
+        <w:t xml:space="preserve">="Побудувати графік", </w:t>
+      </w:r>
+      <w:proofErr w:type="spellStart"/>
+      <w:r>
+        <w:t>command</w:t>
+      </w:r>
+      <w:proofErr w:type="spellEnd"/>
+      <w:r>
+        <w:t>=</w:t>
+      </w:r>
+      <w:proofErr w:type="spellStart"/>
+      <w:r>
+        <w:t>plot_graph</w:t>
+      </w:r>
+      <w:proofErr w:type="spellEnd"/>
+      <w:r>
+        <w:t>).</w:t>
+      </w:r>
+      <w:proofErr w:type="spellStart"/>
+      <w:r>
+        <w:t>grid</w:t>
+      </w:r>
+      <w:proofErr w:type="spellEnd"/>
+      <w:r>
+        <w:t>(</w:t>
+      </w:r>
+      <w:proofErr w:type="spellStart"/>
+      <w:r>
+        <w:t>row</w:t>
+      </w:r>
+      <w:proofErr w:type="spellEnd"/>
+      <w:r>
+        <w:t xml:space="preserve">=4, </w:t>
+      </w:r>
+      <w:proofErr w:type="spellStart"/>
+      <w:r>
+        <w:t>column</w:t>
+      </w:r>
+      <w:proofErr w:type="spellEnd"/>
+      <w:r>
+        <w:t xml:space="preserve">=0, </w:t>
+      </w:r>
+      <w:proofErr w:type="spellStart"/>
+      <w:r>
+        <w:t>pady</w:t>
+      </w:r>
+      <w:proofErr w:type="spellEnd"/>
+      <w:r>
+        <w:t>=10)</w:t>
+      </w:r>
+    </w:p>
+    <w:p>
+      <w:pPr>
+        <w:spacing w:line="360" w:lineRule="auto"/>
+      </w:pPr>
+      <w:proofErr w:type="spellStart"/>
+      <w:r>
+        <w:t>button_save</w:t>
+      </w:r>
+      <w:proofErr w:type="spellEnd"/>
+      <w:r>
+        <w:t xml:space="preserve"> = </w:t>
+      </w:r>
+      <w:proofErr w:type="spellStart"/>
+      <w:r>
+        <w:t>ttk.Button</w:t>
+      </w:r>
+      <w:proofErr w:type="spellEnd"/>
+      <w:r>
+        <w:t>(</w:t>
+      </w:r>
+      <w:proofErr w:type="spellStart"/>
+      <w:r>
+        <w:t>controls</w:t>
+      </w:r>
+      <w:proofErr w:type="spellEnd"/>
+      <w:r>
+        <w:t xml:space="preserve">, </w:t>
+      </w:r>
+      <w:proofErr w:type="spellStart"/>
+      <w:r>
+        <w:t>text</w:t>
+      </w:r>
+      <w:proofErr w:type="spellEnd"/>
+      <w:r>
+        <w:t xml:space="preserve">="Зберегти табуляцію", </w:t>
+      </w:r>
+      <w:proofErr w:type="spellStart"/>
+      <w:r>
+        <w:t>command</w:t>
+      </w:r>
+      <w:proofErr w:type="spellEnd"/>
+      <w:r>
+        <w:t>=</w:t>
+      </w:r>
+      <w:proofErr w:type="spellStart"/>
+      <w:r>
+        <w:t>save</w:t>
+      </w:r>
+      <w:proofErr w:type="spellEnd"/>
+      <w:r>
+        <w:t xml:space="preserve">, </w:t>
+      </w:r>
+      <w:proofErr w:type="spellStart"/>
+      <w:r>
+        <w:t>state</w:t>
+      </w:r>
+      <w:proofErr w:type="spellEnd"/>
+      <w:r>
+        <w:t>=</w:t>
+      </w:r>
+      <w:proofErr w:type="spellStart"/>
+      <w:r>
+        <w:t>tk.DISABLED</w:t>
+      </w:r>
+      <w:proofErr w:type="spellEnd"/>
+      <w:r>
+        <w:t>)</w:t>
+      </w:r>
+    </w:p>
+    <w:p>
+      <w:pPr>
+        <w:spacing w:line="360" w:lineRule="auto"/>
+      </w:pPr>
+      <w:proofErr w:type="spellStart"/>
+      <w:r>
+        <w:t>button_save.grid</w:t>
+      </w:r>
+      <w:proofErr w:type="spellEnd"/>
+      <w:r>
+        <w:t>(</w:t>
+      </w:r>
+      <w:proofErr w:type="spellStart"/>
+      <w:r>
+        <w:t>row</w:t>
+      </w:r>
+      <w:proofErr w:type="spellEnd"/>
+      <w:r>
+        <w:t xml:space="preserve">=4, </w:t>
+      </w:r>
+      <w:proofErr w:type="spellStart"/>
+      <w:r>
+        <w:t>column</w:t>
+      </w:r>
+      <w:proofErr w:type="spellEnd"/>
+      <w:r>
+        <w:t xml:space="preserve">=1, </w:t>
+      </w:r>
+      <w:proofErr w:type="spellStart"/>
+      <w:r>
+        <w:t>pady</w:t>
+      </w:r>
+      <w:proofErr w:type="spellEnd"/>
+      <w:r>
+        <w:t>=10)</w:t>
+      </w:r>
+    </w:p>
+    <w:p>
+      <w:pPr>
+        <w:spacing w:line="360" w:lineRule="auto"/>
+      </w:pPr>
+      <w:proofErr w:type="spellStart"/>
+      <w:r>
+        <w:t>plot</w:t>
+      </w:r>
+      <w:proofErr w:type="spellEnd"/>
+      <w:r>
+        <w:t xml:space="preserve"> = </w:t>
+      </w:r>
+      <w:proofErr w:type="spellStart"/>
+      <w:r>
+        <w:t>ttk.Frame</w:t>
+      </w:r>
+      <w:proofErr w:type="spellEnd"/>
+      <w:r>
+        <w:t>(</w:t>
+      </w:r>
+      <w:proofErr w:type="spellStart"/>
+      <w:r>
+        <w:t>main_window</w:t>
+      </w:r>
+      <w:proofErr w:type="spellEnd"/>
+      <w:r>
+        <w:t>)</w:t>
+      </w:r>
+    </w:p>
+    <w:p>
+      <w:pPr>
+        <w:spacing w:line="360" w:lineRule="auto"/>
+      </w:pPr>
+      <w:proofErr w:type="spellStart"/>
+      <w:r>
+        <w:t>plot.pack</w:t>
+      </w:r>
+      <w:proofErr w:type="spellEnd"/>
+      <w:r>
+        <w:t>()</w:t>
+      </w:r>
+    </w:p>
+    <w:p>
+      <w:pPr>
+        <w:spacing w:line="360" w:lineRule="auto"/>
+      </w:pPr>
+      <w:proofErr w:type="spellStart"/>
+      <w:r>
+        <w:t>fig</w:t>
+      </w:r>
+      <w:proofErr w:type="spellEnd"/>
+      <w:r>
+        <w:t xml:space="preserve"> = </w:t>
+      </w:r>
+      <w:proofErr w:type="spellStart"/>
+      <w:r>
+        <w:t>Figure</w:t>
+      </w:r>
+      <w:proofErr w:type="spellEnd"/>
+      <w:r>
+        <w:t>()</w:t>
+      </w:r>
+    </w:p>
+    <w:p>
+      <w:pPr>
+        <w:spacing w:line="360" w:lineRule="auto"/>
+      </w:pPr>
+      <w:proofErr w:type="spellStart"/>
+      <w:r>
+        <w:t>cur_func</w:t>
+      </w:r>
+      <w:proofErr w:type="spellEnd"/>
+      <w:r>
+        <w:t xml:space="preserve"> = </w:t>
+      </w:r>
+      <w:proofErr w:type="spellStart"/>
+      <w:r>
+        <w:t>fig.add_subplot</w:t>
+      </w:r>
+      <w:proofErr w:type="spellEnd"/>
+      <w:r>
+        <w:t>()</w:t>
+      </w:r>
+    </w:p>
+    <w:p>
+      <w:pPr>
+        <w:spacing w:line="360" w:lineRule="auto"/>
+      </w:pPr>
+      <w:proofErr w:type="spellStart"/>
+      <w:r>
+        <w:t>canvas</w:t>
+      </w:r>
+      <w:proofErr w:type="spellEnd"/>
+      <w:r>
+        <w:t xml:space="preserve"> = </w:t>
+      </w:r>
+      <w:proofErr w:type="spellStart"/>
+      <w:r>
+        <w:t>FigureCanvasTkAgg</w:t>
+      </w:r>
+      <w:proofErr w:type="spellEnd"/>
+      <w:r>
+        <w:t>(</w:t>
+      </w:r>
+      <w:proofErr w:type="spellStart"/>
+      <w:r>
+        <w:t>fig</w:t>
+      </w:r>
+      <w:proofErr w:type="spellEnd"/>
+      <w:r>
+        <w:t xml:space="preserve">, </w:t>
+      </w:r>
+      <w:proofErr w:type="spellStart"/>
+      <w:r>
+        <w:t>master</w:t>
+      </w:r>
+      <w:proofErr w:type="spellEnd"/>
+      <w:r>
+        <w:t>=</w:t>
+      </w:r>
+      <w:proofErr w:type="spellStart"/>
+      <w:r>
+        <w:t>plot</w:t>
+      </w:r>
+      <w:proofErr w:type="spellEnd"/>
+      <w:r>
+        <w:t>)</w:t>
+      </w:r>
+    </w:p>
+    <w:p>
+      <w:pPr>
+        <w:spacing w:line="360" w:lineRule="auto"/>
+      </w:pPr>
+      <w:proofErr w:type="spellStart"/>
+      <w:r>
+        <w:t>canvas_widget</w:t>
+      </w:r>
+      <w:proofErr w:type="spellEnd"/>
+      <w:r>
+        <w:t xml:space="preserve"> = </w:t>
+      </w:r>
+      <w:proofErr w:type="spellStart"/>
+      <w:r>
+        <w:t>canvas.get_tk_widget</w:t>
+      </w:r>
+      <w:proofErr w:type="spellEnd"/>
+      <w:r>
+        <w:t>()</w:t>
+      </w:r>
+    </w:p>
+    <w:p>
+      <w:pPr>
+        <w:spacing w:line="360" w:lineRule="auto"/>
+      </w:pPr>
+      <w:proofErr w:type="spellStart"/>
+      <w:r>
+        <w:t>canvas_widget.pack</w:t>
+      </w:r>
+      <w:proofErr w:type="spellEnd"/>
+      <w:r>
+        <w:t>()</w:t>
+      </w:r>
+    </w:p>
+    <w:p>
+      <w:pPr>
+        <w:spacing w:line="360" w:lineRule="auto"/>
+      </w:pPr>
+      <w:proofErr w:type="spellStart"/>
+      <w:r>
+        <w:t>main_window.mainloop</w:t>
+      </w:r>
+      <w:proofErr w:type="spellEnd"/>
+      <w:r>
+        <w:t>()</w:t>
+      </w:r>
+    </w:p>
+    <w:p>
+      <w:pPr>
+        <w:ind w:firstLine="0"/>
+        <w:jc w:val="left"/>
+      </w:pPr>
+      <w:r>
+        <w:br w:type="page"/>
+      </w:r>
+    </w:p>
+    <w:p>
+      <w:pPr>
+        <w:spacing w:line="360" w:lineRule="auto"/>
+      </w:pPr>
+      <w:bookmarkStart w:id="68" w:name="Додаток_Д"/>
+      <w:r>
+        <w:rPr>
+          <w:b/>
+          <w:bCs/>
+        </w:rPr>
+        <w:lastRenderedPageBreak/>
+        <w:t>Додаток Д</w:t>
+      </w:r>
+      <w:bookmarkEnd w:id="68"/>
+      <w:r>
+        <w:t xml:space="preserve">. </w:t>
+      </w:r>
+      <w:r>
+        <w:t>Збереження результатів табуляції</w:t>
+      </w:r>
+    </w:p>
+    <w:p>
+      <w:pPr>
+        <w:spacing w:line="360" w:lineRule="auto"/>
+      </w:pPr>
+      <w:proofErr w:type="spellStart"/>
+      <w:r>
+        <w:t>def</w:t>
+      </w:r>
+      <w:proofErr w:type="spellEnd"/>
+      <w:r>
+        <w:t xml:space="preserve"> </w:t>
+      </w:r>
+      <w:proofErr w:type="spellStart"/>
+      <w:r>
+        <w:t>save</w:t>
+      </w:r>
+      <w:proofErr w:type="spellEnd"/>
+      <w:r>
+        <w:t>():</w:t>
+      </w:r>
+    </w:p>
+    <w:p>
+      <w:pPr>
+        <w:spacing w:line="360" w:lineRule="auto"/>
+      </w:pPr>
+      <w:r>
+        <w:t xml:space="preserve">    </w:t>
+      </w:r>
+      <w:proofErr w:type="spellStart"/>
+      <w:r>
+        <w:t>path</w:t>
+      </w:r>
+      <w:proofErr w:type="spellEnd"/>
+      <w:r>
+        <w:t xml:space="preserve"> = </w:t>
+      </w:r>
+      <w:proofErr w:type="spellStart"/>
+      <w:r>
+        <w:t>tk.filedialog.asksaveasfilename</w:t>
+      </w:r>
+      <w:proofErr w:type="spellEnd"/>
+      <w:r>
+        <w:t>(</w:t>
+      </w:r>
+      <w:proofErr w:type="spellStart"/>
+      <w:r>
+        <w:t>defaultextension</w:t>
+      </w:r>
+      <w:proofErr w:type="spellEnd"/>
+      <w:r>
+        <w:t>=".</w:t>
+      </w:r>
+      <w:proofErr w:type="spellStart"/>
+      <w:r>
+        <w:t>dat</w:t>
+      </w:r>
+      <w:proofErr w:type="spellEnd"/>
+      <w:r>
+        <w:t xml:space="preserve">", </w:t>
+      </w:r>
+      <w:proofErr w:type="spellStart"/>
+      <w:r>
+        <w:t>filetypes</w:t>
+      </w:r>
+      <w:proofErr w:type="spellEnd"/>
+      <w:r>
+        <w:t xml:space="preserve">=[("DAT </w:t>
+      </w:r>
+      <w:proofErr w:type="spellStart"/>
+      <w:r>
+        <w:t>Files</w:t>
+      </w:r>
+      <w:proofErr w:type="spellEnd"/>
+      <w:r>
+        <w:t>", "*.</w:t>
+      </w:r>
+      <w:proofErr w:type="spellStart"/>
+      <w:r>
+        <w:t>dat</w:t>
+      </w:r>
+      <w:proofErr w:type="spellEnd"/>
+      <w:r>
+        <w:t>")])</w:t>
+      </w:r>
+    </w:p>
+    <w:p>
+      <w:pPr>
+        <w:spacing w:line="360" w:lineRule="auto"/>
+      </w:pPr>
+      <w:r>
+        <w:t xml:space="preserve">    </w:t>
+      </w:r>
+      <w:proofErr w:type="spellStart"/>
+      <w:r>
+        <w:t>if</w:t>
+      </w:r>
+      <w:proofErr w:type="spellEnd"/>
+      <w:r>
+        <w:t xml:space="preserve"> </w:t>
+      </w:r>
+      <w:proofErr w:type="spellStart"/>
+      <w:r>
+        <w:t>path</w:t>
+      </w:r>
+      <w:proofErr w:type="spellEnd"/>
+      <w:r>
+        <w:t>:</w:t>
+      </w:r>
+    </w:p>
+    <w:p>
+      <w:pPr>
+        <w:spacing w:line="360" w:lineRule="auto"/>
+      </w:pPr>
+      <w:r>
+        <w:t xml:space="preserve">        </w:t>
+      </w:r>
+      <w:proofErr w:type="spellStart"/>
+      <w:r>
+        <w:t>with</w:t>
+      </w:r>
+      <w:proofErr w:type="spellEnd"/>
+      <w:r>
+        <w:t xml:space="preserve"> </w:t>
+      </w:r>
+      <w:proofErr w:type="spellStart"/>
+      <w:r>
+        <w:t>open</w:t>
+      </w:r>
+      <w:proofErr w:type="spellEnd"/>
+      <w:r>
+        <w:t>(</w:t>
+      </w:r>
+      <w:proofErr w:type="spellStart"/>
+      <w:r>
+        <w:t>path</w:t>
+      </w:r>
+      <w:proofErr w:type="spellEnd"/>
+      <w:r>
+        <w:t xml:space="preserve">, 'w', </w:t>
+      </w:r>
+      <w:proofErr w:type="spellStart"/>
+      <w:r>
+        <w:t>encoding</w:t>
+      </w:r>
+      <w:proofErr w:type="spellEnd"/>
+      <w:r>
+        <w:t xml:space="preserve">='utf-8') </w:t>
+      </w:r>
+      <w:proofErr w:type="spellStart"/>
+      <w:r>
+        <w:t>as</w:t>
+      </w:r>
+      <w:proofErr w:type="spellEnd"/>
+      <w:r>
+        <w:t xml:space="preserve"> file:</w:t>
+      </w:r>
+    </w:p>
+    <w:p>
+      <w:pPr>
+        <w:spacing w:line="360" w:lineRule="auto"/>
+      </w:pPr>
+      <w:r>
+        <w:t xml:space="preserve">            </w:t>
+      </w:r>
+      <w:proofErr w:type="spellStart"/>
+      <w:r>
+        <w:t>file.write</w:t>
+      </w:r>
+      <w:proofErr w:type="spellEnd"/>
+      <w:r>
+        <w:t>('№\</w:t>
+      </w:r>
+      <w:proofErr w:type="spellStart"/>
+      <w:r>
+        <w:t>tx</w:t>
+      </w:r>
+      <w:proofErr w:type="spellEnd"/>
+      <w:r>
+        <w:t>\</w:t>
+      </w:r>
+      <w:proofErr w:type="spellStart"/>
+      <w:r>
+        <w:t>ty</w:t>
+      </w:r>
+      <w:proofErr w:type="spellEnd"/>
+      <w:r>
+        <w:t>\n')</w:t>
+      </w:r>
+    </w:p>
+    <w:p>
+      <w:pPr>
+        <w:spacing w:line="360" w:lineRule="auto"/>
+      </w:pPr>
+      <w:r>
+        <w:t xml:space="preserve">            </w:t>
+      </w:r>
+      <w:proofErr w:type="spellStart"/>
+      <w:r>
+        <w:t>for</w:t>
+      </w:r>
+      <w:proofErr w:type="spellEnd"/>
+      <w:r>
+        <w:t xml:space="preserve"> i </w:t>
+      </w:r>
+      <w:proofErr w:type="spellStart"/>
+      <w:r>
+        <w:t>in</w:t>
+      </w:r>
+      <w:proofErr w:type="spellEnd"/>
+      <w:r>
+        <w:t xml:space="preserve"> </w:t>
+      </w:r>
+      <w:proofErr w:type="spellStart"/>
+      <w:r>
+        <w:t>range</w:t>
+      </w:r>
+      <w:proofErr w:type="spellEnd"/>
+      <w:r>
+        <w:t>(</w:t>
+      </w:r>
+      <w:proofErr w:type="spellStart"/>
+      <w:r>
+        <w:t>len</w:t>
+      </w:r>
+      <w:proofErr w:type="spellEnd"/>
+      <w:r>
+        <w:t>(x)):</w:t>
+      </w:r>
+    </w:p>
+    <w:p>
+      <w:pPr>
+        <w:spacing w:line="360" w:lineRule="auto"/>
+      </w:pPr>
+      <w:r>
+        <w:t xml:space="preserve">                </w:t>
+      </w:r>
+      <w:proofErr w:type="spellStart"/>
+      <w:r>
+        <w:t>file.write</w:t>
+      </w:r>
+      <w:proofErr w:type="spellEnd"/>
+      <w:r>
+        <w:t>(f'{i + 1}\t{x[i]}\t{y[i]}\n')</w:t>
+      </w:r>
+    </w:p>
+    <w:p>
+      <w:pPr>
+        <w:spacing w:line="360" w:lineRule="auto"/>
+      </w:pPr>
+      <w:r>
+        <w:t xml:space="preserve">            </w:t>
+      </w:r>
+      <w:proofErr w:type="spellStart"/>
+      <w:r>
+        <w:t>tk.messagebox.showinfo</w:t>
+      </w:r>
+      <w:proofErr w:type="spellEnd"/>
+      <w:r>
+        <w:t>("</w:t>
+      </w:r>
+      <w:proofErr w:type="spellStart"/>
+      <w:r>
+        <w:t>Save</w:t>
+      </w:r>
+      <w:proofErr w:type="spellEnd"/>
+      <w:r>
+        <w:t xml:space="preserve"> </w:t>
+      </w:r>
+      <w:proofErr w:type="spellStart"/>
+      <w:r>
+        <w:t>Successful</w:t>
+      </w:r>
+      <w:proofErr w:type="spellEnd"/>
+      <w:r>
+        <w:t xml:space="preserve">", </w:t>
+      </w:r>
+      <w:proofErr w:type="spellStart"/>
+      <w:r>
+        <w:t>f"Results</w:t>
+      </w:r>
+      <w:proofErr w:type="spellEnd"/>
+      <w:r>
+        <w:t xml:space="preserve"> </w:t>
+      </w:r>
+      <w:proofErr w:type="spellStart"/>
+      <w:r>
+        <w:t>saved</w:t>
+      </w:r>
+      <w:proofErr w:type="spellEnd"/>
+      <w:r>
+        <w:t xml:space="preserve"> </w:t>
+      </w:r>
+      <w:proofErr w:type="spellStart"/>
+      <w:r>
+        <w:t>to</w:t>
+      </w:r>
+      <w:proofErr w:type="spellEnd"/>
+      <w:r>
+        <w:t xml:space="preserve"> {</w:t>
+      </w:r>
+      <w:proofErr w:type="spellStart"/>
+      <w:r>
+        <w:t>path</w:t>
+      </w:r>
+      <w:proofErr w:type="spellEnd"/>
+      <w:r>
+        <w:t>}")</w:t>
+      </w:r>
+      <w:r>
+        <w:br w:type="page"/>
+      </w:r>
+    </w:p>
+    <w:p>
+      <w:pPr>
+        <w:spacing w:line="360" w:lineRule="auto"/>
+      </w:pPr>
+      <w:bookmarkStart w:id="69" w:name="Додаток_Е"/>
+      <w:r>
+        <w:rPr>
+          <w:b/>
+          <w:bCs/>
+        </w:rPr>
+        <w:lastRenderedPageBreak/>
+        <w:t>Додаток Е</w:t>
+      </w:r>
+      <w:bookmarkEnd w:id="69"/>
+      <w:r>
+        <w:t xml:space="preserve">. </w:t>
+      </w:r>
+      <w:r>
+        <w:t>Табуляція та побудова графіка</w:t>
+      </w:r>
+    </w:p>
+    <w:p>
+      <w:pPr>
+        <w:spacing w:line="360" w:lineRule="auto"/>
+      </w:pPr>
+      <w:proofErr w:type="spellStart"/>
+      <w:r>
+        <w:t>def</w:t>
+      </w:r>
+      <w:proofErr w:type="spellEnd"/>
+      <w:r>
+        <w:t xml:space="preserve"> </w:t>
+      </w:r>
+      <w:proofErr w:type="spellStart"/>
+      <w:r>
+        <w:t>plot_graph</w:t>
+      </w:r>
+      <w:proofErr w:type="spellEnd"/>
+      <w:r>
+        <w:t>():</w:t>
+      </w:r>
+    </w:p>
+    <w:p>
+      <w:pPr>
+        <w:spacing w:line="360" w:lineRule="auto"/>
+      </w:pPr>
+      <w:r>
+        <w:t xml:space="preserve">    </w:t>
+      </w:r>
+      <w:proofErr w:type="spellStart"/>
+      <w:r>
+        <w:t>try</w:t>
+      </w:r>
+      <w:proofErr w:type="spellEnd"/>
+      <w:r>
+        <w:t>:</w:t>
+      </w:r>
+    </w:p>
+    <w:p>
+      <w:pPr>
+        <w:spacing w:line="360" w:lineRule="auto"/>
+      </w:pPr>
+      <w:r>
+        <w:t xml:space="preserve">        </w:t>
+      </w:r>
+      <w:proofErr w:type="spellStart"/>
+      <w:r>
+        <w:t>f.set_function</w:t>
+      </w:r>
+      <w:proofErr w:type="spellEnd"/>
+      <w:r>
+        <w:t>(</w:t>
+      </w:r>
+      <w:proofErr w:type="spellStart"/>
+      <w:r>
+        <w:t>entry_f.get</w:t>
+      </w:r>
+      <w:proofErr w:type="spellEnd"/>
+      <w:r>
+        <w:t>())</w:t>
+      </w:r>
+    </w:p>
+    <w:p>
+      <w:pPr>
+        <w:spacing w:line="360" w:lineRule="auto"/>
+      </w:pPr>
+      <w:r>
+        <w:t xml:space="preserve">        # </w:t>
+      </w:r>
+      <w:proofErr w:type="spellStart"/>
+      <w:r>
+        <w:t>print</w:t>
+      </w:r>
+      <w:proofErr w:type="spellEnd"/>
+      <w:r>
+        <w:t>(</w:t>
+      </w:r>
+      <w:proofErr w:type="spellStart"/>
+      <w:r>
+        <w:t>f.get_rpn</w:t>
+      </w:r>
+      <w:proofErr w:type="spellEnd"/>
+      <w:r>
+        <w:t>())</w:t>
+      </w:r>
+    </w:p>
+    <w:p>
+      <w:pPr>
+        <w:spacing w:line="360" w:lineRule="auto"/>
+      </w:pPr>
+      <w:r>
+        <w:t xml:space="preserve">        a = </w:t>
+      </w:r>
+      <w:proofErr w:type="spellStart"/>
+      <w:r>
+        <w:t>float</w:t>
+      </w:r>
+      <w:proofErr w:type="spellEnd"/>
+      <w:r>
+        <w:t>(</w:t>
+      </w:r>
+      <w:proofErr w:type="spellStart"/>
+      <w:r>
+        <w:t>entry_a.get</w:t>
+      </w:r>
+      <w:proofErr w:type="spellEnd"/>
+      <w:r>
+        <w:t>())</w:t>
+      </w:r>
+    </w:p>
+    <w:p>
+      <w:pPr>
+        <w:spacing w:line="360" w:lineRule="auto"/>
+      </w:pPr>
+      <w:r>
+        <w:t xml:space="preserve">        b = </w:t>
+      </w:r>
+      <w:proofErr w:type="spellStart"/>
+      <w:r>
+        <w:t>float</w:t>
+      </w:r>
+      <w:proofErr w:type="spellEnd"/>
+      <w:r>
+        <w:t>(</w:t>
+      </w:r>
+      <w:proofErr w:type="spellStart"/>
+      <w:r>
+        <w:t>entry_b.get</w:t>
+      </w:r>
+      <w:proofErr w:type="spellEnd"/>
+      <w:r>
+        <w:t>())</w:t>
+      </w:r>
+    </w:p>
+    <w:p>
+      <w:pPr>
+        <w:spacing w:line="360" w:lineRule="auto"/>
+      </w:pPr>
+      <w:r>
+        <w:t xml:space="preserve">        h = </w:t>
+      </w:r>
+      <w:proofErr w:type="spellStart"/>
+      <w:r>
+        <w:t>float</w:t>
+      </w:r>
+      <w:proofErr w:type="spellEnd"/>
+      <w:r>
+        <w:t>(</w:t>
+      </w:r>
+      <w:proofErr w:type="spellStart"/>
+      <w:r>
+        <w:t>entry_h.get</w:t>
+      </w:r>
+      <w:proofErr w:type="spellEnd"/>
+      <w:r>
+        <w:t>())</w:t>
+      </w:r>
+    </w:p>
+    <w:p>
+      <w:pPr>
+        <w:spacing w:line="360" w:lineRule="auto"/>
+      </w:pPr>
+      <w:r>
+        <w:t xml:space="preserve">        </w:t>
+      </w:r>
+      <w:proofErr w:type="spellStart"/>
+      <w:r>
+        <w:t>if</w:t>
+      </w:r>
+      <w:proofErr w:type="spellEnd"/>
+      <w:r>
+        <w:t xml:space="preserve"> a &gt;= b:</w:t>
+      </w:r>
+    </w:p>
+    <w:p>
+      <w:pPr>
+        <w:spacing w:line="360" w:lineRule="auto"/>
+      </w:pPr>
+      <w:r>
+        <w:t xml:space="preserve">            </w:t>
+      </w:r>
+      <w:proofErr w:type="spellStart"/>
+      <w:r>
+        <w:t>raise</w:t>
+      </w:r>
+      <w:proofErr w:type="spellEnd"/>
+      <w:r>
+        <w:t xml:space="preserve"> </w:t>
+      </w:r>
+      <w:proofErr w:type="spellStart"/>
+      <w:r>
+        <w:t>ValueError</w:t>
+      </w:r>
+      <w:proofErr w:type="spellEnd"/>
+      <w:r>
+        <w:t>("Ліва межа повинна бути меншою за праву.")</w:t>
+      </w:r>
+    </w:p>
+    <w:p>
+      <w:pPr>
+        <w:spacing w:line="360" w:lineRule="auto"/>
+      </w:pPr>
+      <w:r>
+        <w:t xml:space="preserve">        </w:t>
+      </w:r>
+      <w:proofErr w:type="spellStart"/>
+      <w:r>
+        <w:t>if</w:t>
+      </w:r>
+      <w:proofErr w:type="spellEnd"/>
+      <w:r>
+        <w:t xml:space="preserve"> h &lt;= 0:</w:t>
+      </w:r>
+    </w:p>
+    <w:p>
+      <w:pPr>
+        <w:spacing w:line="360" w:lineRule="auto"/>
+      </w:pPr>
+      <w:r>
+        <w:t xml:space="preserve">            </w:t>
+      </w:r>
+      <w:proofErr w:type="spellStart"/>
+      <w:r>
+        <w:t>raise</w:t>
+      </w:r>
+      <w:proofErr w:type="spellEnd"/>
+      <w:r>
+        <w:t xml:space="preserve"> </w:t>
+      </w:r>
+      <w:proofErr w:type="spellStart"/>
+      <w:r>
+        <w:t>ValueError</w:t>
+      </w:r>
+      <w:proofErr w:type="spellEnd"/>
+      <w:r>
+        <w:t>("Крок має бути більшим за 0.")</w:t>
+      </w:r>
+    </w:p>
+    <w:p>
+      <w:pPr>
+        <w:spacing w:line="360" w:lineRule="auto"/>
+      </w:pPr>
+      <w:r>
+        <w:t xml:space="preserve">        </w:t>
+      </w:r>
+      <w:proofErr w:type="spellStart"/>
+      <w:r>
+        <w:t>global</w:t>
+      </w:r>
+      <w:proofErr w:type="spellEnd"/>
+      <w:r>
+        <w:t xml:space="preserve"> x, y</w:t>
+      </w:r>
+    </w:p>
+    <w:p>
+      <w:pPr>
+        <w:spacing w:line="360" w:lineRule="auto"/>
+      </w:pPr>
+      <w:r>
+        <w:t>        x, y = [], []</w:t>
+      </w:r>
+    </w:p>
+    <w:p>
+      <w:pPr>
+        <w:spacing w:line="360" w:lineRule="auto"/>
+      </w:pPr>
+      <w:r>
+        <w:t>        i = a</w:t>
+      </w:r>
+    </w:p>
+    <w:p>
+      <w:pPr>
+        <w:spacing w:line="360" w:lineRule="auto"/>
+      </w:pPr>
+      <w:r>
+        <w:t xml:space="preserve">        </w:t>
+      </w:r>
+      <w:proofErr w:type="spellStart"/>
+      <w:r>
+        <w:t>while</w:t>
+      </w:r>
+      <w:proofErr w:type="spellEnd"/>
+      <w:r>
+        <w:t xml:space="preserve"> i &lt;= b:</w:t>
+      </w:r>
+    </w:p>
+    <w:p>
+      <w:pPr>
+        <w:spacing w:line="360" w:lineRule="auto"/>
+      </w:pPr>
+      <w:r>
+        <w:t xml:space="preserve">            </w:t>
+      </w:r>
+      <w:proofErr w:type="spellStart"/>
+      <w:r>
+        <w:t>x.append</w:t>
+      </w:r>
+      <w:proofErr w:type="spellEnd"/>
+      <w:r>
+        <w:t>(i)</w:t>
+      </w:r>
+    </w:p>
+    <w:p>
+      <w:pPr>
+        <w:spacing w:line="360" w:lineRule="auto"/>
+      </w:pPr>
+      <w:r>
+        <w:t xml:space="preserve">            </w:t>
+      </w:r>
+      <w:proofErr w:type="spellStart"/>
+      <w:r>
+        <w:t>y.append</w:t>
+      </w:r>
+      <w:proofErr w:type="spellEnd"/>
+      <w:r>
+        <w:t>(f(i))</w:t>
+      </w:r>
+    </w:p>
+    <w:p>
+      <w:pPr>
+        <w:spacing w:line="360" w:lineRule="auto"/>
+      </w:pPr>
+      <w:r>
+        <w:t xml:space="preserve">            i += h  </w:t>
+      </w:r>
+    </w:p>
+    <w:p>
+      <w:pPr>
+        <w:spacing w:line="360" w:lineRule="auto"/>
+      </w:pPr>
+      <w:r>
+        <w:t xml:space="preserve">        </w:t>
+      </w:r>
+      <w:proofErr w:type="spellStart"/>
+      <w:r>
+        <w:t>cur_func.clear</w:t>
+      </w:r>
+      <w:proofErr w:type="spellEnd"/>
+      <w:r>
+        <w:t>()</w:t>
+      </w:r>
+    </w:p>
+    <w:p>
+      <w:pPr>
+        <w:spacing w:line="360" w:lineRule="auto"/>
+      </w:pPr>
+      <w:r>
+        <w:t xml:space="preserve">        </w:t>
+      </w:r>
+      <w:proofErr w:type="spellStart"/>
+      <w:r>
+        <w:t>cur_func.set_xlim</w:t>
+      </w:r>
+      <w:proofErr w:type="spellEnd"/>
+      <w:r>
+        <w:t>(a, b)</w:t>
+      </w:r>
+    </w:p>
+    <w:p>
+      <w:pPr>
+        <w:spacing w:line="360" w:lineRule="auto"/>
+      </w:pPr>
+      <w:r>
+        <w:t xml:space="preserve">        </w:t>
+      </w:r>
+      <w:proofErr w:type="spellStart"/>
+      <w:r>
+        <w:t>cur_func.axhline</w:t>
+      </w:r>
+      <w:proofErr w:type="spellEnd"/>
+      <w:r>
+        <w:t xml:space="preserve">(0, </w:t>
+      </w:r>
+      <w:proofErr w:type="spellStart"/>
+      <w:r>
+        <w:t>color</w:t>
+      </w:r>
+      <w:proofErr w:type="spellEnd"/>
+      <w:r>
+        <w:t>="</w:t>
+      </w:r>
+      <w:proofErr w:type="spellStart"/>
+      <w:r>
+        <w:t>black</w:t>
+      </w:r>
+      <w:proofErr w:type="spellEnd"/>
+      <w:r>
+        <w:t>")</w:t>
+      </w:r>
+    </w:p>
+    <w:p>
+      <w:pPr>
+        <w:spacing w:line="360" w:lineRule="auto"/>
+      </w:pPr>
+      <w:r>
+        <w:t xml:space="preserve">        </w:t>
+      </w:r>
+      <w:proofErr w:type="spellStart"/>
+      <w:r>
+        <w:t>cur_func.axvline</w:t>
+      </w:r>
+      <w:proofErr w:type="spellEnd"/>
+      <w:r>
+        <w:t xml:space="preserve">(0, </w:t>
+      </w:r>
+      <w:proofErr w:type="spellStart"/>
+      <w:r>
+        <w:t>color</w:t>
+      </w:r>
+      <w:proofErr w:type="spellEnd"/>
+      <w:r>
+        <w:t>="</w:t>
+      </w:r>
+      <w:proofErr w:type="spellStart"/>
+      <w:r>
+        <w:t>black</w:t>
+      </w:r>
+      <w:proofErr w:type="spellEnd"/>
+      <w:r>
+        <w:t>")</w:t>
+      </w:r>
+    </w:p>
+    <w:p>
+      <w:pPr>
+        <w:spacing w:line="360" w:lineRule="auto"/>
+      </w:pPr>
+      <w:r>
+        <w:lastRenderedPageBreak/>
+        <w:t xml:space="preserve">        </w:t>
+      </w:r>
+      <w:proofErr w:type="spellStart"/>
+      <w:r>
+        <w:t>cur_func.grid</w:t>
+      </w:r>
+      <w:proofErr w:type="spellEnd"/>
+      <w:r>
+        <w:t>(</w:t>
+      </w:r>
+      <w:proofErr w:type="spellStart"/>
+      <w:r>
+        <w:t>linestyle</w:t>
+      </w:r>
+      <w:proofErr w:type="spellEnd"/>
+      <w:r>
+        <w:t>="--")</w:t>
+      </w:r>
+    </w:p>
+    <w:p>
+      <w:pPr>
+        <w:spacing w:line="360" w:lineRule="auto"/>
+      </w:pPr>
+      <w:r>
+        <w:t xml:space="preserve">        </w:t>
+      </w:r>
+      <w:proofErr w:type="spellStart"/>
+      <w:r>
+        <w:t>cur_func.set_title</w:t>
+      </w:r>
+      <w:proofErr w:type="spellEnd"/>
+      <w:r>
+        <w:t>(</w:t>
+      </w:r>
+      <w:proofErr w:type="spellStart"/>
+      <w:r>
+        <w:t>f"Графік</w:t>
+      </w:r>
+      <w:proofErr w:type="spellEnd"/>
+      <w:r>
+        <w:t xml:space="preserve"> функції {</w:t>
+      </w:r>
+      <w:proofErr w:type="spellStart"/>
+      <w:r>
+        <w:t>f.function</w:t>
+      </w:r>
+      <w:proofErr w:type="spellEnd"/>
+      <w:r>
+        <w:t>[1:-1]}")</w:t>
+      </w:r>
+    </w:p>
+    <w:p>
+      <w:pPr>
+        <w:spacing w:line="360" w:lineRule="auto"/>
+      </w:pPr>
+      <w:r>
+        <w:t xml:space="preserve">        </w:t>
+      </w:r>
+      <w:proofErr w:type="spellStart"/>
+      <w:r>
+        <w:t>cur_func.set_xlabel</w:t>
+      </w:r>
+      <w:proofErr w:type="spellEnd"/>
+      <w:r>
+        <w:t>("x")</w:t>
+      </w:r>
+    </w:p>
+    <w:p>
+      <w:pPr>
+        <w:spacing w:line="360" w:lineRule="auto"/>
+      </w:pPr>
+      <w:r>
+        <w:t xml:space="preserve">        </w:t>
+      </w:r>
+      <w:proofErr w:type="spellStart"/>
+      <w:r>
+        <w:t>cur_func.set_ylabel</w:t>
+      </w:r>
+      <w:proofErr w:type="spellEnd"/>
+      <w:r>
+        <w:t>("y")</w:t>
+      </w:r>
+    </w:p>
+    <w:p>
+      <w:pPr>
+        <w:spacing w:line="360" w:lineRule="auto"/>
+      </w:pPr>
+      <w:r>
+        <w:t xml:space="preserve">        </w:t>
+      </w:r>
+      <w:proofErr w:type="spellStart"/>
+      <w:r>
+        <w:t>cur_func.plot</w:t>
+      </w:r>
+      <w:proofErr w:type="spellEnd"/>
+      <w:r>
+        <w:t>(x, y)</w:t>
+      </w:r>
+    </w:p>
+    <w:p>
+      <w:pPr>
+        <w:spacing w:line="360" w:lineRule="auto"/>
+      </w:pPr>
+      <w:r>
+        <w:t xml:space="preserve">        </w:t>
+      </w:r>
+      <w:proofErr w:type="spellStart"/>
+      <w:r>
+        <w:t>canvas.draw</w:t>
+      </w:r>
+      <w:proofErr w:type="spellEnd"/>
+      <w:r>
+        <w:t>()</w:t>
+      </w:r>
+    </w:p>
+    <w:p>
+      <w:pPr>
+        <w:spacing w:line="360" w:lineRule="auto"/>
+      </w:pPr>
+      <w:r>
+        <w:t xml:space="preserve">        </w:t>
+      </w:r>
+      <w:proofErr w:type="spellStart"/>
+      <w:r>
+        <w:t>button_save.config</w:t>
+      </w:r>
+      <w:proofErr w:type="spellEnd"/>
+      <w:r>
+        <w:t>(</w:t>
+      </w:r>
+      <w:proofErr w:type="spellStart"/>
+      <w:r>
+        <w:t>state</w:t>
+      </w:r>
+      <w:proofErr w:type="spellEnd"/>
+      <w:r>
+        <w:t>=</w:t>
+      </w:r>
+      <w:proofErr w:type="spellStart"/>
+      <w:r>
+        <w:t>tk.ACTIVE</w:t>
+      </w:r>
+      <w:proofErr w:type="spellEnd"/>
+      <w:r>
+        <w:t>)</w:t>
+      </w:r>
+    </w:p>
+    <w:p>
+      <w:pPr>
+        <w:spacing w:line="360" w:lineRule="auto"/>
+      </w:pPr>
+      <w:r>
+        <w:t>x, y = [], []</w:t>
+      </w:r>
+    </w:p>
+    <w:p>
+      <w:pPr>
+        <w:spacing w:line="360" w:lineRule="auto"/>
+      </w:pPr>
+      <w:r>
+        <w:t xml:space="preserve">f = </w:t>
+      </w:r>
+      <w:proofErr w:type="spellStart"/>
+      <w:r>
+        <w:t>Function</w:t>
+      </w:r>
+      <w:proofErr w:type="spellEnd"/>
+      <w:r>
+        <w:t>()</w:t>
+      </w:r>
+    </w:p>
+    <w:p>
+      <w:pPr>
+        <w:spacing w:line="360" w:lineRule="auto"/>
+      </w:pPr>
     </w:p>
     <w:sectPr>
       <w:pgSz w:w="11906" w:h="16838" w:code="9"/>
@@ -11149,6 +14294,119 @@
     </w:lvl>
   </w:abstractNum>
   <w:abstractNum w:abstractNumId="6" w15:restartNumberingAfterBreak="0">
+    <w:nsid w:val="0A976CF0"/>
+    <w:multiLevelType w:val="hybridMultilevel"/>
+    <w:tmpl w:val="0B6C89B4"/>
+    <w:lvl w:ilvl="0" w:tplc="04220001">
+      <w:start w:val="1"/>
+      <w:numFmt w:val="bullet"/>
+      <w:lvlText w:val=""/>
+      <w:lvlJc w:val="left"/>
+      <w:pPr>
+        <w:ind w:left="1571" w:hanging="360"/>
+      </w:pPr>
+      <w:rPr>
+        <w:rFonts w:ascii="Symbol" w:hAnsi="Symbol" w:hint="default"/>
+      </w:rPr>
+    </w:lvl>
+    <w:lvl w:ilvl="1" w:tplc="04220003" w:tentative="1">
+      <w:start w:val="1"/>
+      <w:numFmt w:val="bullet"/>
+      <w:lvlText w:val="o"/>
+      <w:lvlJc w:val="left"/>
+      <w:pPr>
+        <w:ind w:left="2291" w:hanging="360"/>
+      </w:pPr>
+      <w:rPr>
+        <w:rFonts w:ascii="Courier New" w:hAnsi="Courier New" w:cs="Courier New" w:hint="default"/>
+      </w:rPr>
+    </w:lvl>
+    <w:lvl w:ilvl="2" w:tplc="04220005" w:tentative="1">
+      <w:start w:val="1"/>
+      <w:numFmt w:val="bullet"/>
+      <w:lvlText w:val=""/>
+      <w:lvlJc w:val="left"/>
+      <w:pPr>
+        <w:ind w:left="3011" w:hanging="360"/>
+      </w:pPr>
+      <w:rPr>
+        <w:rFonts w:ascii="Wingdings" w:hAnsi="Wingdings" w:hint="default"/>
+      </w:rPr>
+    </w:lvl>
+    <w:lvl w:ilvl="3" w:tplc="04220001" w:tentative="1">
+      <w:start w:val="1"/>
+      <w:numFmt w:val="bullet"/>
+      <w:lvlText w:val=""/>
+      <w:lvlJc w:val="left"/>
+      <w:pPr>
+        <w:ind w:left="3731" w:hanging="360"/>
+      </w:pPr>
+      <w:rPr>
+        <w:rFonts w:ascii="Symbol" w:hAnsi="Symbol" w:hint="default"/>
+      </w:rPr>
+    </w:lvl>
+    <w:lvl w:ilvl="4" w:tplc="04220003" w:tentative="1">
+      <w:start w:val="1"/>
+      <w:numFmt w:val="bullet"/>
+      <w:lvlText w:val="o"/>
+      <w:lvlJc w:val="left"/>
+      <w:pPr>
+        <w:ind w:left="4451" w:hanging="360"/>
+      </w:pPr>
+      <w:rPr>
+        <w:rFonts w:ascii="Courier New" w:hAnsi="Courier New" w:cs="Courier New" w:hint="default"/>
+      </w:rPr>
+    </w:lvl>
+    <w:lvl w:ilvl="5" w:tplc="04220005" w:tentative="1">
+      <w:start w:val="1"/>
+      <w:numFmt w:val="bullet"/>
+      <w:lvlText w:val=""/>
+      <w:lvlJc w:val="left"/>
+      <w:pPr>
+        <w:ind w:left="5171" w:hanging="360"/>
+      </w:pPr>
+      <w:rPr>
+        <w:rFonts w:ascii="Wingdings" w:hAnsi="Wingdings" w:hint="default"/>
+      </w:rPr>
+    </w:lvl>
+    <w:lvl w:ilvl="6" w:tplc="04220001" w:tentative="1">
+      <w:start w:val="1"/>
+      <w:numFmt w:val="bullet"/>
+      <w:lvlText w:val=""/>
+      <w:lvlJc w:val="left"/>
+      <w:pPr>
+        <w:ind w:left="5891" w:hanging="360"/>
+      </w:pPr>
+      <w:rPr>
+        <w:rFonts w:ascii="Symbol" w:hAnsi="Symbol" w:hint="default"/>
+      </w:rPr>
+    </w:lvl>
+    <w:lvl w:ilvl="7" w:tplc="04220003" w:tentative="1">
+      <w:start w:val="1"/>
+      <w:numFmt w:val="bullet"/>
+      <w:lvlText w:val="o"/>
+      <w:lvlJc w:val="left"/>
+      <w:pPr>
+        <w:ind w:left="6611" w:hanging="360"/>
+      </w:pPr>
+      <w:rPr>
+        <w:rFonts w:ascii="Courier New" w:hAnsi="Courier New" w:cs="Courier New" w:hint="default"/>
+      </w:rPr>
+    </w:lvl>
+    <w:lvl w:ilvl="8" w:tplc="04220005" w:tentative="1">
+      <w:start w:val="1"/>
+      <w:numFmt w:val="bullet"/>
+      <w:lvlText w:val=""/>
+      <w:lvlJc w:val="left"/>
+      <w:pPr>
+        <w:ind w:left="7331" w:hanging="360"/>
+      </w:pPr>
+      <w:rPr>
+        <w:rFonts w:ascii="Wingdings" w:hAnsi="Wingdings" w:hint="default"/>
+      </w:rPr>
+    </w:lvl>
+  </w:abstractNum>
+  <w:abstractNum w:abstractNumId="7" w15:restartNumberingAfterBreak="0">
     <w:nsid w:val="0C6F3CB4"/>
     <w:multiLevelType w:val="hybridMultilevel"/>
     <w:tmpl w:val="078848A0"/>
@@ -11261,7 +14519,7 @@
       </w:rPr>
     </w:lvl>
   </w:abstractNum>
-  <w:abstractNum w:abstractNumId="7" w15:restartNumberingAfterBreak="0">
+  <w:abstractNum w:abstractNumId="8" w15:restartNumberingAfterBreak="0">
     <w:nsid w:val="0FED2113"/>
     <w:multiLevelType w:val="multilevel"/>
     <w:tmpl w:val="FC4CA1AE"/>
@@ -11410,7 +14668,7 @@
       </w:rPr>
     </w:lvl>
   </w:abstractNum>
-  <w:abstractNum w:abstractNumId="8" w15:restartNumberingAfterBreak="0">
+  <w:abstractNum w:abstractNumId="9" w15:restartNumberingAfterBreak="0">
     <w:nsid w:val="11A3404A"/>
     <w:multiLevelType w:val="multilevel"/>
     <w:tmpl w:val="18388FEC"/>
@@ -11559,7 +14817,120 @@
       </w:rPr>
     </w:lvl>
   </w:abstractNum>
-  <w:abstractNum w:abstractNumId="9" w15:restartNumberingAfterBreak="0">
+  <w:abstractNum w:abstractNumId="10" w15:restartNumberingAfterBreak="0">
+    <w:nsid w:val="14634287"/>
+    <w:multiLevelType w:val="hybridMultilevel"/>
+    <w:tmpl w:val="08E2FF42"/>
+    <w:lvl w:ilvl="0" w:tplc="04220001">
+      <w:start w:val="1"/>
+      <w:numFmt w:val="bullet"/>
+      <w:lvlText w:val=""/>
+      <w:lvlJc w:val="left"/>
+      <w:pPr>
+        <w:ind w:left="1571" w:hanging="360"/>
+      </w:pPr>
+      <w:rPr>
+        <w:rFonts w:ascii="Symbol" w:hAnsi="Symbol" w:hint="default"/>
+      </w:rPr>
+    </w:lvl>
+    <w:lvl w:ilvl="1" w:tplc="04220003" w:tentative="1">
+      <w:start w:val="1"/>
+      <w:numFmt w:val="bullet"/>
+      <w:lvlText w:val="o"/>
+      <w:lvlJc w:val="left"/>
+      <w:pPr>
+        <w:ind w:left="2291" w:hanging="360"/>
+      </w:pPr>
+      <w:rPr>
+        <w:rFonts w:ascii="Courier New" w:hAnsi="Courier New" w:cs="Courier New" w:hint="default"/>
+      </w:rPr>
+    </w:lvl>
+    <w:lvl w:ilvl="2" w:tplc="04220005" w:tentative="1">
+      <w:start w:val="1"/>
+      <w:numFmt w:val="bullet"/>
+      <w:lvlText w:val=""/>
+      <w:lvlJc w:val="left"/>
+      <w:pPr>
+        <w:ind w:left="3011" w:hanging="360"/>
+      </w:pPr>
+      <w:rPr>
+        <w:rFonts w:ascii="Wingdings" w:hAnsi="Wingdings" w:hint="default"/>
+      </w:rPr>
+    </w:lvl>
+    <w:lvl w:ilvl="3" w:tplc="04220001" w:tentative="1">
+      <w:start w:val="1"/>
+      <w:numFmt w:val="bullet"/>
+      <w:lvlText w:val=""/>
+      <w:lvlJc w:val="left"/>
+      <w:pPr>
+        <w:ind w:left="3731" w:hanging="360"/>
+      </w:pPr>
+      <w:rPr>
+        <w:rFonts w:ascii="Symbol" w:hAnsi="Symbol" w:hint="default"/>
+      </w:rPr>
+    </w:lvl>
+    <w:lvl w:ilvl="4" w:tplc="04220003" w:tentative="1">
+      <w:start w:val="1"/>
+      <w:numFmt w:val="bullet"/>
+      <w:lvlText w:val="o"/>
+      <w:lvlJc w:val="left"/>
+      <w:pPr>
+        <w:ind w:left="4451" w:hanging="360"/>
+      </w:pPr>
+      <w:rPr>
+        <w:rFonts w:ascii="Courier New" w:hAnsi="Courier New" w:cs="Courier New" w:hint="default"/>
+      </w:rPr>
+    </w:lvl>
+    <w:lvl w:ilvl="5" w:tplc="04220005" w:tentative="1">
+      <w:start w:val="1"/>
+      <w:numFmt w:val="bullet"/>
+      <w:lvlText w:val=""/>
+      <w:lvlJc w:val="left"/>
+      <w:pPr>
+        <w:ind w:left="5171" w:hanging="360"/>
+      </w:pPr>
+      <w:rPr>
+        <w:rFonts w:ascii="Wingdings" w:hAnsi="Wingdings" w:hint="default"/>
+      </w:rPr>
+    </w:lvl>
+    <w:lvl w:ilvl="6" w:tplc="04220001" w:tentative="1">
+      <w:start w:val="1"/>
+      <w:numFmt w:val="bullet"/>
+      <w:lvlText w:val=""/>
+      <w:lvlJc w:val="left"/>
+      <w:pPr>
+        <w:ind w:left="5891" w:hanging="360"/>
+      </w:pPr>
+      <w:rPr>
+        <w:rFonts w:ascii="Symbol" w:hAnsi="Symbol" w:hint="default"/>
+      </w:rPr>
+    </w:lvl>
+    <w:lvl w:ilvl="7" w:tplc="04220003" w:tentative="1">
+      <w:start w:val="1"/>
+      <w:numFmt w:val="bullet"/>
+      <w:lvlText w:val="o"/>
+      <w:lvlJc w:val="left"/>
+      <w:pPr>
+        <w:ind w:left="6611" w:hanging="360"/>
+      </w:pPr>
+      <w:rPr>
+        <w:rFonts w:ascii="Courier New" w:hAnsi="Courier New" w:cs="Courier New" w:hint="default"/>
+      </w:rPr>
+    </w:lvl>
+    <w:lvl w:ilvl="8" w:tplc="04220005" w:tentative="1">
+      <w:start w:val="1"/>
+      <w:numFmt w:val="bullet"/>
+      <w:lvlText w:val=""/>
+      <w:lvlJc w:val="left"/>
+      <w:pPr>
+        <w:ind w:left="7331" w:hanging="360"/>
+      </w:pPr>
+      <w:rPr>
+        <w:rFonts w:ascii="Wingdings" w:hAnsi="Wingdings" w:hint="default"/>
+      </w:rPr>
+    </w:lvl>
+  </w:abstractNum>
+  <w:abstractNum w:abstractNumId="11" w15:restartNumberingAfterBreak="0">
     <w:nsid w:val="150D4A61"/>
     <w:multiLevelType w:val="hybridMultilevel"/>
     <w:tmpl w:val="49689E68"/>
@@ -11672,7 +15043,7 @@
       </w:rPr>
     </w:lvl>
   </w:abstractNum>
-  <w:abstractNum w:abstractNumId="10" w15:restartNumberingAfterBreak="0">
+  <w:abstractNum w:abstractNumId="12" w15:restartNumberingAfterBreak="0">
     <w:nsid w:val="155052C0"/>
     <w:multiLevelType w:val="multilevel"/>
     <w:tmpl w:val="B790A19C"/>
@@ -11821,7 +15192,7 @@
       </w:rPr>
     </w:lvl>
   </w:abstractNum>
-  <w:abstractNum w:abstractNumId="11" w15:restartNumberingAfterBreak="0">
+  <w:abstractNum w:abstractNumId="13" w15:restartNumberingAfterBreak="0">
     <w:nsid w:val="164B67A8"/>
     <w:multiLevelType w:val="hybridMultilevel"/>
     <w:tmpl w:val="ADA666D0"/>
@@ -11934,7 +15305,7 @@
       </w:rPr>
     </w:lvl>
   </w:abstractNum>
-  <w:abstractNum w:abstractNumId="12" w15:restartNumberingAfterBreak="0">
+  <w:abstractNum w:abstractNumId="14" w15:restartNumberingAfterBreak="0">
     <w:nsid w:val="243F36BA"/>
     <w:multiLevelType w:val="multilevel"/>
     <w:tmpl w:val="73A606A0"/>
@@ -12083,7 +15454,7 @@
       </w:rPr>
     </w:lvl>
   </w:abstractNum>
-  <w:abstractNum w:abstractNumId="13" w15:restartNumberingAfterBreak="0">
+  <w:abstractNum w:abstractNumId="15" w15:restartNumberingAfterBreak="0">
     <w:nsid w:val="27010A75"/>
     <w:multiLevelType w:val="multilevel"/>
     <w:tmpl w:val="B4243D4E"/>
@@ -12232,7 +15603,7 @@
       </w:rPr>
     </w:lvl>
   </w:abstractNum>
-  <w:abstractNum w:abstractNumId="14" w15:restartNumberingAfterBreak="0">
+  <w:abstractNum w:abstractNumId="16" w15:restartNumberingAfterBreak="0">
     <w:nsid w:val="2AC03253"/>
     <w:multiLevelType w:val="hybridMultilevel"/>
     <w:tmpl w:val="C4CEB06A"/>
@@ -12345,7 +15716,7 @@
       </w:rPr>
     </w:lvl>
   </w:abstractNum>
-  <w:abstractNum w:abstractNumId="15" w15:restartNumberingAfterBreak="0">
+  <w:abstractNum w:abstractNumId="17" w15:restartNumberingAfterBreak="0">
     <w:nsid w:val="2D1B2804"/>
     <w:multiLevelType w:val="hybridMultilevel"/>
     <w:tmpl w:val="D3BA19E6"/>
@@ -12431,7 +15802,7 @@
       </w:pPr>
     </w:lvl>
   </w:abstractNum>
-  <w:abstractNum w:abstractNumId="16" w15:restartNumberingAfterBreak="0">
+  <w:abstractNum w:abstractNumId="18" w15:restartNumberingAfterBreak="0">
     <w:nsid w:val="2FB859EA"/>
     <w:multiLevelType w:val="hybridMultilevel"/>
     <w:tmpl w:val="6E623606"/>
@@ -12544,7 +15915,7 @@
       </w:rPr>
     </w:lvl>
   </w:abstractNum>
-  <w:abstractNum w:abstractNumId="17" w15:restartNumberingAfterBreak="0">
+  <w:abstractNum w:abstractNumId="19" w15:restartNumberingAfterBreak="0">
     <w:nsid w:val="308B6EEC"/>
     <w:multiLevelType w:val="hybridMultilevel"/>
     <w:tmpl w:val="2AE6314E"/>
@@ -12657,7 +16028,7 @@
       </w:rPr>
     </w:lvl>
   </w:abstractNum>
-  <w:abstractNum w:abstractNumId="18" w15:restartNumberingAfterBreak="0">
+  <w:abstractNum w:abstractNumId="20" w15:restartNumberingAfterBreak="0">
     <w:nsid w:val="30FC6F5A"/>
     <w:multiLevelType w:val="hybridMultilevel"/>
     <w:tmpl w:val="4F3892C6"/>
@@ -12770,7 +16141,7 @@
       </w:rPr>
     </w:lvl>
   </w:abstractNum>
-  <w:abstractNum w:abstractNumId="19" w15:restartNumberingAfterBreak="0">
+  <w:abstractNum w:abstractNumId="21" w15:restartNumberingAfterBreak="0">
     <w:nsid w:val="37E178B8"/>
     <w:multiLevelType w:val="hybridMultilevel"/>
     <w:tmpl w:val="1B0E5D96"/>
@@ -12883,7 +16254,7 @@
       </w:rPr>
     </w:lvl>
   </w:abstractNum>
-  <w:abstractNum w:abstractNumId="20" w15:restartNumberingAfterBreak="0">
+  <w:abstractNum w:abstractNumId="22" w15:restartNumberingAfterBreak="0">
     <w:nsid w:val="3BD93931"/>
     <w:multiLevelType w:val="multilevel"/>
     <w:tmpl w:val="B1A23F4A"/>
@@ -13032,7 +16403,7 @@
       </w:rPr>
     </w:lvl>
   </w:abstractNum>
-  <w:abstractNum w:abstractNumId="21" w15:restartNumberingAfterBreak="0">
+  <w:abstractNum w:abstractNumId="23" w15:restartNumberingAfterBreak="0">
     <w:nsid w:val="3C304DC2"/>
     <w:multiLevelType w:val="hybridMultilevel"/>
     <w:tmpl w:val="A0F0B324"/>
@@ -13145,7 +16516,7 @@
       </w:rPr>
     </w:lvl>
   </w:abstractNum>
-  <w:abstractNum w:abstractNumId="22" w15:restartNumberingAfterBreak="0">
+  <w:abstractNum w:abstractNumId="24" w15:restartNumberingAfterBreak="0">
     <w:nsid w:val="3C8456A9"/>
     <w:multiLevelType w:val="hybridMultilevel"/>
     <w:tmpl w:val="B7388D3A"/>
@@ -13258,7 +16629,7 @@
       </w:rPr>
     </w:lvl>
   </w:abstractNum>
-  <w:abstractNum w:abstractNumId="23" w15:restartNumberingAfterBreak="0">
+  <w:abstractNum w:abstractNumId="25" w15:restartNumberingAfterBreak="0">
     <w:nsid w:val="3EAE5ADB"/>
     <w:multiLevelType w:val="hybridMultilevel"/>
     <w:tmpl w:val="777E9D26"/>
@@ -13371,7 +16742,7 @@
       </w:rPr>
     </w:lvl>
   </w:abstractNum>
-  <w:abstractNum w:abstractNumId="24" w15:restartNumberingAfterBreak="0">
+  <w:abstractNum w:abstractNumId="26" w15:restartNumberingAfterBreak="0">
     <w:nsid w:val="4126022D"/>
     <w:multiLevelType w:val="hybridMultilevel"/>
     <w:tmpl w:val="21262006"/>
@@ -13484,7 +16855,7 @@
       </w:rPr>
     </w:lvl>
   </w:abstractNum>
-  <w:abstractNum w:abstractNumId="25" w15:restartNumberingAfterBreak="0">
+  <w:abstractNum w:abstractNumId="27" w15:restartNumberingAfterBreak="0">
     <w:nsid w:val="47C345DE"/>
     <w:multiLevelType w:val="hybridMultilevel"/>
     <w:tmpl w:val="72FA3EC0"/>
@@ -13573,7 +16944,7 @@
       </w:pPr>
     </w:lvl>
   </w:abstractNum>
-  <w:abstractNum w:abstractNumId="26" w15:restartNumberingAfterBreak="0">
+  <w:abstractNum w:abstractNumId="28" w15:restartNumberingAfterBreak="0">
     <w:nsid w:val="4D626B32"/>
     <w:multiLevelType w:val="hybridMultilevel"/>
     <w:tmpl w:val="F4143322"/>
@@ -13662,7 +17033,7 @@
       </w:pPr>
     </w:lvl>
   </w:abstractNum>
-  <w:abstractNum w:abstractNumId="27" w15:restartNumberingAfterBreak="0">
+  <w:abstractNum w:abstractNumId="29" w15:restartNumberingAfterBreak="0">
     <w:nsid w:val="4ECC30B6"/>
     <w:multiLevelType w:val="hybridMultilevel"/>
     <w:tmpl w:val="F08AA5C6"/>
@@ -13775,7 +17146,7 @@
       </w:rPr>
     </w:lvl>
   </w:abstractNum>
-  <w:abstractNum w:abstractNumId="28" w15:restartNumberingAfterBreak="0">
+  <w:abstractNum w:abstractNumId="30" w15:restartNumberingAfterBreak="0">
     <w:nsid w:val="51CB295E"/>
     <w:multiLevelType w:val="multilevel"/>
     <w:tmpl w:val="6430EFEE"/>
@@ -13888,7 +17259,7 @@
       </w:pPr>
     </w:lvl>
   </w:abstractNum>
-  <w:abstractNum w:abstractNumId="29" w15:restartNumberingAfterBreak="0">
+  <w:abstractNum w:abstractNumId="31" w15:restartNumberingAfterBreak="0">
     <w:nsid w:val="55FD10AC"/>
     <w:multiLevelType w:val="hybridMultilevel"/>
     <w:tmpl w:val="72E2C8F2"/>
@@ -14001,7 +17372,7 @@
       </w:rPr>
     </w:lvl>
   </w:abstractNum>
-  <w:abstractNum w:abstractNumId="30" w15:restartNumberingAfterBreak="0">
+  <w:abstractNum w:abstractNumId="32" w15:restartNumberingAfterBreak="0">
     <w:nsid w:val="5F6574AA"/>
     <w:multiLevelType w:val="hybridMultilevel"/>
     <w:tmpl w:val="DBB0A54C"/>
@@ -14114,7 +17485,7 @@
       </w:rPr>
     </w:lvl>
   </w:abstractNum>
-  <w:abstractNum w:abstractNumId="31" w15:restartNumberingAfterBreak="0">
+  <w:abstractNum w:abstractNumId="33" w15:restartNumberingAfterBreak="0">
     <w:nsid w:val="5F68525B"/>
     <w:multiLevelType w:val="hybridMultilevel"/>
     <w:tmpl w:val="FB1E5240"/>
@@ -14200,7 +17571,7 @@
       </w:pPr>
     </w:lvl>
   </w:abstractNum>
-  <w:abstractNum w:abstractNumId="32" w15:restartNumberingAfterBreak="0">
+  <w:abstractNum w:abstractNumId="34" w15:restartNumberingAfterBreak="0">
     <w:nsid w:val="612338B0"/>
     <w:multiLevelType w:val="hybridMultilevel"/>
     <w:tmpl w:val="CC6CC0FA"/>
@@ -14313,7 +17684,7 @@
       </w:rPr>
     </w:lvl>
   </w:abstractNum>
-  <w:abstractNum w:abstractNumId="33" w15:restartNumberingAfterBreak="0">
+  <w:abstractNum w:abstractNumId="35" w15:restartNumberingAfterBreak="0">
     <w:nsid w:val="63CB22A9"/>
     <w:multiLevelType w:val="hybridMultilevel"/>
     <w:tmpl w:val="EC9A4F74"/>
@@ -14399,7 +17770,7 @@
       </w:pPr>
     </w:lvl>
   </w:abstractNum>
-  <w:abstractNum w:abstractNumId="34" w15:restartNumberingAfterBreak="0">
+  <w:abstractNum w:abstractNumId="36" w15:restartNumberingAfterBreak="0">
     <w:nsid w:val="6F0B4BB2"/>
     <w:multiLevelType w:val="hybridMultilevel"/>
     <w:tmpl w:val="3D3CB3DE"/>
@@ -14512,7 +17883,7 @@
       </w:rPr>
     </w:lvl>
   </w:abstractNum>
-  <w:abstractNum w:abstractNumId="35" w15:restartNumberingAfterBreak="0">
+  <w:abstractNum w:abstractNumId="37" w15:restartNumberingAfterBreak="0">
     <w:nsid w:val="70A53699"/>
     <w:multiLevelType w:val="hybridMultilevel"/>
     <w:tmpl w:val="B7EC7C1E"/>
@@ -14625,7 +17996,7 @@
       </w:rPr>
     </w:lvl>
   </w:abstractNum>
-  <w:abstractNum w:abstractNumId="36" w15:restartNumberingAfterBreak="0">
+  <w:abstractNum w:abstractNumId="38" w15:restartNumberingAfterBreak="0">
     <w:nsid w:val="7DC831AB"/>
     <w:multiLevelType w:val="multilevel"/>
     <w:tmpl w:val="7A2A136C"/>
@@ -14740,7 +18111,7 @@
       </w:rPr>
     </w:lvl>
   </w:abstractNum>
-  <w:abstractNum w:abstractNumId="37" w15:restartNumberingAfterBreak="0">
+  <w:abstractNum w:abstractNumId="39" w15:restartNumberingAfterBreak="0">
     <w:nsid w:val="7E37629D"/>
     <w:multiLevelType w:val="multilevel"/>
     <w:tmpl w:val="B7500DE2"/>
@@ -14861,19 +18232,19 @@
     <w:abstractNumId w:val="4"/>
   </w:num>
   <w:num w:numId="2" w16cid:durableId="861941441">
-    <w:abstractNumId w:val="25"/>
+    <w:abstractNumId w:val="27"/>
   </w:num>
   <w:num w:numId="3" w16cid:durableId="872839767">
     <w:abstractNumId w:val="3"/>
   </w:num>
   <w:num w:numId="4" w16cid:durableId="1406606621">
-    <w:abstractNumId w:val="36"/>
+    <w:abstractNumId w:val="38"/>
   </w:num>
   <w:num w:numId="5" w16cid:durableId="135418803">
-    <w:abstractNumId w:val="36"/>
+    <w:abstractNumId w:val="38"/>
   </w:num>
   <w:num w:numId="6" w16cid:durableId="601258629">
-    <w:abstractNumId w:val="36"/>
+    <w:abstractNumId w:val="38"/>
     <w:lvlOverride w:ilvl="0">
       <w:startOverride w:val="1"/>
     </w:lvlOverride>
@@ -14903,7 +18274,7 @@
     </w:lvlOverride>
   </w:num>
   <w:num w:numId="7" w16cid:durableId="1581019502">
-    <w:abstractNumId w:val="36"/>
+    <w:abstractNumId w:val="38"/>
     <w:lvlOverride w:ilvl="0">
       <w:startOverride w:val="1"/>
     </w:lvlOverride>
@@ -14933,106 +18304,112 @@
     </w:lvlOverride>
   </w:num>
   <w:num w:numId="8" w16cid:durableId="1495342056">
-    <w:abstractNumId w:val="26"/>
+    <w:abstractNumId w:val="28"/>
   </w:num>
   <w:num w:numId="9" w16cid:durableId="53548763">
     <w:abstractNumId w:val="1"/>
   </w:num>
   <w:num w:numId="10" w16cid:durableId="303124296">
+    <w:abstractNumId w:val="21"/>
+  </w:num>
+  <w:num w:numId="11" w16cid:durableId="265774474">
+    <w:abstractNumId w:val="16"/>
+  </w:num>
+  <w:num w:numId="12" w16cid:durableId="1954551742">
+    <w:abstractNumId w:val="23"/>
+  </w:num>
+  <w:num w:numId="13" w16cid:durableId="1563641098">
+    <w:abstractNumId w:val="11"/>
+  </w:num>
+  <w:num w:numId="14" w16cid:durableId="1271815736">
+    <w:abstractNumId w:val="26"/>
+  </w:num>
+  <w:num w:numId="15" w16cid:durableId="230966631">
+    <w:abstractNumId w:val="32"/>
+  </w:num>
+  <w:num w:numId="16" w16cid:durableId="1319260523">
+    <w:abstractNumId w:val="20"/>
+  </w:num>
+  <w:num w:numId="17" w16cid:durableId="1459178554">
+    <w:abstractNumId w:val="34"/>
+  </w:num>
+  <w:num w:numId="18" w16cid:durableId="1334071584">
+    <w:abstractNumId w:val="7"/>
+  </w:num>
+  <w:num w:numId="19" w16cid:durableId="72970132">
+    <w:abstractNumId w:val="30"/>
+  </w:num>
+  <w:num w:numId="20" w16cid:durableId="815876404">
+    <w:abstractNumId w:val="15"/>
+  </w:num>
+  <w:num w:numId="21" w16cid:durableId="156312398">
+    <w:abstractNumId w:val="31"/>
+  </w:num>
+  <w:num w:numId="22" w16cid:durableId="1660616881">
+    <w:abstractNumId w:val="25"/>
+  </w:num>
+  <w:num w:numId="23" w16cid:durableId="748625138">
+    <w:abstractNumId w:val="22"/>
+  </w:num>
+  <w:num w:numId="24" w16cid:durableId="278412824">
+    <w:abstractNumId w:val="37"/>
+  </w:num>
+  <w:num w:numId="25" w16cid:durableId="705103291">
+    <w:abstractNumId w:val="8"/>
+  </w:num>
+  <w:num w:numId="26" w16cid:durableId="1502351856">
+    <w:abstractNumId w:val="14"/>
+  </w:num>
+  <w:num w:numId="27" w16cid:durableId="1368675140">
     <w:abstractNumId w:val="19"/>
   </w:num>
-  <w:num w:numId="11" w16cid:durableId="265774474">
-    <w:abstractNumId w:val="14"/>
+  <w:num w:numId="28" w16cid:durableId="417989354">
+    <w:abstractNumId w:val="13"/>
   </w:num>
-  <w:num w:numId="12" w16cid:durableId="1954551742">
-    <w:abstractNumId w:val="21"/>
-  </w:num>
-  <w:num w:numId="13" w16cid:durableId="1563641098">
+  <w:num w:numId="29" w16cid:durableId="322851996">
     <w:abstractNumId w:val="9"/>
   </w:num>
-  <w:num w:numId="14" w16cid:durableId="1271815736">
-    <w:abstractNumId w:val="24"/>
-  </w:num>
-  <w:num w:numId="15" w16cid:durableId="230966631">
-    <w:abstractNumId w:val="30"/>
-  </w:num>
-  <w:num w:numId="16" w16cid:durableId="1319260523">
-    <w:abstractNumId w:val="18"/>
-  </w:num>
-  <w:num w:numId="17" w16cid:durableId="1459178554">
-    <w:abstractNumId w:val="32"/>
-  </w:num>
-  <w:num w:numId="18" w16cid:durableId="1334071584">
-    <w:abstractNumId w:val="6"/>
-  </w:num>
-  <w:num w:numId="19" w16cid:durableId="72970132">
-    <w:abstractNumId w:val="28"/>
-  </w:num>
-  <w:num w:numId="20" w16cid:durableId="815876404">
-    <w:abstractNumId w:val="13"/>
-  </w:num>
-  <w:num w:numId="21" w16cid:durableId="156312398">
+  <w:num w:numId="30" w16cid:durableId="788666418">
     <w:abstractNumId w:val="29"/>
   </w:num>
-  <w:num w:numId="22" w16cid:durableId="1660616881">
-    <w:abstractNumId w:val="23"/>
-  </w:num>
-  <w:num w:numId="23" w16cid:durableId="748625138">
-    <w:abstractNumId w:val="20"/>
-  </w:num>
-  <w:num w:numId="24" w16cid:durableId="278412824">
-    <w:abstractNumId w:val="35"/>
-  </w:num>
-  <w:num w:numId="25" w16cid:durableId="705103291">
-    <w:abstractNumId w:val="7"/>
-  </w:num>
-  <w:num w:numId="26" w16cid:durableId="1502351856">
+  <w:num w:numId="31" w16cid:durableId="1258438950">
     <w:abstractNumId w:val="12"/>
-  </w:num>
-  <w:num w:numId="27" w16cid:durableId="1368675140">
-    <w:abstractNumId w:val="17"/>
-  </w:num>
-  <w:num w:numId="28" w16cid:durableId="417989354">
-    <w:abstractNumId w:val="11"/>
-  </w:num>
-  <w:num w:numId="29" w16cid:durableId="322851996">
-    <w:abstractNumId w:val="8"/>
-  </w:num>
-  <w:num w:numId="30" w16cid:durableId="788666418">
-    <w:abstractNumId w:val="27"/>
-  </w:num>
-  <w:num w:numId="31" w16cid:durableId="1258438950">
-    <w:abstractNumId w:val="10"/>
   </w:num>
   <w:num w:numId="32" w16cid:durableId="1705641009">
     <w:abstractNumId w:val="2"/>
   </w:num>
   <w:num w:numId="33" w16cid:durableId="1076783906">
-    <w:abstractNumId w:val="37"/>
+    <w:abstractNumId w:val="39"/>
   </w:num>
   <w:num w:numId="34" w16cid:durableId="1498113648">
-    <w:abstractNumId w:val="16"/>
+    <w:abstractNumId w:val="18"/>
   </w:num>
   <w:num w:numId="35" w16cid:durableId="397442848">
     <w:abstractNumId w:val="5"/>
   </w:num>
   <w:num w:numId="36" w16cid:durableId="1998804663">
-    <w:abstractNumId w:val="15"/>
+    <w:abstractNumId w:val="17"/>
   </w:num>
   <w:num w:numId="37" w16cid:durableId="94442159">
+    <w:abstractNumId w:val="35"/>
+  </w:num>
+  <w:num w:numId="38" w16cid:durableId="1605452774">
     <w:abstractNumId w:val="33"/>
   </w:num>
-  <w:num w:numId="38" w16cid:durableId="1605452774">
-    <w:abstractNumId w:val="31"/>
-  </w:num>
   <w:num w:numId="39" w16cid:durableId="355158688">
-    <w:abstractNumId w:val="22"/>
+    <w:abstractNumId w:val="24"/>
   </w:num>
   <w:num w:numId="40" w16cid:durableId="1881235747">
     <w:abstractNumId w:val="0"/>
   </w:num>
   <w:num w:numId="41" w16cid:durableId="31461142">
-    <w:abstractNumId w:val="34"/>
+    <w:abstractNumId w:val="36"/>
+  </w:num>
+  <w:num w:numId="42" w16cid:durableId="1727413492">
+    <w:abstractNumId w:val="6"/>
+  </w:num>
+  <w:num w:numId="43" w16cid:durableId="63919259">
+    <w:abstractNumId w:val="10"/>
   </w:num>
 </w:numbering>
 </file>
@@ -15648,7 +19025,6 @@
   <w:style w:type="character" w:default="1" w:styleId="DefaultParagraphFont">
     <w:name w:val="Default Paragraph Font"/>
     <w:uiPriority w:val="1"/>
-    <w:semiHidden/>
     <w:unhideWhenUsed/>
   </w:style>
   <w:style w:type="table" w:default="1" w:styleId="TableNormal">
@@ -16263,6 +19639,28 @@
       <w:shd w:val="clear" w:color="auto" w:fill="E1DFDD"/>
     </w:rPr>
   </w:style>
+  <w:style w:type="character" w:styleId="FollowedHyperlink">
+    <w:name w:val="FollowedHyperlink"/>
+    <w:basedOn w:val="DefaultParagraphFont"/>
+    <w:uiPriority w:val="99"/>
+    <w:semiHidden/>
+    <w:unhideWhenUsed/>
+    <w:rsid w:val="00F7409B"/>
+    <w:rPr>
+      <w:color w:val="96607D" w:themeColor="followedHyperlink"/>
+      <w:u w:val="single"/>
+    </w:rPr>
+  </w:style>
+  <w:style w:type="character" w:styleId="PlaceholderText">
+    <w:name w:val="Placeholder Text"/>
+    <w:basedOn w:val="DefaultParagraphFont"/>
+    <w:uiPriority w:val="99"/>
+    <w:semiHidden/>
+    <w:rsid w:val="00AF05AC"/>
+    <w:rPr>
+      <w:color w:val="666666"/>
+    </w:rPr>
+  </w:style>
 </w:styles>
 </file>
 
